--- a/Requirement test description.docx
+++ b/Requirement test description.docx
@@ -148,31 +148,7 @@
         <w:rPr>
           <w:lang w:val="en-US"/>
         </w:rPr>
-        <w:t xml:space="preserve">The admin account is being used. </w:t>
-      </w:r>
-      <w:r>
-        <w:rPr>
-          <w:lang w:val="en-US"/>
-        </w:rPr>
-        <w:t xml:space="preserve">After clicking the “Users” button and clicking on a specific user an </w:t>
-      </w:r>
-      <w:r>
-        <w:rPr>
-          <w:lang w:val="en-US"/>
-        </w:rPr>
-        <w:t>“delete</w:t>
-      </w:r>
-      <w:r>
-        <w:rPr>
-          <w:lang w:val="en-US"/>
-        </w:rPr>
-        <w:t>” button is visible.</w:t>
-      </w:r>
-      <w:r>
-        <w:rPr>
-          <w:lang w:val="en-US"/>
-        </w:rPr>
-        <w:t xml:space="preserve"> </w:t>
+        <w:t xml:space="preserve">The admin account is being used. After clicking the “Users” button and clicking on a specific user an “delete” button is visible. </w:t>
       </w:r>
       <w:r>
         <w:rPr>
@@ -596,19 +572,7 @@
         <w:rPr>
           <w:lang w:val="en-US"/>
         </w:rPr>
-        <w:t>A teacher type of account is being used. The “</w:t>
-      </w:r>
-      <w:r>
-        <w:rPr>
-          <w:lang w:val="en-US"/>
-        </w:rPr>
-        <w:t>discussion</w:t>
-      </w:r>
-      <w:r>
-        <w:rPr>
-          <w:lang w:val="en-US"/>
-        </w:rPr>
-        <w:t xml:space="preserve">” button is being clicked, next the “add” button is being clicked, following that a form to fill is displayed. In the form there have to be entered </w:t>
+        <w:t xml:space="preserve">A teacher type of account is being used. The “discussion” button is being clicked, next the “add” button is being clicked, following that a form to fill is displayed. In the form there have to be entered </w:t>
       </w:r>
       <w:r>
         <w:rPr>
@@ -620,43 +584,7 @@
         <w:rPr>
           <w:lang w:val="en-US"/>
         </w:rPr>
-        <w:t>content and a class chosen from a dropdown list</w:t>
-      </w:r>
-      <w:r>
-        <w:rPr>
-          <w:lang w:val="en-US"/>
-        </w:rPr>
-        <w:t xml:space="preserve">. After clicking the “save” button, the </w:t>
-      </w:r>
-      <w:r>
-        <w:rPr>
-          <w:lang w:val="en-US"/>
-        </w:rPr>
-        <w:t>discussion</w:t>
-      </w:r>
-      <w:r>
-        <w:rPr>
-          <w:lang w:val="en-US"/>
-        </w:rPr>
-        <w:t xml:space="preserve"> is added to the system, can be found there both from a teacher and a student</w:t>
-      </w:r>
-      <w:r>
-        <w:rPr>
-          <w:lang w:val="en-US"/>
-        </w:rPr>
-        <w:t xml:space="preserve"> from the chosen class</w:t>
-      </w:r>
-      <w:r>
-        <w:rPr>
-          <w:lang w:val="en-US"/>
-        </w:rPr>
-        <w:t xml:space="preserve"> account.</w:t>
-      </w:r>
-      <w:r>
-        <w:rPr>
-          <w:lang w:val="en-US"/>
-        </w:rPr>
-        <w:t xml:space="preserve"> (what about parents?)</w:t>
+        <w:t>content and a class chosen from a dropdown list. After clicking the “save” button, the discussion is added to the system, can be found there both from a teacher and a student from the chosen class account. (what about parents?)</w:t>
       </w:r>
     </w:p>
     <w:p>
@@ -724,7 +652,31 @@
         <w:rPr>
           <w:lang w:val="en-US"/>
         </w:rPr>
-        <w:t>A teacher type of account is being used. The “</w:t>
+        <w:t xml:space="preserve">A teacher type of account is being used. The “announcement” button is being clicked, next the “add” button is being clicked, following that a form to fill is displayed. In the form there have to be entered </w:t>
+      </w:r>
+      <w:r>
+        <w:rPr>
+          <w:lang w:val="en-US"/>
+        </w:rPr>
+        <w:t xml:space="preserve">the topic, </w:t>
+      </w:r>
+      <w:r>
+        <w:rPr>
+          <w:lang w:val="en-US"/>
+        </w:rPr>
+        <w:t xml:space="preserve">content and a class chosen from a dropdown list. Moreover the user can choose </w:t>
+      </w:r>
+      <w:r>
+        <w:rPr>
+          <w:lang w:val="en-US"/>
+        </w:rPr>
+        <w:t>whether it is a parental or important post.</w:t>
+      </w:r>
+      <w:r>
+        <w:rPr>
+          <w:lang w:val="en-US"/>
+        </w:rPr>
+        <w:t xml:space="preserve"> After clicking the “save” button, the </w:t>
       </w:r>
       <w:r>
         <w:rPr>
@@ -736,48 +688,6 @@
         <w:rPr>
           <w:lang w:val="en-US"/>
         </w:rPr>
-        <w:t xml:space="preserve">” button is being clicked, next the “add” button is being clicked, following that a form to fill is displayed. In the form there have to be entered </w:t>
-      </w:r>
-      <w:r>
-        <w:rPr>
-          <w:lang w:val="en-US"/>
-        </w:rPr>
-        <w:t xml:space="preserve">the topic, </w:t>
-      </w:r>
-      <w:r>
-        <w:rPr>
-          <w:lang w:val="en-US"/>
-        </w:rPr>
-        <w:t>content and a class chosen from a dropdown list.</w:t>
-      </w:r>
-      <w:r>
-        <w:rPr>
-          <w:lang w:val="en-US"/>
-        </w:rPr>
-        <w:t xml:space="preserve"> Moreover the user can choose </w:t>
-      </w:r>
-      <w:r>
-        <w:rPr>
-          <w:lang w:val="en-US"/>
-        </w:rPr>
-        <w:t>whether it is a parental or important post.</w:t>
-      </w:r>
-      <w:r>
-        <w:rPr>
-          <w:lang w:val="en-US"/>
-        </w:rPr>
-        <w:t xml:space="preserve"> After clicking the “save” button, the </w:t>
-      </w:r>
-      <w:r>
-        <w:rPr>
-          <w:lang w:val="en-US"/>
-        </w:rPr>
-        <w:t>announcement</w:t>
-      </w:r>
-      <w:r>
-        <w:rPr>
-          <w:lang w:val="en-US"/>
-        </w:rPr>
         <w:t xml:space="preserve"> is added to the system, can be found there both from a teacher and a student from the chosen class account.</w:t>
       </w:r>
       <w:r>
@@ -984,55 +894,502 @@
         <w:rPr>
           <w:lang w:val="en-US"/>
         </w:rPr>
-        <w:t>If a wrong password is en</w:t>
+        <w:t>If a wrong password is entered, the system displays a message: “incorrect password”.</w:t>
+      </w:r>
+    </w:p>
+    <w:p>
+      <w:pPr>
+        <w:pStyle w:val="Akapitzlist"/>
+        <w:numPr>
+          <w:ilvl w:val="0"/>
+          <w:numId w:val="1"/>
+        </w:numPr>
+        <w:rPr>
+          <w:lang w:val="en-US"/>
+        </w:rPr>
+      </w:pPr>
+      <w:r>
+        <w:rPr>
+          <w:rFonts w:ascii="Arial" w:hAnsi="Arial" w:cs="Arial"/>
+          <w:color w:val="000000"/>
+          <w:lang w:val="en-US"/>
+        </w:rPr>
+        <w:t>As a teacher I want to see who has done the homework and be able to check it</w:t>
+      </w:r>
+    </w:p>
+    <w:p>
+      <w:pPr>
+        <w:pStyle w:val="Akapitzlist"/>
+        <w:numPr>
+          <w:ilvl w:val="1"/>
+          <w:numId w:val="1"/>
+        </w:numPr>
+        <w:rPr>
+          <w:lang w:val="en-US"/>
+        </w:rPr>
+      </w:pPr>
+      <w:r>
+        <w:rPr>
+          <w:color w:val="FF0000"/>
+          <w:lang w:val="en-US"/>
+        </w:rPr>
+        <w:lastRenderedPageBreak/>
+        <w:t>Missing in use cases</w:t>
+      </w:r>
+    </w:p>
+    <w:p>
+      <w:pPr>
+        <w:pStyle w:val="Akapitzlist"/>
+        <w:numPr>
+          <w:ilvl w:val="0"/>
+          <w:numId w:val="1"/>
+        </w:numPr>
+        <w:rPr>
+          <w:lang w:val="en-US"/>
+        </w:rPr>
+      </w:pPr>
+      <w:r>
+        <w:rPr>
+          <w:rFonts w:ascii="Arial" w:hAnsi="Arial" w:cs="Arial"/>
+          <w:color w:val="000000"/>
+          <w:lang w:val="en-US"/>
+        </w:rPr>
+        <w:t>As a student I want to see discussion topics for my class so that I can participate in them</w:t>
+      </w:r>
+    </w:p>
+    <w:p>
+      <w:pPr>
+        <w:pStyle w:val="Akapitzlist"/>
+        <w:numPr>
+          <w:ilvl w:val="0"/>
+          <w:numId w:val="1"/>
+        </w:numPr>
+        <w:rPr>
+          <w:lang w:val="en-US"/>
+        </w:rPr>
+      </w:pPr>
+      <w:r>
+        <w:rPr>
+          <w:rFonts w:ascii="Arial" w:hAnsi="Arial" w:cs="Arial"/>
+          <w:color w:val="000000"/>
+          <w:lang w:val="en-US"/>
+        </w:rPr>
+        <w:t>As a teacher I want to see who has seen a post</w:t>
+      </w:r>
+    </w:p>
+    <w:p>
+      <w:pPr>
+        <w:pStyle w:val="Akapitzlist"/>
+        <w:numPr>
+          <w:ilvl w:val="1"/>
+          <w:numId w:val="1"/>
+        </w:numPr>
+        <w:rPr>
+          <w:lang w:val="en-US"/>
+        </w:rPr>
+      </w:pPr>
+      <w:r>
+        <w:rPr>
+          <w:color w:val="FF0000"/>
+          <w:lang w:val="en-US"/>
+        </w:rPr>
+        <w:t>What is a post? We have already about homework</w:t>
+      </w:r>
+    </w:p>
+    <w:p>
+      <w:pPr>
+        <w:pStyle w:val="Akapitzlist"/>
+        <w:numPr>
+          <w:ilvl w:val="0"/>
+          <w:numId w:val="1"/>
+        </w:numPr>
+        <w:rPr>
+          <w:lang w:val="en-US"/>
+        </w:rPr>
+      </w:pPr>
+      <w:r>
+        <w:rPr>
+          <w:lang w:val="en-US"/>
+        </w:rPr>
+        <w:t>A</w:t>
+      </w:r>
+      <w:r>
+        <w:rPr>
+          <w:rFonts w:ascii="Arial" w:hAnsi="Arial" w:cs="Arial"/>
+          <w:color w:val="000000"/>
+          <w:lang w:val="en-US"/>
+        </w:rPr>
+        <w:t>s a teacher I want to mark a post as a parental post so that parents will be informed</w:t>
+      </w:r>
+    </w:p>
+    <w:p>
+      <w:pPr>
+        <w:pStyle w:val="Akapitzlist"/>
+        <w:numPr>
+          <w:ilvl w:val="1"/>
+          <w:numId w:val="1"/>
+        </w:numPr>
+        <w:rPr>
+          <w:lang w:val="en-US"/>
+        </w:rPr>
+      </w:pPr>
+      <w:r>
+        <w:rPr>
+          <w:color w:val="FF0000"/>
+          <w:lang w:val="en-US"/>
+        </w:rPr>
+        <w:t>We already have it in announcements</w:t>
+      </w:r>
+    </w:p>
+    <w:p>
+      <w:pPr>
+        <w:pStyle w:val="Akapitzlist"/>
+        <w:numPr>
+          <w:ilvl w:val="0"/>
+          <w:numId w:val="1"/>
+        </w:numPr>
+        <w:rPr>
+          <w:lang w:val="en-US"/>
+        </w:rPr>
+      </w:pPr>
+      <w:r>
+        <w:rPr>
+          <w:rFonts w:ascii="Arial" w:hAnsi="Arial" w:cs="Arial"/>
+          <w:color w:val="000000"/>
+          <w:lang w:val="en-US"/>
+        </w:rPr>
+        <w:t>As a parent I want to see my child’s discussion topics so that I can participate in them</w:t>
+      </w:r>
+    </w:p>
+    <w:p>
+      <w:pPr>
+        <w:pStyle w:val="Akapitzlist"/>
+        <w:numPr>
+          <w:ilvl w:val="1"/>
+          <w:numId w:val="1"/>
+        </w:numPr>
+        <w:rPr>
+          <w:lang w:val="en-US"/>
+        </w:rPr>
+      </w:pPr>
+      <w:r>
+        <w:rPr>
+          <w:color w:val="FF0000"/>
+          <w:lang w:val="en-US"/>
+        </w:rPr>
+        <w:t>What is the difference in this and that a child can see them?</w:t>
+      </w:r>
+    </w:p>
+    <w:p>
+      <w:pPr>
+        <w:pStyle w:val="Akapitzlist"/>
+        <w:numPr>
+          <w:ilvl w:val="0"/>
+          <w:numId w:val="1"/>
+        </w:numPr>
+        <w:rPr>
+          <w:lang w:val="en-US"/>
+        </w:rPr>
+      </w:pPr>
+      <w:r>
+        <w:rPr>
+          <w:rFonts w:ascii="Arial" w:hAnsi="Arial" w:cs="Arial"/>
+          <w:color w:val="000000"/>
+          <w:lang w:val="en-US"/>
+        </w:rPr>
+        <w:t>As a student I want to have my own profile with information about me and history of my activities so that teachers and my parents can see it</w:t>
+      </w:r>
+    </w:p>
+    <w:p>
+      <w:pPr>
+        <w:pStyle w:val="Akapitzlist"/>
+        <w:numPr>
+          <w:ilvl w:val="1"/>
+          <w:numId w:val="1"/>
+        </w:numPr>
+        <w:rPr>
+          <w:lang w:val="en-US"/>
+        </w:rPr>
+      </w:pPr>
+      <w:r>
+        <w:rPr>
+          <w:color w:val="FF0000"/>
+          <w:lang w:val="en-US"/>
+        </w:rPr>
+        <w:t>Missing in use cases</w:t>
+      </w:r>
+    </w:p>
+    <w:p>
+      <w:pPr>
+        <w:pStyle w:val="Akapitzlist"/>
+        <w:numPr>
+          <w:ilvl w:val="0"/>
+          <w:numId w:val="1"/>
+        </w:numPr>
+        <w:rPr>
+          <w:lang w:val="en-US"/>
+        </w:rPr>
+      </w:pPr>
+      <w:r>
+        <w:rPr>
+          <w:rFonts w:ascii="Arial" w:hAnsi="Arial" w:cs="Arial"/>
+          <w:color w:val="000000"/>
+          <w:lang w:val="en-US"/>
+        </w:rPr>
+        <w:t>As a user I want to be able to edit my own post so that I can correct it</w:t>
+      </w:r>
+    </w:p>
+    <w:p>
+      <w:pPr>
+        <w:pStyle w:val="Akapitzlist"/>
+        <w:numPr>
+          <w:ilvl w:val="1"/>
+          <w:numId w:val="1"/>
+        </w:numPr>
+        <w:rPr>
+          <w:lang w:val="en-US"/>
+        </w:rPr>
+      </w:pPr>
+      <w:r>
+        <w:rPr>
+          <w:color w:val="FF0000"/>
+          <w:lang w:val="en-US"/>
+        </w:rPr>
+        <w:t>Shouldn’t it be in each adding post?</w:t>
+      </w:r>
+    </w:p>
+    <w:p>
+      <w:pPr>
+        <w:pStyle w:val="Akapitzlist"/>
+        <w:numPr>
+          <w:ilvl w:val="0"/>
+          <w:numId w:val="1"/>
+        </w:numPr>
+        <w:rPr>
+          <w:lang w:val="en-US"/>
+        </w:rPr>
+      </w:pPr>
+      <w:r>
+        <w:rPr>
+          <w:rFonts w:ascii="Arial" w:hAnsi="Arial" w:cs="Arial"/>
+          <w:color w:val="000000"/>
+          <w:lang w:val="en-US"/>
+        </w:rPr>
+        <w:t>As a parent I want to see homework posted for my child so that I will know about it</w:t>
+      </w:r>
+    </w:p>
+    <w:p>
+      <w:pPr>
+        <w:pStyle w:val="Akapitzlist"/>
+        <w:numPr>
+          <w:ilvl w:val="0"/>
+          <w:numId w:val="1"/>
+        </w:numPr>
+        <w:rPr>
+          <w:lang w:val="en-US"/>
+        </w:rPr>
+      </w:pPr>
+      <w:r>
+        <w:rPr>
+          <w:rFonts w:ascii="Arial" w:hAnsi="Arial" w:cs="Arial"/>
+          <w:color w:val="000000"/>
+          <w:lang w:val="en-US"/>
+        </w:rPr>
+        <w:t>As a teacher I want to mark posts as important so that they will be marked and emails to users it concerns will be sent</w:t>
+      </w:r>
+    </w:p>
+    <w:p>
+      <w:pPr>
+        <w:pStyle w:val="Akapitzlist"/>
+        <w:numPr>
+          <w:ilvl w:val="1"/>
+          <w:numId w:val="1"/>
+        </w:numPr>
+        <w:rPr>
+          <w:lang w:val="en-US"/>
+        </w:rPr>
+      </w:pPr>
+      <w:r>
+        <w:rPr>
+          <w:rFonts w:ascii="Arial" w:hAnsi="Arial" w:cs="Arial"/>
+          <w:color w:val="FF0000"/>
+          <w:lang w:val="en-US"/>
+        </w:rPr>
+        <w:t>Already in posting announcements</w:t>
+      </w:r>
+    </w:p>
+    <w:p>
+      <w:pPr>
+        <w:pStyle w:val="Akapitzlist"/>
+        <w:numPr>
+          <w:ilvl w:val="0"/>
+          <w:numId w:val="1"/>
+        </w:numPr>
+        <w:rPr>
+          <w:lang w:val="en-US"/>
+        </w:rPr>
+      </w:pPr>
+      <w:r>
+        <w:rPr>
+          <w:rFonts w:ascii="Arial" w:hAnsi="Arial" w:cs="Arial"/>
+          <w:color w:val="000000"/>
+          <w:lang w:val="en-US"/>
+        </w:rPr>
+        <w:t>As a user I want to send private messages to other users so that we can communicate</w:t>
+      </w:r>
+    </w:p>
+    <w:p>
+      <w:pPr>
+        <w:pStyle w:val="Akapitzlist"/>
+        <w:numPr>
+          <w:ilvl w:val="0"/>
+          <w:numId w:val="1"/>
+        </w:numPr>
+        <w:rPr>
+          <w:lang w:val="en-US"/>
+        </w:rPr>
+      </w:pPr>
+      <w:r>
+        <w:rPr>
+          <w:rFonts w:ascii="Arial" w:hAnsi="Arial" w:cs="Arial"/>
+          <w:color w:val="000000"/>
+          <w:lang w:val="en-US"/>
+        </w:rPr>
+        <w:t xml:space="preserve">As a teacher when creating homework I want to be able to create a chat group for group of students so that selected students can </w:t>
+      </w:r>
+      <w:r>
+        <w:rPr>
+          <w:rFonts w:ascii="Arial" w:hAnsi="Arial" w:cs="Arial"/>
+          <w:color w:val="000000"/>
+          <w:lang w:val="en-US"/>
+        </w:rPr>
+        <w:t>communicate</w:t>
+      </w:r>
+      <w:r>
+        <w:rPr>
+          <w:rFonts w:ascii="Arial" w:hAnsi="Arial" w:cs="Arial"/>
+          <w:color w:val="000000"/>
+          <w:lang w:val="en-US"/>
+        </w:rPr>
+        <w:t xml:space="preserve"> among them</w:t>
+      </w:r>
+    </w:p>
+    <w:p>
+      <w:pPr>
+        <w:pStyle w:val="Akapitzlist"/>
+        <w:numPr>
+          <w:ilvl w:val="0"/>
+          <w:numId w:val="1"/>
+        </w:numPr>
+        <w:rPr>
+          <w:lang w:val="en-US"/>
+        </w:rPr>
+      </w:pPr>
+      <w:r>
+        <w:rPr>
+          <w:rFonts w:ascii="Arial" w:hAnsi="Arial" w:cs="Arial"/>
+          <w:color w:val="000000"/>
+          <w:lang w:val="en-US"/>
+        </w:rPr>
+        <w:t>As a customer I want the system to archive one year back so that I can check it</w:t>
+      </w:r>
+    </w:p>
+    <w:p>
+      <w:pPr>
+        <w:pStyle w:val="Akapitzlist"/>
+        <w:numPr>
+          <w:ilvl w:val="0"/>
+          <w:numId w:val="1"/>
+        </w:numPr>
+        <w:rPr>
+          <w:lang w:val="en-US"/>
+        </w:rPr>
+      </w:pPr>
+      <w:r>
+        <w:rPr>
+          <w:rFonts w:ascii="Arial" w:hAnsi="Arial" w:cs="Arial"/>
+          <w:color w:val="000000"/>
+          <w:lang w:val="en-US"/>
+        </w:rPr>
+        <w:t>A</w:t>
+      </w:r>
+      <w:r>
+        <w:rPr>
+          <w:rFonts w:ascii="Arial" w:hAnsi="Arial" w:cs="Arial"/>
+          <w:color w:val="000000"/>
+          <w:lang w:val="en-US"/>
+        </w:rPr>
+        <w:t>s a customer I want the system to automatically update classes after the finish of the year so that I do not have to do it</w:t>
+      </w:r>
+    </w:p>
+    <w:p>
+      <w:pPr>
+        <w:pStyle w:val="Akapitzlist"/>
+        <w:numPr>
+          <w:ilvl w:val="0"/>
+          <w:numId w:val="1"/>
+        </w:numPr>
+        <w:rPr>
+          <w:lang w:val="en-US"/>
+        </w:rPr>
+      </w:pPr>
+      <w:r>
+        <w:rPr>
+          <w:rFonts w:ascii="Arial" w:hAnsi="Arial" w:cs="Arial"/>
+          <w:color w:val="000000"/>
+          <w:lang w:val="en-US"/>
+        </w:rPr>
+        <w:t>As a teacher I want to create a meeting discussion so that parents can sign up to meetings</w:t>
+      </w:r>
+    </w:p>
+    <w:p>
+      <w:pPr>
+        <w:pStyle w:val="Akapitzlist"/>
+        <w:numPr>
+          <w:ilvl w:val="0"/>
+          <w:numId w:val="1"/>
+        </w:numPr>
+        <w:rPr>
+          <w:lang w:val="en-US"/>
+        </w:rPr>
+      </w:pPr>
+      <w:r>
+        <w:rPr>
+          <w:rFonts w:ascii="Arial" w:hAnsi="Arial" w:cs="Arial"/>
+          <w:color w:val="000000"/>
+          <w:lang w:val="en-US"/>
+        </w:rPr>
+        <w:t>As a parent I want to participate in meeting discussions so that I can schedule meetings with teachers</w:t>
+      </w:r>
+    </w:p>
+    <w:p>
+      <w:pPr>
+        <w:pStyle w:val="Akapitzlist"/>
+        <w:numPr>
+          <w:ilvl w:val="0"/>
+          <w:numId w:val="1"/>
+        </w:numPr>
+        <w:rPr>
+          <w:lang w:val="en-US"/>
+        </w:rPr>
+      </w:pPr>
+      <w:r>
+        <w:rPr>
+          <w:rFonts w:ascii="Arial" w:hAnsi="Arial" w:cs="Arial"/>
+          <w:color w:val="000000"/>
+          <w:lang w:val="en-US"/>
+        </w:rPr>
+        <w:t>As a user I want to get an email with a temporary password when my account is created and when I have forgotten the password, to be able to log in and change it</w:t>
       </w:r>
       <w:bookmarkStart w:id="0" w:name="_GoBack"/>
       <w:bookmarkEnd w:id="0"/>
       <w:r>
         <w:rPr>
-          <w:lang w:val="en-US"/>
-        </w:rPr>
-        <w:t>tered, the system displays a message: “incorrect password”.</w:t>
-      </w:r>
-    </w:p>
-    <w:p>
-      <w:pPr>
-        <w:pStyle w:val="Akapitzlist"/>
-        <w:numPr>
-          <w:ilvl w:val="0"/>
-          <w:numId w:val="1"/>
-        </w:numPr>
-        <w:rPr>
-          <w:lang w:val="en-US"/>
-        </w:rPr>
-      </w:pPr>
-      <w:r>
-        <w:rPr>
-          <w:rFonts w:ascii="Arial" w:hAnsi="Arial" w:cs="Arial"/>
-          <w:color w:val="000000"/>
-          <w:lang w:val="en-US"/>
-        </w:rPr>
-        <w:t>As a teacher I want to see who has done the homework and be able to check it</w:t>
-      </w:r>
-    </w:p>
-    <w:p>
-      <w:pPr>
-        <w:pStyle w:val="Akapitzlist"/>
-        <w:numPr>
-          <w:ilvl w:val="1"/>
-          <w:numId w:val="1"/>
-        </w:numPr>
-        <w:rPr>
-          <w:lang w:val="en-US"/>
-        </w:rPr>
-      </w:pPr>
-      <w:r>
-        <w:rPr>
-          <w:color w:val="FF0000"/>
-          <w:lang w:val="en-US"/>
-        </w:rPr>
-        <w:lastRenderedPageBreak/>
-        <w:t>Missing in use cases</w:t>
+          <w:rFonts w:ascii="Arial" w:hAnsi="Arial" w:cs="Arial"/>
+          <w:color w:val="000000"/>
+          <w:lang w:val="en-US"/>
+        </w:rPr>
+        <w:br/>
       </w:r>
     </w:p>
     <w:p>

--- a/Requirement test description.docx
+++ b/Requirement test description.docx
@@ -961,6 +961,49 @@
       <w:pPr>
         <w:pStyle w:val="Akapitzlist"/>
         <w:numPr>
+          <w:ilvl w:val="1"/>
+          <w:numId w:val="1"/>
+        </w:numPr>
+        <w:rPr>
+          <w:lang w:val="en-US"/>
+        </w:rPr>
+      </w:pPr>
+      <w:r>
+        <w:rPr>
+          <w:color w:val="FF0000"/>
+          <w:lang w:val="en-US"/>
+        </w:rPr>
+        <w:t>Change in use cases as well?</w:t>
+      </w:r>
+    </w:p>
+    <w:p>
+      <w:pPr>
+        <w:pStyle w:val="Akapitzlist"/>
+        <w:numPr>
+          <w:ilvl w:val="1"/>
+          <w:numId w:val="1"/>
+        </w:numPr>
+        <w:rPr>
+          <w:lang w:val="en-US"/>
+        </w:rPr>
+      </w:pPr>
+      <w:r>
+        <w:rPr>
+          <w:lang w:val="en-US"/>
+        </w:rPr>
+        <w:t xml:space="preserve">A student type of account is being used. The “discussion” button is clicked. </w:t>
+      </w:r>
+      <w:r>
+        <w:rPr>
+          <w:lang w:val="en-US"/>
+        </w:rPr>
+        <w:t>A list of all discussions is displayed. The user clicks on one discussion. The discussion and all replies are displayed. The user scrolls down to the newest reply and clicks “reply” section. The user enters his/her answer. After clicking the “save button” the reply is saved and can be seen on the bottom of all replies by all users, who can access the specific discussion.</w:t>
+      </w:r>
+    </w:p>
+    <w:p>
+      <w:pPr>
+        <w:pStyle w:val="Akapitzlist"/>
+        <w:numPr>
           <w:ilvl w:val="0"/>
           <w:numId w:val="1"/>
         </w:numPr>
@@ -1058,7 +1101,23 @@
           <w:color w:val="000000"/>
           <w:lang w:val="en-US"/>
         </w:rPr>
-        <w:t>As a parent I want to see my child’s discussion topics so that I can participate in them</w:t>
+        <w:t>As a parent I want to see my child</w:t>
+      </w:r>
+      <w:r>
+        <w:rPr>
+          <w:rFonts w:ascii="Arial" w:hAnsi="Arial" w:cs="Arial"/>
+          <w:color w:val="000000"/>
+          <w:lang w:val="en-US"/>
+        </w:rPr>
+        <w:t>ren</w:t>
+      </w:r>
+      <w:r>
+        <w:rPr>
+          <w:rFonts w:ascii="Arial" w:hAnsi="Arial" w:cs="Arial"/>
+          <w:color w:val="000000"/>
+          <w:lang w:val="en-US"/>
+        </w:rPr>
+        <w:t>’s discussion topics so that I can participate in them</w:t>
       </w:r>
     </w:p>
     <w:p>
@@ -1116,273 +1175,269 @@
           <w:color w:val="FF0000"/>
           <w:lang w:val="en-US"/>
         </w:rPr>
-        <w:t>Missing in use cases</w:t>
-      </w:r>
-    </w:p>
-    <w:p>
-      <w:pPr>
-        <w:pStyle w:val="Akapitzlist"/>
-        <w:numPr>
-          <w:ilvl w:val="0"/>
-          <w:numId w:val="1"/>
-        </w:numPr>
-        <w:rPr>
-          <w:lang w:val="en-US"/>
-        </w:rPr>
-      </w:pPr>
-      <w:r>
-        <w:rPr>
-          <w:rFonts w:ascii="Arial" w:hAnsi="Arial" w:cs="Arial"/>
-          <w:color w:val="000000"/>
-          <w:lang w:val="en-US"/>
-        </w:rPr>
-        <w:t>As a user I want to be able to edit my own post so that I can correct it</w:t>
-      </w:r>
-    </w:p>
-    <w:p>
-      <w:pPr>
-        <w:pStyle w:val="Akapitzlist"/>
-        <w:numPr>
-          <w:ilvl w:val="1"/>
-          <w:numId w:val="1"/>
-        </w:numPr>
-        <w:rPr>
-          <w:lang w:val="en-US"/>
-        </w:rPr>
-      </w:pPr>
-      <w:r>
-        <w:rPr>
-          <w:color w:val="FF0000"/>
-          <w:lang w:val="en-US"/>
-        </w:rPr>
-        <w:t>Shouldn’t it be in each adding post?</w:t>
-      </w:r>
-    </w:p>
-    <w:p>
-      <w:pPr>
-        <w:pStyle w:val="Akapitzlist"/>
-        <w:numPr>
-          <w:ilvl w:val="0"/>
-          <w:numId w:val="1"/>
-        </w:numPr>
-        <w:rPr>
-          <w:lang w:val="en-US"/>
-        </w:rPr>
-      </w:pPr>
-      <w:r>
-        <w:rPr>
-          <w:rFonts w:ascii="Arial" w:hAnsi="Arial" w:cs="Arial"/>
-          <w:color w:val="000000"/>
-          <w:lang w:val="en-US"/>
-        </w:rPr>
-        <w:t>As a parent I want to see homework posted for my child so that I will know about it</w:t>
-      </w:r>
-    </w:p>
-    <w:p>
-      <w:pPr>
-        <w:pStyle w:val="Akapitzlist"/>
-        <w:numPr>
-          <w:ilvl w:val="0"/>
-          <w:numId w:val="1"/>
-        </w:numPr>
-        <w:rPr>
-          <w:lang w:val="en-US"/>
-        </w:rPr>
-      </w:pPr>
-      <w:r>
-        <w:rPr>
-          <w:rFonts w:ascii="Arial" w:hAnsi="Arial" w:cs="Arial"/>
-          <w:color w:val="000000"/>
-          <w:lang w:val="en-US"/>
-        </w:rPr>
-        <w:t>As a teacher I want to mark posts as important so that they will be marked and emails to users it concerns will be sent</w:t>
-      </w:r>
-    </w:p>
-    <w:p>
-      <w:pPr>
-        <w:pStyle w:val="Akapitzlist"/>
-        <w:numPr>
-          <w:ilvl w:val="1"/>
-          <w:numId w:val="1"/>
-        </w:numPr>
-        <w:rPr>
-          <w:lang w:val="en-US"/>
-        </w:rPr>
-      </w:pPr>
-      <w:r>
-        <w:rPr>
-          <w:rFonts w:ascii="Arial" w:hAnsi="Arial" w:cs="Arial"/>
-          <w:color w:val="FF0000"/>
-          <w:lang w:val="en-US"/>
-        </w:rPr>
-        <w:t>Already in posting announcements</w:t>
-      </w:r>
-    </w:p>
-    <w:p>
-      <w:pPr>
-        <w:pStyle w:val="Akapitzlist"/>
-        <w:numPr>
-          <w:ilvl w:val="0"/>
-          <w:numId w:val="1"/>
-        </w:numPr>
-        <w:rPr>
-          <w:lang w:val="en-US"/>
-        </w:rPr>
-      </w:pPr>
-      <w:r>
-        <w:rPr>
-          <w:rFonts w:ascii="Arial" w:hAnsi="Arial" w:cs="Arial"/>
-          <w:color w:val="000000"/>
-          <w:lang w:val="en-US"/>
-        </w:rPr>
-        <w:t>As a user I want to send private messages to other users so that we can communicate</w:t>
-      </w:r>
-    </w:p>
-    <w:p>
-      <w:pPr>
-        <w:pStyle w:val="Akapitzlist"/>
-        <w:numPr>
-          <w:ilvl w:val="0"/>
-          <w:numId w:val="1"/>
-        </w:numPr>
-        <w:rPr>
-          <w:lang w:val="en-US"/>
-        </w:rPr>
-      </w:pPr>
-      <w:r>
-        <w:rPr>
-          <w:rFonts w:ascii="Arial" w:hAnsi="Arial" w:cs="Arial"/>
-          <w:color w:val="000000"/>
-          <w:lang w:val="en-US"/>
-        </w:rPr>
-        <w:t xml:space="preserve">As a teacher when creating homework I want to be able to create a chat group for group of students so that selected students can </w:t>
-      </w:r>
-      <w:r>
-        <w:rPr>
-          <w:rFonts w:ascii="Arial" w:hAnsi="Arial" w:cs="Arial"/>
-          <w:color w:val="000000"/>
-          <w:lang w:val="en-US"/>
-        </w:rPr>
-        <w:t>communicate</w:t>
-      </w:r>
-      <w:r>
-        <w:rPr>
-          <w:rFonts w:ascii="Arial" w:hAnsi="Arial" w:cs="Arial"/>
-          <w:color w:val="000000"/>
-          <w:lang w:val="en-US"/>
-        </w:rPr>
-        <w:t xml:space="preserve"> among them</w:t>
-      </w:r>
-    </w:p>
-    <w:p>
-      <w:pPr>
-        <w:pStyle w:val="Akapitzlist"/>
-        <w:numPr>
-          <w:ilvl w:val="0"/>
-          <w:numId w:val="1"/>
-        </w:numPr>
-        <w:rPr>
-          <w:lang w:val="en-US"/>
-        </w:rPr>
-      </w:pPr>
-      <w:r>
-        <w:rPr>
-          <w:rFonts w:ascii="Arial" w:hAnsi="Arial" w:cs="Arial"/>
-          <w:color w:val="000000"/>
-          <w:lang w:val="en-US"/>
-        </w:rPr>
-        <w:t>As a customer I want the system to archive one year back so that I can check it</w:t>
-      </w:r>
-    </w:p>
-    <w:p>
-      <w:pPr>
-        <w:pStyle w:val="Akapitzlist"/>
-        <w:numPr>
-          <w:ilvl w:val="0"/>
-          <w:numId w:val="1"/>
-        </w:numPr>
-        <w:rPr>
-          <w:lang w:val="en-US"/>
-        </w:rPr>
-      </w:pPr>
-      <w:r>
-        <w:rPr>
-          <w:rFonts w:ascii="Arial" w:hAnsi="Arial" w:cs="Arial"/>
-          <w:color w:val="000000"/>
-          <w:lang w:val="en-US"/>
-        </w:rPr>
-        <w:t>A</w:t>
-      </w:r>
-      <w:r>
-        <w:rPr>
-          <w:rFonts w:ascii="Arial" w:hAnsi="Arial" w:cs="Arial"/>
-          <w:color w:val="000000"/>
-          <w:lang w:val="en-US"/>
-        </w:rPr>
-        <w:t>s a customer I want the system to automatically update classes after the finish of the year so that I do not have to do it</w:t>
-      </w:r>
-    </w:p>
-    <w:p>
-      <w:pPr>
-        <w:pStyle w:val="Akapitzlist"/>
-        <w:numPr>
-          <w:ilvl w:val="0"/>
-          <w:numId w:val="1"/>
-        </w:numPr>
-        <w:rPr>
-          <w:lang w:val="en-US"/>
-        </w:rPr>
-      </w:pPr>
-      <w:r>
-        <w:rPr>
-          <w:rFonts w:ascii="Arial" w:hAnsi="Arial" w:cs="Arial"/>
-          <w:color w:val="000000"/>
-          <w:lang w:val="en-US"/>
-        </w:rPr>
-        <w:t>As a teacher I want to create a meeting discussion so that parents can sign up to meetings</w:t>
-      </w:r>
-    </w:p>
-    <w:p>
-      <w:pPr>
-        <w:pStyle w:val="Akapitzlist"/>
-        <w:numPr>
-          <w:ilvl w:val="0"/>
-          <w:numId w:val="1"/>
-        </w:numPr>
-        <w:rPr>
-          <w:lang w:val="en-US"/>
-        </w:rPr>
-      </w:pPr>
-      <w:r>
-        <w:rPr>
-          <w:rFonts w:ascii="Arial" w:hAnsi="Arial" w:cs="Arial"/>
-          <w:color w:val="000000"/>
-          <w:lang w:val="en-US"/>
-        </w:rPr>
-        <w:t>As a parent I want to participate in meeting discussions so that I can schedule meetings with teachers</w:t>
-      </w:r>
-    </w:p>
-    <w:p>
-      <w:pPr>
-        <w:pStyle w:val="Akapitzlist"/>
-        <w:numPr>
-          <w:ilvl w:val="0"/>
-          <w:numId w:val="1"/>
-        </w:numPr>
-        <w:rPr>
-          <w:lang w:val="en-US"/>
-        </w:rPr>
-      </w:pPr>
-      <w:r>
-        <w:rPr>
-          <w:rFonts w:ascii="Arial" w:hAnsi="Arial" w:cs="Arial"/>
-          <w:color w:val="000000"/>
-          <w:lang w:val="en-US"/>
-        </w:rPr>
-        <w:t>As a user I want to get an email with a temporary password when my account is created and when I have forgotten the password, to be able to log in and change it</w:t>
-      </w:r>
+        <w:t>Update use case- divide depending on user type</w:t>
+      </w:r>
+    </w:p>
+    <w:p>
+      <w:pPr>
+        <w:pStyle w:val="Akapitzlist"/>
+        <w:numPr>
+          <w:ilvl w:val="1"/>
+          <w:numId w:val="1"/>
+        </w:numPr>
+        <w:rPr>
+          <w:lang w:val="en-US"/>
+        </w:rPr>
+      </w:pPr>
       <w:bookmarkStart w:id="0" w:name="_GoBack"/>
       <w:bookmarkEnd w:id="0"/>
+    </w:p>
+    <w:p>
+      <w:pPr>
+        <w:pStyle w:val="Akapitzlist"/>
+        <w:numPr>
+          <w:ilvl w:val="0"/>
+          <w:numId w:val="1"/>
+        </w:numPr>
+        <w:rPr>
+          <w:lang w:val="en-US"/>
+        </w:rPr>
+      </w:pPr>
+      <w:r>
+        <w:rPr>
+          <w:rFonts w:ascii="Arial" w:hAnsi="Arial" w:cs="Arial"/>
+          <w:color w:val="000000"/>
+          <w:lang w:val="en-US"/>
+        </w:rPr>
+        <w:t>As a user I want to be able to edit my own post so that I can correct it</w:t>
+      </w:r>
+    </w:p>
+    <w:p>
+      <w:pPr>
+        <w:pStyle w:val="Akapitzlist"/>
+        <w:numPr>
+          <w:ilvl w:val="1"/>
+          <w:numId w:val="1"/>
+        </w:numPr>
+        <w:rPr>
+          <w:lang w:val="en-US"/>
+        </w:rPr>
+      </w:pPr>
+      <w:r>
+        <w:rPr>
+          <w:color w:val="FF0000"/>
+          <w:lang w:val="en-US"/>
+        </w:rPr>
+        <w:t>Shouldn’t it be in each adding post?</w:t>
+      </w:r>
+    </w:p>
+    <w:p>
+      <w:pPr>
+        <w:pStyle w:val="Akapitzlist"/>
+        <w:numPr>
+          <w:ilvl w:val="0"/>
+          <w:numId w:val="1"/>
+        </w:numPr>
+        <w:rPr>
+          <w:lang w:val="en-US"/>
+        </w:rPr>
+      </w:pPr>
+      <w:r>
+        <w:rPr>
+          <w:rFonts w:ascii="Arial" w:hAnsi="Arial" w:cs="Arial"/>
+          <w:color w:val="000000"/>
+          <w:lang w:val="en-US"/>
+        </w:rPr>
+        <w:t>As a parent I want to see homework posted for my child so that I will know about it</w:t>
+      </w:r>
+    </w:p>
+    <w:p>
+      <w:pPr>
+        <w:pStyle w:val="Akapitzlist"/>
+        <w:numPr>
+          <w:ilvl w:val="0"/>
+          <w:numId w:val="1"/>
+        </w:numPr>
+        <w:rPr>
+          <w:lang w:val="en-US"/>
+        </w:rPr>
+      </w:pPr>
+      <w:r>
+        <w:rPr>
+          <w:rFonts w:ascii="Arial" w:hAnsi="Arial" w:cs="Arial"/>
+          <w:color w:val="000000"/>
+          <w:lang w:val="en-US"/>
+        </w:rPr>
+        <w:t>As a teacher I want to mark posts as important so that they will be marked and emails to users it concerns will be sent</w:t>
+      </w:r>
+    </w:p>
+    <w:p>
+      <w:pPr>
+        <w:pStyle w:val="Akapitzlist"/>
+        <w:numPr>
+          <w:ilvl w:val="1"/>
+          <w:numId w:val="1"/>
+        </w:numPr>
+        <w:rPr>
+          <w:lang w:val="en-US"/>
+        </w:rPr>
+      </w:pPr>
+      <w:r>
+        <w:rPr>
+          <w:rFonts w:ascii="Arial" w:hAnsi="Arial" w:cs="Arial"/>
+          <w:color w:val="FF0000"/>
+          <w:lang w:val="en-US"/>
+        </w:rPr>
+        <w:t>Already in posting announcements</w:t>
+      </w:r>
+    </w:p>
+    <w:p>
+      <w:pPr>
+        <w:pStyle w:val="Akapitzlist"/>
+        <w:numPr>
+          <w:ilvl w:val="0"/>
+          <w:numId w:val="1"/>
+        </w:numPr>
+        <w:rPr>
+          <w:lang w:val="en-US"/>
+        </w:rPr>
+      </w:pPr>
+      <w:r>
+        <w:rPr>
+          <w:rFonts w:ascii="Arial" w:hAnsi="Arial" w:cs="Arial"/>
+          <w:color w:val="000000"/>
+          <w:lang w:val="en-US"/>
+        </w:rPr>
+        <w:t>As a user I want to send private messages to other users so that we can communicate</w:t>
+      </w:r>
+    </w:p>
+    <w:p>
+      <w:pPr>
+        <w:pStyle w:val="Akapitzlist"/>
+        <w:numPr>
+          <w:ilvl w:val="0"/>
+          <w:numId w:val="1"/>
+        </w:numPr>
+        <w:rPr>
+          <w:lang w:val="en-US"/>
+        </w:rPr>
+      </w:pPr>
+      <w:r>
+        <w:rPr>
+          <w:rFonts w:ascii="Arial" w:hAnsi="Arial" w:cs="Arial"/>
+          <w:color w:val="000000"/>
+          <w:lang w:val="en-US"/>
+        </w:rPr>
+        <w:t>As a teacher when creating homework I want to be able to create a chat group for group of students so that selected students can communicate among them</w:t>
+      </w:r>
+    </w:p>
+    <w:p>
+      <w:pPr>
+        <w:pStyle w:val="Akapitzlist"/>
+        <w:numPr>
+          <w:ilvl w:val="0"/>
+          <w:numId w:val="1"/>
+        </w:numPr>
+        <w:rPr>
+          <w:lang w:val="en-US"/>
+        </w:rPr>
+      </w:pPr>
+      <w:r>
+        <w:rPr>
+          <w:rFonts w:ascii="Arial" w:hAnsi="Arial" w:cs="Arial"/>
+          <w:color w:val="000000"/>
+          <w:lang w:val="en-US"/>
+        </w:rPr>
+        <w:t>As a customer I want the system to archive one year back so that I can check it</w:t>
+      </w:r>
+    </w:p>
+    <w:p>
+      <w:pPr>
+        <w:pStyle w:val="Akapitzlist"/>
+        <w:numPr>
+          <w:ilvl w:val="0"/>
+          <w:numId w:val="1"/>
+        </w:numPr>
+        <w:rPr>
+          <w:lang w:val="en-US"/>
+        </w:rPr>
+      </w:pPr>
+      <w:r>
+        <w:rPr>
+          <w:rFonts w:ascii="Arial" w:hAnsi="Arial" w:cs="Arial"/>
+          <w:color w:val="000000"/>
+          <w:lang w:val="en-US"/>
+        </w:rPr>
+        <w:t>A</w:t>
+      </w:r>
+      <w:r>
+        <w:rPr>
+          <w:rFonts w:ascii="Arial" w:hAnsi="Arial" w:cs="Arial"/>
+          <w:color w:val="000000"/>
+          <w:lang w:val="en-US"/>
+        </w:rPr>
+        <w:t>s a customer I want the system to automatically update classes after the finish of the year so that I do not have to do it</w:t>
+      </w:r>
+    </w:p>
+    <w:p>
+      <w:pPr>
+        <w:pStyle w:val="Akapitzlist"/>
+        <w:numPr>
+          <w:ilvl w:val="0"/>
+          <w:numId w:val="1"/>
+        </w:numPr>
+        <w:rPr>
+          <w:lang w:val="en-US"/>
+        </w:rPr>
+      </w:pPr>
+      <w:r>
+        <w:rPr>
+          <w:rFonts w:ascii="Arial" w:hAnsi="Arial" w:cs="Arial"/>
+          <w:color w:val="000000"/>
+          <w:lang w:val="en-US"/>
+        </w:rPr>
+        <w:t>As a teacher I want to create a meeting discussion so that parents can sign up to meetings</w:t>
+      </w:r>
+    </w:p>
+    <w:p>
+      <w:pPr>
+        <w:pStyle w:val="Akapitzlist"/>
+        <w:numPr>
+          <w:ilvl w:val="0"/>
+          <w:numId w:val="1"/>
+        </w:numPr>
+        <w:rPr>
+          <w:lang w:val="en-US"/>
+        </w:rPr>
+      </w:pPr>
+      <w:r>
+        <w:rPr>
+          <w:rFonts w:ascii="Arial" w:hAnsi="Arial" w:cs="Arial"/>
+          <w:color w:val="000000"/>
+          <w:lang w:val="en-US"/>
+        </w:rPr>
+        <w:t>As a parent I want to participate in meeting discussions so that I can schedule meetings with teachers</w:t>
+      </w:r>
+    </w:p>
+    <w:p>
+      <w:pPr>
+        <w:pStyle w:val="Akapitzlist"/>
+        <w:numPr>
+          <w:ilvl w:val="0"/>
+          <w:numId w:val="1"/>
+        </w:numPr>
+        <w:rPr>
+          <w:lang w:val="en-US"/>
+        </w:rPr>
+      </w:pPr>
+      <w:r>
+        <w:rPr>
+          <w:rFonts w:ascii="Arial" w:hAnsi="Arial" w:cs="Arial"/>
+          <w:color w:val="000000"/>
+          <w:lang w:val="en-US"/>
+        </w:rPr>
+        <w:t>As a user I want to get an email with a temporary password when my account is created and when I have forgotten the password, to be able to log in and change it</w:t>
+      </w:r>
       <w:r>
         <w:rPr>
           <w:rFonts w:ascii="Arial" w:hAnsi="Arial" w:cs="Arial"/>

--- a/Requirement test description.docx
+++ b/Requirement test description.docx
@@ -1,6 +1,6 @@
 
 <file path=word/document.xml><?xml version="1.0" encoding="utf-8"?>
-<w:document xmlns:wpc="http://schemas.microsoft.com/office/word/2010/wordprocessingCanvas" xmlns:mc="http://schemas.openxmlformats.org/markup-compatibility/2006" xmlns:o="urn:schemas-microsoft-com:office:office" xmlns:r="http://schemas.openxmlformats.org/officeDocument/2006/relationships" xmlns:m="http://schemas.openxmlformats.org/officeDocument/2006/math" xmlns:v="urn:schemas-microsoft-com:vml" xmlns:wp14="http://schemas.microsoft.com/office/word/2010/wordprocessingDrawing" xmlns:wp="http://schemas.openxmlformats.org/drawingml/2006/wordprocessingDrawing" xmlns:w10="urn:schemas-microsoft-com:office:word" xmlns:w="http://schemas.openxmlformats.org/wordprocessingml/2006/main" xmlns:w14="http://schemas.microsoft.com/office/word/2010/wordml" xmlns:wpg="http://schemas.microsoft.com/office/word/2010/wordprocessingGroup" xmlns:wpi="http://schemas.microsoft.com/office/word/2010/wordprocessingInk" xmlns:wne="http://schemas.microsoft.com/office/word/2006/wordml" xmlns:wps="http://schemas.microsoft.com/office/word/2010/wordprocessingShape" mc:Ignorable="w14 wp14">
+<w:document xmlns:wpc="http://schemas.microsoft.com/office/word/2010/wordprocessingCanvas" xmlns:cx="http://schemas.microsoft.com/office/drawing/2014/chartex" xmlns:cx1="http://schemas.microsoft.com/office/drawing/2015/9/8/chartex" xmlns:cx2="http://schemas.microsoft.com/office/drawing/2015/10/21/chartex" xmlns:cx3="http://schemas.microsoft.com/office/drawing/2016/5/9/chartex" xmlns:cx4="http://schemas.microsoft.com/office/drawing/2016/5/10/chartex" xmlns:cx5="http://schemas.microsoft.com/office/drawing/2016/5/11/chartex" xmlns:cx6="http://schemas.microsoft.com/office/drawing/2016/5/12/chartex" xmlns:cx7="http://schemas.microsoft.com/office/drawing/2016/5/13/chartex" xmlns:cx8="http://schemas.microsoft.com/office/drawing/2016/5/14/chartex" xmlns:mc="http://schemas.openxmlformats.org/markup-compatibility/2006" xmlns:aink="http://schemas.microsoft.com/office/drawing/2016/ink" xmlns:am3d="http://schemas.microsoft.com/office/drawing/2017/model3d" xmlns:o="urn:schemas-microsoft-com:office:office" xmlns:r="http://schemas.openxmlformats.org/officeDocument/2006/relationships" xmlns:m="http://schemas.openxmlformats.org/officeDocument/2006/math" xmlns:v="urn:schemas-microsoft-com:vml" xmlns:wp14="http://schemas.microsoft.com/office/word/2010/wordprocessingDrawing" xmlns:wp="http://schemas.openxmlformats.org/drawingml/2006/wordprocessingDrawing" xmlns:w10="urn:schemas-microsoft-com:office:word" xmlns:w="http://schemas.openxmlformats.org/wordprocessingml/2006/main" xmlns:w14="http://schemas.microsoft.com/office/word/2010/wordml" xmlns:w15="http://schemas.microsoft.com/office/word/2012/wordml" xmlns:w16cid="http://schemas.microsoft.com/office/word/2016/wordml/cid" xmlns:w16se="http://schemas.microsoft.com/office/word/2015/wordml/symex" xmlns:wpg="http://schemas.microsoft.com/office/word/2010/wordprocessingGroup" xmlns:wpi="http://schemas.microsoft.com/office/word/2010/wordprocessingInk" xmlns:wne="http://schemas.microsoft.com/office/word/2006/wordml" xmlns:wps="http://schemas.microsoft.com/office/word/2010/wordprocessingShape" mc:Ignorable="w14 w15 w16se w16cid wp14">
   <w:body>
     <w:p>
       <w:pPr>
@@ -20,7 +20,7 @@
     </w:p>
     <w:p>
       <w:pPr>
-        <w:pStyle w:val="Odsekzoznamu"/>
+        <w:pStyle w:val="Akapitzlist"/>
         <w:numPr>
           <w:ilvl w:val="0"/>
           <w:numId w:val="1"/>
@@ -40,23 +40,315 @@
     </w:p>
     <w:p>
       <w:pPr>
-        <w:pStyle w:val="Odsekzoznamu"/>
-        <w:numPr>
-          <w:ilvl w:val="1"/>
-          <w:numId w:val="1"/>
-        </w:numPr>
-        <w:rPr>
-          <w:lang w:val="en-US"/>
-        </w:rPr>
-      </w:pPr>
-      <w:r>
-        <w:rPr>
-          <w:color w:val="FF0000"/>
-          <w:lang w:val="en-US"/>
-        </w:rPr>
-        <w:t>Users or all users? Do we have an cancel button</w:t>
-      </w:r>
-      <w:proofErr w:type="gramStart"/>
+        <w:pStyle w:val="Akapitzlist"/>
+        <w:numPr>
+          <w:ilvl w:val="1"/>
+          <w:numId w:val="1"/>
+        </w:numPr>
+        <w:rPr>
+          <w:lang w:val="en-US"/>
+        </w:rPr>
+      </w:pPr>
+      <w:r>
+        <w:rPr>
+          <w:color w:val="FF0000"/>
+          <w:lang w:val="en-US"/>
+        </w:rPr>
+        <w:t>Users or all users? Do we have an cancel button?</w:t>
+      </w:r>
+      <w:r>
+        <w:rPr>
+          <w:color w:val="FF0000"/>
+          <w:lang w:val="en-US"/>
+        </w:rPr>
+        <w:t>(either x or logo)</w:t>
+      </w:r>
+      <w:r>
+        <w:rPr>
+          <w:color w:val="FF0000"/>
+          <w:lang w:val="en-US"/>
+        </w:rPr>
+        <w:t xml:space="preserve"> Add </w:t>
+      </w:r>
+      <w:proofErr w:type="spellStart"/>
+      <w:r>
+        <w:rPr>
+          <w:color w:val="FF0000"/>
+          <w:lang w:val="en-US"/>
+        </w:rPr>
+        <w:t>sth</w:t>
+      </w:r>
+      <w:proofErr w:type="spellEnd"/>
+      <w:r>
+        <w:rPr>
+          <w:color w:val="FF0000"/>
+          <w:lang w:val="en-US"/>
+        </w:rPr>
+        <w:t xml:space="preserve"> about the email with an password?</w:t>
+      </w:r>
+    </w:p>
+    <w:p>
+      <w:pPr>
+        <w:pStyle w:val="Akapitzlist"/>
+        <w:numPr>
+          <w:ilvl w:val="1"/>
+          <w:numId w:val="1"/>
+        </w:numPr>
+        <w:rPr>
+          <w:lang w:val="en-US"/>
+        </w:rPr>
+      </w:pPr>
+      <w:r>
+        <w:rPr>
+          <w:lang w:val="en-US"/>
+        </w:rPr>
+        <w:t xml:space="preserve">The admin account is being used. After clicking the “Users” button, an “Add user” button is visible. After clicking it, one can choose the type student or teacher, next enter all the rest of required information </w:t>
+      </w:r>
+      <w:r>
+        <w:rPr>
+          <w:lang w:val="en-US"/>
+        </w:rPr>
+        <w:t>(name, email) and if it is a student, then also choose a class from a dropdown list and choose to either choose a parent from the list or create a new one (entering the required information: name, email). After clicking the “save button”, the new user can be found in the system and it is possible to log in into his/her account.</w:t>
+      </w:r>
+    </w:p>
+    <w:p>
+      <w:pPr>
+        <w:pStyle w:val="Akapitzlist"/>
+        <w:numPr>
+          <w:ilvl w:val="1"/>
+          <w:numId w:val="1"/>
+        </w:numPr>
+        <w:rPr>
+          <w:lang w:val="en-US"/>
+        </w:rPr>
+      </w:pPr>
+      <w:r>
+        <w:rPr>
+          <w:lang w:val="en-US"/>
+        </w:rPr>
+        <w:t>The admin account is being used. After clicking the “Users” button and clicking on a specific user an “edit” button is visible. After clicking it, all the information about the user can be changed. Having clicked the “save” button, all the changed information are replaced with the new ones.</w:t>
+      </w:r>
+    </w:p>
+    <w:p>
+      <w:pPr>
+        <w:pStyle w:val="Akapitzlist"/>
+        <w:numPr>
+          <w:ilvl w:val="1"/>
+          <w:numId w:val="1"/>
+        </w:numPr>
+        <w:rPr>
+          <w:lang w:val="en-US"/>
+        </w:rPr>
+      </w:pPr>
+      <w:r>
+        <w:rPr>
+          <w:lang w:val="en-US"/>
+        </w:rPr>
+        <w:t xml:space="preserve">The admin account is being used. After clicking the “Users” button and clicking on a specific user an “delete” button is visible. </w:t>
+      </w:r>
+      <w:r>
+        <w:rPr>
+          <w:lang w:val="en-US"/>
+        </w:rPr>
+        <w:t>Having clicked it, one can see an “</w:t>
+      </w:r>
+      <w:r>
+        <w:rPr>
+          <w:lang w:val="en-US"/>
+        </w:rPr>
+        <w:t>are you sure you want to delete /name/ from the system?" message</w:t>
+      </w:r>
+      <w:r>
+        <w:rPr>
+          <w:lang w:val="en-US"/>
+        </w:rPr>
+        <w:t>. If “yes” is being clicked, the system deletes the user from the system and the user can not be found in any user lists, nor can log in to the system. If “no” is being clicked, then no changes in the system are made.</w:t>
+      </w:r>
+    </w:p>
+    <w:p>
+      <w:pPr>
+        <w:pStyle w:val="Akapitzlist"/>
+        <w:numPr>
+          <w:ilvl w:val="1"/>
+          <w:numId w:val="1"/>
+        </w:numPr>
+        <w:rPr>
+          <w:lang w:val="en-US"/>
+        </w:rPr>
+      </w:pPr>
+      <w:r>
+        <w:rPr>
+          <w:lang w:val="en-US"/>
+        </w:rPr>
+        <w:t>If any of the fields is</w:t>
+      </w:r>
+      <w:r>
+        <w:rPr>
+          <w:lang w:val="en-US"/>
+        </w:rPr>
+        <w:t xml:space="preserve"> empty in creating or editing users while clicking the “save” button, then a message: “</w:t>
+      </w:r>
+      <w:r>
+        <w:rPr>
+          <w:lang w:val="en-US"/>
+        </w:rPr>
+        <w:t>all fields must be filled"</w:t>
+      </w:r>
+      <w:r>
+        <w:rPr>
+          <w:lang w:val="en-US"/>
+        </w:rPr>
+        <w:t xml:space="preserve"> can be seen.</w:t>
+      </w:r>
+    </w:p>
+    <w:p>
+      <w:pPr>
+        <w:pStyle w:val="Akapitzlist"/>
+        <w:numPr>
+          <w:ilvl w:val="0"/>
+          <w:numId w:val="1"/>
+        </w:numPr>
+        <w:rPr>
+          <w:lang w:val="en-US"/>
+        </w:rPr>
+      </w:pPr>
+      <w:r>
+        <w:rPr>
+          <w:rFonts w:ascii="Arial" w:hAnsi="Arial" w:cs="Arial"/>
+          <w:color w:val="FF0000"/>
+          <w:lang w:val="en-US"/>
+        </w:rPr>
+        <w:t>DELETE</w:t>
+      </w:r>
+      <w:r>
+        <w:rPr>
+          <w:rFonts w:ascii="Arial" w:hAnsi="Arial" w:cs="Arial"/>
+          <w:color w:val="000000"/>
+          <w:lang w:val="en-US"/>
+        </w:rPr>
+        <w:t>As a customer I want the system to divide users into student</w:t>
+      </w:r>
+      <w:r>
+        <w:rPr>
+          <w:rFonts w:ascii="Arial" w:hAnsi="Arial" w:cs="Arial"/>
+          <w:color w:val="000000"/>
+          <w:lang w:val="en-US"/>
+        </w:rPr>
+        <w:t>s</w:t>
+      </w:r>
+      <w:r>
+        <w:rPr>
+          <w:rFonts w:ascii="Arial" w:hAnsi="Arial" w:cs="Arial"/>
+          <w:color w:val="000000"/>
+          <w:lang w:val="en-US"/>
+        </w:rPr>
+        <w:t>, parent</w:t>
+      </w:r>
+      <w:r>
+        <w:rPr>
+          <w:rFonts w:ascii="Arial" w:hAnsi="Arial" w:cs="Arial"/>
+          <w:color w:val="000000"/>
+          <w:lang w:val="en-US"/>
+        </w:rPr>
+        <w:t>s</w:t>
+      </w:r>
+      <w:r>
+        <w:rPr>
+          <w:rFonts w:ascii="Arial" w:hAnsi="Arial" w:cs="Arial"/>
+          <w:color w:val="000000"/>
+          <w:lang w:val="en-US"/>
+        </w:rPr>
+        <w:t>, teacher</w:t>
+      </w:r>
+      <w:r>
+        <w:rPr>
+          <w:rFonts w:ascii="Arial" w:hAnsi="Arial" w:cs="Arial"/>
+          <w:color w:val="000000"/>
+          <w:lang w:val="en-US"/>
+        </w:rPr>
+        <w:t>s</w:t>
+      </w:r>
+      <w:r>
+        <w:rPr>
+          <w:rFonts w:ascii="Arial" w:hAnsi="Arial" w:cs="Arial"/>
+          <w:color w:val="000000"/>
+          <w:lang w:val="en-US"/>
+        </w:rPr>
+        <w:t xml:space="preserve"> and admin so that different functionalities are allowed for different users types</w:t>
+      </w:r>
+    </w:p>
+    <w:p>
+      <w:pPr>
+        <w:pStyle w:val="Akapitzlist"/>
+        <w:numPr>
+          <w:ilvl w:val="1"/>
+          <w:numId w:val="1"/>
+        </w:numPr>
+        <w:rPr>
+          <w:lang w:val="en-US"/>
+        </w:rPr>
+      </w:pPr>
+      <w:r>
+        <w:rPr>
+          <w:color w:val="FF0000"/>
+          <w:lang w:val="en-US"/>
+        </w:rPr>
+        <w:t>We need to specify what functionalities, we have them later, so maybe this is not needed? Or just list the functionalities and check if they are seen, not if they are working on this point.</w:t>
+      </w:r>
+    </w:p>
+    <w:p>
+      <w:pPr>
+        <w:pStyle w:val="Akapitzlist"/>
+        <w:numPr>
+          <w:ilvl w:val="0"/>
+          <w:numId w:val="1"/>
+        </w:numPr>
+        <w:rPr>
+          <w:lang w:val="en-US"/>
+        </w:rPr>
+      </w:pPr>
+      <w:r>
+        <w:rPr>
+          <w:rFonts w:ascii="Arial" w:hAnsi="Arial" w:cs="Arial"/>
+          <w:color w:val="FF0000"/>
+          <w:lang w:val="en-US"/>
+        </w:rPr>
+        <w:t>YES</w:t>
+      </w:r>
+      <w:r>
+        <w:rPr>
+          <w:rFonts w:ascii="Arial" w:hAnsi="Arial" w:cs="Arial"/>
+          <w:color w:val="000000"/>
+          <w:lang w:val="en-US"/>
+        </w:rPr>
+        <w:t>As a teacher I want to post homework which contains information about the topic and criteria so that students can see it and do it</w:t>
+      </w:r>
+    </w:p>
+    <w:p>
+      <w:pPr>
+        <w:pStyle w:val="Akapitzlist"/>
+        <w:numPr>
+          <w:ilvl w:val="1"/>
+          <w:numId w:val="1"/>
+        </w:numPr>
+        <w:rPr>
+          <w:lang w:val="en-US"/>
+        </w:rPr>
+      </w:pPr>
+      <w:r>
+        <w:rPr>
+          <w:color w:val="FF0000"/>
+          <w:lang w:val="en-US"/>
+        </w:rPr>
+        <w:t>Maybe add about editing here</w:t>
+      </w:r>
+      <w:r>
+        <w:rPr>
+          <w:color w:val="FF0000"/>
+          <w:lang w:val="en-US"/>
+        </w:rPr>
+        <w:t xml:space="preserve"> and deleting</w:t>
+      </w:r>
       <w:r>
         <w:rPr>
           <w:color w:val="FF0000"/>
@@ -64,176 +356,118 @@
         </w:rPr>
         <w:t>?</w:t>
       </w:r>
-      <w:r>
-        <w:rPr>
-          <w:color w:val="FF0000"/>
-          <w:lang w:val="en-US"/>
-        </w:rPr>
-        <w:t>(</w:t>
-      </w:r>
-      <w:proofErr w:type="gramEnd"/>
-      <w:r>
-        <w:rPr>
-          <w:color w:val="FF0000"/>
-          <w:lang w:val="en-US"/>
-        </w:rPr>
-        <w:t>either x or logo)</w:t>
-      </w:r>
-      <w:r>
-        <w:rPr>
-          <w:color w:val="FF0000"/>
-          <w:lang w:val="en-US"/>
-        </w:rPr>
-        <w:t xml:space="preserve"> Add </w:t>
-      </w:r>
-      <w:proofErr w:type="spellStart"/>
-      <w:r>
-        <w:rPr>
-          <w:color w:val="FF0000"/>
-          <w:lang w:val="en-US"/>
-        </w:rPr>
-        <w:t>sth</w:t>
-      </w:r>
-      <w:proofErr w:type="spellEnd"/>
-      <w:r>
-        <w:rPr>
-          <w:color w:val="FF0000"/>
-          <w:lang w:val="en-US"/>
-        </w:rPr>
-        <w:t xml:space="preserve"> about the email with an password?</w:t>
-      </w:r>
-    </w:p>
-    <w:p>
-      <w:pPr>
-        <w:pStyle w:val="Odsekzoznamu"/>
-        <w:numPr>
-          <w:ilvl w:val="1"/>
-          <w:numId w:val="1"/>
-        </w:numPr>
-        <w:rPr>
-          <w:lang w:val="en-US"/>
-        </w:rPr>
-      </w:pPr>
-      <w:r>
-        <w:rPr>
-          <w:lang w:val="en-US"/>
-        </w:rPr>
-        <w:t xml:space="preserve">The admin account is being used. After clicking the “Users” button, an “Add user” button is visible. After clicking it, one can choose the type student or teacher, next enter all the rest of required information </w:t>
-      </w:r>
-      <w:r>
-        <w:rPr>
-          <w:lang w:val="en-US"/>
-        </w:rPr>
-        <w:t>(name, email) and if it is a student, then also choose a class from a dropdown list and choose to either choose a parent from the list or create a new one (entering the required information: name, email). After clicking the “save button”, the new user can be found in the system and it is possible to log in into his/her account.</w:t>
-      </w:r>
-    </w:p>
-    <w:p>
-      <w:pPr>
-        <w:pStyle w:val="Odsekzoznamu"/>
-        <w:numPr>
-          <w:ilvl w:val="1"/>
-          <w:numId w:val="1"/>
-        </w:numPr>
-        <w:rPr>
-          <w:lang w:val="en-US"/>
-        </w:rPr>
-      </w:pPr>
-      <w:r>
-        <w:rPr>
-          <w:lang w:val="en-US"/>
-        </w:rPr>
-        <w:t>The admin account is being used. After clicking the “Users” button and clicking on a specific user an “edit” button is visible. After clicking it, all the information about the user can be changed. Having clicked the “save” button, all the changed information are replaced with the new ones.</w:t>
-      </w:r>
-    </w:p>
-    <w:p>
-      <w:pPr>
-        <w:pStyle w:val="Odsekzoznamu"/>
-        <w:numPr>
-          <w:ilvl w:val="1"/>
-          <w:numId w:val="1"/>
-        </w:numPr>
-        <w:rPr>
-          <w:lang w:val="en-US"/>
-        </w:rPr>
-      </w:pPr>
-      <w:r>
-        <w:rPr>
-          <w:lang w:val="en-US"/>
-        </w:rPr>
-        <w:t xml:space="preserve">The admin account is being used. After clicking the “Users” button and clicking on a specific user </w:t>
-      </w:r>
-      <w:proofErr w:type="gramStart"/>
-      <w:r>
-        <w:rPr>
-          <w:lang w:val="en-US"/>
-        </w:rPr>
-        <w:t>an</w:t>
-      </w:r>
-      <w:proofErr w:type="gramEnd"/>
-      <w:r>
-        <w:rPr>
-          <w:lang w:val="en-US"/>
-        </w:rPr>
-        <w:t xml:space="preserve"> “delete” button is visible. </w:t>
-      </w:r>
-      <w:r>
-        <w:rPr>
-          <w:lang w:val="en-US"/>
-        </w:rPr>
-        <w:t>Having clicked it, one can see an “</w:t>
-      </w:r>
-      <w:r>
-        <w:rPr>
-          <w:lang w:val="en-US"/>
-        </w:rPr>
-        <w:t>are you sure you want to delete /name/ from the system?" message</w:t>
-      </w:r>
-      <w:r>
-        <w:rPr>
-          <w:lang w:val="en-US"/>
-        </w:rPr>
-        <w:t>. If “yes” is being clicked, the system deletes the user from the system and the user can not be found in any user lists, nor can log in to the system. If “no” is being clicked, then no changes in the system are made.</w:t>
-      </w:r>
-    </w:p>
-    <w:p>
-      <w:pPr>
-        <w:pStyle w:val="Odsekzoznamu"/>
-        <w:numPr>
-          <w:ilvl w:val="1"/>
-          <w:numId w:val="1"/>
-        </w:numPr>
-        <w:rPr>
-          <w:lang w:val="en-US"/>
-        </w:rPr>
-      </w:pPr>
-      <w:r>
-        <w:rPr>
-          <w:lang w:val="en-US"/>
-        </w:rPr>
-        <w:t>If any of the fields is</w:t>
-      </w:r>
-      <w:r>
-        <w:rPr>
-          <w:lang w:val="en-US"/>
-        </w:rPr>
-        <w:t xml:space="preserve"> empty in creating or editing users while clicking the “save” button, then a message: “</w:t>
-      </w:r>
-      <w:r>
-        <w:rPr>
-          <w:lang w:val="en-US"/>
-        </w:rPr>
-        <w:t>all fields must be filled"</w:t>
-      </w:r>
-      <w:r>
-        <w:rPr>
-          <w:lang w:val="en-US"/>
-        </w:rPr>
-        <w:t xml:space="preserve"> can be seen.</w:t>
-      </w:r>
-    </w:p>
-    <w:p>
-      <w:pPr>
-        <w:pStyle w:val="Odsekzoznamu"/>
+    </w:p>
+    <w:p>
+      <w:pPr>
+        <w:pStyle w:val="Akapitzlist"/>
+        <w:numPr>
+          <w:ilvl w:val="1"/>
+          <w:numId w:val="1"/>
+        </w:numPr>
+        <w:rPr>
+          <w:lang w:val="en-US"/>
+        </w:rPr>
+      </w:pPr>
+      <w:r>
+        <w:rPr>
+          <w:lang w:val="en-US"/>
+        </w:rPr>
+        <w:t xml:space="preserve">A teacher type of account is being used. The “homework” button is being clicked, next the “add” button is being clicked, following that a form to fill is displayed. In the form there have to be entered </w:t>
+      </w:r>
+      <w:r>
+        <w:rPr>
+          <w:lang w:val="en-US"/>
+        </w:rPr>
+        <w:t xml:space="preserve">the topic, criteria, </w:t>
+      </w:r>
+      <w:r>
+        <w:rPr>
+          <w:lang w:val="en-US"/>
+        </w:rPr>
+        <w:t xml:space="preserve">a deadline </w:t>
+      </w:r>
+      <w:r>
+        <w:rPr>
+          <w:lang w:val="en-US"/>
+        </w:rPr>
+        <w:t>cho</w:t>
+      </w:r>
+      <w:r>
+        <w:rPr>
+          <w:lang w:val="en-US"/>
+        </w:rPr>
+        <w:t>sen</w:t>
+      </w:r>
+      <w:r>
+        <w:rPr>
+          <w:lang w:val="en-US"/>
+        </w:rPr>
+        <w:t xml:space="preserve"> from a calendar, </w:t>
+      </w:r>
+      <w:r>
+        <w:rPr>
+          <w:lang w:val="en-US"/>
+        </w:rPr>
+        <w:t xml:space="preserve">a class chosen </w:t>
+      </w:r>
+      <w:r>
+        <w:rPr>
+          <w:lang w:val="en-US"/>
+        </w:rPr>
+        <w:t>from a dropdown list and alternatively extra information</w:t>
+      </w:r>
+      <w:r>
+        <w:rPr>
+          <w:lang w:val="en-US"/>
+        </w:rPr>
+        <w:t xml:space="preserve"> can be added. More over one is able to create chat groups of students by choosing them from the class list. After clicking the “save” button, the homework is added to the system, can be found there both from a teacher and a student</w:t>
+      </w:r>
+      <w:r>
+        <w:rPr>
+          <w:lang w:val="en-US"/>
+        </w:rPr>
+        <w:t xml:space="preserve"> from the chosen class</w:t>
+      </w:r>
+      <w:r>
+        <w:rPr>
+          <w:lang w:val="en-US"/>
+        </w:rPr>
+        <w:t xml:space="preserve"> account and a notification to all the students from that class is sent.</w:t>
+      </w:r>
+    </w:p>
+    <w:p>
+      <w:pPr>
+        <w:pStyle w:val="Akapitzlist"/>
+        <w:numPr>
+          <w:ilvl w:val="1"/>
+          <w:numId w:val="1"/>
+        </w:numPr>
+        <w:rPr>
+          <w:lang w:val="en-US"/>
+        </w:rPr>
+      </w:pPr>
+      <w:r>
+        <w:rPr>
+          <w:lang w:val="en-US"/>
+        </w:rPr>
+        <w:t xml:space="preserve">If any of the fields (except for the extra information) is empty while clicking the “save” button, then an </w:t>
+      </w:r>
+      <w:r>
+        <w:rPr>
+          <w:lang w:val="en-US"/>
+        </w:rPr>
+        <w:t>"all fields without a * must be filled"</w:t>
+      </w:r>
+      <w:r>
+        <w:rPr>
+          <w:lang w:val="en-US"/>
+        </w:rPr>
+        <w:t xml:space="preserve"> message can be seen.</w:t>
+      </w:r>
+    </w:p>
+    <w:p>
+      <w:pPr>
+        <w:pStyle w:val="Akapitzlist"/>
         <w:numPr>
           <w:ilvl w:val="0"/>
           <w:numId w:val="1"/>
@@ -245,300 +479,6 @@
       <w:r>
         <w:rPr>
           <w:rFonts w:ascii="Arial" w:hAnsi="Arial" w:cs="Arial"/>
-          <w:color w:val="FF0000"/>
-          <w:lang w:val="en-US"/>
-        </w:rPr>
-        <w:t>DELETE</w:t>
-      </w:r>
-      <w:r>
-        <w:rPr>
-          <w:rFonts w:ascii="Arial" w:hAnsi="Arial" w:cs="Arial"/>
-          <w:color w:val="000000"/>
-          <w:lang w:val="en-US"/>
-        </w:rPr>
-        <w:t>As a customer I want the system to divide users into student</w:t>
-      </w:r>
-      <w:r>
-        <w:rPr>
-          <w:rFonts w:ascii="Arial" w:hAnsi="Arial" w:cs="Arial"/>
-          <w:color w:val="000000"/>
-          <w:lang w:val="en-US"/>
-        </w:rPr>
-        <w:t>s</w:t>
-      </w:r>
-      <w:r>
-        <w:rPr>
-          <w:rFonts w:ascii="Arial" w:hAnsi="Arial" w:cs="Arial"/>
-          <w:color w:val="000000"/>
-          <w:lang w:val="en-US"/>
-        </w:rPr>
-        <w:t>, parent</w:t>
-      </w:r>
-      <w:r>
-        <w:rPr>
-          <w:rFonts w:ascii="Arial" w:hAnsi="Arial" w:cs="Arial"/>
-          <w:color w:val="000000"/>
-          <w:lang w:val="en-US"/>
-        </w:rPr>
-        <w:t>s</w:t>
-      </w:r>
-      <w:r>
-        <w:rPr>
-          <w:rFonts w:ascii="Arial" w:hAnsi="Arial" w:cs="Arial"/>
-          <w:color w:val="000000"/>
-          <w:lang w:val="en-US"/>
-        </w:rPr>
-        <w:t>, teacher</w:t>
-      </w:r>
-      <w:r>
-        <w:rPr>
-          <w:rFonts w:ascii="Arial" w:hAnsi="Arial" w:cs="Arial"/>
-          <w:color w:val="000000"/>
-          <w:lang w:val="en-US"/>
-        </w:rPr>
-        <w:t>s</w:t>
-      </w:r>
-      <w:r>
-        <w:rPr>
-          <w:rFonts w:ascii="Arial" w:hAnsi="Arial" w:cs="Arial"/>
-          <w:color w:val="000000"/>
-          <w:lang w:val="en-US"/>
-        </w:rPr>
-        <w:t xml:space="preserve"> and admin so that different functionalities are allowed for different users types</w:t>
-      </w:r>
-    </w:p>
-    <w:p>
-      <w:pPr>
-        <w:pStyle w:val="Odsekzoznamu"/>
-        <w:numPr>
-          <w:ilvl w:val="1"/>
-          <w:numId w:val="1"/>
-        </w:numPr>
-        <w:rPr>
-          <w:lang w:val="en-US"/>
-        </w:rPr>
-      </w:pPr>
-      <w:r>
-        <w:rPr>
-          <w:color w:val="FF0000"/>
-          <w:lang w:val="en-US"/>
-        </w:rPr>
-        <w:t xml:space="preserve">We need to specify what </w:t>
-      </w:r>
-      <w:proofErr w:type="gramStart"/>
-      <w:r>
-        <w:rPr>
-          <w:color w:val="FF0000"/>
-          <w:lang w:val="en-US"/>
-        </w:rPr>
-        <w:t>functionalities,</w:t>
-      </w:r>
-      <w:proofErr w:type="gramEnd"/>
-      <w:r>
-        <w:rPr>
-          <w:color w:val="FF0000"/>
-          <w:lang w:val="en-US"/>
-        </w:rPr>
-        <w:t xml:space="preserve"> we have them later, so maybe this is not needed? Or just list the functionalities and check if they are seen, not if they are working on this point.</w:t>
-      </w:r>
-    </w:p>
-    <w:p>
-      <w:pPr>
-        <w:pStyle w:val="Odsekzoznamu"/>
-        <w:numPr>
-          <w:ilvl w:val="0"/>
-          <w:numId w:val="1"/>
-        </w:numPr>
-        <w:rPr>
-          <w:lang w:val="en-US"/>
-        </w:rPr>
-      </w:pPr>
-      <w:r>
-        <w:rPr>
-          <w:rFonts w:ascii="Arial" w:hAnsi="Arial" w:cs="Arial"/>
-          <w:color w:val="FF0000"/>
-          <w:lang w:val="en-US"/>
-        </w:rPr>
-        <w:t>YES</w:t>
-      </w:r>
-      <w:r>
-        <w:rPr>
-          <w:rFonts w:ascii="Arial" w:hAnsi="Arial" w:cs="Arial"/>
-          <w:color w:val="000000"/>
-          <w:lang w:val="en-US"/>
-        </w:rPr>
-        <w:t>As a teacher I want to post homework which contains information about the topic and criteria so that students can see it and do it</w:t>
-      </w:r>
-    </w:p>
-    <w:p>
-      <w:pPr>
-        <w:pStyle w:val="Odsekzoznamu"/>
-        <w:numPr>
-          <w:ilvl w:val="1"/>
-          <w:numId w:val="1"/>
-        </w:numPr>
-        <w:rPr>
-          <w:lang w:val="en-US"/>
-        </w:rPr>
-      </w:pPr>
-      <w:r>
-        <w:rPr>
-          <w:color w:val="FF0000"/>
-          <w:lang w:val="en-US"/>
-        </w:rPr>
-        <w:t>Maybe add about editing here</w:t>
-      </w:r>
-      <w:r>
-        <w:rPr>
-          <w:color w:val="FF0000"/>
-          <w:lang w:val="en-US"/>
-        </w:rPr>
-        <w:t xml:space="preserve"> and deleting</w:t>
-      </w:r>
-      <w:r>
-        <w:rPr>
-          <w:color w:val="FF0000"/>
-          <w:lang w:val="en-US"/>
-        </w:rPr>
-        <w:t>?</w:t>
-      </w:r>
-    </w:p>
-    <w:p>
-      <w:pPr>
-        <w:pStyle w:val="Odsekzoznamu"/>
-        <w:numPr>
-          <w:ilvl w:val="1"/>
-          <w:numId w:val="1"/>
-        </w:numPr>
-        <w:rPr>
-          <w:lang w:val="en-US"/>
-        </w:rPr>
-      </w:pPr>
-      <w:r>
-        <w:rPr>
-          <w:lang w:val="en-US"/>
-        </w:rPr>
-        <w:t xml:space="preserve">A teacher type of account is being used. The “homework” button is being clicked, next the “add” button is being clicked, </w:t>
-      </w:r>
-      <w:proofErr w:type="gramStart"/>
-      <w:r>
-        <w:rPr>
-          <w:lang w:val="en-US"/>
-        </w:rPr>
-        <w:t>following</w:t>
-      </w:r>
-      <w:proofErr w:type="gramEnd"/>
-      <w:r>
-        <w:rPr>
-          <w:lang w:val="en-US"/>
-        </w:rPr>
-        <w:t xml:space="preserve"> that a form to fill is displayed. In the form there have to be entered </w:t>
-      </w:r>
-      <w:r>
-        <w:rPr>
-          <w:lang w:val="en-US"/>
-        </w:rPr>
-        <w:t xml:space="preserve">the topic, criteria, </w:t>
-      </w:r>
-      <w:r>
-        <w:rPr>
-          <w:lang w:val="en-US"/>
-        </w:rPr>
-        <w:t xml:space="preserve">a deadline </w:t>
-      </w:r>
-      <w:r>
-        <w:rPr>
-          <w:lang w:val="en-US"/>
-        </w:rPr>
-        <w:t>cho</w:t>
-      </w:r>
-      <w:r>
-        <w:rPr>
-          <w:lang w:val="en-US"/>
-        </w:rPr>
-        <w:t>sen</w:t>
-      </w:r>
-      <w:r>
-        <w:rPr>
-          <w:lang w:val="en-US"/>
-        </w:rPr>
-        <w:t xml:space="preserve"> from a calendar, </w:t>
-      </w:r>
-      <w:r>
-        <w:rPr>
-          <w:lang w:val="en-US"/>
-        </w:rPr>
-        <w:t xml:space="preserve">a class chosen </w:t>
-      </w:r>
-      <w:r>
-        <w:rPr>
-          <w:lang w:val="en-US"/>
-        </w:rPr>
-        <w:t>from a dropdown list and alternatively extra information</w:t>
-      </w:r>
-      <w:r>
-        <w:rPr>
-          <w:lang w:val="en-US"/>
-        </w:rPr>
-        <w:t xml:space="preserve"> can be added. More over one is able to create chat groups of students by choosing them from the class list. After clicking the “save” button, the homework is added to the system, can be found there both from a teacher and a student</w:t>
-      </w:r>
-      <w:r>
-        <w:rPr>
-          <w:lang w:val="en-US"/>
-        </w:rPr>
-        <w:t xml:space="preserve"> from the chosen class</w:t>
-      </w:r>
-      <w:r>
-        <w:rPr>
-          <w:lang w:val="en-US"/>
-        </w:rPr>
-        <w:t xml:space="preserve"> account and a notification to all the students from that class is sent.</w:t>
-      </w:r>
-    </w:p>
-    <w:p>
-      <w:pPr>
-        <w:pStyle w:val="Odsekzoznamu"/>
-        <w:numPr>
-          <w:ilvl w:val="1"/>
-          <w:numId w:val="1"/>
-        </w:numPr>
-        <w:rPr>
-          <w:lang w:val="en-US"/>
-        </w:rPr>
-      </w:pPr>
-      <w:r>
-        <w:rPr>
-          <w:lang w:val="en-US"/>
-        </w:rPr>
-        <w:t xml:space="preserve">If any of the fields (except for the extra information) is empty while clicking the “save” button, then an </w:t>
-      </w:r>
-      <w:r>
-        <w:rPr>
-          <w:lang w:val="en-US"/>
-        </w:rPr>
-        <w:t>"all fields without a * must be filled"</w:t>
-      </w:r>
-      <w:r>
-        <w:rPr>
-          <w:lang w:val="en-US"/>
-        </w:rPr>
-        <w:t xml:space="preserve"> message can be seen.</w:t>
-      </w:r>
-    </w:p>
-    <w:p>
-      <w:pPr>
-        <w:pStyle w:val="Odsekzoznamu"/>
-        <w:numPr>
-          <w:ilvl w:val="0"/>
-          <w:numId w:val="1"/>
-        </w:numPr>
-        <w:rPr>
-          <w:lang w:val="en-US"/>
-        </w:rPr>
-      </w:pPr>
-      <w:r>
-        <w:rPr>
-          <w:rFonts w:ascii="Arial" w:hAnsi="Arial" w:cs="Arial"/>
           <w:color w:val="000000"/>
           <w:lang w:val="en-US"/>
         </w:rPr>
@@ -547,7 +487,7 @@
     </w:p>
     <w:p>
       <w:pPr>
-        <w:pStyle w:val="Odsekzoznamu"/>
+        <w:pStyle w:val="Akapitzlist"/>
         <w:numPr>
           <w:ilvl w:val="1"/>
           <w:numId w:val="1"/>
@@ -580,7 +520,7 @@
     </w:p>
     <w:p>
       <w:pPr>
-        <w:pStyle w:val="Odsekzoznamu"/>
+        <w:pStyle w:val="Akapitzlist"/>
         <w:numPr>
           <w:ilvl w:val="1"/>
           <w:numId w:val="1"/>
@@ -605,7 +545,7 @@
     </w:p>
     <w:p>
       <w:pPr>
-        <w:pStyle w:val="Odsekzoznamu"/>
+        <w:pStyle w:val="Akapitzlist"/>
         <w:numPr>
           <w:ilvl w:val="0"/>
           <w:numId w:val="1"/>
@@ -625,7 +565,7 @@
     </w:p>
     <w:p>
       <w:pPr>
-        <w:pStyle w:val="Odsekzoznamu"/>
+        <w:pStyle w:val="Akapitzlist"/>
         <w:numPr>
           <w:ilvl w:val="1"/>
           <w:numId w:val="1"/>
@@ -665,34 +605,20 @@
     </w:p>
     <w:p>
       <w:pPr>
-        <w:pStyle w:val="Odsekzoznamu"/>
-        <w:numPr>
-          <w:ilvl w:val="1"/>
-          <w:numId w:val="1"/>
-        </w:numPr>
-        <w:rPr>
-          <w:lang w:val="en-US"/>
-        </w:rPr>
-      </w:pPr>
-      <w:r>
-        <w:rPr>
-          <w:lang w:val="en-US"/>
-        </w:rPr>
-        <w:t xml:space="preserve">A teacher type of account is being used. The “discussion” button is being clicked, next the “add” button is being clicked, </w:t>
-      </w:r>
-      <w:proofErr w:type="gramStart"/>
-      <w:r>
-        <w:rPr>
-          <w:lang w:val="en-US"/>
-        </w:rPr>
-        <w:t>following</w:t>
-      </w:r>
-      <w:proofErr w:type="gramEnd"/>
-      <w:r>
-        <w:rPr>
-          <w:lang w:val="en-US"/>
-        </w:rPr>
-        <w:t xml:space="preserve"> that a form to fill is displayed. In the form there have to be entered </w:t>
+        <w:pStyle w:val="Akapitzlist"/>
+        <w:numPr>
+          <w:ilvl w:val="1"/>
+          <w:numId w:val="1"/>
+        </w:numPr>
+        <w:rPr>
+          <w:lang w:val="en-US"/>
+        </w:rPr>
+      </w:pPr>
+      <w:r>
+        <w:rPr>
+          <w:lang w:val="en-US"/>
+        </w:rPr>
+        <w:t xml:space="preserve">A teacher type of account is being used. The “discussion” button is being clicked, next the “add” button is being clicked, following that a form to fill is displayed. In the form there have to be entered </w:t>
       </w:r>
       <w:r>
         <w:rPr>
@@ -704,26 +630,12 @@
         <w:rPr>
           <w:lang w:val="en-US"/>
         </w:rPr>
-        <w:t>content and a class chosen from a dropdown list. After clicking the “save” button, the discussion is added to the system, can be found there both from a teacher and a student from the chosen class account. (</w:t>
-      </w:r>
-      <w:proofErr w:type="gramStart"/>
-      <w:r>
-        <w:rPr>
-          <w:lang w:val="en-US"/>
-        </w:rPr>
-        <w:t>what</w:t>
-      </w:r>
-      <w:proofErr w:type="gramEnd"/>
-      <w:r>
-        <w:rPr>
-          <w:lang w:val="en-US"/>
-        </w:rPr>
-        <w:t xml:space="preserve"> about parents?)</w:t>
-      </w:r>
-    </w:p>
-    <w:p>
-      <w:pPr>
-        <w:pStyle w:val="Odsekzoznamu"/>
+        <w:t>content and a class chosen from a dropdown list. After clicking the “save” button, the discussion is added to the system, can be found there both from a teacher and a student from the chosen class account. (what about parents?)</w:t>
+      </w:r>
+    </w:p>
+    <w:p>
+      <w:pPr>
+        <w:pStyle w:val="Akapitzlist"/>
         <w:numPr>
           <w:ilvl w:val="1"/>
           <w:numId w:val="1"/>
@@ -753,7 +665,7 @@
     </w:p>
     <w:p>
       <w:pPr>
-        <w:pStyle w:val="Odsekzoznamu"/>
+        <w:pStyle w:val="Akapitzlist"/>
         <w:numPr>
           <w:ilvl w:val="0"/>
           <w:numId w:val="1"/>
@@ -773,34 +685,20 @@
     </w:p>
     <w:p>
       <w:pPr>
-        <w:pStyle w:val="Odsekzoznamu"/>
-        <w:numPr>
-          <w:ilvl w:val="1"/>
-          <w:numId w:val="1"/>
-        </w:numPr>
-        <w:rPr>
-          <w:lang w:val="en-US"/>
-        </w:rPr>
-      </w:pPr>
-      <w:r>
-        <w:rPr>
-          <w:lang w:val="en-US"/>
-        </w:rPr>
-        <w:t xml:space="preserve">A teacher type of account is being used. The “announcement” button is being clicked, next the “add” button is being clicked, </w:t>
-      </w:r>
-      <w:proofErr w:type="gramStart"/>
-      <w:r>
-        <w:rPr>
-          <w:lang w:val="en-US"/>
-        </w:rPr>
-        <w:t>following</w:t>
-      </w:r>
-      <w:proofErr w:type="gramEnd"/>
-      <w:r>
-        <w:rPr>
-          <w:lang w:val="en-US"/>
-        </w:rPr>
-        <w:t xml:space="preserve"> that a form to fill is displayed. In the form there have to be entered </w:t>
+        <w:pStyle w:val="Akapitzlist"/>
+        <w:numPr>
+          <w:ilvl w:val="1"/>
+          <w:numId w:val="1"/>
+        </w:numPr>
+        <w:rPr>
+          <w:lang w:val="en-US"/>
+        </w:rPr>
+      </w:pPr>
+      <w:r>
+        <w:rPr>
+          <w:lang w:val="en-US"/>
+        </w:rPr>
+        <w:t xml:space="preserve">A teacher type of account is being used. The “announcement” button is being clicked, next the “add” button is being clicked, following that a form to fill is displayed. In the form there have to be entered </w:t>
       </w:r>
       <w:r>
         <w:rPr>
@@ -847,7 +745,7 @@
     </w:p>
     <w:p>
       <w:pPr>
-        <w:pStyle w:val="Odsekzoznamu"/>
+        <w:pStyle w:val="Akapitzlist"/>
         <w:numPr>
           <w:ilvl w:val="1"/>
           <w:numId w:val="1"/>
@@ -877,7 +775,7 @@
     </w:p>
     <w:p>
       <w:pPr>
-        <w:pStyle w:val="Odsekzoznamu"/>
+        <w:pStyle w:val="Akapitzlist"/>
         <w:numPr>
           <w:ilvl w:val="0"/>
           <w:numId w:val="1"/>
@@ -921,7 +819,7 @@
     </w:p>
     <w:p>
       <w:pPr>
-        <w:pStyle w:val="Odsekzoznamu"/>
+        <w:pStyle w:val="Akapitzlist"/>
         <w:numPr>
           <w:ilvl w:val="1"/>
           <w:numId w:val="1"/>
@@ -956,7 +854,7 @@
     </w:p>
     <w:p>
       <w:pPr>
-        <w:pStyle w:val="Odsekzoznamu"/>
+        <w:pStyle w:val="Akapitzlist"/>
         <w:numPr>
           <w:ilvl w:val="0"/>
           <w:numId w:val="1"/>
@@ -976,7 +874,7 @@
     </w:p>
     <w:p>
       <w:pPr>
-        <w:pStyle w:val="Odsekzoznamu"/>
+        <w:pStyle w:val="Akapitzlist"/>
         <w:numPr>
           <w:ilvl w:val="1"/>
           <w:numId w:val="1"/>
@@ -1002,7 +900,7 @@
     </w:p>
     <w:p>
       <w:pPr>
-        <w:pStyle w:val="Odsekzoznamu"/>
+        <w:pStyle w:val="Akapitzlist"/>
         <w:numPr>
           <w:ilvl w:val="1"/>
           <w:numId w:val="1"/>
@@ -1026,7 +924,7 @@
     </w:p>
     <w:p>
       <w:pPr>
-        <w:pStyle w:val="Odsekzoznamu"/>
+        <w:pStyle w:val="Akapitzlist"/>
         <w:numPr>
           <w:ilvl w:val="1"/>
           <w:numId w:val="1"/>
@@ -1044,7 +942,7 @@
     </w:p>
     <w:p>
       <w:pPr>
-        <w:pStyle w:val="Odsekzoznamu"/>
+        <w:pStyle w:val="Akapitzlist"/>
         <w:numPr>
           <w:ilvl w:val="1"/>
           <w:numId w:val="1"/>
@@ -1063,7 +961,7 @@
     </w:p>
     <w:p>
       <w:pPr>
-        <w:pStyle w:val="Odsekzoznamu"/>
+        <w:pStyle w:val="Akapitzlist"/>
         <w:numPr>
           <w:ilvl w:val="0"/>
           <w:numId w:val="1"/>
@@ -1083,7 +981,7 @@
     </w:p>
     <w:p>
       <w:pPr>
-        <w:pStyle w:val="Odsekzoznamu"/>
+        <w:pStyle w:val="Akapitzlist"/>
         <w:numPr>
           <w:ilvl w:val="1"/>
           <w:numId w:val="1"/>
@@ -1102,7 +1000,7 @@
     </w:p>
     <w:p>
       <w:pPr>
-        <w:pStyle w:val="Odsekzoznamu"/>
+        <w:pStyle w:val="Akapitzlist"/>
         <w:numPr>
           <w:ilvl w:val="0"/>
           <w:numId w:val="1"/>
@@ -1114,6 +1012,14 @@
       <w:r>
         <w:rPr>
           <w:rFonts w:ascii="Arial" w:hAnsi="Arial" w:cs="Arial"/>
+          <w:color w:val="FF0000"/>
+          <w:lang w:val="en-US"/>
+        </w:rPr>
+        <w:t>USE CASE ACTORS</w:t>
+      </w:r>
+      <w:r>
+        <w:rPr>
+          <w:rFonts w:ascii="Arial" w:hAnsi="Arial" w:cs="Arial"/>
           <w:color w:val="000000"/>
           <w:lang w:val="en-US"/>
         </w:rPr>
@@ -1122,7 +1028,37 @@
     </w:p>
     <w:p>
       <w:pPr>
-        <w:pStyle w:val="Odsekzoznamu"/>
+        <w:pStyle w:val="Akapitzlist"/>
+        <w:numPr>
+          <w:ilvl w:val="1"/>
+          <w:numId w:val="1"/>
+        </w:numPr>
+        <w:rPr>
+          <w:lang w:val="en-US"/>
+        </w:rPr>
+      </w:pPr>
+      <w:r>
+        <w:rPr>
+          <w:lang w:val="en-US"/>
+        </w:rPr>
+        <w:t>A student type of account is being used. The “discussion” button is clicked. A list of all discussions</w:t>
+      </w:r>
+      <w:r>
+        <w:rPr>
+          <w:lang w:val="en-US"/>
+        </w:rPr>
+        <w:t xml:space="preserve"> from the student’s class</w:t>
+      </w:r>
+      <w:r>
+        <w:rPr>
+          <w:lang w:val="en-US"/>
+        </w:rPr>
+        <w:t xml:space="preserve"> is displayed. One specific discussion is clicked. All replies for that discussion are shown. The user scrolls down and clicks the “reply” section. Afterwards the user enters a reply and clicks the “save” button. After that the reply is saved and is visible at the bottom for all users with access to that specific discussion.</w:t>
+      </w:r>
+    </w:p>
+    <w:p>
+      <w:pPr>
+        <w:pStyle w:val="Akapitzlist"/>
         <w:numPr>
           <w:ilvl w:val="0"/>
           <w:numId w:val="1"/>
@@ -1142,7 +1078,26 @@
     </w:p>
     <w:p>
       <w:pPr>
-        <w:pStyle w:val="Odsekzoznamu"/>
+        <w:pStyle w:val="Akapitzlist"/>
+        <w:numPr>
+          <w:ilvl w:val="1"/>
+          <w:numId w:val="1"/>
+        </w:numPr>
+        <w:rPr>
+          <w:lang w:val="en-US"/>
+        </w:rPr>
+      </w:pPr>
+      <w:r>
+        <w:rPr>
+          <w:color w:val="FF0000"/>
+          <w:lang w:val="en-US"/>
+        </w:rPr>
+        <w:t>Missing in use cases</w:t>
+      </w:r>
+    </w:p>
+    <w:p>
+      <w:pPr>
+        <w:pStyle w:val="Akapitzlist"/>
         <w:numPr>
           <w:ilvl w:val="0"/>
           <w:numId w:val="1"/>
@@ -1175,7 +1130,7 @@
     </w:p>
     <w:p>
       <w:pPr>
-        <w:pStyle w:val="Odsekzoznamu"/>
+        <w:pStyle w:val="Akapitzlist"/>
         <w:numPr>
           <w:ilvl w:val="1"/>
           <w:numId w:val="1"/>
@@ -1194,7 +1149,7 @@
     </w:p>
     <w:p>
       <w:pPr>
-        <w:pStyle w:val="Odsekzoznamu"/>
+        <w:pStyle w:val="Akapitzlist"/>
         <w:numPr>
           <w:ilvl w:val="0"/>
           <w:numId w:val="1"/>
@@ -1214,33 +1169,49 @@
     </w:p>
     <w:p>
       <w:pPr>
-        <w:pStyle w:val="Odsekzoznamu"/>
-        <w:numPr>
-          <w:ilvl w:val="1"/>
-          <w:numId w:val="1"/>
-        </w:numPr>
-        <w:rPr>
-          <w:lang w:val="en-US"/>
-        </w:rPr>
-      </w:pPr>
-      <w:r>
-        <w:rPr>
-          <w:color w:val="FF0000"/>
-          <w:lang w:val="en-US"/>
-        </w:rPr>
-        <w:t>What is the difference in this and that a child can see them?</w:t>
-      </w:r>
-      <w:r>
-        <w:rPr>
-          <w:color w:val="FF0000"/>
-          <w:lang w:val="en-US"/>
-        </w:rPr>
-        <w:t xml:space="preserve"> –DIFFERENT IN ENTERING</w:t>
-      </w:r>
-    </w:p>
-    <w:p>
-      <w:pPr>
-        <w:pStyle w:val="Odsekzoznamu"/>
+        <w:pStyle w:val="Akapitzlist"/>
+        <w:numPr>
+          <w:ilvl w:val="1"/>
+          <w:numId w:val="1"/>
+        </w:numPr>
+        <w:rPr>
+          <w:lang w:val="en-US"/>
+        </w:rPr>
+      </w:pPr>
+      <w:r>
+        <w:rPr>
+          <w:lang w:val="en-US"/>
+        </w:rPr>
+        <w:t xml:space="preserve">A parent type of account is being used. </w:t>
+      </w:r>
+      <w:r>
+        <w:rPr>
+          <w:lang w:val="en-US"/>
+        </w:rPr>
+        <w:t>The child’s icon is clicked. Next t</w:t>
+      </w:r>
+      <w:r>
+        <w:rPr>
+          <w:lang w:val="en-US"/>
+        </w:rPr>
+        <w:t>he “discussion” button is clicked. A list of all discussions</w:t>
+      </w:r>
+      <w:r>
+        <w:rPr>
+          <w:lang w:val="en-US"/>
+        </w:rPr>
+        <w:t xml:space="preserve"> from the child’s class</w:t>
+      </w:r>
+      <w:r>
+        <w:rPr>
+          <w:lang w:val="en-US"/>
+        </w:rPr>
+        <w:t xml:space="preserve"> is displayed. One specific discussion is clicked. All replies for that discussion are shown. The user scrolls down and clicks the “reply” section. Afterwards the user enters a reply and clicks the “save” button. After that the reply is saved and is visible at the bottom for all users with access to that specific discussion.</w:t>
+      </w:r>
+    </w:p>
+    <w:p>
+      <w:pPr>
+        <w:pStyle w:val="Akapitzlist"/>
         <w:numPr>
           <w:ilvl w:val="0"/>
           <w:numId w:val="1"/>
@@ -1268,7 +1239,7 @@
     </w:p>
     <w:p>
       <w:pPr>
-        <w:pStyle w:val="Odsekzoznamu"/>
+        <w:pStyle w:val="Akapitzlist"/>
         <w:numPr>
           <w:ilvl w:val="1"/>
           <w:numId w:val="1"/>
@@ -1287,7 +1258,7 @@
     </w:p>
     <w:p>
       <w:pPr>
-        <w:pStyle w:val="Odsekzoznamu"/>
+        <w:pStyle w:val="Akapitzlist"/>
         <w:numPr>
           <w:ilvl w:val="0"/>
           <w:numId w:val="1"/>
@@ -1315,7 +1286,7 @@
     </w:p>
     <w:p>
       <w:pPr>
-        <w:pStyle w:val="Odsekzoznamu"/>
+        <w:pStyle w:val="Akapitzlist"/>
         <w:numPr>
           <w:ilvl w:val="1"/>
           <w:numId w:val="1"/>
@@ -1334,7 +1305,7 @@
     </w:p>
     <w:p>
       <w:pPr>
-        <w:pStyle w:val="Odsekzoznamu"/>
+        <w:pStyle w:val="Akapitzlist"/>
         <w:numPr>
           <w:ilvl w:val="0"/>
           <w:numId w:val="1"/>
@@ -1354,7 +1325,7 @@
     </w:p>
     <w:p>
       <w:pPr>
-        <w:pStyle w:val="Odsekzoznamu"/>
+        <w:pStyle w:val="Akapitzlist"/>
         <w:numPr>
           <w:ilvl w:val="0"/>
           <w:numId w:val="1"/>
@@ -1370,41 +1341,41 @@
           <w:lang w:val="en-US"/>
         </w:rPr>
         <w:t>DELETE(move to each post)</w:t>
+      </w:r>
+      <w:r>
+        <w:rPr>
+          <w:rFonts w:ascii="Arial" w:hAnsi="Arial" w:cs="Arial"/>
+          <w:color w:val="000000"/>
+          <w:lang w:val="en-US"/>
+        </w:rPr>
+        <w:t>As a teacher I want to mark posts as important so that they will be marked and emails to users it concerns will be sent</w:t>
+      </w:r>
+    </w:p>
+    <w:p>
+      <w:pPr>
+        <w:pStyle w:val="Akapitzlist"/>
+        <w:numPr>
+          <w:ilvl w:val="1"/>
+          <w:numId w:val="1"/>
+        </w:numPr>
+        <w:rPr>
+          <w:lang w:val="en-US"/>
+        </w:rPr>
+      </w:pPr>
+      <w:r>
+        <w:rPr>
+          <w:rFonts w:ascii="Arial" w:hAnsi="Arial" w:cs="Arial"/>
+          <w:color w:val="FF0000"/>
+          <w:lang w:val="en-US"/>
+        </w:rPr>
+        <w:t>Already in posting announcements</w:t>
       </w:r>
       <w:bookmarkStart w:id="0" w:name="_GoBack"/>
       <w:bookmarkEnd w:id="0"/>
-      <w:r>
-        <w:rPr>
-          <w:rFonts w:ascii="Arial" w:hAnsi="Arial" w:cs="Arial"/>
-          <w:color w:val="000000"/>
-          <w:lang w:val="en-US"/>
-        </w:rPr>
-        <w:t>As a teacher I want to mark posts as important so that they will be marked and emails to users it concerns will be sent</w:t>
-      </w:r>
-    </w:p>
-    <w:p>
-      <w:pPr>
-        <w:pStyle w:val="Odsekzoznamu"/>
-        <w:numPr>
-          <w:ilvl w:val="1"/>
-          <w:numId w:val="1"/>
-        </w:numPr>
-        <w:rPr>
-          <w:lang w:val="en-US"/>
-        </w:rPr>
-      </w:pPr>
-      <w:r>
-        <w:rPr>
-          <w:rFonts w:ascii="Arial" w:hAnsi="Arial" w:cs="Arial"/>
-          <w:color w:val="FF0000"/>
-          <w:lang w:val="en-US"/>
-        </w:rPr>
-        <w:t>Already in posting announcements</w:t>
-      </w:r>
-    </w:p>
-    <w:p>
-      <w:pPr>
-        <w:pStyle w:val="Odsekzoznamu"/>
+    </w:p>
+    <w:p>
+      <w:pPr>
+        <w:pStyle w:val="Akapitzlist"/>
         <w:numPr>
           <w:ilvl w:val="0"/>
           <w:numId w:val="1"/>
@@ -1424,7 +1395,44 @@
     </w:p>
     <w:p>
       <w:pPr>
-        <w:pStyle w:val="Odsekzoznamu"/>
+        <w:pStyle w:val="Akapitzlist"/>
+        <w:numPr>
+          <w:ilvl w:val="1"/>
+          <w:numId w:val="1"/>
+        </w:numPr>
+        <w:rPr>
+          <w:lang w:val="en-US"/>
+        </w:rPr>
+      </w:pPr>
+      <w:r>
+        <w:rPr>
+          <w:lang w:val="en-US"/>
+        </w:rPr>
+        <w:t xml:space="preserve">The “messages” button is clicked. </w:t>
+      </w:r>
+      <w:r>
+        <w:rPr>
+          <w:lang w:val="en-US"/>
+        </w:rPr>
+        <w:t>A list of all already existing chats of that user is displayed and a search field is displayed underneath. The user chooses an already existing chat or having specified the type of the user and if it is not a teacher also a class, chooses a new user to create a chat with. A chat window is displayed (</w:t>
+      </w:r>
+      <w:r>
+        <w:rPr>
+          <w:color w:val="FF0000"/>
+          <w:lang w:val="en-US"/>
+        </w:rPr>
+        <w:t xml:space="preserve">specify) </w:t>
+      </w:r>
+      <w:r>
+        <w:rPr>
+          <w:lang w:val="en-US"/>
+        </w:rPr>
+        <w:t>and the user enters a message. After the user clicks “send”, the system sends the message to the chosen user and notifies him/her about a new message that has been received. Both users can view the message afterwards.</w:t>
+      </w:r>
+    </w:p>
+    <w:p>
+      <w:pPr>
+        <w:pStyle w:val="Akapitzlist"/>
         <w:numPr>
           <w:ilvl w:val="0"/>
           <w:numId w:val="1"/>
@@ -1444,7 +1452,7 @@
     </w:p>
     <w:p>
       <w:pPr>
-        <w:pStyle w:val="Odsekzoznamu"/>
+        <w:pStyle w:val="Akapitzlist"/>
         <w:numPr>
           <w:ilvl w:val="0"/>
           <w:numId w:val="1"/>
@@ -1456,6 +1464,14 @@
       <w:r>
         <w:rPr>
           <w:rFonts w:ascii="Arial" w:hAnsi="Arial" w:cs="Arial"/>
+          <w:color w:val="FF0000"/>
+          <w:lang w:val="en-US"/>
+        </w:rPr>
+        <w:t>THIS ARE TWO, CAN BE CONNECTED WITH “AND</w:t>
+      </w:r>
+      <w:r>
+        <w:rPr>
+          <w:rFonts w:ascii="Arial" w:hAnsi="Arial" w:cs="Arial"/>
           <w:color w:val="000000"/>
           <w:lang w:val="en-US"/>
         </w:rPr>
@@ -1464,7 +1480,7 @@
     </w:p>
     <w:p>
       <w:pPr>
-        <w:pStyle w:val="Odsekzoznamu"/>
+        <w:pStyle w:val="Akapitzlist"/>
         <w:numPr>
           <w:ilvl w:val="0"/>
           <w:numId w:val="1"/>
@@ -1492,7 +1508,7 @@
     </w:p>
     <w:p>
       <w:pPr>
-        <w:pStyle w:val="Odsekzoznamu"/>
+        <w:pStyle w:val="Akapitzlist"/>
         <w:numPr>
           <w:ilvl w:val="0"/>
           <w:numId w:val="1"/>
@@ -1507,12 +1523,13 @@
           <w:color w:val="000000"/>
           <w:lang w:val="en-US"/>
         </w:rPr>
+        <w:lastRenderedPageBreak/>
         <w:t>As a teacher I want to create a meeting discussion so that parents can sign up to meetings</w:t>
       </w:r>
     </w:p>
     <w:p>
       <w:pPr>
-        <w:pStyle w:val="Odsekzoznamu"/>
+        <w:pStyle w:val="Akapitzlist"/>
         <w:numPr>
           <w:ilvl w:val="0"/>
           <w:numId w:val="1"/>
@@ -1532,7 +1549,7 @@
     </w:p>
     <w:p>
       <w:pPr>
-        <w:pStyle w:val="Odsekzoznamu"/>
+        <w:pStyle w:val="Akapitzlist"/>
         <w:numPr>
           <w:ilvl w:val="0"/>
           <w:numId w:val="1"/>
@@ -1560,7 +1577,7 @@
     </w:p>
     <w:p>
       <w:pPr>
-        <w:pStyle w:val="Odsekzoznamu"/>
+        <w:pStyle w:val="Akapitzlist"/>
         <w:ind w:left="1440"/>
         <w:rPr>
           <w:lang w:val="en-US"/>
@@ -1578,8 +1595,8 @@
 </file>
 
 <file path=word/numbering.xml><?xml version="1.0" encoding="utf-8"?>
-<w:numbering xmlns:wpc="http://schemas.microsoft.com/office/word/2010/wordprocessingCanvas" xmlns:mc="http://schemas.openxmlformats.org/markup-compatibility/2006" xmlns:o="urn:schemas-microsoft-com:office:office" xmlns:r="http://schemas.openxmlformats.org/officeDocument/2006/relationships" xmlns:m="http://schemas.openxmlformats.org/officeDocument/2006/math" xmlns:v="urn:schemas-microsoft-com:vml" xmlns:wp14="http://schemas.microsoft.com/office/word/2010/wordprocessingDrawing" xmlns:wp="http://schemas.openxmlformats.org/drawingml/2006/wordprocessingDrawing" xmlns:w10="urn:schemas-microsoft-com:office:word" xmlns:w="http://schemas.openxmlformats.org/wordprocessingml/2006/main" xmlns:w14="http://schemas.microsoft.com/office/word/2010/wordml" xmlns:wpg="http://schemas.microsoft.com/office/word/2010/wordprocessingGroup" xmlns:wpi="http://schemas.microsoft.com/office/word/2010/wordprocessingInk" xmlns:wne="http://schemas.microsoft.com/office/word/2006/wordml" xmlns:wps="http://schemas.microsoft.com/office/word/2010/wordprocessingShape" mc:Ignorable="w14 wp14">
-  <w:abstractNum w:abstractNumId="0">
+<w:numbering xmlns:wpc="http://schemas.microsoft.com/office/word/2010/wordprocessingCanvas" xmlns:cx="http://schemas.microsoft.com/office/drawing/2014/chartex" xmlns:cx1="http://schemas.microsoft.com/office/drawing/2015/9/8/chartex" xmlns:cx2="http://schemas.microsoft.com/office/drawing/2015/10/21/chartex" xmlns:cx3="http://schemas.microsoft.com/office/drawing/2016/5/9/chartex" xmlns:cx4="http://schemas.microsoft.com/office/drawing/2016/5/10/chartex" xmlns:cx5="http://schemas.microsoft.com/office/drawing/2016/5/11/chartex" xmlns:cx6="http://schemas.microsoft.com/office/drawing/2016/5/12/chartex" xmlns:cx7="http://schemas.microsoft.com/office/drawing/2016/5/13/chartex" xmlns:cx8="http://schemas.microsoft.com/office/drawing/2016/5/14/chartex" xmlns:mc="http://schemas.openxmlformats.org/markup-compatibility/2006" xmlns:aink="http://schemas.microsoft.com/office/drawing/2016/ink" xmlns:am3d="http://schemas.microsoft.com/office/drawing/2017/model3d" xmlns:o="urn:schemas-microsoft-com:office:office" xmlns:r="http://schemas.openxmlformats.org/officeDocument/2006/relationships" xmlns:m="http://schemas.openxmlformats.org/officeDocument/2006/math" xmlns:v="urn:schemas-microsoft-com:vml" xmlns:wp14="http://schemas.microsoft.com/office/word/2010/wordprocessingDrawing" xmlns:wp="http://schemas.openxmlformats.org/drawingml/2006/wordprocessingDrawing" xmlns:w10="urn:schemas-microsoft-com:office:word" xmlns:w="http://schemas.openxmlformats.org/wordprocessingml/2006/main" xmlns:w14="http://schemas.microsoft.com/office/word/2010/wordml" xmlns:w15="http://schemas.microsoft.com/office/word/2012/wordml" xmlns:w16cid="http://schemas.microsoft.com/office/word/2016/wordml/cid" xmlns:w16se="http://schemas.microsoft.com/office/word/2015/wordml/symex" xmlns:wpg="http://schemas.microsoft.com/office/word/2010/wordprocessingGroup" xmlns:wpi="http://schemas.microsoft.com/office/word/2010/wordprocessingInk" xmlns:wne="http://schemas.microsoft.com/office/word/2006/wordml" xmlns:wps="http://schemas.microsoft.com/office/word/2010/wordprocessingShape" mc:Ignorable="w14 w15 w16se w16cid wp14">
+  <w:abstractNum w:abstractNumId="0" w15:restartNumberingAfterBreak="0">
     <w:nsid w:val="7BEB3637"/>
     <w:multiLevelType w:val="hybridMultilevel"/>
     <w:tmpl w:val="50C4E480"/>
@@ -1678,7 +1695,7 @@
 </file>
 
 <file path=word/styles.xml><?xml version="1.0" encoding="utf-8"?>
-<w:styles xmlns:mc="http://schemas.openxmlformats.org/markup-compatibility/2006" xmlns:r="http://schemas.openxmlformats.org/officeDocument/2006/relationships" xmlns:w="http://schemas.openxmlformats.org/wordprocessingml/2006/main" xmlns:w14="http://schemas.microsoft.com/office/word/2010/wordml" mc:Ignorable="w14">
+<w:styles xmlns:mc="http://schemas.openxmlformats.org/markup-compatibility/2006" xmlns:r="http://schemas.openxmlformats.org/officeDocument/2006/relationships" xmlns:w="http://schemas.openxmlformats.org/wordprocessingml/2006/main" xmlns:w14="http://schemas.microsoft.com/office/word/2010/wordml" xmlns:w15="http://schemas.microsoft.com/office/word/2012/wordml" xmlns:w16cid="http://schemas.microsoft.com/office/word/2016/wordml/cid" xmlns:w16se="http://schemas.microsoft.com/office/word/2015/wordml/symex" mc:Ignorable="w14 w15 w16se w16cid">
   <w:docDefaults>
     <w:rPrDefault>
       <w:rPr>
@@ -1694,156 +1711,394 @@
       </w:pPr>
     </w:pPrDefault>
   </w:docDefaults>
-  <w:latentStyles w:defLockedState="0" w:defUIPriority="99" w:defSemiHidden="1" w:defUnhideWhenUsed="1" w:defQFormat="0" w:count="267">
-    <w:lsdException w:name="Normal" w:semiHidden="0" w:uiPriority="0" w:unhideWhenUsed="0" w:qFormat="1"/>
-    <w:lsdException w:name="heading 1" w:semiHidden="0" w:uiPriority="9" w:unhideWhenUsed="0" w:qFormat="1"/>
-    <w:lsdException w:name="heading 2" w:uiPriority="9" w:qFormat="1"/>
-    <w:lsdException w:name="heading 3" w:uiPriority="9" w:qFormat="1"/>
-    <w:lsdException w:name="heading 4" w:uiPriority="9" w:qFormat="1"/>
-    <w:lsdException w:name="heading 5" w:uiPriority="9" w:qFormat="1"/>
-    <w:lsdException w:name="heading 6" w:uiPriority="9" w:qFormat="1"/>
-    <w:lsdException w:name="heading 7" w:uiPriority="9" w:qFormat="1"/>
-    <w:lsdException w:name="heading 8" w:uiPriority="9" w:qFormat="1"/>
-    <w:lsdException w:name="heading 9" w:uiPriority="9" w:qFormat="1"/>
-    <w:lsdException w:name="toc 1" w:uiPriority="39"/>
-    <w:lsdException w:name="toc 2" w:uiPriority="39"/>
-    <w:lsdException w:name="toc 3" w:uiPriority="39"/>
-    <w:lsdException w:name="toc 4" w:uiPriority="39"/>
-    <w:lsdException w:name="toc 5" w:uiPriority="39"/>
-    <w:lsdException w:name="toc 6" w:uiPriority="39"/>
-    <w:lsdException w:name="toc 7" w:uiPriority="39"/>
-    <w:lsdException w:name="toc 8" w:uiPriority="39"/>
-    <w:lsdException w:name="toc 9" w:uiPriority="39"/>
-    <w:lsdException w:name="caption" w:uiPriority="35" w:qFormat="1"/>
-    <w:lsdException w:name="Title" w:semiHidden="0" w:uiPriority="10" w:unhideWhenUsed="0" w:qFormat="1"/>
-    <w:lsdException w:name="Default Paragraph Font" w:uiPriority="1"/>
-    <w:lsdException w:name="Subtitle" w:semiHidden="0" w:uiPriority="11" w:unhideWhenUsed="0" w:qFormat="1"/>
-    <w:lsdException w:name="Strong" w:semiHidden="0" w:uiPriority="22" w:unhideWhenUsed="0" w:qFormat="1"/>
-    <w:lsdException w:name="Emphasis" w:semiHidden="0" w:uiPriority="20" w:unhideWhenUsed="0" w:qFormat="1"/>
-    <w:lsdException w:name="Table Grid" w:semiHidden="0" w:uiPriority="39" w:unhideWhenUsed="0"/>
-    <w:lsdException w:name="Placeholder Text" w:unhideWhenUsed="0"/>
-    <w:lsdException w:name="No Spacing" w:semiHidden="0" w:uiPriority="1" w:unhideWhenUsed="0" w:qFormat="1"/>
-    <w:lsdException w:name="Light Shading" w:semiHidden="0" w:uiPriority="60" w:unhideWhenUsed="0"/>
-    <w:lsdException w:name="Light List" w:semiHidden="0" w:uiPriority="61" w:unhideWhenUsed="0"/>
-    <w:lsdException w:name="Light Grid" w:semiHidden="0" w:uiPriority="62" w:unhideWhenUsed="0"/>
-    <w:lsdException w:name="Medium Shading 1" w:semiHidden="0" w:uiPriority="63" w:unhideWhenUsed="0"/>
-    <w:lsdException w:name="Medium Shading 2" w:semiHidden="0" w:uiPriority="64" w:unhideWhenUsed="0"/>
-    <w:lsdException w:name="Medium List 1" w:semiHidden="0" w:uiPriority="65" w:unhideWhenUsed="0"/>
-    <w:lsdException w:name="Medium List 2" w:semiHidden="0" w:uiPriority="66" w:unhideWhenUsed="0"/>
-    <w:lsdException w:name="Medium Grid 1" w:semiHidden="0" w:uiPriority="67" w:unhideWhenUsed="0"/>
-    <w:lsdException w:name="Medium Grid 2" w:semiHidden="0" w:uiPriority="68" w:unhideWhenUsed="0"/>
-    <w:lsdException w:name="Medium Grid 3" w:semiHidden="0" w:uiPriority="69" w:unhideWhenUsed="0"/>
-    <w:lsdException w:name="Dark List" w:semiHidden="0" w:uiPriority="70" w:unhideWhenUsed="0"/>
-    <w:lsdException w:name="Colorful Shading" w:semiHidden="0" w:uiPriority="71" w:unhideWhenUsed="0"/>
-    <w:lsdException w:name="Colorful List" w:semiHidden="0" w:uiPriority="72" w:unhideWhenUsed="0"/>
-    <w:lsdException w:name="Colorful Grid" w:semiHidden="0" w:uiPriority="73" w:unhideWhenUsed="0"/>
-    <w:lsdException w:name="Light Shading Accent 1" w:semiHidden="0" w:uiPriority="60" w:unhideWhenUsed="0"/>
-    <w:lsdException w:name="Light List Accent 1" w:semiHidden="0" w:uiPriority="61" w:unhideWhenUsed="0"/>
-    <w:lsdException w:name="Light Grid Accent 1" w:semiHidden="0" w:uiPriority="62" w:unhideWhenUsed="0"/>
-    <w:lsdException w:name="Medium Shading 1 Accent 1" w:semiHidden="0" w:uiPriority="63" w:unhideWhenUsed="0"/>
-    <w:lsdException w:name="Medium Shading 2 Accent 1" w:semiHidden="0" w:uiPriority="64" w:unhideWhenUsed="0"/>
-    <w:lsdException w:name="Medium List 1 Accent 1" w:semiHidden="0" w:uiPriority="65" w:unhideWhenUsed="0"/>
-    <w:lsdException w:name="Revision" w:unhideWhenUsed="0"/>
-    <w:lsdException w:name="List Paragraph" w:semiHidden="0" w:uiPriority="34" w:unhideWhenUsed="0" w:qFormat="1"/>
-    <w:lsdException w:name="Quote" w:semiHidden="0" w:uiPriority="29" w:unhideWhenUsed="0" w:qFormat="1"/>
-    <w:lsdException w:name="Intense Quote" w:semiHidden="0" w:uiPriority="30" w:unhideWhenUsed="0" w:qFormat="1"/>
-    <w:lsdException w:name="Medium List 2 Accent 1" w:semiHidden="0" w:uiPriority="66" w:unhideWhenUsed="0"/>
-    <w:lsdException w:name="Medium Grid 1 Accent 1" w:semiHidden="0" w:uiPriority="67" w:unhideWhenUsed="0"/>
-    <w:lsdException w:name="Medium Grid 2 Accent 1" w:semiHidden="0" w:uiPriority="68" w:unhideWhenUsed="0"/>
-    <w:lsdException w:name="Medium Grid 3 Accent 1" w:semiHidden="0" w:uiPriority="69" w:unhideWhenUsed="0"/>
-    <w:lsdException w:name="Dark List Accent 1" w:semiHidden="0" w:uiPriority="70" w:unhideWhenUsed="0"/>
-    <w:lsdException w:name="Colorful Shading Accent 1" w:semiHidden="0" w:uiPriority="71" w:unhideWhenUsed="0"/>
-    <w:lsdException w:name="Colorful List Accent 1" w:semiHidden="0" w:uiPriority="72" w:unhideWhenUsed="0"/>
-    <w:lsdException w:name="Colorful Grid Accent 1" w:semiHidden="0" w:uiPriority="73" w:unhideWhenUsed="0"/>
-    <w:lsdException w:name="Light Shading Accent 2" w:semiHidden="0" w:uiPriority="60" w:unhideWhenUsed="0"/>
-    <w:lsdException w:name="Light List Accent 2" w:semiHidden="0" w:uiPriority="61" w:unhideWhenUsed="0"/>
-    <w:lsdException w:name="Light Grid Accent 2" w:semiHidden="0" w:uiPriority="62" w:unhideWhenUsed="0"/>
-    <w:lsdException w:name="Medium Shading 1 Accent 2" w:semiHidden="0" w:uiPriority="63" w:unhideWhenUsed="0"/>
-    <w:lsdException w:name="Medium Shading 2 Accent 2" w:semiHidden="0" w:uiPriority="64" w:unhideWhenUsed="0"/>
-    <w:lsdException w:name="Medium List 1 Accent 2" w:semiHidden="0" w:uiPriority="65" w:unhideWhenUsed="0"/>
-    <w:lsdException w:name="Medium List 2 Accent 2" w:semiHidden="0" w:uiPriority="66" w:unhideWhenUsed="0"/>
-    <w:lsdException w:name="Medium Grid 1 Accent 2" w:semiHidden="0" w:uiPriority="67" w:unhideWhenUsed="0"/>
-    <w:lsdException w:name="Medium Grid 2 Accent 2" w:semiHidden="0" w:uiPriority="68" w:unhideWhenUsed="0"/>
-    <w:lsdException w:name="Medium Grid 3 Accent 2" w:semiHidden="0" w:uiPriority="69" w:unhideWhenUsed="0"/>
-    <w:lsdException w:name="Dark List Accent 2" w:semiHidden="0" w:uiPriority="70" w:unhideWhenUsed="0"/>
-    <w:lsdException w:name="Colorful Shading Accent 2" w:semiHidden="0" w:uiPriority="71" w:unhideWhenUsed="0"/>
-    <w:lsdException w:name="Colorful List Accent 2" w:semiHidden="0" w:uiPriority="72" w:unhideWhenUsed="0"/>
-    <w:lsdException w:name="Colorful Grid Accent 2" w:semiHidden="0" w:uiPriority="73" w:unhideWhenUsed="0"/>
-    <w:lsdException w:name="Light Shading Accent 3" w:semiHidden="0" w:uiPriority="60" w:unhideWhenUsed="0"/>
-    <w:lsdException w:name="Light List Accent 3" w:semiHidden="0" w:uiPriority="61" w:unhideWhenUsed="0"/>
-    <w:lsdException w:name="Light Grid Accent 3" w:semiHidden="0" w:uiPriority="62" w:unhideWhenUsed="0"/>
-    <w:lsdException w:name="Medium Shading 1 Accent 3" w:semiHidden="0" w:uiPriority="63" w:unhideWhenUsed="0"/>
-    <w:lsdException w:name="Medium Shading 2 Accent 3" w:semiHidden="0" w:uiPriority="64" w:unhideWhenUsed="0"/>
-    <w:lsdException w:name="Medium List 1 Accent 3" w:semiHidden="0" w:uiPriority="65" w:unhideWhenUsed="0"/>
-    <w:lsdException w:name="Medium List 2 Accent 3" w:semiHidden="0" w:uiPriority="66" w:unhideWhenUsed="0"/>
-    <w:lsdException w:name="Medium Grid 1 Accent 3" w:semiHidden="0" w:uiPriority="67" w:unhideWhenUsed="0"/>
-    <w:lsdException w:name="Medium Grid 2 Accent 3" w:semiHidden="0" w:uiPriority="68" w:unhideWhenUsed="0"/>
-    <w:lsdException w:name="Medium Grid 3 Accent 3" w:semiHidden="0" w:uiPriority="69" w:unhideWhenUsed="0"/>
-    <w:lsdException w:name="Dark List Accent 3" w:semiHidden="0" w:uiPriority="70" w:unhideWhenUsed="0"/>
-    <w:lsdException w:name="Colorful Shading Accent 3" w:semiHidden="0" w:uiPriority="71" w:unhideWhenUsed="0"/>
-    <w:lsdException w:name="Colorful List Accent 3" w:semiHidden="0" w:uiPriority="72" w:unhideWhenUsed="0"/>
-    <w:lsdException w:name="Colorful Grid Accent 3" w:semiHidden="0" w:uiPriority="73" w:unhideWhenUsed="0"/>
-    <w:lsdException w:name="Light Shading Accent 4" w:semiHidden="0" w:uiPriority="60" w:unhideWhenUsed="0"/>
-    <w:lsdException w:name="Light List Accent 4" w:semiHidden="0" w:uiPriority="61" w:unhideWhenUsed="0"/>
-    <w:lsdException w:name="Light Grid Accent 4" w:semiHidden="0" w:uiPriority="62" w:unhideWhenUsed="0"/>
-    <w:lsdException w:name="Medium Shading 1 Accent 4" w:semiHidden="0" w:uiPriority="63" w:unhideWhenUsed="0"/>
-    <w:lsdException w:name="Medium Shading 2 Accent 4" w:semiHidden="0" w:uiPriority="64" w:unhideWhenUsed="0"/>
-    <w:lsdException w:name="Medium List 1 Accent 4" w:semiHidden="0" w:uiPriority="65" w:unhideWhenUsed="0"/>
-    <w:lsdException w:name="Medium List 2 Accent 4" w:semiHidden="0" w:uiPriority="66" w:unhideWhenUsed="0"/>
-    <w:lsdException w:name="Medium Grid 1 Accent 4" w:semiHidden="0" w:uiPriority="67" w:unhideWhenUsed="0"/>
-    <w:lsdException w:name="Medium Grid 2 Accent 4" w:semiHidden="0" w:uiPriority="68" w:unhideWhenUsed="0"/>
-    <w:lsdException w:name="Medium Grid 3 Accent 4" w:semiHidden="0" w:uiPriority="69" w:unhideWhenUsed="0"/>
-    <w:lsdException w:name="Dark List Accent 4" w:semiHidden="0" w:uiPriority="70" w:unhideWhenUsed="0"/>
-    <w:lsdException w:name="Colorful Shading Accent 4" w:semiHidden="0" w:uiPriority="71" w:unhideWhenUsed="0"/>
-    <w:lsdException w:name="Colorful List Accent 4" w:semiHidden="0" w:uiPriority="72" w:unhideWhenUsed="0"/>
-    <w:lsdException w:name="Colorful Grid Accent 4" w:semiHidden="0" w:uiPriority="73" w:unhideWhenUsed="0"/>
-    <w:lsdException w:name="Light Shading Accent 5" w:semiHidden="0" w:uiPriority="60" w:unhideWhenUsed="0"/>
-    <w:lsdException w:name="Light List Accent 5" w:semiHidden="0" w:uiPriority="61" w:unhideWhenUsed="0"/>
-    <w:lsdException w:name="Light Grid Accent 5" w:semiHidden="0" w:uiPriority="62" w:unhideWhenUsed="0"/>
-    <w:lsdException w:name="Medium Shading 1 Accent 5" w:semiHidden="0" w:uiPriority="63" w:unhideWhenUsed="0"/>
-    <w:lsdException w:name="Medium Shading 2 Accent 5" w:semiHidden="0" w:uiPriority="64" w:unhideWhenUsed="0"/>
-    <w:lsdException w:name="Medium List 1 Accent 5" w:semiHidden="0" w:uiPriority="65" w:unhideWhenUsed="0"/>
-    <w:lsdException w:name="Medium List 2 Accent 5" w:semiHidden="0" w:uiPriority="66" w:unhideWhenUsed="0"/>
-    <w:lsdException w:name="Medium Grid 1 Accent 5" w:semiHidden="0" w:uiPriority="67" w:unhideWhenUsed="0"/>
-    <w:lsdException w:name="Medium Grid 2 Accent 5" w:semiHidden="0" w:uiPriority="68" w:unhideWhenUsed="0"/>
-    <w:lsdException w:name="Medium Grid 3 Accent 5" w:semiHidden="0" w:uiPriority="69" w:unhideWhenUsed="0"/>
-    <w:lsdException w:name="Dark List Accent 5" w:semiHidden="0" w:uiPriority="70" w:unhideWhenUsed="0"/>
-    <w:lsdException w:name="Colorful Shading Accent 5" w:semiHidden="0" w:uiPriority="71" w:unhideWhenUsed="0"/>
-    <w:lsdException w:name="Colorful List Accent 5" w:semiHidden="0" w:uiPriority="72" w:unhideWhenUsed="0"/>
-    <w:lsdException w:name="Colorful Grid Accent 5" w:semiHidden="0" w:uiPriority="73" w:unhideWhenUsed="0"/>
-    <w:lsdException w:name="Light Shading Accent 6" w:semiHidden="0" w:uiPriority="60" w:unhideWhenUsed="0"/>
-    <w:lsdException w:name="Light List Accent 6" w:semiHidden="0" w:uiPriority="61" w:unhideWhenUsed="0"/>
-    <w:lsdException w:name="Light Grid Accent 6" w:semiHidden="0" w:uiPriority="62" w:unhideWhenUsed="0"/>
-    <w:lsdException w:name="Medium Shading 1 Accent 6" w:semiHidden="0" w:uiPriority="63" w:unhideWhenUsed="0"/>
-    <w:lsdException w:name="Medium Shading 2 Accent 6" w:semiHidden="0" w:uiPriority="64" w:unhideWhenUsed="0"/>
-    <w:lsdException w:name="Medium List 1 Accent 6" w:semiHidden="0" w:uiPriority="65" w:unhideWhenUsed="0"/>
-    <w:lsdException w:name="Medium List 2 Accent 6" w:semiHidden="0" w:uiPriority="66" w:unhideWhenUsed="0"/>
-    <w:lsdException w:name="Medium Grid 1 Accent 6" w:semiHidden="0" w:uiPriority="67" w:unhideWhenUsed="0"/>
-    <w:lsdException w:name="Medium Grid 2 Accent 6" w:semiHidden="0" w:uiPriority="68" w:unhideWhenUsed="0"/>
-    <w:lsdException w:name="Medium Grid 3 Accent 6" w:semiHidden="0" w:uiPriority="69" w:unhideWhenUsed="0"/>
-    <w:lsdException w:name="Dark List Accent 6" w:semiHidden="0" w:uiPriority="70" w:unhideWhenUsed="0"/>
-    <w:lsdException w:name="Colorful Shading Accent 6" w:semiHidden="0" w:uiPriority="71" w:unhideWhenUsed="0"/>
-    <w:lsdException w:name="Colorful List Accent 6" w:semiHidden="0" w:uiPriority="72" w:unhideWhenUsed="0"/>
-    <w:lsdException w:name="Colorful Grid Accent 6" w:semiHidden="0" w:uiPriority="73" w:unhideWhenUsed="0"/>
-    <w:lsdException w:name="Subtle Emphasis" w:semiHidden="0" w:uiPriority="19" w:unhideWhenUsed="0" w:qFormat="1"/>
-    <w:lsdException w:name="Intense Emphasis" w:semiHidden="0" w:uiPriority="21" w:unhideWhenUsed="0" w:qFormat="1"/>
-    <w:lsdException w:name="Subtle Reference" w:semiHidden="0" w:uiPriority="31" w:unhideWhenUsed="0" w:qFormat="1"/>
-    <w:lsdException w:name="Intense Reference" w:semiHidden="0" w:uiPriority="32" w:unhideWhenUsed="0" w:qFormat="1"/>
-    <w:lsdException w:name="Book Title" w:semiHidden="0" w:uiPriority="33" w:unhideWhenUsed="0" w:qFormat="1"/>
-    <w:lsdException w:name="Bibliography" w:uiPriority="37"/>
-    <w:lsdException w:name="TOC Heading" w:uiPriority="39" w:qFormat="1"/>
+  <w:latentStyles w:defLockedState="0" w:defUIPriority="99" w:defSemiHidden="0" w:defUnhideWhenUsed="0" w:defQFormat="0" w:count="375">
+    <w:lsdException w:name="Normal" w:uiPriority="0" w:qFormat="1"/>
+    <w:lsdException w:name="heading 1" w:uiPriority="9" w:qFormat="1"/>
+    <w:lsdException w:name="heading 2" w:semiHidden="1" w:uiPriority="9" w:unhideWhenUsed="1" w:qFormat="1"/>
+    <w:lsdException w:name="heading 3" w:semiHidden="1" w:uiPriority="9" w:unhideWhenUsed="1" w:qFormat="1"/>
+    <w:lsdException w:name="heading 4" w:semiHidden="1" w:uiPriority="9" w:unhideWhenUsed="1" w:qFormat="1"/>
+    <w:lsdException w:name="heading 5" w:semiHidden="1" w:uiPriority="9" w:unhideWhenUsed="1" w:qFormat="1"/>
+    <w:lsdException w:name="heading 6" w:semiHidden="1" w:uiPriority="9" w:unhideWhenUsed="1" w:qFormat="1"/>
+    <w:lsdException w:name="heading 7" w:semiHidden="1" w:uiPriority="9" w:unhideWhenUsed="1" w:qFormat="1"/>
+    <w:lsdException w:name="heading 8" w:semiHidden="1" w:uiPriority="9" w:unhideWhenUsed="1" w:qFormat="1"/>
+    <w:lsdException w:name="heading 9" w:semiHidden="1" w:uiPriority="9" w:unhideWhenUsed="1" w:qFormat="1"/>
+    <w:lsdException w:name="index 1" w:semiHidden="1" w:unhideWhenUsed="1"/>
+    <w:lsdException w:name="index 2" w:semiHidden="1" w:unhideWhenUsed="1"/>
+    <w:lsdException w:name="index 3" w:semiHidden="1" w:unhideWhenUsed="1"/>
+    <w:lsdException w:name="index 4" w:semiHidden="1" w:unhideWhenUsed="1"/>
+    <w:lsdException w:name="index 5" w:semiHidden="1" w:unhideWhenUsed="1"/>
+    <w:lsdException w:name="index 6" w:semiHidden="1" w:unhideWhenUsed="1"/>
+    <w:lsdException w:name="index 7" w:semiHidden="1" w:unhideWhenUsed="1"/>
+    <w:lsdException w:name="index 8" w:semiHidden="1" w:unhideWhenUsed="1"/>
+    <w:lsdException w:name="index 9" w:semiHidden="1" w:unhideWhenUsed="1"/>
+    <w:lsdException w:name="toc 1" w:semiHidden="1" w:uiPriority="39" w:unhideWhenUsed="1"/>
+    <w:lsdException w:name="toc 2" w:semiHidden="1" w:uiPriority="39" w:unhideWhenUsed="1"/>
+    <w:lsdException w:name="toc 3" w:semiHidden="1" w:uiPriority="39" w:unhideWhenUsed="1"/>
+    <w:lsdException w:name="toc 4" w:semiHidden="1" w:uiPriority="39" w:unhideWhenUsed="1"/>
+    <w:lsdException w:name="toc 5" w:semiHidden="1" w:uiPriority="39" w:unhideWhenUsed="1"/>
+    <w:lsdException w:name="toc 6" w:semiHidden="1" w:uiPriority="39" w:unhideWhenUsed="1"/>
+    <w:lsdException w:name="toc 7" w:semiHidden="1" w:uiPriority="39" w:unhideWhenUsed="1"/>
+    <w:lsdException w:name="toc 8" w:semiHidden="1" w:uiPriority="39" w:unhideWhenUsed="1"/>
+    <w:lsdException w:name="toc 9" w:semiHidden="1" w:uiPriority="39" w:unhideWhenUsed="1"/>
+    <w:lsdException w:name="Normal Indent" w:semiHidden="1" w:unhideWhenUsed="1"/>
+    <w:lsdException w:name="footnote text" w:semiHidden="1" w:unhideWhenUsed="1"/>
+    <w:lsdException w:name="annotation text" w:semiHidden="1" w:unhideWhenUsed="1"/>
+    <w:lsdException w:name="header" w:semiHidden="1" w:unhideWhenUsed="1"/>
+    <w:lsdException w:name="footer" w:semiHidden="1" w:unhideWhenUsed="1"/>
+    <w:lsdException w:name="index heading" w:semiHidden="1" w:unhideWhenUsed="1"/>
+    <w:lsdException w:name="caption" w:semiHidden="1" w:uiPriority="35" w:unhideWhenUsed="1" w:qFormat="1"/>
+    <w:lsdException w:name="table of figures" w:semiHidden="1" w:unhideWhenUsed="1"/>
+    <w:lsdException w:name="envelope address" w:semiHidden="1" w:unhideWhenUsed="1"/>
+    <w:lsdException w:name="envelope return" w:semiHidden="1" w:unhideWhenUsed="1"/>
+    <w:lsdException w:name="footnote reference" w:semiHidden="1" w:unhideWhenUsed="1"/>
+    <w:lsdException w:name="annotation reference" w:semiHidden="1" w:unhideWhenUsed="1"/>
+    <w:lsdException w:name="line number" w:semiHidden="1" w:unhideWhenUsed="1"/>
+    <w:lsdException w:name="page number" w:semiHidden="1" w:unhideWhenUsed="1"/>
+    <w:lsdException w:name="endnote reference" w:semiHidden="1" w:unhideWhenUsed="1"/>
+    <w:lsdException w:name="endnote text" w:semiHidden="1" w:unhideWhenUsed="1"/>
+    <w:lsdException w:name="table of authorities" w:semiHidden="1" w:unhideWhenUsed="1"/>
+    <w:lsdException w:name="macro" w:semiHidden="1" w:unhideWhenUsed="1"/>
+    <w:lsdException w:name="toa heading" w:semiHidden="1" w:unhideWhenUsed="1"/>
+    <w:lsdException w:name="List" w:semiHidden="1" w:unhideWhenUsed="1"/>
+    <w:lsdException w:name="List Bullet" w:semiHidden="1" w:unhideWhenUsed="1"/>
+    <w:lsdException w:name="List Number" w:semiHidden="1" w:unhideWhenUsed="1"/>
+    <w:lsdException w:name="List 2" w:semiHidden="1" w:unhideWhenUsed="1"/>
+    <w:lsdException w:name="List 3" w:semiHidden="1" w:unhideWhenUsed="1"/>
+    <w:lsdException w:name="List 4" w:semiHidden="1" w:unhideWhenUsed="1"/>
+    <w:lsdException w:name="List 5" w:semiHidden="1" w:unhideWhenUsed="1"/>
+    <w:lsdException w:name="List Bullet 2" w:semiHidden="1" w:unhideWhenUsed="1"/>
+    <w:lsdException w:name="List Bullet 3" w:semiHidden="1" w:unhideWhenUsed="1"/>
+    <w:lsdException w:name="List Bullet 4" w:semiHidden="1" w:unhideWhenUsed="1"/>
+    <w:lsdException w:name="List Bullet 5" w:semiHidden="1" w:unhideWhenUsed="1"/>
+    <w:lsdException w:name="List Number 2" w:semiHidden="1" w:unhideWhenUsed="1"/>
+    <w:lsdException w:name="List Number 3" w:semiHidden="1" w:unhideWhenUsed="1"/>
+    <w:lsdException w:name="List Number 4" w:semiHidden="1" w:unhideWhenUsed="1"/>
+    <w:lsdException w:name="List Number 5" w:semiHidden="1" w:unhideWhenUsed="1"/>
+    <w:lsdException w:name="Title" w:uiPriority="10" w:qFormat="1"/>
+    <w:lsdException w:name="Closing" w:semiHidden="1" w:unhideWhenUsed="1"/>
+    <w:lsdException w:name="Signature" w:semiHidden="1" w:unhideWhenUsed="1"/>
+    <w:lsdException w:name="Default Paragraph Font" w:semiHidden="1" w:uiPriority="1" w:unhideWhenUsed="1"/>
+    <w:lsdException w:name="Body Text" w:semiHidden="1" w:unhideWhenUsed="1"/>
+    <w:lsdException w:name="Body Text Indent" w:semiHidden="1" w:unhideWhenUsed="1"/>
+    <w:lsdException w:name="List Continue" w:semiHidden="1" w:unhideWhenUsed="1"/>
+    <w:lsdException w:name="List Continue 2" w:semiHidden="1" w:unhideWhenUsed="1"/>
+    <w:lsdException w:name="List Continue 3" w:semiHidden="1" w:unhideWhenUsed="1"/>
+    <w:lsdException w:name="List Continue 4" w:semiHidden="1" w:unhideWhenUsed="1"/>
+    <w:lsdException w:name="List Continue 5" w:semiHidden="1" w:unhideWhenUsed="1"/>
+    <w:lsdException w:name="Message Header" w:semiHidden="1" w:unhideWhenUsed="1"/>
+    <w:lsdException w:name="Subtitle" w:uiPriority="11" w:qFormat="1"/>
+    <w:lsdException w:name="Salutation" w:semiHidden="1" w:unhideWhenUsed="1"/>
+    <w:lsdException w:name="Date" w:semiHidden="1" w:unhideWhenUsed="1"/>
+    <w:lsdException w:name="Body Text First Indent" w:semiHidden="1" w:unhideWhenUsed="1"/>
+    <w:lsdException w:name="Body Text First Indent 2" w:semiHidden="1" w:unhideWhenUsed="1"/>
+    <w:lsdException w:name="Note Heading" w:semiHidden="1" w:unhideWhenUsed="1"/>
+    <w:lsdException w:name="Body Text 2" w:semiHidden="1" w:unhideWhenUsed="1"/>
+    <w:lsdException w:name="Body Text 3" w:semiHidden="1" w:unhideWhenUsed="1"/>
+    <w:lsdException w:name="Body Text Indent 2" w:semiHidden="1" w:unhideWhenUsed="1"/>
+    <w:lsdException w:name="Body Text Indent 3" w:semiHidden="1" w:unhideWhenUsed="1"/>
+    <w:lsdException w:name="Block Text" w:semiHidden="1" w:unhideWhenUsed="1"/>
+    <w:lsdException w:name="Hyperlink" w:semiHidden="1" w:unhideWhenUsed="1"/>
+    <w:lsdException w:name="FollowedHyperlink" w:semiHidden="1" w:unhideWhenUsed="1"/>
+    <w:lsdException w:name="Strong" w:uiPriority="22" w:qFormat="1"/>
+    <w:lsdException w:name="Emphasis" w:uiPriority="20" w:qFormat="1"/>
+    <w:lsdException w:name="Document Map" w:semiHidden="1" w:unhideWhenUsed="1"/>
+    <w:lsdException w:name="Plain Text" w:semiHidden="1" w:unhideWhenUsed="1"/>
+    <w:lsdException w:name="E-mail Signature" w:semiHidden="1" w:unhideWhenUsed="1"/>
+    <w:lsdException w:name="HTML Top of Form" w:semiHidden="1" w:unhideWhenUsed="1"/>
+    <w:lsdException w:name="HTML Bottom of Form" w:semiHidden="1" w:unhideWhenUsed="1"/>
+    <w:lsdException w:name="Normal (Web)" w:semiHidden="1" w:unhideWhenUsed="1"/>
+    <w:lsdException w:name="HTML Acronym" w:semiHidden="1" w:unhideWhenUsed="1"/>
+    <w:lsdException w:name="HTML Address" w:semiHidden="1" w:unhideWhenUsed="1"/>
+    <w:lsdException w:name="HTML Cite" w:semiHidden="1" w:unhideWhenUsed="1"/>
+    <w:lsdException w:name="HTML Code" w:semiHidden="1" w:unhideWhenUsed="1"/>
+    <w:lsdException w:name="HTML Definition" w:semiHidden="1" w:unhideWhenUsed="1"/>
+    <w:lsdException w:name="HTML Keyboard" w:semiHidden="1" w:unhideWhenUsed="1"/>
+    <w:lsdException w:name="HTML Preformatted" w:semiHidden="1" w:unhideWhenUsed="1"/>
+    <w:lsdException w:name="HTML Sample" w:semiHidden="1" w:unhideWhenUsed="1"/>
+    <w:lsdException w:name="HTML Typewriter" w:semiHidden="1" w:unhideWhenUsed="1"/>
+    <w:lsdException w:name="HTML Variable" w:semiHidden="1" w:unhideWhenUsed="1"/>
+    <w:lsdException w:name="Normal Table" w:semiHidden="1" w:unhideWhenUsed="1"/>
+    <w:lsdException w:name="annotation subject" w:semiHidden="1" w:unhideWhenUsed="1"/>
+    <w:lsdException w:name="No List" w:semiHidden="1" w:unhideWhenUsed="1"/>
+    <w:lsdException w:name="Outline List 1" w:semiHidden="1" w:unhideWhenUsed="1"/>
+    <w:lsdException w:name="Outline List 2" w:semiHidden="1" w:unhideWhenUsed="1"/>
+    <w:lsdException w:name="Outline List 3" w:semiHidden="1" w:unhideWhenUsed="1"/>
+    <w:lsdException w:name="Table Simple 1" w:semiHidden="1" w:unhideWhenUsed="1"/>
+    <w:lsdException w:name="Table Simple 2" w:semiHidden="1" w:unhideWhenUsed="1"/>
+    <w:lsdException w:name="Table Simple 3" w:semiHidden="1" w:unhideWhenUsed="1"/>
+    <w:lsdException w:name="Table Classic 1" w:semiHidden="1" w:unhideWhenUsed="1"/>
+    <w:lsdException w:name="Table Classic 2" w:semiHidden="1" w:unhideWhenUsed="1"/>
+    <w:lsdException w:name="Table Classic 3" w:semiHidden="1" w:unhideWhenUsed="1"/>
+    <w:lsdException w:name="Table Classic 4" w:semiHidden="1" w:unhideWhenUsed="1"/>
+    <w:lsdException w:name="Table Colorful 1" w:semiHidden="1" w:unhideWhenUsed="1"/>
+    <w:lsdException w:name="Table Colorful 2" w:semiHidden="1" w:unhideWhenUsed="1"/>
+    <w:lsdException w:name="Table Colorful 3" w:semiHidden="1" w:unhideWhenUsed="1"/>
+    <w:lsdException w:name="Table Columns 1" w:semiHidden="1" w:unhideWhenUsed="1"/>
+    <w:lsdException w:name="Table Columns 2" w:semiHidden="1" w:unhideWhenUsed="1"/>
+    <w:lsdException w:name="Table Columns 3" w:semiHidden="1" w:unhideWhenUsed="1"/>
+    <w:lsdException w:name="Table Columns 4" w:semiHidden="1" w:unhideWhenUsed="1"/>
+    <w:lsdException w:name="Table Columns 5" w:semiHidden="1" w:unhideWhenUsed="1"/>
+    <w:lsdException w:name="Table Grid 1" w:semiHidden="1" w:unhideWhenUsed="1"/>
+    <w:lsdException w:name="Table Grid 2" w:semiHidden="1" w:unhideWhenUsed="1"/>
+    <w:lsdException w:name="Table Grid 3" w:semiHidden="1" w:unhideWhenUsed="1"/>
+    <w:lsdException w:name="Table Grid 4" w:semiHidden="1" w:unhideWhenUsed="1"/>
+    <w:lsdException w:name="Table Grid 5" w:semiHidden="1" w:unhideWhenUsed="1"/>
+    <w:lsdException w:name="Table Grid 6" w:semiHidden="1" w:unhideWhenUsed="1"/>
+    <w:lsdException w:name="Table Grid 7" w:semiHidden="1" w:unhideWhenUsed="1"/>
+    <w:lsdException w:name="Table Grid 8" w:semiHidden="1" w:unhideWhenUsed="1"/>
+    <w:lsdException w:name="Table List 1" w:semiHidden="1" w:unhideWhenUsed="1"/>
+    <w:lsdException w:name="Table List 2" w:semiHidden="1" w:unhideWhenUsed="1"/>
+    <w:lsdException w:name="Table List 3" w:semiHidden="1" w:unhideWhenUsed="1"/>
+    <w:lsdException w:name="Table List 4" w:semiHidden="1" w:unhideWhenUsed="1"/>
+    <w:lsdException w:name="Table List 5" w:semiHidden="1" w:unhideWhenUsed="1"/>
+    <w:lsdException w:name="Table List 6" w:semiHidden="1" w:unhideWhenUsed="1"/>
+    <w:lsdException w:name="Table List 7" w:semiHidden="1" w:unhideWhenUsed="1"/>
+    <w:lsdException w:name="Table List 8" w:semiHidden="1" w:unhideWhenUsed="1"/>
+    <w:lsdException w:name="Table 3D effects 1" w:semiHidden="1" w:unhideWhenUsed="1"/>
+    <w:lsdException w:name="Table 3D effects 2" w:semiHidden="1" w:unhideWhenUsed="1"/>
+    <w:lsdException w:name="Table 3D effects 3" w:semiHidden="1" w:unhideWhenUsed="1"/>
+    <w:lsdException w:name="Table Contemporary" w:semiHidden="1" w:unhideWhenUsed="1"/>
+    <w:lsdException w:name="Table Elegant" w:semiHidden="1" w:unhideWhenUsed="1"/>
+    <w:lsdException w:name="Table Professional" w:semiHidden="1" w:unhideWhenUsed="1"/>
+    <w:lsdException w:name="Table Subtle 1" w:semiHidden="1" w:unhideWhenUsed="1"/>
+    <w:lsdException w:name="Table Subtle 2" w:semiHidden="1" w:unhideWhenUsed="1"/>
+    <w:lsdException w:name="Table Web 1" w:semiHidden="1" w:unhideWhenUsed="1"/>
+    <w:lsdException w:name="Table Web 2" w:semiHidden="1" w:unhideWhenUsed="1"/>
+    <w:lsdException w:name="Table Web 3" w:semiHidden="1" w:unhideWhenUsed="1"/>
+    <w:lsdException w:name="Balloon Text" w:semiHidden="1" w:unhideWhenUsed="1"/>
+    <w:lsdException w:name="Table Grid" w:semiHidden="1" w:uiPriority="39" w:unhideWhenUsed="1"/>
+    <w:lsdException w:name="Table Theme" w:semiHidden="1" w:unhideWhenUsed="1"/>
+    <w:lsdException w:name="Placeholder Text" w:semiHidden="1"/>
+    <w:lsdException w:name="No Spacing" w:uiPriority="1" w:qFormat="1"/>
+    <w:lsdException w:name="Light Shading" w:uiPriority="60"/>
+    <w:lsdException w:name="Light List" w:uiPriority="61"/>
+    <w:lsdException w:name="Light Grid" w:uiPriority="62"/>
+    <w:lsdException w:name="Medium Shading 1" w:uiPriority="63"/>
+    <w:lsdException w:name="Medium Shading 2" w:uiPriority="64"/>
+    <w:lsdException w:name="Medium List 1" w:uiPriority="65"/>
+    <w:lsdException w:name="Medium List 2" w:uiPriority="66"/>
+    <w:lsdException w:name="Medium Grid 1" w:uiPriority="67"/>
+    <w:lsdException w:name="Medium Grid 2" w:uiPriority="68"/>
+    <w:lsdException w:name="Medium Grid 3" w:uiPriority="69"/>
+    <w:lsdException w:name="Dark List" w:uiPriority="70"/>
+    <w:lsdException w:name="Colorful Shading" w:uiPriority="71"/>
+    <w:lsdException w:name="Colorful List" w:uiPriority="72"/>
+    <w:lsdException w:name="Colorful Grid" w:uiPriority="73"/>
+    <w:lsdException w:name="Light Shading Accent 1" w:uiPriority="60"/>
+    <w:lsdException w:name="Light List Accent 1" w:uiPriority="61"/>
+    <w:lsdException w:name="Light Grid Accent 1" w:uiPriority="62"/>
+    <w:lsdException w:name="Medium Shading 1 Accent 1" w:uiPriority="63"/>
+    <w:lsdException w:name="Medium Shading 2 Accent 1" w:uiPriority="64"/>
+    <w:lsdException w:name="Medium List 1 Accent 1" w:uiPriority="65"/>
+    <w:lsdException w:name="Revision" w:semiHidden="1"/>
+    <w:lsdException w:name="List Paragraph" w:uiPriority="34" w:qFormat="1"/>
+    <w:lsdException w:name="Quote" w:uiPriority="29" w:qFormat="1"/>
+    <w:lsdException w:name="Intense Quote" w:uiPriority="30" w:qFormat="1"/>
+    <w:lsdException w:name="Medium List 2 Accent 1" w:uiPriority="66"/>
+    <w:lsdException w:name="Medium Grid 1 Accent 1" w:uiPriority="67"/>
+    <w:lsdException w:name="Medium Grid 2 Accent 1" w:uiPriority="68"/>
+    <w:lsdException w:name="Medium Grid 3 Accent 1" w:uiPriority="69"/>
+    <w:lsdException w:name="Dark List Accent 1" w:uiPriority="70"/>
+    <w:lsdException w:name="Colorful Shading Accent 1" w:uiPriority="71"/>
+    <w:lsdException w:name="Colorful List Accent 1" w:uiPriority="72"/>
+    <w:lsdException w:name="Colorful Grid Accent 1" w:uiPriority="73"/>
+    <w:lsdException w:name="Light Shading Accent 2" w:uiPriority="60"/>
+    <w:lsdException w:name="Light List Accent 2" w:uiPriority="61"/>
+    <w:lsdException w:name="Light Grid Accent 2" w:uiPriority="62"/>
+    <w:lsdException w:name="Medium Shading 1 Accent 2" w:uiPriority="63"/>
+    <w:lsdException w:name="Medium Shading 2 Accent 2" w:uiPriority="64"/>
+    <w:lsdException w:name="Medium List 1 Accent 2" w:uiPriority="65"/>
+    <w:lsdException w:name="Medium List 2 Accent 2" w:uiPriority="66"/>
+    <w:lsdException w:name="Medium Grid 1 Accent 2" w:uiPriority="67"/>
+    <w:lsdException w:name="Medium Grid 2 Accent 2" w:uiPriority="68"/>
+    <w:lsdException w:name="Medium Grid 3 Accent 2" w:uiPriority="69"/>
+    <w:lsdException w:name="Dark List Accent 2" w:uiPriority="70"/>
+    <w:lsdException w:name="Colorful Shading Accent 2" w:uiPriority="71"/>
+    <w:lsdException w:name="Colorful List Accent 2" w:uiPriority="72"/>
+    <w:lsdException w:name="Colorful Grid Accent 2" w:uiPriority="73"/>
+    <w:lsdException w:name="Light Shading Accent 3" w:uiPriority="60"/>
+    <w:lsdException w:name="Light List Accent 3" w:uiPriority="61"/>
+    <w:lsdException w:name="Light Grid Accent 3" w:uiPriority="62"/>
+    <w:lsdException w:name="Medium Shading 1 Accent 3" w:uiPriority="63"/>
+    <w:lsdException w:name="Medium Shading 2 Accent 3" w:uiPriority="64"/>
+    <w:lsdException w:name="Medium List 1 Accent 3" w:uiPriority="65"/>
+    <w:lsdException w:name="Medium List 2 Accent 3" w:uiPriority="66"/>
+    <w:lsdException w:name="Medium Grid 1 Accent 3" w:uiPriority="67"/>
+    <w:lsdException w:name="Medium Grid 2 Accent 3" w:uiPriority="68"/>
+    <w:lsdException w:name="Medium Grid 3 Accent 3" w:uiPriority="69"/>
+    <w:lsdException w:name="Dark List Accent 3" w:uiPriority="70"/>
+    <w:lsdException w:name="Colorful Shading Accent 3" w:uiPriority="71"/>
+    <w:lsdException w:name="Colorful List Accent 3" w:uiPriority="72"/>
+    <w:lsdException w:name="Colorful Grid Accent 3" w:uiPriority="73"/>
+    <w:lsdException w:name="Light Shading Accent 4" w:uiPriority="60"/>
+    <w:lsdException w:name="Light List Accent 4" w:uiPriority="61"/>
+    <w:lsdException w:name="Light Grid Accent 4" w:uiPriority="62"/>
+    <w:lsdException w:name="Medium Shading 1 Accent 4" w:uiPriority="63"/>
+    <w:lsdException w:name="Medium Shading 2 Accent 4" w:uiPriority="64"/>
+    <w:lsdException w:name="Medium List 1 Accent 4" w:uiPriority="65"/>
+    <w:lsdException w:name="Medium List 2 Accent 4" w:uiPriority="66"/>
+    <w:lsdException w:name="Medium Grid 1 Accent 4" w:uiPriority="67"/>
+    <w:lsdException w:name="Medium Grid 2 Accent 4" w:uiPriority="68"/>
+    <w:lsdException w:name="Medium Grid 3 Accent 4" w:uiPriority="69"/>
+    <w:lsdException w:name="Dark List Accent 4" w:uiPriority="70"/>
+    <w:lsdException w:name="Colorful Shading Accent 4" w:uiPriority="71"/>
+    <w:lsdException w:name="Colorful List Accent 4" w:uiPriority="72"/>
+    <w:lsdException w:name="Colorful Grid Accent 4" w:uiPriority="73"/>
+    <w:lsdException w:name="Light Shading Accent 5" w:uiPriority="60"/>
+    <w:lsdException w:name="Light List Accent 5" w:uiPriority="61"/>
+    <w:lsdException w:name="Light Grid Accent 5" w:uiPriority="62"/>
+    <w:lsdException w:name="Medium Shading 1 Accent 5" w:uiPriority="63"/>
+    <w:lsdException w:name="Medium Shading 2 Accent 5" w:uiPriority="64"/>
+    <w:lsdException w:name="Medium List 1 Accent 5" w:uiPriority="65"/>
+    <w:lsdException w:name="Medium List 2 Accent 5" w:uiPriority="66"/>
+    <w:lsdException w:name="Medium Grid 1 Accent 5" w:uiPriority="67"/>
+    <w:lsdException w:name="Medium Grid 2 Accent 5" w:uiPriority="68"/>
+    <w:lsdException w:name="Medium Grid 3 Accent 5" w:uiPriority="69"/>
+    <w:lsdException w:name="Dark List Accent 5" w:uiPriority="70"/>
+    <w:lsdException w:name="Colorful Shading Accent 5" w:uiPriority="71"/>
+    <w:lsdException w:name="Colorful List Accent 5" w:uiPriority="72"/>
+    <w:lsdException w:name="Colorful Grid Accent 5" w:uiPriority="73"/>
+    <w:lsdException w:name="Light Shading Accent 6" w:uiPriority="60"/>
+    <w:lsdException w:name="Light List Accent 6" w:uiPriority="61"/>
+    <w:lsdException w:name="Light Grid Accent 6" w:uiPriority="62"/>
+    <w:lsdException w:name="Medium Shading 1 Accent 6" w:uiPriority="63"/>
+    <w:lsdException w:name="Medium Shading 2 Accent 6" w:uiPriority="64"/>
+    <w:lsdException w:name="Medium List 1 Accent 6" w:uiPriority="65"/>
+    <w:lsdException w:name="Medium List 2 Accent 6" w:uiPriority="66"/>
+    <w:lsdException w:name="Medium Grid 1 Accent 6" w:uiPriority="67"/>
+    <w:lsdException w:name="Medium Grid 2 Accent 6" w:uiPriority="68"/>
+    <w:lsdException w:name="Medium Grid 3 Accent 6" w:uiPriority="69"/>
+    <w:lsdException w:name="Dark List Accent 6" w:uiPriority="70"/>
+    <w:lsdException w:name="Colorful Shading Accent 6" w:uiPriority="71"/>
+    <w:lsdException w:name="Colorful List Accent 6" w:uiPriority="72"/>
+    <w:lsdException w:name="Colorful Grid Accent 6" w:uiPriority="73"/>
+    <w:lsdException w:name="Subtle Emphasis" w:uiPriority="19" w:qFormat="1"/>
+    <w:lsdException w:name="Intense Emphasis" w:uiPriority="21" w:qFormat="1"/>
+    <w:lsdException w:name="Subtle Reference" w:uiPriority="31" w:qFormat="1"/>
+    <w:lsdException w:name="Intense Reference" w:uiPriority="32" w:qFormat="1"/>
+    <w:lsdException w:name="Book Title" w:uiPriority="33" w:qFormat="1"/>
+    <w:lsdException w:name="Bibliography" w:semiHidden="1" w:uiPriority="37" w:unhideWhenUsed="1"/>
+    <w:lsdException w:name="TOC Heading" w:semiHidden="1" w:uiPriority="39" w:unhideWhenUsed="1" w:qFormat="1"/>
+    <w:lsdException w:name="Plain Table 1" w:uiPriority="41"/>
+    <w:lsdException w:name="Plain Table 2" w:uiPriority="42"/>
+    <w:lsdException w:name="Plain Table 3" w:uiPriority="43"/>
+    <w:lsdException w:name="Plain Table 4" w:uiPriority="44"/>
+    <w:lsdException w:name="Plain Table 5" w:uiPriority="45"/>
+    <w:lsdException w:name="Grid Table Light" w:uiPriority="40"/>
+    <w:lsdException w:name="Grid Table 1 Light" w:uiPriority="46"/>
+    <w:lsdException w:name="Grid Table 2" w:uiPriority="47"/>
+    <w:lsdException w:name="Grid Table 3" w:uiPriority="48"/>
+    <w:lsdException w:name="Grid Table 4" w:uiPriority="49"/>
+    <w:lsdException w:name="Grid Table 5 Dark" w:uiPriority="50"/>
+    <w:lsdException w:name="Grid Table 6 Colorful" w:uiPriority="51"/>
+    <w:lsdException w:name="Grid Table 7 Colorful" w:uiPriority="52"/>
+    <w:lsdException w:name="Grid Table 1 Light Accent 1" w:uiPriority="46"/>
+    <w:lsdException w:name="Grid Table 2 Accent 1" w:uiPriority="47"/>
+    <w:lsdException w:name="Grid Table 3 Accent 1" w:uiPriority="48"/>
+    <w:lsdException w:name="Grid Table 4 Accent 1" w:uiPriority="49"/>
+    <w:lsdException w:name="Grid Table 5 Dark Accent 1" w:uiPriority="50"/>
+    <w:lsdException w:name="Grid Table 6 Colorful Accent 1" w:uiPriority="51"/>
+    <w:lsdException w:name="Grid Table 7 Colorful Accent 1" w:uiPriority="52"/>
+    <w:lsdException w:name="Grid Table 1 Light Accent 2" w:uiPriority="46"/>
+    <w:lsdException w:name="Grid Table 2 Accent 2" w:uiPriority="47"/>
+    <w:lsdException w:name="Grid Table 3 Accent 2" w:uiPriority="48"/>
+    <w:lsdException w:name="Grid Table 4 Accent 2" w:uiPriority="49"/>
+    <w:lsdException w:name="Grid Table 5 Dark Accent 2" w:uiPriority="50"/>
+    <w:lsdException w:name="Grid Table 6 Colorful Accent 2" w:uiPriority="51"/>
+    <w:lsdException w:name="Grid Table 7 Colorful Accent 2" w:uiPriority="52"/>
+    <w:lsdException w:name="Grid Table 1 Light Accent 3" w:uiPriority="46"/>
+    <w:lsdException w:name="Grid Table 2 Accent 3" w:uiPriority="47"/>
+    <w:lsdException w:name="Grid Table 3 Accent 3" w:uiPriority="48"/>
+    <w:lsdException w:name="Grid Table 4 Accent 3" w:uiPriority="49"/>
+    <w:lsdException w:name="Grid Table 5 Dark Accent 3" w:uiPriority="50"/>
+    <w:lsdException w:name="Grid Table 6 Colorful Accent 3" w:uiPriority="51"/>
+    <w:lsdException w:name="Grid Table 7 Colorful Accent 3" w:uiPriority="52"/>
+    <w:lsdException w:name="Grid Table 1 Light Accent 4" w:uiPriority="46"/>
+    <w:lsdException w:name="Grid Table 2 Accent 4" w:uiPriority="47"/>
+    <w:lsdException w:name="Grid Table 3 Accent 4" w:uiPriority="48"/>
+    <w:lsdException w:name="Grid Table 4 Accent 4" w:uiPriority="49"/>
+    <w:lsdException w:name="Grid Table 5 Dark Accent 4" w:uiPriority="50"/>
+    <w:lsdException w:name="Grid Table 6 Colorful Accent 4" w:uiPriority="51"/>
+    <w:lsdException w:name="Grid Table 7 Colorful Accent 4" w:uiPriority="52"/>
+    <w:lsdException w:name="Grid Table 1 Light Accent 5" w:uiPriority="46"/>
+    <w:lsdException w:name="Grid Table 2 Accent 5" w:uiPriority="47"/>
+    <w:lsdException w:name="Grid Table 3 Accent 5" w:uiPriority="48"/>
+    <w:lsdException w:name="Grid Table 4 Accent 5" w:uiPriority="49"/>
+    <w:lsdException w:name="Grid Table 5 Dark Accent 5" w:uiPriority="50"/>
+    <w:lsdException w:name="Grid Table 6 Colorful Accent 5" w:uiPriority="51"/>
+    <w:lsdException w:name="Grid Table 7 Colorful Accent 5" w:uiPriority="52"/>
+    <w:lsdException w:name="Grid Table 1 Light Accent 6" w:uiPriority="46"/>
+    <w:lsdException w:name="Grid Table 2 Accent 6" w:uiPriority="47"/>
+    <w:lsdException w:name="Grid Table 3 Accent 6" w:uiPriority="48"/>
+    <w:lsdException w:name="Grid Table 4 Accent 6" w:uiPriority="49"/>
+    <w:lsdException w:name="Grid Table 5 Dark Accent 6" w:uiPriority="50"/>
+    <w:lsdException w:name="Grid Table 6 Colorful Accent 6" w:uiPriority="51"/>
+    <w:lsdException w:name="Grid Table 7 Colorful Accent 6" w:uiPriority="52"/>
+    <w:lsdException w:name="List Table 1 Light" w:uiPriority="46"/>
+    <w:lsdException w:name="List Table 2" w:uiPriority="47"/>
+    <w:lsdException w:name="List Table 3" w:uiPriority="48"/>
+    <w:lsdException w:name="List Table 4" w:uiPriority="49"/>
+    <w:lsdException w:name="List Table 5 Dark" w:uiPriority="50"/>
+    <w:lsdException w:name="List Table 6 Colorful" w:uiPriority="51"/>
+    <w:lsdException w:name="List Table 7 Colorful" w:uiPriority="52"/>
+    <w:lsdException w:name="List Table 1 Light Accent 1" w:uiPriority="46"/>
+    <w:lsdException w:name="List Table 2 Accent 1" w:uiPriority="47"/>
+    <w:lsdException w:name="List Table 3 Accent 1" w:uiPriority="48"/>
+    <w:lsdException w:name="List Table 4 Accent 1" w:uiPriority="49"/>
+    <w:lsdException w:name="List Table 5 Dark Accent 1" w:uiPriority="50"/>
+    <w:lsdException w:name="List Table 6 Colorful Accent 1" w:uiPriority="51"/>
+    <w:lsdException w:name="List Table 7 Colorful Accent 1" w:uiPriority="52"/>
+    <w:lsdException w:name="List Table 1 Light Accent 2" w:uiPriority="46"/>
+    <w:lsdException w:name="List Table 2 Accent 2" w:uiPriority="47"/>
+    <w:lsdException w:name="List Table 3 Accent 2" w:uiPriority="48"/>
+    <w:lsdException w:name="List Table 4 Accent 2" w:uiPriority="49"/>
+    <w:lsdException w:name="List Table 5 Dark Accent 2" w:uiPriority="50"/>
+    <w:lsdException w:name="List Table 6 Colorful Accent 2" w:uiPriority="51"/>
+    <w:lsdException w:name="List Table 7 Colorful Accent 2" w:uiPriority="52"/>
+    <w:lsdException w:name="List Table 1 Light Accent 3" w:uiPriority="46"/>
+    <w:lsdException w:name="List Table 2 Accent 3" w:uiPriority="47"/>
+    <w:lsdException w:name="List Table 3 Accent 3" w:uiPriority="48"/>
+    <w:lsdException w:name="List Table 4 Accent 3" w:uiPriority="49"/>
+    <w:lsdException w:name="List Table 5 Dark Accent 3" w:uiPriority="50"/>
+    <w:lsdException w:name="List Table 6 Colorful Accent 3" w:uiPriority="51"/>
+    <w:lsdException w:name="List Table 7 Colorful Accent 3" w:uiPriority="52"/>
+    <w:lsdException w:name="List Table 1 Light Accent 4" w:uiPriority="46"/>
+    <w:lsdException w:name="List Table 2 Accent 4" w:uiPriority="47"/>
+    <w:lsdException w:name="List Table 3 Accent 4" w:uiPriority="48"/>
+    <w:lsdException w:name="List Table 4 Accent 4" w:uiPriority="49"/>
+    <w:lsdException w:name="List Table 5 Dark Accent 4" w:uiPriority="50"/>
+    <w:lsdException w:name="List Table 6 Colorful Accent 4" w:uiPriority="51"/>
+    <w:lsdException w:name="List Table 7 Colorful Accent 4" w:uiPriority="52"/>
+    <w:lsdException w:name="List Table 1 Light Accent 5" w:uiPriority="46"/>
+    <w:lsdException w:name="List Table 2 Accent 5" w:uiPriority="47"/>
+    <w:lsdException w:name="List Table 3 Accent 5" w:uiPriority="48"/>
+    <w:lsdException w:name="List Table 4 Accent 5" w:uiPriority="49"/>
+    <w:lsdException w:name="List Table 5 Dark Accent 5" w:uiPriority="50"/>
+    <w:lsdException w:name="List Table 6 Colorful Accent 5" w:uiPriority="51"/>
+    <w:lsdException w:name="List Table 7 Colorful Accent 5" w:uiPriority="52"/>
+    <w:lsdException w:name="List Table 1 Light Accent 6" w:uiPriority="46"/>
+    <w:lsdException w:name="List Table 2 Accent 6" w:uiPriority="47"/>
+    <w:lsdException w:name="List Table 3 Accent 6" w:uiPriority="48"/>
+    <w:lsdException w:name="List Table 4 Accent 6" w:uiPriority="49"/>
+    <w:lsdException w:name="List Table 5 Dark Accent 6" w:uiPriority="50"/>
+    <w:lsdException w:name="List Table 6 Colorful Accent 6" w:uiPriority="51"/>
+    <w:lsdException w:name="List Table 7 Colorful Accent 6" w:uiPriority="52"/>
+    <w:lsdException w:name="Mention" w:semiHidden="1" w:unhideWhenUsed="1"/>
+    <w:lsdException w:name="Smart Hyperlink" w:semiHidden="1" w:unhideWhenUsed="1"/>
+    <w:lsdException w:name="Hashtag" w:semiHidden="1" w:unhideWhenUsed="1"/>
+    <w:lsdException w:name="Unresolved Mention" w:semiHidden="1" w:unhideWhenUsed="1"/>
   </w:latentStyles>
-  <w:style w:type="paragraph" w:default="1" w:styleId="Normlny">
+  <w:style w:type="paragraph" w:default="1" w:styleId="Normalny">
     <w:name w:val="Normal"/>
     <w:qFormat/>
   </w:style>
-  <w:style w:type="character" w:default="1" w:styleId="Predvolenpsmoodseku">
+  <w:style w:type="character" w:default="1" w:styleId="Domylnaczcionkaakapitu">
     <w:name w:val="Default Paragraph Font"/>
     <w:uiPriority w:val="1"/>
     <w:semiHidden/>
     <w:unhideWhenUsed/>
   </w:style>
-  <w:style w:type="table" w:default="1" w:styleId="Normlnatabuka">
+  <w:style w:type="table" w:default="1" w:styleId="Standardowy">
     <w:name w:val="Normal Table"/>
     <w:uiPriority w:val="99"/>
     <w:semiHidden/>
@@ -1858,216 +2113,15 @@
       </w:tblCellMar>
     </w:tblPr>
   </w:style>
-  <w:style w:type="numbering" w:default="1" w:styleId="Bezzoznamu">
+  <w:style w:type="numbering" w:default="1" w:styleId="Bezlisty">
     <w:name w:val="No List"/>
     <w:uiPriority w:val="99"/>
     <w:semiHidden/>
     <w:unhideWhenUsed/>
   </w:style>
-  <w:style w:type="paragraph" w:styleId="Odsekzoznamu">
+  <w:style w:type="paragraph" w:styleId="Akapitzlist">
     <w:name w:val="List Paragraph"/>
-    <w:basedOn w:val="Normlny"/>
-    <w:uiPriority w:val="34"/>
-    <w:qFormat/>
-    <w:rsid w:val="00E620EC"/>
-    <w:pPr>
-      <w:ind w:left="720"/>
-      <w:contextualSpacing/>
-    </w:pPr>
-  </w:style>
-</w:styles>
-</file>
-
-<file path=word/stylesWithEffects.xml><?xml version="1.0" encoding="utf-8"?>
-<w:styles xmlns:wpc="http://schemas.microsoft.com/office/word/2010/wordprocessingCanvas" xmlns:mc="http://schemas.openxmlformats.org/markup-compatibility/2006" xmlns:o="urn:schemas-microsoft-com:office:office" xmlns:r="http://schemas.openxmlformats.org/officeDocument/2006/relationships" xmlns:m="http://schemas.openxmlformats.org/officeDocument/2006/math" xmlns:v="urn:schemas-microsoft-com:vml" xmlns:wp14="http://schemas.microsoft.com/office/word/2010/wordprocessingDrawing" xmlns:wp="http://schemas.openxmlformats.org/drawingml/2006/wordprocessingDrawing" xmlns:w10="urn:schemas-microsoft-com:office:word" xmlns:w="http://schemas.openxmlformats.org/wordprocessingml/2006/main" xmlns:w14="http://schemas.microsoft.com/office/word/2010/wordml" xmlns:wpg="http://schemas.microsoft.com/office/word/2010/wordprocessingGroup" xmlns:wpi="http://schemas.microsoft.com/office/word/2010/wordprocessingInk" xmlns:wne="http://schemas.microsoft.com/office/word/2006/wordml" xmlns:wps="http://schemas.microsoft.com/office/word/2010/wordprocessingShape" mc:Ignorable="w14 wp14">
-  <w:docDefaults>
-    <w:rPrDefault>
-      <w:rPr>
-        <w:rFonts w:asciiTheme="minorHAnsi" w:eastAsiaTheme="minorHAnsi" w:hAnsiTheme="minorHAnsi" w:cstheme="minorBidi"/>
-        <w:sz w:val="22"/>
-        <w:szCs w:val="22"/>
-        <w:lang w:val="pl-PL" w:eastAsia="en-US" w:bidi="ar-SA"/>
-      </w:rPr>
-    </w:rPrDefault>
-    <w:pPrDefault>
-      <w:pPr>
-        <w:spacing w:after="160" w:line="259" w:lineRule="auto"/>
-      </w:pPr>
-    </w:pPrDefault>
-  </w:docDefaults>
-  <w:latentStyles w:defLockedState="0" w:defUIPriority="99" w:defSemiHidden="1" w:defUnhideWhenUsed="1" w:defQFormat="0" w:count="267">
-    <w:lsdException w:name="Normal" w:semiHidden="0" w:uiPriority="0" w:unhideWhenUsed="0" w:qFormat="1"/>
-    <w:lsdException w:name="heading 1" w:semiHidden="0" w:uiPriority="9" w:unhideWhenUsed="0" w:qFormat="1"/>
-    <w:lsdException w:name="heading 2" w:uiPriority="9" w:qFormat="1"/>
-    <w:lsdException w:name="heading 3" w:uiPriority="9" w:qFormat="1"/>
-    <w:lsdException w:name="heading 4" w:uiPriority="9" w:qFormat="1"/>
-    <w:lsdException w:name="heading 5" w:uiPriority="9" w:qFormat="1"/>
-    <w:lsdException w:name="heading 6" w:uiPriority="9" w:qFormat="1"/>
-    <w:lsdException w:name="heading 7" w:uiPriority="9" w:qFormat="1"/>
-    <w:lsdException w:name="heading 8" w:uiPriority="9" w:qFormat="1"/>
-    <w:lsdException w:name="heading 9" w:uiPriority="9" w:qFormat="1"/>
-    <w:lsdException w:name="toc 1" w:uiPriority="39"/>
-    <w:lsdException w:name="toc 2" w:uiPriority="39"/>
-    <w:lsdException w:name="toc 3" w:uiPriority="39"/>
-    <w:lsdException w:name="toc 4" w:uiPriority="39"/>
-    <w:lsdException w:name="toc 5" w:uiPriority="39"/>
-    <w:lsdException w:name="toc 6" w:uiPriority="39"/>
-    <w:lsdException w:name="toc 7" w:uiPriority="39"/>
-    <w:lsdException w:name="toc 8" w:uiPriority="39"/>
-    <w:lsdException w:name="toc 9" w:uiPriority="39"/>
-    <w:lsdException w:name="caption" w:uiPriority="35" w:qFormat="1"/>
-    <w:lsdException w:name="Title" w:semiHidden="0" w:uiPriority="10" w:unhideWhenUsed="0" w:qFormat="1"/>
-    <w:lsdException w:name="Default Paragraph Font" w:uiPriority="1"/>
-    <w:lsdException w:name="Subtitle" w:semiHidden="0" w:uiPriority="11" w:unhideWhenUsed="0" w:qFormat="1"/>
-    <w:lsdException w:name="Strong" w:semiHidden="0" w:uiPriority="22" w:unhideWhenUsed="0" w:qFormat="1"/>
-    <w:lsdException w:name="Emphasis" w:semiHidden="0" w:uiPriority="20" w:unhideWhenUsed="0" w:qFormat="1"/>
-    <w:lsdException w:name="Table Grid" w:semiHidden="0" w:uiPriority="39" w:unhideWhenUsed="0"/>
-    <w:lsdException w:name="Placeholder Text" w:unhideWhenUsed="0"/>
-    <w:lsdException w:name="No Spacing" w:semiHidden="0" w:uiPriority="1" w:unhideWhenUsed="0" w:qFormat="1"/>
-    <w:lsdException w:name="Light Shading" w:semiHidden="0" w:uiPriority="60" w:unhideWhenUsed="0"/>
-    <w:lsdException w:name="Light List" w:semiHidden="0" w:uiPriority="61" w:unhideWhenUsed="0"/>
-    <w:lsdException w:name="Light Grid" w:semiHidden="0" w:uiPriority="62" w:unhideWhenUsed="0"/>
-    <w:lsdException w:name="Medium Shading 1" w:semiHidden="0" w:uiPriority="63" w:unhideWhenUsed="0"/>
-    <w:lsdException w:name="Medium Shading 2" w:semiHidden="0" w:uiPriority="64" w:unhideWhenUsed="0"/>
-    <w:lsdException w:name="Medium List 1" w:semiHidden="0" w:uiPriority="65" w:unhideWhenUsed="0"/>
-    <w:lsdException w:name="Medium List 2" w:semiHidden="0" w:uiPriority="66" w:unhideWhenUsed="0"/>
-    <w:lsdException w:name="Medium Grid 1" w:semiHidden="0" w:uiPriority="67" w:unhideWhenUsed="0"/>
-    <w:lsdException w:name="Medium Grid 2" w:semiHidden="0" w:uiPriority="68" w:unhideWhenUsed="0"/>
-    <w:lsdException w:name="Medium Grid 3" w:semiHidden="0" w:uiPriority="69" w:unhideWhenUsed="0"/>
-    <w:lsdException w:name="Dark List" w:semiHidden="0" w:uiPriority="70" w:unhideWhenUsed="0"/>
-    <w:lsdException w:name="Colorful Shading" w:semiHidden="0" w:uiPriority="71" w:unhideWhenUsed="0"/>
-    <w:lsdException w:name="Colorful List" w:semiHidden="0" w:uiPriority="72" w:unhideWhenUsed="0"/>
-    <w:lsdException w:name="Colorful Grid" w:semiHidden="0" w:uiPriority="73" w:unhideWhenUsed="0"/>
-    <w:lsdException w:name="Light Shading Accent 1" w:semiHidden="0" w:uiPriority="60" w:unhideWhenUsed="0"/>
-    <w:lsdException w:name="Light List Accent 1" w:semiHidden="0" w:uiPriority="61" w:unhideWhenUsed="0"/>
-    <w:lsdException w:name="Light Grid Accent 1" w:semiHidden="0" w:uiPriority="62" w:unhideWhenUsed="0"/>
-    <w:lsdException w:name="Medium Shading 1 Accent 1" w:semiHidden="0" w:uiPriority="63" w:unhideWhenUsed="0"/>
-    <w:lsdException w:name="Medium Shading 2 Accent 1" w:semiHidden="0" w:uiPriority="64" w:unhideWhenUsed="0"/>
-    <w:lsdException w:name="Medium List 1 Accent 1" w:semiHidden="0" w:uiPriority="65" w:unhideWhenUsed="0"/>
-    <w:lsdException w:name="Revision" w:unhideWhenUsed="0"/>
-    <w:lsdException w:name="List Paragraph" w:semiHidden="0" w:uiPriority="34" w:unhideWhenUsed="0" w:qFormat="1"/>
-    <w:lsdException w:name="Quote" w:semiHidden="0" w:uiPriority="29" w:unhideWhenUsed="0" w:qFormat="1"/>
-    <w:lsdException w:name="Intense Quote" w:semiHidden="0" w:uiPriority="30" w:unhideWhenUsed="0" w:qFormat="1"/>
-    <w:lsdException w:name="Medium List 2 Accent 1" w:semiHidden="0" w:uiPriority="66" w:unhideWhenUsed="0"/>
-    <w:lsdException w:name="Medium Grid 1 Accent 1" w:semiHidden="0" w:uiPriority="67" w:unhideWhenUsed="0"/>
-    <w:lsdException w:name="Medium Grid 2 Accent 1" w:semiHidden="0" w:uiPriority="68" w:unhideWhenUsed="0"/>
-    <w:lsdException w:name="Medium Grid 3 Accent 1" w:semiHidden="0" w:uiPriority="69" w:unhideWhenUsed="0"/>
-    <w:lsdException w:name="Dark List Accent 1" w:semiHidden="0" w:uiPriority="70" w:unhideWhenUsed="0"/>
-    <w:lsdException w:name="Colorful Shading Accent 1" w:semiHidden="0" w:uiPriority="71" w:unhideWhenUsed="0"/>
-    <w:lsdException w:name="Colorful List Accent 1" w:semiHidden="0" w:uiPriority="72" w:unhideWhenUsed="0"/>
-    <w:lsdException w:name="Colorful Grid Accent 1" w:semiHidden="0" w:uiPriority="73" w:unhideWhenUsed="0"/>
-    <w:lsdException w:name="Light Shading Accent 2" w:semiHidden="0" w:uiPriority="60" w:unhideWhenUsed="0"/>
-    <w:lsdException w:name="Light List Accent 2" w:semiHidden="0" w:uiPriority="61" w:unhideWhenUsed="0"/>
-    <w:lsdException w:name="Light Grid Accent 2" w:semiHidden="0" w:uiPriority="62" w:unhideWhenUsed="0"/>
-    <w:lsdException w:name="Medium Shading 1 Accent 2" w:semiHidden="0" w:uiPriority="63" w:unhideWhenUsed="0"/>
-    <w:lsdException w:name="Medium Shading 2 Accent 2" w:semiHidden="0" w:uiPriority="64" w:unhideWhenUsed="0"/>
-    <w:lsdException w:name="Medium List 1 Accent 2" w:semiHidden="0" w:uiPriority="65" w:unhideWhenUsed="0"/>
-    <w:lsdException w:name="Medium List 2 Accent 2" w:semiHidden="0" w:uiPriority="66" w:unhideWhenUsed="0"/>
-    <w:lsdException w:name="Medium Grid 1 Accent 2" w:semiHidden="0" w:uiPriority="67" w:unhideWhenUsed="0"/>
-    <w:lsdException w:name="Medium Grid 2 Accent 2" w:semiHidden="0" w:uiPriority="68" w:unhideWhenUsed="0"/>
-    <w:lsdException w:name="Medium Grid 3 Accent 2" w:semiHidden="0" w:uiPriority="69" w:unhideWhenUsed="0"/>
-    <w:lsdException w:name="Dark List Accent 2" w:semiHidden="0" w:uiPriority="70" w:unhideWhenUsed="0"/>
-    <w:lsdException w:name="Colorful Shading Accent 2" w:semiHidden="0" w:uiPriority="71" w:unhideWhenUsed="0"/>
-    <w:lsdException w:name="Colorful List Accent 2" w:semiHidden="0" w:uiPriority="72" w:unhideWhenUsed="0"/>
-    <w:lsdException w:name="Colorful Grid Accent 2" w:semiHidden="0" w:uiPriority="73" w:unhideWhenUsed="0"/>
-    <w:lsdException w:name="Light Shading Accent 3" w:semiHidden="0" w:uiPriority="60" w:unhideWhenUsed="0"/>
-    <w:lsdException w:name="Light List Accent 3" w:semiHidden="0" w:uiPriority="61" w:unhideWhenUsed="0"/>
-    <w:lsdException w:name="Light Grid Accent 3" w:semiHidden="0" w:uiPriority="62" w:unhideWhenUsed="0"/>
-    <w:lsdException w:name="Medium Shading 1 Accent 3" w:semiHidden="0" w:uiPriority="63" w:unhideWhenUsed="0"/>
-    <w:lsdException w:name="Medium Shading 2 Accent 3" w:semiHidden="0" w:uiPriority="64" w:unhideWhenUsed="0"/>
-    <w:lsdException w:name="Medium List 1 Accent 3" w:semiHidden="0" w:uiPriority="65" w:unhideWhenUsed="0"/>
-    <w:lsdException w:name="Medium List 2 Accent 3" w:semiHidden="0" w:uiPriority="66" w:unhideWhenUsed="0"/>
-    <w:lsdException w:name="Medium Grid 1 Accent 3" w:semiHidden="0" w:uiPriority="67" w:unhideWhenUsed="0"/>
-    <w:lsdException w:name="Medium Grid 2 Accent 3" w:semiHidden="0" w:uiPriority="68" w:unhideWhenUsed="0"/>
-    <w:lsdException w:name="Medium Grid 3 Accent 3" w:semiHidden="0" w:uiPriority="69" w:unhideWhenUsed="0"/>
-    <w:lsdException w:name="Dark List Accent 3" w:semiHidden="0" w:uiPriority="70" w:unhideWhenUsed="0"/>
-    <w:lsdException w:name="Colorful Shading Accent 3" w:semiHidden="0" w:uiPriority="71" w:unhideWhenUsed="0"/>
-    <w:lsdException w:name="Colorful List Accent 3" w:semiHidden="0" w:uiPriority="72" w:unhideWhenUsed="0"/>
-    <w:lsdException w:name="Colorful Grid Accent 3" w:semiHidden="0" w:uiPriority="73" w:unhideWhenUsed="0"/>
-    <w:lsdException w:name="Light Shading Accent 4" w:semiHidden="0" w:uiPriority="60" w:unhideWhenUsed="0"/>
-    <w:lsdException w:name="Light List Accent 4" w:semiHidden="0" w:uiPriority="61" w:unhideWhenUsed="0"/>
-    <w:lsdException w:name="Light Grid Accent 4" w:semiHidden="0" w:uiPriority="62" w:unhideWhenUsed="0"/>
-    <w:lsdException w:name="Medium Shading 1 Accent 4" w:semiHidden="0" w:uiPriority="63" w:unhideWhenUsed="0"/>
-    <w:lsdException w:name="Medium Shading 2 Accent 4" w:semiHidden="0" w:uiPriority="64" w:unhideWhenUsed="0"/>
-    <w:lsdException w:name="Medium List 1 Accent 4" w:semiHidden="0" w:uiPriority="65" w:unhideWhenUsed="0"/>
-    <w:lsdException w:name="Medium List 2 Accent 4" w:semiHidden="0" w:uiPriority="66" w:unhideWhenUsed="0"/>
-    <w:lsdException w:name="Medium Grid 1 Accent 4" w:semiHidden="0" w:uiPriority="67" w:unhideWhenUsed="0"/>
-    <w:lsdException w:name="Medium Grid 2 Accent 4" w:semiHidden="0" w:uiPriority="68" w:unhideWhenUsed="0"/>
-    <w:lsdException w:name="Medium Grid 3 Accent 4" w:semiHidden="0" w:uiPriority="69" w:unhideWhenUsed="0"/>
-    <w:lsdException w:name="Dark List Accent 4" w:semiHidden="0" w:uiPriority="70" w:unhideWhenUsed="0"/>
-    <w:lsdException w:name="Colorful Shading Accent 4" w:semiHidden="0" w:uiPriority="71" w:unhideWhenUsed="0"/>
-    <w:lsdException w:name="Colorful List Accent 4" w:semiHidden="0" w:uiPriority="72" w:unhideWhenUsed="0"/>
-    <w:lsdException w:name="Colorful Grid Accent 4" w:semiHidden="0" w:uiPriority="73" w:unhideWhenUsed="0"/>
-    <w:lsdException w:name="Light Shading Accent 5" w:semiHidden="0" w:uiPriority="60" w:unhideWhenUsed="0"/>
-    <w:lsdException w:name="Light List Accent 5" w:semiHidden="0" w:uiPriority="61" w:unhideWhenUsed="0"/>
-    <w:lsdException w:name="Light Grid Accent 5" w:semiHidden="0" w:uiPriority="62" w:unhideWhenUsed="0"/>
-    <w:lsdException w:name="Medium Shading 1 Accent 5" w:semiHidden="0" w:uiPriority="63" w:unhideWhenUsed="0"/>
-    <w:lsdException w:name="Medium Shading 2 Accent 5" w:semiHidden="0" w:uiPriority="64" w:unhideWhenUsed="0"/>
-    <w:lsdException w:name="Medium List 1 Accent 5" w:semiHidden="0" w:uiPriority="65" w:unhideWhenUsed="0"/>
-    <w:lsdException w:name="Medium List 2 Accent 5" w:semiHidden="0" w:uiPriority="66" w:unhideWhenUsed="0"/>
-    <w:lsdException w:name="Medium Grid 1 Accent 5" w:semiHidden="0" w:uiPriority="67" w:unhideWhenUsed="0"/>
-    <w:lsdException w:name="Medium Grid 2 Accent 5" w:semiHidden="0" w:uiPriority="68" w:unhideWhenUsed="0"/>
-    <w:lsdException w:name="Medium Grid 3 Accent 5" w:semiHidden="0" w:uiPriority="69" w:unhideWhenUsed="0"/>
-    <w:lsdException w:name="Dark List Accent 5" w:semiHidden="0" w:uiPriority="70" w:unhideWhenUsed="0"/>
-    <w:lsdException w:name="Colorful Shading Accent 5" w:semiHidden="0" w:uiPriority="71" w:unhideWhenUsed="0"/>
-    <w:lsdException w:name="Colorful List Accent 5" w:semiHidden="0" w:uiPriority="72" w:unhideWhenUsed="0"/>
-    <w:lsdException w:name="Colorful Grid Accent 5" w:semiHidden="0" w:uiPriority="73" w:unhideWhenUsed="0"/>
-    <w:lsdException w:name="Light Shading Accent 6" w:semiHidden="0" w:uiPriority="60" w:unhideWhenUsed="0"/>
-    <w:lsdException w:name="Light List Accent 6" w:semiHidden="0" w:uiPriority="61" w:unhideWhenUsed="0"/>
-    <w:lsdException w:name="Light Grid Accent 6" w:semiHidden="0" w:uiPriority="62" w:unhideWhenUsed="0"/>
-    <w:lsdException w:name="Medium Shading 1 Accent 6" w:semiHidden="0" w:uiPriority="63" w:unhideWhenUsed="0"/>
-    <w:lsdException w:name="Medium Shading 2 Accent 6" w:semiHidden="0" w:uiPriority="64" w:unhideWhenUsed="0"/>
-    <w:lsdException w:name="Medium List 1 Accent 6" w:semiHidden="0" w:uiPriority="65" w:unhideWhenUsed="0"/>
-    <w:lsdException w:name="Medium List 2 Accent 6" w:semiHidden="0" w:uiPriority="66" w:unhideWhenUsed="0"/>
-    <w:lsdException w:name="Medium Grid 1 Accent 6" w:semiHidden="0" w:uiPriority="67" w:unhideWhenUsed="0"/>
-    <w:lsdException w:name="Medium Grid 2 Accent 6" w:semiHidden="0" w:uiPriority="68" w:unhideWhenUsed="0"/>
-    <w:lsdException w:name="Medium Grid 3 Accent 6" w:semiHidden="0" w:uiPriority="69" w:unhideWhenUsed="0"/>
-    <w:lsdException w:name="Dark List Accent 6" w:semiHidden="0" w:uiPriority="70" w:unhideWhenUsed="0"/>
-    <w:lsdException w:name="Colorful Shading Accent 6" w:semiHidden="0" w:uiPriority="71" w:unhideWhenUsed="0"/>
-    <w:lsdException w:name="Colorful List Accent 6" w:semiHidden="0" w:uiPriority="72" w:unhideWhenUsed="0"/>
-    <w:lsdException w:name="Colorful Grid Accent 6" w:semiHidden="0" w:uiPriority="73" w:unhideWhenUsed="0"/>
-    <w:lsdException w:name="Subtle Emphasis" w:semiHidden="0" w:uiPriority="19" w:unhideWhenUsed="0" w:qFormat="1"/>
-    <w:lsdException w:name="Intense Emphasis" w:semiHidden="0" w:uiPriority="21" w:unhideWhenUsed="0" w:qFormat="1"/>
-    <w:lsdException w:name="Subtle Reference" w:semiHidden="0" w:uiPriority="31" w:unhideWhenUsed="0" w:qFormat="1"/>
-    <w:lsdException w:name="Intense Reference" w:semiHidden="0" w:uiPriority="32" w:unhideWhenUsed="0" w:qFormat="1"/>
-    <w:lsdException w:name="Book Title" w:semiHidden="0" w:uiPriority="33" w:unhideWhenUsed="0" w:qFormat="1"/>
-    <w:lsdException w:name="Bibliography" w:uiPriority="37"/>
-    <w:lsdException w:name="TOC Heading" w:uiPriority="39" w:qFormat="1"/>
-  </w:latentStyles>
-  <w:style w:type="paragraph" w:default="1" w:styleId="Normlny">
-    <w:name w:val="Normal"/>
-    <w:qFormat/>
-  </w:style>
-  <w:style w:type="character" w:default="1" w:styleId="Predvolenpsmoodseku">
-    <w:name w:val="Default Paragraph Font"/>
-    <w:uiPriority w:val="1"/>
-    <w:semiHidden/>
-    <w:unhideWhenUsed/>
-  </w:style>
-  <w:style w:type="table" w:default="1" w:styleId="Normlnatabuka">
-    <w:name w:val="Normal Table"/>
-    <w:uiPriority w:val="99"/>
-    <w:semiHidden/>
-    <w:unhideWhenUsed/>
-    <w:tblPr>
-      <w:tblInd w:w="0" w:type="dxa"/>
-      <w:tblCellMar>
-        <w:top w:w="0" w:type="dxa"/>
-        <w:left w:w="108" w:type="dxa"/>
-        <w:bottom w:w="0" w:type="dxa"/>
-        <w:right w:w="108" w:type="dxa"/>
-      </w:tblCellMar>
-    </w:tblPr>
-  </w:style>
-  <w:style w:type="numbering" w:default="1" w:styleId="Bezzoznamu">
-    <w:name w:val="No List"/>
-    <w:uiPriority w:val="99"/>
-    <w:semiHidden/>
-    <w:unhideWhenUsed/>
-  </w:style>
-  <w:style w:type="paragraph" w:styleId="Odsekzoznamu">
-    <w:name w:val="List Paragraph"/>
-    <w:basedOn w:val="Normlny"/>
+    <w:basedOn w:val="Normalny"/>
     <w:uiPriority w:val="34"/>
     <w:qFormat/>
     <w:rsid w:val="00E620EC"/>
@@ -2368,8 +2422,20 @@
   <a:extraClrSchemeLst/>
   <a:extLst>
     <a:ext uri="{05A4C25C-085E-4340-85A3-A5531E510DB2}">
-      <thm15:themeFamily xmlns:thm15="http://schemas.microsoft.com/office/thememl/2012/main" xmlns="" name="Office Theme" id="{62F939B6-93AF-4DB8-9C6B-D6C7DFDC589F}" vid="{4A3C46E8-61CC-4603-A589-7422A47A8E4A}"/>
+      <thm15:themeFamily xmlns:thm15="http://schemas.microsoft.com/office/thememl/2012/main" name="Office Theme" id="{62F939B6-93AF-4DB8-9C6B-D6C7DFDC589F}" vid="{4A3C46E8-61CC-4603-A589-7422A47A8E4A}"/>
     </a:ext>
   </a:extLst>
 </a:theme>
+</file>
+
+<file path=customXml/item1.xml><?xml version="1.0" encoding="utf-8"?>
+<b:Sources xmlns:b="http://schemas.openxmlformats.org/officeDocument/2006/bibliography" xmlns="http://schemas.openxmlformats.org/officeDocument/2006/bibliography" SelectedStyle="\APASixthEditionOfficeOnline.xsl" StyleName="APA" Version="6"/>
+</file>
+
+<file path=customXml/itemProps1.xml><?xml version="1.0" encoding="utf-8"?>
+<ds:datastoreItem xmlns:ds="http://schemas.openxmlformats.org/officeDocument/2006/customXml" ds:itemID="{3F6F3B6C-291B-4BC3-A0E8-F28BC3521E84}">
+  <ds:schemaRefs>
+    <ds:schemaRef ds:uri="http://schemas.openxmlformats.org/officeDocument/2006/bibliography"/>
+  </ds:schemaRefs>
+</ds:datastoreItem>
 </file>
--- a/Requirement test description.docx
+++ b/Requirement test description.docx
@@ -102,91 +102,181 @@
         <w:rPr>
           <w:lang w:val="en-US"/>
         </w:rPr>
-        <w:t xml:space="preserve">The admin account is being used. After clicking the “Users” button, an “Add user” button is visible. After clicking it, one can choose the type student or teacher, next enter all the rest of required information </w:t>
-      </w:r>
-      <w:r>
-        <w:rPr>
-          <w:lang w:val="en-US"/>
-        </w:rPr>
-        <w:t>(name, email) and if it is a student, then also choose a class from a dropdown list and choose to either choose a parent from the list or create a new one (entering the required information: name, email). After clicking the “save button”, the new user can be found in the system and it is possible to log in into his/her account.</w:t>
-      </w:r>
-    </w:p>
-    <w:p>
-      <w:pPr>
-        <w:pStyle w:val="Akapitzlist"/>
-        <w:numPr>
-          <w:ilvl w:val="1"/>
-          <w:numId w:val="1"/>
-        </w:numPr>
-        <w:rPr>
-          <w:lang w:val="en-US"/>
-        </w:rPr>
-      </w:pPr>
-      <w:r>
-        <w:rPr>
-          <w:lang w:val="en-US"/>
-        </w:rPr>
-        <w:t>The admin account is being used. After clicking the “Users” button and clicking on a specific user an “edit” button is visible. After clicking it, all the information about the user can be changed. Having clicked the “save” button, all the changed information are replaced with the new ones.</w:t>
-      </w:r>
-    </w:p>
-    <w:p>
-      <w:pPr>
-        <w:pStyle w:val="Akapitzlist"/>
-        <w:numPr>
-          <w:ilvl w:val="1"/>
-          <w:numId w:val="1"/>
-        </w:numPr>
-        <w:rPr>
-          <w:lang w:val="en-US"/>
-        </w:rPr>
-      </w:pPr>
-      <w:r>
-        <w:rPr>
-          <w:lang w:val="en-US"/>
-        </w:rPr>
-        <w:t xml:space="preserve">The admin account is being used. After clicking the “Users” button and clicking on a specific user an “delete” button is visible. </w:t>
-      </w:r>
-      <w:r>
-        <w:rPr>
-          <w:lang w:val="en-US"/>
-        </w:rPr>
-        <w:t>Having clicked it, one can see an “</w:t>
-      </w:r>
-      <w:r>
-        <w:rPr>
-          <w:lang w:val="en-US"/>
-        </w:rPr>
-        <w:t>are you sure you want to delete /name/ from the system?" message</w:t>
-      </w:r>
-      <w:r>
-        <w:rPr>
-          <w:lang w:val="en-US"/>
-        </w:rPr>
-        <w:t>. If “yes” is being clicked, the system deletes the user from the system and the user can not be found in any user lists, nor can log in to the system. If “no” is being clicked, then no changes in the system are made.</w:t>
-      </w:r>
-    </w:p>
-    <w:p>
-      <w:pPr>
-        <w:pStyle w:val="Akapitzlist"/>
-        <w:numPr>
-          <w:ilvl w:val="1"/>
-          <w:numId w:val="1"/>
-        </w:numPr>
-        <w:rPr>
-          <w:lang w:val="en-US"/>
-        </w:rPr>
-      </w:pPr>
-      <w:r>
-        <w:rPr>
-          <w:lang w:val="en-US"/>
-        </w:rPr>
-        <w:t>If any of the fields is</w:t>
-      </w:r>
-      <w:r>
-        <w:rPr>
-          <w:lang w:val="en-US"/>
-        </w:rPr>
-        <w:t xml:space="preserve"> empty in creating or editing users while clicking the “save” button, then a message: “</w:t>
+        <w:t>The admin account is being used. After clicking the “</w:t>
+      </w:r>
+      <w:r>
+        <w:rPr>
+          <w:lang w:val="en-US"/>
+        </w:rPr>
+        <w:t>Teacher list</w:t>
+      </w:r>
+      <w:r>
+        <w:rPr>
+          <w:lang w:val="en-US"/>
+        </w:rPr>
+        <w:t>” button, an “</w:t>
+      </w:r>
+      <w:r>
+        <w:rPr>
+          <w:lang w:val="en-US"/>
+        </w:rPr>
+        <w:t>Create</w:t>
+      </w:r>
+      <w:r>
+        <w:rPr>
+          <w:lang w:val="en-US"/>
+        </w:rPr>
+        <w:t xml:space="preserve"> </w:t>
+      </w:r>
+      <w:r>
+        <w:rPr>
+          <w:lang w:val="en-US"/>
+        </w:rPr>
+        <w:t>teacher</w:t>
+      </w:r>
+      <w:r>
+        <w:rPr>
+          <w:lang w:val="en-US"/>
+        </w:rPr>
+        <w:t xml:space="preserve">” button is visible. After clicking it, </w:t>
+      </w:r>
+      <w:r>
+        <w:rPr>
+          <w:lang w:val="en-US"/>
+        </w:rPr>
+        <w:t>a form is displayed.</w:t>
+      </w:r>
+      <w:r>
+        <w:rPr>
+          <w:lang w:val="en-US"/>
+        </w:rPr>
+        <w:t xml:space="preserve"> </w:t>
+      </w:r>
+      <w:r>
+        <w:rPr>
+          <w:lang w:val="en-US"/>
+        </w:rPr>
+        <w:t>In the form the user</w:t>
+      </w:r>
+      <w:r>
+        <w:rPr>
+          <w:lang w:val="en-US"/>
+        </w:rPr>
+        <w:t xml:space="preserve"> enter</w:t>
+      </w:r>
+      <w:r>
+        <w:rPr>
+          <w:lang w:val="en-US"/>
+        </w:rPr>
+        <w:t>s</w:t>
+      </w:r>
+      <w:r>
+        <w:rPr>
+          <w:lang w:val="en-US"/>
+        </w:rPr>
+        <w:t xml:space="preserve"> </w:t>
+      </w:r>
+      <w:r>
+        <w:rPr>
+          <w:lang w:val="en-US"/>
+        </w:rPr>
+        <w:t xml:space="preserve">the </w:t>
+      </w:r>
+      <w:r>
+        <w:rPr>
+          <w:lang w:val="en-US"/>
+        </w:rPr>
+        <w:t>name</w:t>
+      </w:r>
+      <w:r>
+        <w:rPr>
+          <w:lang w:val="en-US"/>
+        </w:rPr>
+        <w:t xml:space="preserve"> and the</w:t>
+      </w:r>
+      <w:r>
+        <w:rPr>
+          <w:lang w:val="en-US"/>
+        </w:rPr>
+        <w:t xml:space="preserve"> email</w:t>
+      </w:r>
+      <w:r>
+        <w:rPr>
+          <w:lang w:val="en-US"/>
+        </w:rPr>
+        <w:t xml:space="preserve"> of the new teacher</w:t>
+      </w:r>
+      <w:r>
+        <w:rPr>
+          <w:lang w:val="en-US"/>
+        </w:rPr>
+        <w:t>. After clicking the “save</w:t>
+      </w:r>
+      <w:r>
+        <w:rPr>
+          <w:lang w:val="en-US"/>
+        </w:rPr>
+        <w:t>”</w:t>
+      </w:r>
+      <w:r>
+        <w:rPr>
+          <w:lang w:val="en-US"/>
+        </w:rPr>
+        <w:t xml:space="preserve"> button, the new </w:t>
+      </w:r>
+      <w:r>
+        <w:rPr>
+          <w:lang w:val="en-US"/>
+        </w:rPr>
+        <w:t>teacher</w:t>
+      </w:r>
+      <w:r>
+        <w:rPr>
+          <w:lang w:val="en-US"/>
+        </w:rPr>
+        <w:t xml:space="preserve"> can be found in the system and it is possible to log in into his/her account.</w:t>
+      </w:r>
+      <w:r>
+        <w:rPr>
+          <w:lang w:val="en-US"/>
+        </w:rPr>
+        <w:t xml:space="preserve"> </w:t>
+      </w:r>
+    </w:p>
+    <w:p>
+      <w:pPr>
+        <w:pStyle w:val="Akapitzlist"/>
+        <w:numPr>
+          <w:ilvl w:val="1"/>
+          <w:numId w:val="1"/>
+        </w:numPr>
+        <w:rPr>
+          <w:lang w:val="en-US"/>
+        </w:rPr>
+      </w:pPr>
+      <w:r>
+        <w:rPr>
+          <w:lang w:val="en-US"/>
+        </w:rPr>
+        <w:t xml:space="preserve">The admin account is being used. After clicking the “Teacher list” button, an “Create teacher” button is visible. After clicking it, a form is displayed. In the form the user enters </w:t>
+      </w:r>
+      <w:r>
+        <w:rPr>
+          <w:lang w:val="en-US"/>
+        </w:rPr>
+        <w:t xml:space="preserve">only the name and next time only the email </w:t>
+      </w:r>
+      <w:r>
+        <w:rPr>
+          <w:lang w:val="en-US"/>
+        </w:rPr>
+        <w:t xml:space="preserve">of the new teacher. After clicking the “save” button, </w:t>
+      </w:r>
+      <w:r>
+        <w:rPr>
+          <w:lang w:val="en-US"/>
+        </w:rPr>
+        <w:t>there is a message displayed: “</w:t>
       </w:r>
       <w:r>
         <w:rPr>
@@ -198,811 +288,717 @@
         <w:rPr>
           <w:lang w:val="en-US"/>
         </w:rPr>
-        <w:t xml:space="preserve"> can be seen.</w:t>
-      </w:r>
-    </w:p>
-    <w:p>
-      <w:pPr>
-        <w:pStyle w:val="Akapitzlist"/>
-        <w:numPr>
-          <w:ilvl w:val="0"/>
-          <w:numId w:val="1"/>
-        </w:numPr>
-        <w:rPr>
-          <w:lang w:val="en-US"/>
-        </w:rPr>
-      </w:pPr>
-      <w:r>
-        <w:rPr>
-          <w:rFonts w:ascii="Arial" w:hAnsi="Arial" w:cs="Arial"/>
-          <w:color w:val="FF0000"/>
-          <w:lang w:val="en-US"/>
-        </w:rPr>
-        <w:t>DELETE</w:t>
-      </w:r>
-      <w:r>
-        <w:rPr>
-          <w:rFonts w:ascii="Arial" w:hAnsi="Arial" w:cs="Arial"/>
-          <w:color w:val="000000"/>
-          <w:lang w:val="en-US"/>
-        </w:rPr>
-        <w:t>As a customer I want the system to divide users into student</w:t>
-      </w:r>
-      <w:r>
-        <w:rPr>
-          <w:rFonts w:ascii="Arial" w:hAnsi="Arial" w:cs="Arial"/>
-          <w:color w:val="000000"/>
-          <w:lang w:val="en-US"/>
-        </w:rPr>
-        <w:t>s</w:t>
-      </w:r>
-      <w:r>
-        <w:rPr>
-          <w:rFonts w:ascii="Arial" w:hAnsi="Arial" w:cs="Arial"/>
-          <w:color w:val="000000"/>
-          <w:lang w:val="en-US"/>
-        </w:rPr>
-        <w:t>, parent</w:t>
-      </w:r>
-      <w:r>
-        <w:rPr>
-          <w:rFonts w:ascii="Arial" w:hAnsi="Arial" w:cs="Arial"/>
-          <w:color w:val="000000"/>
-          <w:lang w:val="en-US"/>
-        </w:rPr>
-        <w:t>s</w:t>
-      </w:r>
-      <w:r>
-        <w:rPr>
-          <w:rFonts w:ascii="Arial" w:hAnsi="Arial" w:cs="Arial"/>
-          <w:color w:val="000000"/>
-          <w:lang w:val="en-US"/>
-        </w:rPr>
-        <w:t>, teacher</w:t>
-      </w:r>
-      <w:r>
-        <w:rPr>
-          <w:rFonts w:ascii="Arial" w:hAnsi="Arial" w:cs="Arial"/>
-          <w:color w:val="000000"/>
-          <w:lang w:val="en-US"/>
-        </w:rPr>
-        <w:t>s</w:t>
-      </w:r>
-      <w:r>
-        <w:rPr>
-          <w:rFonts w:ascii="Arial" w:hAnsi="Arial" w:cs="Arial"/>
-          <w:color w:val="000000"/>
-          <w:lang w:val="en-US"/>
-        </w:rPr>
-        <w:t xml:space="preserve"> and admin so that different functionalities are allowed for different users types</w:t>
-      </w:r>
-    </w:p>
-    <w:p>
-      <w:pPr>
-        <w:pStyle w:val="Akapitzlist"/>
-        <w:numPr>
-          <w:ilvl w:val="1"/>
-          <w:numId w:val="1"/>
-        </w:numPr>
-        <w:rPr>
-          <w:lang w:val="en-US"/>
-        </w:rPr>
-      </w:pPr>
-      <w:r>
-        <w:rPr>
-          <w:color w:val="FF0000"/>
-          <w:lang w:val="en-US"/>
-        </w:rPr>
-        <w:t>We need to specify what functionalities, we have them later, so maybe this is not needed? Or just list the functionalities and check if they are seen, not if they are working on this point.</w:t>
-      </w:r>
-    </w:p>
-    <w:p>
-      <w:pPr>
-        <w:pStyle w:val="Akapitzlist"/>
-        <w:numPr>
-          <w:ilvl w:val="0"/>
-          <w:numId w:val="1"/>
-        </w:numPr>
-        <w:rPr>
-          <w:lang w:val="en-US"/>
-        </w:rPr>
-      </w:pPr>
-      <w:r>
-        <w:rPr>
-          <w:rFonts w:ascii="Arial" w:hAnsi="Arial" w:cs="Arial"/>
-          <w:color w:val="FF0000"/>
-          <w:lang w:val="en-US"/>
-        </w:rPr>
-        <w:t>YES</w:t>
-      </w:r>
-      <w:r>
-        <w:rPr>
-          <w:rFonts w:ascii="Arial" w:hAnsi="Arial" w:cs="Arial"/>
-          <w:color w:val="000000"/>
-          <w:lang w:val="en-US"/>
-        </w:rPr>
-        <w:t>As a teacher I want to post homework which contains information about the topic and criteria so that students can see it and do it</w:t>
-      </w:r>
-    </w:p>
-    <w:p>
-      <w:pPr>
-        <w:pStyle w:val="Akapitzlist"/>
-        <w:numPr>
-          <w:ilvl w:val="1"/>
-          <w:numId w:val="1"/>
-        </w:numPr>
-        <w:rPr>
-          <w:lang w:val="en-US"/>
-        </w:rPr>
-      </w:pPr>
-      <w:r>
-        <w:rPr>
-          <w:color w:val="FF0000"/>
-          <w:lang w:val="en-US"/>
-        </w:rPr>
-        <w:t>Maybe add about editing here</w:t>
-      </w:r>
-      <w:r>
-        <w:rPr>
-          <w:color w:val="FF0000"/>
-          <w:lang w:val="en-US"/>
-        </w:rPr>
-        <w:t xml:space="preserve"> and deleting</w:t>
-      </w:r>
-      <w:r>
-        <w:rPr>
-          <w:color w:val="FF0000"/>
-          <w:lang w:val="en-US"/>
-        </w:rPr>
-        <w:t>?</w:t>
-      </w:r>
-    </w:p>
-    <w:p>
-      <w:pPr>
-        <w:pStyle w:val="Akapitzlist"/>
-        <w:numPr>
-          <w:ilvl w:val="1"/>
-          <w:numId w:val="1"/>
-        </w:numPr>
-        <w:rPr>
-          <w:lang w:val="en-US"/>
-        </w:rPr>
-      </w:pPr>
-      <w:r>
-        <w:rPr>
-          <w:lang w:val="en-US"/>
-        </w:rPr>
-        <w:t xml:space="preserve">A teacher type of account is being used. The “homework” button is being clicked, next the “add” button is being clicked, following that a form to fill is displayed. In the form there have to be entered </w:t>
-      </w:r>
-      <w:r>
-        <w:rPr>
-          <w:lang w:val="en-US"/>
-        </w:rPr>
-        <w:t xml:space="preserve">the topic, criteria, </w:t>
-      </w:r>
-      <w:r>
-        <w:rPr>
-          <w:lang w:val="en-US"/>
-        </w:rPr>
-        <w:t xml:space="preserve">a deadline </w:t>
-      </w:r>
-      <w:r>
-        <w:rPr>
-          <w:lang w:val="en-US"/>
-        </w:rPr>
-        <w:t>cho</w:t>
-      </w:r>
-      <w:r>
-        <w:rPr>
-          <w:lang w:val="en-US"/>
-        </w:rPr>
-        <w:t>sen</w:t>
-      </w:r>
-      <w:r>
-        <w:rPr>
-          <w:lang w:val="en-US"/>
-        </w:rPr>
-        <w:t xml:space="preserve"> from a calendar, </w:t>
-      </w:r>
-      <w:r>
-        <w:rPr>
-          <w:lang w:val="en-US"/>
-        </w:rPr>
-        <w:t xml:space="preserve">a class chosen </w:t>
-      </w:r>
-      <w:r>
-        <w:rPr>
-          <w:lang w:val="en-US"/>
-        </w:rPr>
-        <w:t>from a dropdown list and alternatively extra information</w:t>
-      </w:r>
-      <w:r>
-        <w:rPr>
-          <w:lang w:val="en-US"/>
-        </w:rPr>
-        <w:t xml:space="preserve"> can be added. More over one is able to create chat groups of students by choosing them from the class list. After clicking the “save” button, the homework is added to the system, can be found there both from a teacher and a student</w:t>
-      </w:r>
-      <w:r>
-        <w:rPr>
-          <w:lang w:val="en-US"/>
-        </w:rPr>
-        <w:t xml:space="preserve"> from the chosen class</w:t>
-      </w:r>
-      <w:r>
-        <w:rPr>
-          <w:lang w:val="en-US"/>
-        </w:rPr>
-        <w:t xml:space="preserve"> account and a notification to all the students from that class is sent.</w:t>
-      </w:r>
-    </w:p>
-    <w:p>
-      <w:pPr>
-        <w:pStyle w:val="Akapitzlist"/>
-        <w:numPr>
-          <w:ilvl w:val="1"/>
-          <w:numId w:val="1"/>
-        </w:numPr>
-        <w:rPr>
-          <w:lang w:val="en-US"/>
-        </w:rPr>
-      </w:pPr>
-      <w:r>
-        <w:rPr>
-          <w:lang w:val="en-US"/>
-        </w:rPr>
-        <w:t xml:space="preserve">If any of the fields (except for the extra information) is empty while clicking the “save” button, then an </w:t>
-      </w:r>
-      <w:r>
-        <w:rPr>
-          <w:lang w:val="en-US"/>
-        </w:rPr>
-        <w:t>"all fields without a * must be filled"</w:t>
-      </w:r>
-      <w:r>
-        <w:rPr>
-          <w:lang w:val="en-US"/>
-        </w:rPr>
-        <w:t xml:space="preserve"> message can be seen.</w:t>
-      </w:r>
-    </w:p>
-    <w:p>
-      <w:pPr>
-        <w:pStyle w:val="Akapitzlist"/>
-        <w:numPr>
-          <w:ilvl w:val="0"/>
-          <w:numId w:val="1"/>
-        </w:numPr>
-        <w:rPr>
-          <w:lang w:val="en-US"/>
-        </w:rPr>
-      </w:pPr>
-      <w:r>
-        <w:rPr>
-          <w:rFonts w:ascii="Arial" w:hAnsi="Arial" w:cs="Arial"/>
-          <w:color w:val="000000"/>
-          <w:lang w:val="en-US"/>
-        </w:rPr>
-        <w:t>As a student I want to see homework for my class so that I can submit and edit it</w:t>
-      </w:r>
-    </w:p>
-    <w:p>
-      <w:pPr>
-        <w:pStyle w:val="Akapitzlist"/>
-        <w:numPr>
-          <w:ilvl w:val="1"/>
-          <w:numId w:val="1"/>
-        </w:numPr>
-        <w:rPr>
-          <w:lang w:val="en-US"/>
-        </w:rPr>
-      </w:pPr>
-      <w:r>
-        <w:rPr>
-          <w:color w:val="FF0000"/>
-          <w:lang w:val="en-US"/>
-        </w:rPr>
-        <w:t xml:space="preserve">Only not finished/expired homework? Check the deadline? Or </w:t>
-      </w:r>
-      <w:r>
-        <w:rPr>
-          <w:color w:val="FF0000"/>
-          <w:lang w:val="en-US"/>
-        </w:rPr>
-        <w:t>DIVIDE</w:t>
-      </w:r>
-      <w:r>
-        <w:rPr>
-          <w:color w:val="FF0000"/>
-          <w:lang w:val="en-US"/>
-        </w:rPr>
-        <w:t xml:space="preserve"> them? How much information is displayed in the list, how much after entering one specific? What about a “cancel” button? Or some other way of canceling (actually everywhere in the system)</w:t>
-      </w:r>
-    </w:p>
-    <w:p>
-      <w:pPr>
-        <w:pStyle w:val="Akapitzlist"/>
-        <w:numPr>
-          <w:ilvl w:val="1"/>
-          <w:numId w:val="1"/>
-        </w:numPr>
-        <w:rPr>
-          <w:lang w:val="en-US"/>
-        </w:rPr>
-      </w:pPr>
+        <w:t>.</w:t>
+      </w:r>
+      <w:r>
+        <w:rPr>
+          <w:lang w:val="en-US"/>
+        </w:rPr>
+        <w:t xml:space="preserve"> The user is not added to the system, unless the rest of the fields are filled.</w:t>
+      </w:r>
+    </w:p>
+    <w:p>
+      <w:pPr>
+        <w:pStyle w:val="Akapitzlist"/>
+        <w:numPr>
+          <w:ilvl w:val="1"/>
+          <w:numId w:val="1"/>
+        </w:numPr>
+        <w:rPr>
+          <w:lang w:val="en-US"/>
+        </w:rPr>
+      </w:pPr>
+      <w:r>
+        <w:rPr>
+          <w:lang w:val="en-US"/>
+        </w:rPr>
+        <w:t>The admin account is being used. After clicking the “Teacher list” button, an “Create teacher” button is visible. After clicking it, a form is displayed. In the form the user enters the name and the email of the new teacher.</w:t>
+      </w:r>
+      <w:r>
+        <w:rPr>
+          <w:lang w:val="en-US"/>
+        </w:rPr>
+        <w:t xml:space="preserve"> Afterwards the user clicks the logo. The main page is displayed and the new teacher is not added to the system, all information have been discarded. </w:t>
+      </w:r>
+    </w:p>
+    <w:p>
+      <w:pPr>
+        <w:pStyle w:val="Akapitzlist"/>
+        <w:numPr>
+          <w:ilvl w:val="1"/>
+          <w:numId w:val="1"/>
+        </w:numPr>
+        <w:rPr>
+          <w:lang w:val="en-US"/>
+        </w:rPr>
+      </w:pPr>
+      <w:r>
+        <w:rPr>
+          <w:lang w:val="en-US"/>
+        </w:rPr>
+        <w:t>The admin account is being used. After clicking the “</w:t>
+      </w:r>
+      <w:r>
+        <w:rPr>
+          <w:lang w:val="en-US"/>
+        </w:rPr>
+        <w:t>Family</w:t>
+      </w:r>
+      <w:r>
+        <w:rPr>
+          <w:lang w:val="en-US"/>
+        </w:rPr>
+        <w:t xml:space="preserve"> list” button, </w:t>
+      </w:r>
+      <w:r>
+        <w:rPr>
+          <w:lang w:val="en-US"/>
+        </w:rPr>
+        <w:t>all families</w:t>
+      </w:r>
+      <w:r>
+        <w:rPr>
+          <w:lang w:val="en-US"/>
+        </w:rPr>
+        <w:t xml:space="preserve"> are displayed as a tree table. </w:t>
+      </w:r>
+      <w:r>
+        <w:rPr>
+          <w:lang w:val="en-US"/>
+        </w:rPr>
+        <w:t>A family from the list is selected and beyond the family members, two buttons are visible: “add student” and “add parent”. The “add student” button is clicked. The system displays a form containing: name and email fields and a dropdown list of classes. The user enters all the required information and clicks the “save” button. T</w:t>
+      </w:r>
+      <w:r>
+        <w:rPr>
+          <w:lang w:val="en-US"/>
+        </w:rPr>
+        <w:t xml:space="preserve">he new </w:t>
+      </w:r>
+      <w:r>
+        <w:rPr>
+          <w:lang w:val="en-US"/>
+        </w:rPr>
+        <w:t>student</w:t>
+      </w:r>
+      <w:r>
+        <w:rPr>
+          <w:lang w:val="en-US"/>
+        </w:rPr>
+        <w:t xml:space="preserve"> can be found in the system and it is possible to log in into his/her account.</w:t>
+      </w:r>
+    </w:p>
+    <w:p>
+      <w:pPr>
+        <w:pStyle w:val="Akapitzlist"/>
+        <w:numPr>
+          <w:ilvl w:val="1"/>
+          <w:numId w:val="1"/>
+        </w:numPr>
+        <w:rPr>
+          <w:lang w:val="en-US"/>
+        </w:rPr>
+      </w:pPr>
+      <w:r>
+        <w:rPr>
+          <w:lang w:val="en-US"/>
+        </w:rPr>
+        <w:t xml:space="preserve">The admin account is being used. After clicking the “Family list” button, all families are displayed as a tree table. </w:t>
+      </w:r>
+      <w:r>
+        <w:rPr>
+          <w:lang w:val="en-US"/>
+        </w:rPr>
+        <w:t>A family from the list is selected and beyond the family members, two buttons are visible: “add student” and “add parent”. The “add student” button is clicked. The system displays a form containing: name and email fields and a dropdown list of classes. The user</w:t>
+      </w:r>
+      <w:r>
+        <w:rPr>
+          <w:lang w:val="en-US"/>
+        </w:rPr>
+        <w:t xml:space="preserve"> does not</w:t>
+      </w:r>
+      <w:r>
+        <w:rPr>
+          <w:lang w:val="en-US"/>
+        </w:rPr>
+        <w:t xml:space="preserve"> enter all the required information and clicks the “save” button. </w:t>
+      </w:r>
+      <w:r>
+        <w:rPr>
+          <w:lang w:val="en-US"/>
+        </w:rPr>
+        <w:t>T</w:t>
+      </w:r>
+      <w:r>
+        <w:rPr>
+          <w:lang w:val="en-US"/>
+        </w:rPr>
+        <w:t>here is a message displayed: “</w:t>
+      </w:r>
+      <w:r>
+        <w:rPr>
+          <w:lang w:val="en-US"/>
+        </w:rPr>
+        <w:t>all fields must be filled"</w:t>
+      </w:r>
+      <w:r>
+        <w:rPr>
+          <w:lang w:val="en-US"/>
+        </w:rPr>
+        <w:t>. The user is not added to the system, unless the rest of the fields are filled.</w:t>
+      </w:r>
+    </w:p>
+    <w:p>
+      <w:pPr>
+        <w:pStyle w:val="Akapitzlist"/>
+        <w:numPr>
+          <w:ilvl w:val="1"/>
+          <w:numId w:val="1"/>
+        </w:numPr>
+        <w:rPr>
+          <w:lang w:val="en-US"/>
+        </w:rPr>
+      </w:pPr>
+      <w:r>
+        <w:rPr>
+          <w:lang w:val="en-US"/>
+        </w:rPr>
+        <w:t xml:space="preserve">The admin account is being used. After clicking the “Family list” button, all families are displayed as a tree table. </w:t>
+      </w:r>
+      <w:r>
+        <w:rPr>
+          <w:lang w:val="en-US"/>
+        </w:rPr>
+        <w:t>A family from the list is selected and beyond the family members, two buttons are visible: “add student” and “add parent”. The “add student” button is clicked. The system displays a form containing: name and email fields and a dropdown list of classes.</w:t>
+      </w:r>
+      <w:r>
+        <w:rPr>
+          <w:lang w:val="en-US"/>
+        </w:rPr>
+        <w:t xml:space="preserve"> The user enters all the required information. </w:t>
+      </w:r>
+      <w:r>
+        <w:rPr>
+          <w:lang w:val="en-US"/>
+        </w:rPr>
+        <w:t>Afterwards the user clicks the logo. The main page is displayed and the new teacher is not added to the system, all information have been discarded.</w:t>
+      </w:r>
+    </w:p>
+    <w:p>
+      <w:pPr>
+        <w:pStyle w:val="Akapitzlist"/>
+        <w:numPr>
+          <w:ilvl w:val="1"/>
+          <w:numId w:val="1"/>
+        </w:numPr>
+        <w:rPr>
+          <w:lang w:val="en-US"/>
+        </w:rPr>
+      </w:pPr>
+      <w:r>
+        <w:rPr>
+          <w:lang w:val="en-US"/>
+        </w:rPr>
+        <w:t xml:space="preserve">The admin account is being used. After clicking the “Family list” button, all families are displayed as a tree table. </w:t>
+      </w:r>
+      <w:r>
+        <w:rPr>
+          <w:lang w:val="en-US"/>
+        </w:rPr>
+        <w:t xml:space="preserve">A family from the list is selected and beyond the family members, two buttons are visible: “add student” and “add parent”. The “add </w:t>
+      </w:r>
+      <w:r>
+        <w:rPr>
+          <w:lang w:val="en-US"/>
+        </w:rPr>
+        <w:t>parent</w:t>
+      </w:r>
+      <w:r>
+        <w:rPr>
+          <w:lang w:val="en-US"/>
+        </w:rPr>
+        <w:t xml:space="preserve">” button is clicked. The system displays a form containing: name and email fields. The </w:t>
+      </w:r>
       <w:r>
         <w:rPr>
           <w:lang w:val="en-US"/>
         </w:rPr>
         <w:lastRenderedPageBreak/>
-        <w:t xml:space="preserve">A student type of account is being used. After clicking the “homework” button all homework for the specific class to which this student belongs to can be seen and no other homework is seen. Now the user can click on a specific homework. Having entered it, the user can type his/her answer in the text field. After clicking the “save” button the homework is saved and can be seen both for the student and the teachers. </w:t>
-      </w:r>
-      <w:r>
-        <w:rPr>
-          <w:lang w:val="en-US"/>
-        </w:rPr>
-        <w:t xml:space="preserve"> If there already is an answer, the user can still click on the text field and edit the answer. After clicking the “save” button, the answer is overwritten and can be seen for both the student and teacher.</w:t>
-      </w:r>
-    </w:p>
-    <w:p>
-      <w:pPr>
-        <w:pStyle w:val="Akapitzlist"/>
-        <w:numPr>
-          <w:ilvl w:val="0"/>
-          <w:numId w:val="1"/>
-        </w:numPr>
-        <w:rPr>
-          <w:lang w:val="en-US"/>
-        </w:rPr>
-      </w:pPr>
-      <w:r>
-        <w:rPr>
-          <w:rFonts w:ascii="Arial" w:hAnsi="Arial" w:cs="Arial"/>
-          <w:color w:val="000000"/>
-          <w:lang w:val="en-US"/>
-        </w:rPr>
-        <w:t>As a teacher I want to be able to start a discussions in specific classes, or for parents or teachers so that users can discuss a topic</w:t>
-      </w:r>
-    </w:p>
-    <w:p>
-      <w:pPr>
-        <w:pStyle w:val="Akapitzlist"/>
-        <w:numPr>
-          <w:ilvl w:val="1"/>
-          <w:numId w:val="1"/>
-        </w:numPr>
-        <w:rPr>
-          <w:lang w:val="en-US"/>
-        </w:rPr>
-      </w:pPr>
-      <w:r>
-        <w:rPr>
-          <w:color w:val="FF0000"/>
-          <w:lang w:val="en-US"/>
-        </w:rPr>
-        <w:t>And edit and delete?</w:t>
-      </w:r>
-      <w:r>
-        <w:rPr>
-          <w:color w:val="FF0000"/>
-          <w:lang w:val="en-US"/>
-        </w:rPr>
-        <w:t xml:space="preserve"> How is it with parents and teachers?</w:t>
-      </w:r>
-      <w:r>
-        <w:rPr>
-          <w:color w:val="FF0000"/>
-          <w:lang w:val="en-US"/>
-        </w:rPr>
-        <w:t xml:space="preserve"> –TEACHER CHOOSES </w:t>
-      </w:r>
-      <w:r>
-        <w:rPr>
-          <w:color w:val="FF0000"/>
-          <w:lang w:val="en-US"/>
-        </w:rPr>
-        <w:t>CLASS AND THEN IT’S THE TEACHER, STUDENTS AND THEIR PARENTS OR PARENTS FROM ONE CLASS- ONLY THE TEACHER AND PARENTS what about other teachers- MARK AS PARENTAL</w:t>
-      </w:r>
-    </w:p>
-    <w:p>
-      <w:pPr>
-        <w:pStyle w:val="Akapitzlist"/>
-        <w:numPr>
-          <w:ilvl w:val="1"/>
-          <w:numId w:val="1"/>
-        </w:numPr>
-        <w:rPr>
-          <w:lang w:val="en-US"/>
-        </w:rPr>
-      </w:pPr>
-      <w:r>
-        <w:rPr>
-          <w:lang w:val="en-US"/>
-        </w:rPr>
-        <w:t xml:space="preserve">A teacher type of account is being used. The “discussion” button is being clicked, next the “add” button is being clicked, following that a form to fill is displayed. In the form there have to be entered </w:t>
-      </w:r>
-      <w:r>
-        <w:rPr>
-          <w:lang w:val="en-US"/>
-        </w:rPr>
-        <w:t xml:space="preserve">the topic, </w:t>
-      </w:r>
-      <w:r>
-        <w:rPr>
-          <w:lang w:val="en-US"/>
-        </w:rPr>
-        <w:t>content and a class chosen from a dropdown list. After clicking the “save” button, the discussion is added to the system, can be found there both from a teacher and a student from the chosen class account. (what about parents?)</w:t>
-      </w:r>
-    </w:p>
-    <w:p>
-      <w:pPr>
-        <w:pStyle w:val="Akapitzlist"/>
-        <w:numPr>
-          <w:ilvl w:val="1"/>
-          <w:numId w:val="1"/>
-        </w:numPr>
-        <w:rPr>
-          <w:lang w:val="en-US"/>
-        </w:rPr>
-      </w:pPr>
-      <w:r>
-        <w:rPr>
-          <w:lang w:val="en-US"/>
-        </w:rPr>
-        <w:t xml:space="preserve">If any of the fields is empty while clicking the “save” button, then an </w:t>
-      </w:r>
-      <w:r>
-        <w:rPr>
-          <w:lang w:val="en-US"/>
-        </w:rPr>
-        <w:t>"all fields must be filled"</w:t>
-      </w:r>
-      <w:r>
-        <w:rPr>
-          <w:lang w:val="en-US"/>
-        </w:rPr>
-        <w:t xml:space="preserve"> message can be seen.</w:t>
-      </w:r>
-    </w:p>
-    <w:p>
-      <w:pPr>
-        <w:pStyle w:val="Akapitzlist"/>
-        <w:numPr>
-          <w:ilvl w:val="0"/>
-          <w:numId w:val="1"/>
-        </w:numPr>
-        <w:rPr>
-          <w:lang w:val="en-US"/>
-        </w:rPr>
-      </w:pPr>
-      <w:r>
-        <w:rPr>
-          <w:rFonts w:ascii="Arial" w:hAnsi="Arial" w:cs="Arial"/>
-          <w:color w:val="000000"/>
-          <w:lang w:val="en-US"/>
-        </w:rPr>
-        <w:t>As a teacher I want to post an announcement so that students and parents will be informed</w:t>
-      </w:r>
-    </w:p>
-    <w:p>
-      <w:pPr>
-        <w:pStyle w:val="Akapitzlist"/>
-        <w:numPr>
-          <w:ilvl w:val="1"/>
-          <w:numId w:val="1"/>
-        </w:numPr>
-        <w:rPr>
-          <w:lang w:val="en-US"/>
-        </w:rPr>
-      </w:pPr>
-      <w:r>
-        <w:rPr>
-          <w:lang w:val="en-US"/>
-        </w:rPr>
-        <w:t xml:space="preserve">A teacher type of account is being used. The “announcement” button is being clicked, next the “add” button is being clicked, following that a form to fill is displayed. In the form there have to be entered </w:t>
-      </w:r>
-      <w:r>
-        <w:rPr>
-          <w:lang w:val="en-US"/>
-        </w:rPr>
-        <w:t xml:space="preserve">the topic, </w:t>
-      </w:r>
-      <w:r>
-        <w:rPr>
-          <w:lang w:val="en-US"/>
-        </w:rPr>
-        <w:t xml:space="preserve">content and a class chosen from a dropdown list. Moreover the user can choose </w:t>
-      </w:r>
-      <w:r>
-        <w:rPr>
-          <w:lang w:val="en-US"/>
-        </w:rPr>
-        <w:t>whether it is a parental or important post.</w:t>
-      </w:r>
-      <w:r>
-        <w:rPr>
-          <w:lang w:val="en-US"/>
-        </w:rPr>
-        <w:t xml:space="preserve"> After clicking the “save” button, the </w:t>
-      </w:r>
-      <w:r>
-        <w:rPr>
-          <w:lang w:val="en-US"/>
-        </w:rPr>
-        <w:t>announcement</w:t>
-      </w:r>
-      <w:r>
-        <w:rPr>
-          <w:lang w:val="en-US"/>
-        </w:rPr>
-        <w:t xml:space="preserve"> is added to the system, can be found there both from a teacher and a student from the chosen class account.</w:t>
-      </w:r>
-      <w:r>
-        <w:rPr>
-          <w:lang w:val="en-US"/>
-        </w:rPr>
-        <w:t xml:space="preserve"> If the parental checkbox was chosen, also the parents from the chosen class can see the announcement. If it was an important post, all chosen users (either just students from the class, or also their parents) are getting an email concerning this announcement. It is possible not to choose neither of parental nor important and to choose one or both of them.</w:t>
-      </w:r>
-    </w:p>
-    <w:p>
-      <w:pPr>
-        <w:pStyle w:val="Akapitzlist"/>
-        <w:numPr>
-          <w:ilvl w:val="1"/>
-          <w:numId w:val="1"/>
-        </w:numPr>
-        <w:rPr>
-          <w:lang w:val="en-US"/>
-        </w:rPr>
-      </w:pPr>
-      <w:r>
-        <w:rPr>
-          <w:lang w:val="en-US"/>
-        </w:rPr>
-        <w:t xml:space="preserve">If any of the fields is empty while clicking the “save” button, then an </w:t>
-      </w:r>
-      <w:r>
-        <w:rPr>
-          <w:lang w:val="en-US"/>
-        </w:rPr>
-        <w:t>"all fields must be filled"</w:t>
-      </w:r>
-      <w:r>
-        <w:rPr>
-          <w:lang w:val="en-US"/>
-        </w:rPr>
-        <w:t xml:space="preserve"> message can be seen.</w:t>
-      </w:r>
-    </w:p>
-    <w:p>
-      <w:pPr>
-        <w:pStyle w:val="Akapitzlist"/>
-        <w:numPr>
-          <w:ilvl w:val="0"/>
-          <w:numId w:val="1"/>
-        </w:numPr>
-        <w:rPr>
-          <w:lang w:val="en-US"/>
-        </w:rPr>
-      </w:pPr>
-      <w:r>
-        <w:rPr>
-          <w:rFonts w:ascii="Arial" w:hAnsi="Arial" w:cs="Arial"/>
-          <w:color w:val="FF0000"/>
-          <w:lang w:val="en-US"/>
-        </w:rPr>
-        <w:t>DELETE</w:t>
-      </w:r>
-      <w:r>
-        <w:rPr>
-          <w:rFonts w:ascii="Arial" w:hAnsi="Arial" w:cs="Arial"/>
-          <w:color w:val="000000"/>
-          <w:lang w:val="en-US"/>
-        </w:rPr>
-        <w:t>As a student I want to be in my class so that I can access information which belongs to my</w:t>
-      </w:r>
-      <w:r>
-        <w:rPr>
-          <w:rFonts w:ascii="Arial" w:hAnsi="Arial" w:cs="Arial"/>
-          <w:color w:val="000000"/>
+        <w:t xml:space="preserve">user enters all the required information and clicks the “save” button. The new </w:t>
+      </w:r>
+      <w:r>
+        <w:rPr>
+          <w:lang w:val="en-US"/>
+        </w:rPr>
+        <w:t>parent</w:t>
+      </w:r>
+      <w:r>
+        <w:rPr>
+          <w:lang w:val="en-US"/>
+        </w:rPr>
+        <w:t xml:space="preserve"> can be found in the system and it is possible to log in into his/her account.</w:t>
+      </w:r>
+    </w:p>
+    <w:p>
+      <w:pPr>
+        <w:pStyle w:val="Akapitzlist"/>
+        <w:numPr>
+          <w:ilvl w:val="1"/>
+          <w:numId w:val="1"/>
+        </w:numPr>
+        <w:rPr>
+          <w:lang w:val="en-US"/>
+        </w:rPr>
+      </w:pPr>
+      <w:r>
+        <w:rPr>
+          <w:lang w:val="en-US"/>
+        </w:rPr>
+        <w:t xml:space="preserve">The admin account is being used. After clicking the “Family list” button, all families are displayed as a tree table. </w:t>
+      </w:r>
+      <w:r>
+        <w:rPr>
+          <w:lang w:val="en-US"/>
+        </w:rPr>
+        <w:t xml:space="preserve">A family from the list is selected and beyond the family members, two buttons are visible: “add student” and “add parent”. The “add </w:t>
+      </w:r>
+      <w:r>
+        <w:rPr>
+          <w:lang w:val="en-US"/>
+        </w:rPr>
+        <w:t>parent</w:t>
+      </w:r>
+      <w:r>
+        <w:rPr>
+          <w:lang w:val="en-US"/>
+        </w:rPr>
+        <w:t>” button is clicked. The system displays a form containing: name and email fields. The user does not enter all the required information and clicks the “save” button. There is a message displayed: “</w:t>
+      </w:r>
+      <w:r>
+        <w:rPr>
+          <w:lang w:val="en-US"/>
+        </w:rPr>
+        <w:t>all fields must be filled"</w:t>
+      </w:r>
+      <w:r>
+        <w:rPr>
+          <w:lang w:val="en-US"/>
+        </w:rPr>
+        <w:t>. The user is not added to the system, unless the rest of the fields are filled.</w:t>
+      </w:r>
+    </w:p>
+    <w:p>
+      <w:pPr>
+        <w:pStyle w:val="Akapitzlist"/>
+        <w:numPr>
+          <w:ilvl w:val="1"/>
+          <w:numId w:val="1"/>
+        </w:numPr>
+        <w:rPr>
+          <w:lang w:val="en-US"/>
+        </w:rPr>
+      </w:pPr>
+      <w:r>
+        <w:rPr>
+          <w:lang w:val="en-US"/>
+        </w:rPr>
+        <w:t xml:space="preserve">The admin account is being used. After clicking the “Family list” button, all families are displayed as a tree table. </w:t>
+      </w:r>
+      <w:r>
+        <w:rPr>
+          <w:lang w:val="en-US"/>
+        </w:rPr>
+        <w:t xml:space="preserve">A family from the list is selected and beyond the family members, two buttons are visible: “add student” and “add parent”. The “add </w:t>
+      </w:r>
+      <w:r>
+        <w:rPr>
+          <w:lang w:val="en-US"/>
+        </w:rPr>
+        <w:t>parent</w:t>
+      </w:r>
+      <w:r>
+        <w:rPr>
+          <w:lang w:val="en-US"/>
+        </w:rPr>
+        <w:t>” button is clicked. The system displays a form containing: name and email fields. The user enters all the required information. Afterwards the user clicks the logo. The main page is displayed and the new teacher is not added to the system, all information have been discarded.</w:t>
+      </w:r>
+    </w:p>
+    <w:p>
+      <w:pPr>
+        <w:pStyle w:val="Akapitzlist"/>
+        <w:numPr>
+          <w:ilvl w:val="1"/>
+          <w:numId w:val="1"/>
+        </w:numPr>
+        <w:rPr>
+          <w:lang w:val="en-US"/>
+        </w:rPr>
+      </w:pPr>
+      <w:r>
+        <w:rPr>
+          <w:lang w:val="en-US"/>
+        </w:rPr>
+        <w:t xml:space="preserve">The admin account is being used. The user clicks the “Teacher list”. Afterwards the system displays a list of all teachers. The user clicks one specific teacher and then the “edit </w:t>
+      </w:r>
+      <w:r>
+        <w:rPr>
+          <w:lang w:val="en-US"/>
+        </w:rPr>
+        <w:t>user” button. The system displays a filed form with the name and email of the teacher. Next once a name, in the second test case an email is changed. The “save” button is clicked and the teacher has updated information.</w:t>
+      </w:r>
+    </w:p>
+    <w:p>
+      <w:pPr>
+        <w:pStyle w:val="Akapitzlist"/>
+        <w:numPr>
+          <w:ilvl w:val="1"/>
+          <w:numId w:val="1"/>
+        </w:numPr>
+        <w:rPr>
+          <w:lang w:val="en-US"/>
+        </w:rPr>
+      </w:pPr>
+      <w:r>
+        <w:rPr>
+          <w:lang w:val="en-US"/>
+        </w:rPr>
+        <w:t>The admin account is being used. The user clicks the “</w:t>
+      </w:r>
+      <w:r>
+        <w:rPr>
+          <w:lang w:val="en-US"/>
+        </w:rPr>
+        <w:t>Family</w:t>
+      </w:r>
+      <w:r>
+        <w:rPr>
+          <w:lang w:val="en-US"/>
+        </w:rPr>
+        <w:t xml:space="preserve"> list”. Afterwards the system displays a list of all </w:t>
+      </w:r>
+      <w:r>
+        <w:rPr>
+          <w:lang w:val="en-US"/>
+        </w:rPr>
+        <w:t>families</w:t>
+      </w:r>
+      <w:r>
+        <w:rPr>
+          <w:lang w:val="en-US"/>
+        </w:rPr>
+        <w:t xml:space="preserve">. The user clicks </w:t>
+      </w:r>
+      <w:r>
+        <w:rPr>
+          <w:lang w:val="en-US"/>
+        </w:rPr>
+        <w:t xml:space="preserve">on </w:t>
+      </w:r>
+      <w:r>
+        <w:rPr>
+          <w:lang w:val="en-US"/>
+        </w:rPr>
+        <w:t xml:space="preserve">one specific </w:t>
+      </w:r>
+      <w:r>
+        <w:rPr>
+          <w:lang w:val="en-US"/>
+        </w:rPr>
+        <w:t xml:space="preserve">family and student from the family </w:t>
+      </w:r>
+      <w:r>
+        <w:rPr>
+          <w:lang w:val="en-US"/>
+        </w:rPr>
+        <w:t xml:space="preserve"> and then the “edit </w:t>
+      </w:r>
+      <w:r>
+        <w:rPr>
+          <w:lang w:val="en-US"/>
+        </w:rPr>
+        <w:t>user</w:t>
+      </w:r>
+      <w:r>
+        <w:rPr>
+          <w:lang w:val="en-US"/>
+        </w:rPr>
+        <w:t>” button. The system displays a filed form with the name</w:t>
+      </w:r>
+      <w:r>
+        <w:rPr>
+          <w:lang w:val="en-US"/>
+        </w:rPr>
+        <w:t xml:space="preserve">, </w:t>
+      </w:r>
+      <w:r>
+        <w:rPr>
+          <w:lang w:val="en-US"/>
+        </w:rPr>
+        <w:t xml:space="preserve">email </w:t>
+      </w:r>
+      <w:r>
+        <w:rPr>
+          <w:lang w:val="en-US"/>
+        </w:rPr>
+        <w:t xml:space="preserve">and chosen class </w:t>
+      </w:r>
+      <w:r>
+        <w:rPr>
+          <w:lang w:val="en-US"/>
+        </w:rPr>
+        <w:t xml:space="preserve">of the </w:t>
+      </w:r>
+      <w:r>
+        <w:rPr>
+          <w:lang w:val="en-US"/>
+        </w:rPr>
+        <w:t>student</w:t>
+      </w:r>
+      <w:r>
+        <w:rPr>
+          <w:lang w:val="en-US"/>
+        </w:rPr>
+        <w:t>. Next once a name, in the second test case an email</w:t>
+      </w:r>
+      <w:r>
+        <w:rPr>
+          <w:lang w:val="en-US"/>
+        </w:rPr>
+        <w:t>, in the third a class</w:t>
+      </w:r>
+      <w:r>
+        <w:rPr>
+          <w:lang w:val="en-US"/>
+        </w:rPr>
+        <w:t xml:space="preserve"> is changed. The “save” button is clicked and the </w:t>
+      </w:r>
+      <w:r>
+        <w:rPr>
+          <w:lang w:val="en-US"/>
+        </w:rPr>
+        <w:t>student</w:t>
+      </w:r>
+      <w:r>
+        <w:rPr>
+          <w:lang w:val="en-US"/>
+        </w:rPr>
+        <w:t xml:space="preserve"> has updated information.</w:t>
+      </w:r>
+    </w:p>
+    <w:p>
+      <w:pPr>
+        <w:pStyle w:val="Akapitzlist"/>
+        <w:numPr>
+          <w:ilvl w:val="1"/>
+          <w:numId w:val="1"/>
+        </w:numPr>
+        <w:rPr>
+          <w:lang w:val="en-US"/>
+        </w:rPr>
+      </w:pPr>
+      <w:r>
+        <w:rPr>
+          <w:lang w:val="en-US"/>
+        </w:rPr>
+        <w:t xml:space="preserve">The admin account is being used. The user clicks the “Family list”. Afterwards the system displays a list of all families. The user clicks on one specific family and </w:t>
+      </w:r>
+      <w:r>
+        <w:rPr>
+          <w:lang w:val="en-US"/>
+        </w:rPr>
+        <w:t>parent</w:t>
+      </w:r>
+      <w:r>
+        <w:rPr>
+          <w:lang w:val="en-US"/>
+        </w:rPr>
+        <w:t xml:space="preserve"> from the family  and then the “edit user” button. The system displays a filed form with the name</w:t>
+      </w:r>
+      <w:r>
+        <w:rPr>
+          <w:lang w:val="en-US"/>
+        </w:rPr>
+        <w:t xml:space="preserve"> and</w:t>
+      </w:r>
+      <w:r>
+        <w:rPr>
           <w:lang w:val="en-US"/>
         </w:rPr>
         <w:t xml:space="preserve"> </w:t>
       </w:r>
       <w:r>
         <w:rPr>
-          <w:rFonts w:ascii="Arial" w:hAnsi="Arial" w:cs="Arial"/>
-          <w:color w:val="000000"/>
-          <w:lang w:val="en-US"/>
-        </w:rPr>
-        <w:t>class</w:t>
-      </w:r>
-    </w:p>
-    <w:p>
-      <w:pPr>
-        <w:pStyle w:val="Akapitzlist"/>
-        <w:numPr>
-          <w:ilvl w:val="1"/>
-          <w:numId w:val="1"/>
-        </w:numPr>
-        <w:rPr>
-          <w:lang w:val="en-US"/>
-        </w:rPr>
-      </w:pPr>
-      <w:r>
-        <w:rPr>
-          <w:color w:val="FF0000"/>
-          <w:lang w:val="en-US"/>
-        </w:rPr>
-        <w:t xml:space="preserve">Isn’t this the same as homework and discussion? Should we specify it and just </w:t>
-      </w:r>
-      <w:proofErr w:type="spellStart"/>
-      <w:r>
-        <w:rPr>
-          <w:color w:val="FF0000"/>
-          <w:lang w:val="en-US"/>
-        </w:rPr>
-        <w:t>chck</w:t>
-      </w:r>
-      <w:proofErr w:type="spellEnd"/>
-      <w:r>
-        <w:rPr>
-          <w:color w:val="FF0000"/>
-          <w:lang w:val="en-US"/>
-        </w:rPr>
-        <w:t xml:space="preserve"> if those are seen, without their specific functionalities?</w:t>
-      </w:r>
-    </w:p>
-    <w:p>
-      <w:pPr>
-        <w:pStyle w:val="Akapitzlist"/>
-        <w:numPr>
-          <w:ilvl w:val="0"/>
-          <w:numId w:val="1"/>
-        </w:numPr>
-        <w:rPr>
-          <w:lang w:val="en-US"/>
-        </w:rPr>
-      </w:pPr>
-      <w:r>
-        <w:rPr>
-          <w:rFonts w:ascii="Arial" w:hAnsi="Arial" w:cs="Arial"/>
-          <w:color w:val="000000"/>
-          <w:lang w:val="en-US"/>
-        </w:rPr>
-        <w:t>As a user I want to log in to server so that I can use it</w:t>
-      </w:r>
-    </w:p>
-    <w:p>
-      <w:pPr>
-        <w:pStyle w:val="Akapitzlist"/>
-        <w:numPr>
-          <w:ilvl w:val="1"/>
-          <w:numId w:val="1"/>
-        </w:numPr>
-        <w:rPr>
-          <w:lang w:val="en-US"/>
-        </w:rPr>
-      </w:pPr>
-      <w:r>
-        <w:rPr>
-          <w:lang w:val="en-US"/>
-        </w:rPr>
-        <w:t xml:space="preserve">When an email </w:t>
-      </w:r>
-      <w:r>
-        <w:rPr>
-          <w:lang w:val="en-US"/>
-        </w:rPr>
-        <w:t xml:space="preserve">with </w:t>
-      </w:r>
-      <w:r>
-        <w:rPr>
-          <w:lang w:val="en-US"/>
-        </w:rPr>
-        <w:t xml:space="preserve">a </w:t>
-      </w:r>
-      <w:r>
-        <w:rPr>
-          <w:lang w:val="en-US"/>
-        </w:rPr>
-        <w:t xml:space="preserve">matching password </w:t>
-      </w:r>
-      <w:r>
-        <w:rPr>
-          <w:lang w:val="en-US"/>
-        </w:rPr>
-        <w:t>is</w:t>
-      </w:r>
-      <w:r>
-        <w:rPr>
-          <w:lang w:val="en-US"/>
-        </w:rPr>
-        <w:t xml:space="preserve"> entered and the log in button is clicked, the system displays a welcoming screen.  </w:t>
-      </w:r>
-    </w:p>
-    <w:p>
-      <w:pPr>
-        <w:pStyle w:val="Akapitzlist"/>
-        <w:numPr>
-          <w:ilvl w:val="1"/>
-          <w:numId w:val="1"/>
-        </w:numPr>
-        <w:rPr>
-          <w:lang w:val="en-US"/>
-        </w:rPr>
-      </w:pPr>
-      <w:r>
-        <w:rPr>
-          <w:lang w:val="en-US"/>
-        </w:rPr>
-        <w:t>If a wrong email is entered, the system displays a message: “</w:t>
-      </w:r>
-      <w:r>
-        <w:rPr>
-          <w:lang w:val="en-US"/>
-        </w:rPr>
-        <w:t>wrong username, try again</w:t>
-      </w:r>
-      <w:r>
-        <w:rPr>
-          <w:lang w:val="en-US"/>
-        </w:rPr>
-        <w:t>”.</w:t>
-      </w:r>
-    </w:p>
-    <w:p>
-      <w:pPr>
-        <w:pStyle w:val="Akapitzlist"/>
-        <w:numPr>
-          <w:ilvl w:val="1"/>
-          <w:numId w:val="1"/>
-        </w:numPr>
-        <w:rPr>
-          <w:lang w:val="en-US"/>
-        </w:rPr>
-      </w:pPr>
-      <w:r>
-        <w:rPr>
-          <w:lang w:val="en-US"/>
-        </w:rPr>
-        <w:t xml:space="preserve">If a wrong password is entered, the system displays a message: </w:t>
-      </w:r>
-      <w:r>
-        <w:rPr>
-          <w:lang w:val="en-US"/>
-        </w:rPr>
-        <w:t>“</w:t>
-      </w:r>
-      <w:r>
-        <w:rPr>
-          <w:lang w:val="en-US"/>
-        </w:rPr>
-        <w:t>wrong user password, try again</w:t>
-      </w:r>
-      <w:r>
-        <w:rPr>
-          <w:lang w:val="en-US"/>
-        </w:rPr>
-        <w:t>”.</w:t>
-      </w:r>
-    </w:p>
-    <w:p>
-      <w:pPr>
-        <w:pStyle w:val="Akapitzlist"/>
-        <w:numPr>
-          <w:ilvl w:val="1"/>
-          <w:numId w:val="1"/>
-        </w:numPr>
-        <w:rPr>
-          <w:lang w:val="en-US"/>
-        </w:rPr>
-      </w:pPr>
+          <w:lang w:val="en-US"/>
+        </w:rPr>
+        <w:t>email</w:t>
+      </w:r>
+      <w:r>
+        <w:rPr>
+          <w:lang w:val="en-US"/>
+        </w:rPr>
+        <w:t xml:space="preserve">. Next once a name, in the second test case an email is changed. The “save” button is clicked and the </w:t>
+      </w:r>
+      <w:r>
+        <w:rPr>
+          <w:lang w:val="en-US"/>
+        </w:rPr>
+        <w:t>parent</w:t>
+      </w:r>
+      <w:r>
+        <w:rPr>
+          <w:lang w:val="en-US"/>
+        </w:rPr>
+        <w:t xml:space="preserve"> has updated information.</w:t>
+      </w:r>
+    </w:p>
+    <w:p>
+      <w:pPr>
+        <w:pStyle w:val="Akapitzlist"/>
+        <w:numPr>
+          <w:ilvl w:val="1"/>
+          <w:numId w:val="1"/>
+        </w:numPr>
+        <w:rPr>
+          <w:lang w:val="en-US"/>
+        </w:rPr>
+      </w:pPr>
+      <w:r>
+        <w:rPr>
+          <w:lang w:val="en-US"/>
+        </w:rPr>
+        <w:t>The admin account is being used. The user clicks the “Teacher list”. Afterwards the system displays a list of all teachers. The user clicks one specific teacher and then the “</w:t>
+      </w:r>
+      <w:r>
+        <w:rPr>
+          <w:lang w:val="en-US"/>
+        </w:rPr>
+        <w:t>delete</w:t>
+      </w:r>
+      <w:r>
+        <w:rPr>
+          <w:lang w:val="en-US"/>
+        </w:rPr>
+        <w:t xml:space="preserve"> user” button. </w:t>
+      </w:r>
+      <w:r>
+        <w:rPr>
+          <w:lang w:val="en-US"/>
+        </w:rPr>
+        <w:t>A message:</w:t>
+      </w:r>
+      <w:r>
+        <w:rPr>
+          <w:lang w:val="en-US"/>
+        </w:rPr>
+        <w:t xml:space="preserve"> “</w:t>
+      </w:r>
+      <w:r>
+        <w:rPr>
+          <w:lang w:val="en-US"/>
+        </w:rPr>
+        <w:t xml:space="preserve">are you sure you want to delete /name/ from the system?" </w:t>
+      </w:r>
+      <w:r>
+        <w:rPr>
+          <w:lang w:val="en-US"/>
+        </w:rPr>
+        <w:t>is showed</w:t>
+      </w:r>
+      <w:r>
+        <w:rPr>
+          <w:lang w:val="en-US"/>
+        </w:rPr>
+        <w:t>. If “yes” is being clicked, the system deletes the user from the system and the user can</w:t>
+      </w:r>
+      <w:r>
+        <w:rPr>
+          <w:lang w:val="en-US"/>
+        </w:rPr>
+        <w:t>n</w:t>
+      </w:r>
+      <w:r>
+        <w:rPr>
+          <w:lang w:val="en-US"/>
+        </w:rPr>
+        <w:t>ot be found in any user lists, nor can log in to the system. If “no” is being clicked, then no changes in the system are made.</w:t>
+      </w:r>
+    </w:p>
+    <w:p>
+      <w:pPr>
+        <w:pStyle w:val="Akapitzlist"/>
+        <w:numPr>
+          <w:ilvl w:val="1"/>
+          <w:numId w:val="1"/>
+        </w:numPr>
+        <w:rPr>
+          <w:lang w:val="en-US"/>
+        </w:rPr>
+      </w:pPr>
+      <w:r>
+        <w:rPr>
+          <w:lang w:val="en-US"/>
+        </w:rPr>
+        <w:t xml:space="preserve">The admin account is being used. The user clicks the “Family list”. Afterwards the system displays a list of all families. The user clicks on one specific family and student from the family  and then the </w:t>
+      </w:r>
+      <w:r>
+        <w:rPr>
+          <w:lang w:val="en-US"/>
+        </w:rPr>
+        <w:t>“delete user” button. A message: “</w:t>
+      </w:r>
+      <w:r>
+        <w:rPr>
+          <w:lang w:val="en-US"/>
+        </w:rPr>
+        <w:t xml:space="preserve">are you sure you want to delete /name/ from the system?" </w:t>
+      </w:r>
+      <w:r>
+        <w:rPr>
+          <w:lang w:val="en-US"/>
+        </w:rPr>
+        <w:t>is showed. If “yes” is being clicked, the system deletes the user from the system and the user cannot be found in any user lists, nor can log in to the system. If “no” is being clicked, then no changes in the system are made.</w:t>
+      </w:r>
+    </w:p>
+    <w:p>
+      <w:pPr>
+        <w:pStyle w:val="Akapitzlist"/>
+        <w:numPr>
+          <w:ilvl w:val="1"/>
+          <w:numId w:val="1"/>
+        </w:numPr>
+        <w:rPr>
+          <w:lang w:val="en-US"/>
+        </w:rPr>
+      </w:pPr>
+      <w:r>
+        <w:rPr>
+          <w:lang w:val="en-US"/>
+        </w:rPr>
+        <w:t xml:space="preserve">The admin account is being used. The user clicks the “Family list”. Afterwards the system displays a list of all families. The user clicks on one specific family and parent from the family  and then the </w:t>
+      </w:r>
+      <w:r>
+        <w:rPr>
+          <w:lang w:val="en-US"/>
+        </w:rPr>
+        <w:t>“delete user” button. A message: “</w:t>
+      </w:r>
+      <w:r>
+        <w:rPr>
+          <w:lang w:val="en-US"/>
+        </w:rPr>
+        <w:t xml:space="preserve">are you sure you </w:t>
+      </w:r>
       <w:r>
         <w:rPr>
           <w:lang w:val="en-US"/>
         </w:rPr>
         <w:lastRenderedPageBreak/>
-        <w:t>The test should be done for at least two accounts and for both incorrect inputs.</w:t>
+        <w:t xml:space="preserve">want to delete /name/ from the system?" </w:t>
+      </w:r>
+      <w:r>
+        <w:rPr>
+          <w:lang w:val="en-US"/>
+        </w:rPr>
+        <w:t>is showed. If “yes” is being clicked, the system deletes the user from the system and the user cannot be found in any user lists, nor can log in to the system. If “no” is being clicked, then no changes in the system are made</w:t>
       </w:r>
       <w:bookmarkStart w:id="0" w:name="_GoBack"/>
       <w:bookmarkEnd w:id="0"/>
@@ -1021,6 +1017,809 @@
       <w:r>
         <w:rPr>
           <w:rFonts w:ascii="Arial" w:hAnsi="Arial" w:cs="Arial"/>
+          <w:color w:val="FF0000"/>
+          <w:lang w:val="en-US"/>
+        </w:rPr>
+        <w:t>DELETE</w:t>
+      </w:r>
+      <w:r>
+        <w:rPr>
+          <w:rFonts w:ascii="Arial" w:hAnsi="Arial" w:cs="Arial"/>
+          <w:color w:val="000000"/>
+          <w:lang w:val="en-US"/>
+        </w:rPr>
+        <w:t>As a customer I want the system to divide users into student</w:t>
+      </w:r>
+      <w:r>
+        <w:rPr>
+          <w:rFonts w:ascii="Arial" w:hAnsi="Arial" w:cs="Arial"/>
+          <w:color w:val="000000"/>
+          <w:lang w:val="en-US"/>
+        </w:rPr>
+        <w:t>s</w:t>
+      </w:r>
+      <w:r>
+        <w:rPr>
+          <w:rFonts w:ascii="Arial" w:hAnsi="Arial" w:cs="Arial"/>
+          <w:color w:val="000000"/>
+          <w:lang w:val="en-US"/>
+        </w:rPr>
+        <w:t>, parent</w:t>
+      </w:r>
+      <w:r>
+        <w:rPr>
+          <w:rFonts w:ascii="Arial" w:hAnsi="Arial" w:cs="Arial"/>
+          <w:color w:val="000000"/>
+          <w:lang w:val="en-US"/>
+        </w:rPr>
+        <w:t>s</w:t>
+      </w:r>
+      <w:r>
+        <w:rPr>
+          <w:rFonts w:ascii="Arial" w:hAnsi="Arial" w:cs="Arial"/>
+          <w:color w:val="000000"/>
+          <w:lang w:val="en-US"/>
+        </w:rPr>
+        <w:t>, teacher</w:t>
+      </w:r>
+      <w:r>
+        <w:rPr>
+          <w:rFonts w:ascii="Arial" w:hAnsi="Arial" w:cs="Arial"/>
+          <w:color w:val="000000"/>
+          <w:lang w:val="en-US"/>
+        </w:rPr>
+        <w:t>s</w:t>
+      </w:r>
+      <w:r>
+        <w:rPr>
+          <w:rFonts w:ascii="Arial" w:hAnsi="Arial" w:cs="Arial"/>
+          <w:color w:val="000000"/>
+          <w:lang w:val="en-US"/>
+        </w:rPr>
+        <w:t xml:space="preserve"> and admin so that different functionalities are allowed for different users types</w:t>
+      </w:r>
+    </w:p>
+    <w:p>
+      <w:pPr>
+        <w:pStyle w:val="Akapitzlist"/>
+        <w:numPr>
+          <w:ilvl w:val="1"/>
+          <w:numId w:val="1"/>
+        </w:numPr>
+        <w:rPr>
+          <w:lang w:val="en-US"/>
+        </w:rPr>
+      </w:pPr>
+      <w:r>
+        <w:rPr>
+          <w:color w:val="FF0000"/>
+          <w:lang w:val="en-US"/>
+        </w:rPr>
+        <w:t>We need to specify what functionalities, we have them later, so maybe this is not needed? Or just list the functionalities and check if they are seen, not if they are working on this point.</w:t>
+      </w:r>
+    </w:p>
+    <w:p>
+      <w:pPr>
+        <w:pStyle w:val="Akapitzlist"/>
+        <w:numPr>
+          <w:ilvl w:val="0"/>
+          <w:numId w:val="1"/>
+        </w:numPr>
+        <w:rPr>
+          <w:lang w:val="en-US"/>
+        </w:rPr>
+      </w:pPr>
+      <w:r>
+        <w:rPr>
+          <w:rFonts w:ascii="Arial" w:hAnsi="Arial" w:cs="Arial"/>
+          <w:color w:val="FF0000"/>
+          <w:lang w:val="en-US"/>
+        </w:rPr>
+        <w:t>YES</w:t>
+      </w:r>
+      <w:r>
+        <w:rPr>
+          <w:rFonts w:ascii="Arial" w:hAnsi="Arial" w:cs="Arial"/>
+          <w:color w:val="000000"/>
+          <w:lang w:val="en-US"/>
+        </w:rPr>
+        <w:t>As a teacher I want to post homework which contains information about the topic and criteria so that students can see it and do it</w:t>
+      </w:r>
+    </w:p>
+    <w:p>
+      <w:pPr>
+        <w:pStyle w:val="Akapitzlist"/>
+        <w:numPr>
+          <w:ilvl w:val="1"/>
+          <w:numId w:val="1"/>
+        </w:numPr>
+        <w:rPr>
+          <w:lang w:val="en-US"/>
+        </w:rPr>
+      </w:pPr>
+      <w:r>
+        <w:rPr>
+          <w:color w:val="FF0000"/>
+          <w:lang w:val="en-US"/>
+        </w:rPr>
+        <w:t>Maybe add about editing here</w:t>
+      </w:r>
+      <w:r>
+        <w:rPr>
+          <w:color w:val="FF0000"/>
+          <w:lang w:val="en-US"/>
+        </w:rPr>
+        <w:t xml:space="preserve"> and deleting</w:t>
+      </w:r>
+      <w:r>
+        <w:rPr>
+          <w:color w:val="FF0000"/>
+          <w:lang w:val="en-US"/>
+        </w:rPr>
+        <w:t>?</w:t>
+      </w:r>
+    </w:p>
+    <w:p>
+      <w:pPr>
+        <w:pStyle w:val="Akapitzlist"/>
+        <w:numPr>
+          <w:ilvl w:val="1"/>
+          <w:numId w:val="1"/>
+        </w:numPr>
+        <w:rPr>
+          <w:lang w:val="en-US"/>
+        </w:rPr>
+      </w:pPr>
+      <w:r>
+        <w:rPr>
+          <w:lang w:val="en-US"/>
+        </w:rPr>
+        <w:t xml:space="preserve">A teacher type of account is being used. The “homework” button is being clicked, next the “add” button is being clicked, following that a form to fill is displayed. In the form there have to be entered </w:t>
+      </w:r>
+      <w:r>
+        <w:rPr>
+          <w:lang w:val="en-US"/>
+        </w:rPr>
+        <w:t xml:space="preserve">the topic, criteria, </w:t>
+      </w:r>
+      <w:r>
+        <w:rPr>
+          <w:lang w:val="en-US"/>
+        </w:rPr>
+        <w:t xml:space="preserve">a deadline </w:t>
+      </w:r>
+      <w:r>
+        <w:rPr>
+          <w:lang w:val="en-US"/>
+        </w:rPr>
+        <w:t>cho</w:t>
+      </w:r>
+      <w:r>
+        <w:rPr>
+          <w:lang w:val="en-US"/>
+        </w:rPr>
+        <w:t>sen</w:t>
+      </w:r>
+      <w:r>
+        <w:rPr>
+          <w:lang w:val="en-US"/>
+        </w:rPr>
+        <w:t xml:space="preserve"> from a calendar, </w:t>
+      </w:r>
+      <w:r>
+        <w:rPr>
+          <w:lang w:val="en-US"/>
+        </w:rPr>
+        <w:t xml:space="preserve">a class chosen </w:t>
+      </w:r>
+      <w:r>
+        <w:rPr>
+          <w:lang w:val="en-US"/>
+        </w:rPr>
+        <w:t>from a dropdown list and alternatively extra information</w:t>
+      </w:r>
+      <w:r>
+        <w:rPr>
+          <w:lang w:val="en-US"/>
+        </w:rPr>
+        <w:t xml:space="preserve"> can be added. More over one is able to create chat groups of students by choosing them from the class list. After clicking the “save” button, the homework is added to the system, can be found there both from a teacher and a student</w:t>
+      </w:r>
+      <w:r>
+        <w:rPr>
+          <w:lang w:val="en-US"/>
+        </w:rPr>
+        <w:t xml:space="preserve"> from the chosen class</w:t>
+      </w:r>
+      <w:r>
+        <w:rPr>
+          <w:lang w:val="en-US"/>
+        </w:rPr>
+        <w:t xml:space="preserve"> account and a notification to all the students from that class is sent.</w:t>
+      </w:r>
+    </w:p>
+    <w:p>
+      <w:pPr>
+        <w:pStyle w:val="Akapitzlist"/>
+        <w:numPr>
+          <w:ilvl w:val="1"/>
+          <w:numId w:val="1"/>
+        </w:numPr>
+        <w:rPr>
+          <w:lang w:val="en-US"/>
+        </w:rPr>
+      </w:pPr>
+      <w:r>
+        <w:rPr>
+          <w:lang w:val="en-US"/>
+        </w:rPr>
+        <w:t xml:space="preserve">If any of the fields (except for the extra information) is empty while clicking the “save” button, then an </w:t>
+      </w:r>
+      <w:r>
+        <w:rPr>
+          <w:lang w:val="en-US"/>
+        </w:rPr>
+        <w:t>"all fields without a * must be filled"</w:t>
+      </w:r>
+      <w:r>
+        <w:rPr>
+          <w:lang w:val="en-US"/>
+        </w:rPr>
+        <w:t xml:space="preserve"> message can be seen.</w:t>
+      </w:r>
+    </w:p>
+    <w:p>
+      <w:pPr>
+        <w:pStyle w:val="Akapitzlist"/>
+        <w:numPr>
+          <w:ilvl w:val="0"/>
+          <w:numId w:val="1"/>
+        </w:numPr>
+        <w:rPr>
+          <w:lang w:val="en-US"/>
+        </w:rPr>
+      </w:pPr>
+      <w:r>
+        <w:rPr>
+          <w:rFonts w:ascii="Arial" w:hAnsi="Arial" w:cs="Arial"/>
+          <w:color w:val="000000"/>
+          <w:lang w:val="en-US"/>
+        </w:rPr>
+        <w:t>As a student I want to see homework for my class so that I can submit and edit it</w:t>
+      </w:r>
+    </w:p>
+    <w:p>
+      <w:pPr>
+        <w:pStyle w:val="Akapitzlist"/>
+        <w:numPr>
+          <w:ilvl w:val="1"/>
+          <w:numId w:val="1"/>
+        </w:numPr>
+        <w:rPr>
+          <w:lang w:val="en-US"/>
+        </w:rPr>
+      </w:pPr>
+      <w:r>
+        <w:rPr>
+          <w:color w:val="FF0000"/>
+          <w:lang w:val="en-US"/>
+        </w:rPr>
+        <w:t xml:space="preserve">Only not finished/expired homework? Check the deadline? Or </w:t>
+      </w:r>
+      <w:r>
+        <w:rPr>
+          <w:color w:val="FF0000"/>
+          <w:lang w:val="en-US"/>
+        </w:rPr>
+        <w:t>DIVIDE</w:t>
+      </w:r>
+      <w:r>
+        <w:rPr>
+          <w:color w:val="FF0000"/>
+          <w:lang w:val="en-US"/>
+        </w:rPr>
+        <w:t xml:space="preserve"> them? How much information is displayed in the list, how much after entering one specific? What about a “cancel” button? Or some other way of canceling (actually everywhere in the system)</w:t>
+      </w:r>
+    </w:p>
+    <w:p>
+      <w:pPr>
+        <w:pStyle w:val="Akapitzlist"/>
+        <w:numPr>
+          <w:ilvl w:val="1"/>
+          <w:numId w:val="1"/>
+        </w:numPr>
+        <w:rPr>
+          <w:lang w:val="en-US"/>
+        </w:rPr>
+      </w:pPr>
+      <w:r>
+        <w:rPr>
+          <w:lang w:val="en-US"/>
+        </w:rPr>
+        <w:t xml:space="preserve">A student type of account is being used. After clicking the “homework” button all homework for the specific class to which this student belongs to can be seen and no other homework is seen. Now the user can click on a specific homework. Having entered it, the user can type his/her answer in the text field. After clicking the “save” button the homework is saved and can be seen both for the student and the teachers. </w:t>
+      </w:r>
+      <w:r>
+        <w:rPr>
+          <w:lang w:val="en-US"/>
+        </w:rPr>
+        <w:t xml:space="preserve"> If there already is an answer, the user can still click on the text field and edit the answer. After clicking the “save” button, the answer is overwritten and can be seen for both the student and teacher.</w:t>
+      </w:r>
+    </w:p>
+    <w:p>
+      <w:pPr>
+        <w:pStyle w:val="Akapitzlist"/>
+        <w:numPr>
+          <w:ilvl w:val="0"/>
+          <w:numId w:val="1"/>
+        </w:numPr>
+        <w:rPr>
+          <w:lang w:val="en-US"/>
+        </w:rPr>
+      </w:pPr>
+      <w:r>
+        <w:rPr>
+          <w:rFonts w:ascii="Arial" w:hAnsi="Arial" w:cs="Arial"/>
+          <w:color w:val="000000"/>
+          <w:lang w:val="en-US"/>
+        </w:rPr>
+        <w:t>As a teacher I want to be able to start a discussions in specific classes, or for parents or teachers so that users can discuss a topic</w:t>
+      </w:r>
+    </w:p>
+    <w:p>
+      <w:pPr>
+        <w:pStyle w:val="Akapitzlist"/>
+        <w:numPr>
+          <w:ilvl w:val="1"/>
+          <w:numId w:val="1"/>
+        </w:numPr>
+        <w:rPr>
+          <w:lang w:val="en-US"/>
+        </w:rPr>
+      </w:pPr>
+      <w:r>
+        <w:rPr>
+          <w:color w:val="FF0000"/>
+          <w:lang w:val="en-US"/>
+        </w:rPr>
+        <w:t>And edit and delete?</w:t>
+      </w:r>
+      <w:r>
+        <w:rPr>
+          <w:color w:val="FF0000"/>
+          <w:lang w:val="en-US"/>
+        </w:rPr>
+        <w:t xml:space="preserve"> How is it with parents and teachers?</w:t>
+      </w:r>
+      <w:r>
+        <w:rPr>
+          <w:color w:val="FF0000"/>
+          <w:lang w:val="en-US"/>
+        </w:rPr>
+        <w:t xml:space="preserve"> –TEACHER CHOOSES </w:t>
+      </w:r>
+      <w:r>
+        <w:rPr>
+          <w:color w:val="FF0000"/>
+          <w:lang w:val="en-US"/>
+        </w:rPr>
+        <w:t>CLASS AND THEN IT’S THE TEACHER, STUDENTS AND THEIR PARENTS OR PARENTS FROM ONE CLASS- ONLY THE TEACHER AND PARENTS what about other teachers- MARK AS PARENTAL</w:t>
+      </w:r>
+    </w:p>
+    <w:p>
+      <w:pPr>
+        <w:pStyle w:val="Akapitzlist"/>
+        <w:numPr>
+          <w:ilvl w:val="1"/>
+          <w:numId w:val="1"/>
+        </w:numPr>
+        <w:rPr>
+          <w:lang w:val="en-US"/>
+        </w:rPr>
+      </w:pPr>
+      <w:r>
+        <w:rPr>
+          <w:lang w:val="en-US"/>
+        </w:rPr>
+        <w:t xml:space="preserve">A teacher type of account is being used. The “discussion” button is being clicked, next the “add” button is being clicked, following that a form to fill is displayed. In the form there have to be entered </w:t>
+      </w:r>
+      <w:r>
+        <w:rPr>
+          <w:lang w:val="en-US"/>
+        </w:rPr>
+        <w:t xml:space="preserve">the topic, </w:t>
+      </w:r>
+      <w:r>
+        <w:rPr>
+          <w:lang w:val="en-US"/>
+        </w:rPr>
+        <w:t>content and a class chosen from a dropdown list. After clicking the “save” button, the discussion is added to the system, can be found there both from a teacher and a student from the chosen class account. (what about parents?)</w:t>
+      </w:r>
+    </w:p>
+    <w:p>
+      <w:pPr>
+        <w:pStyle w:val="Akapitzlist"/>
+        <w:numPr>
+          <w:ilvl w:val="1"/>
+          <w:numId w:val="1"/>
+        </w:numPr>
+        <w:rPr>
+          <w:lang w:val="en-US"/>
+        </w:rPr>
+      </w:pPr>
+      <w:r>
+        <w:rPr>
+          <w:lang w:val="en-US"/>
+        </w:rPr>
+        <w:lastRenderedPageBreak/>
+        <w:t xml:space="preserve">If any of the fields is empty while clicking the “save” button, then an </w:t>
+      </w:r>
+      <w:r>
+        <w:rPr>
+          <w:lang w:val="en-US"/>
+        </w:rPr>
+        <w:t>"all fields must be filled"</w:t>
+      </w:r>
+      <w:r>
+        <w:rPr>
+          <w:lang w:val="en-US"/>
+        </w:rPr>
+        <w:t xml:space="preserve"> message can be seen.</w:t>
+      </w:r>
+    </w:p>
+    <w:p>
+      <w:pPr>
+        <w:pStyle w:val="Akapitzlist"/>
+        <w:numPr>
+          <w:ilvl w:val="0"/>
+          <w:numId w:val="1"/>
+        </w:numPr>
+        <w:rPr>
+          <w:lang w:val="en-US"/>
+        </w:rPr>
+      </w:pPr>
+      <w:r>
+        <w:rPr>
+          <w:rFonts w:ascii="Arial" w:hAnsi="Arial" w:cs="Arial"/>
+          <w:color w:val="000000"/>
+          <w:lang w:val="en-US"/>
+        </w:rPr>
+        <w:t>As a teacher I want to post an announcement so that students and parents will be informed</w:t>
+      </w:r>
+    </w:p>
+    <w:p>
+      <w:pPr>
+        <w:pStyle w:val="Akapitzlist"/>
+        <w:numPr>
+          <w:ilvl w:val="1"/>
+          <w:numId w:val="1"/>
+        </w:numPr>
+        <w:rPr>
+          <w:lang w:val="en-US"/>
+        </w:rPr>
+      </w:pPr>
+      <w:r>
+        <w:rPr>
+          <w:lang w:val="en-US"/>
+        </w:rPr>
+        <w:t xml:space="preserve">A teacher type of account is being used. The “announcement” button is being clicked, next the “add” button is being clicked, following that a form to fill is displayed. In the form there have to be entered </w:t>
+      </w:r>
+      <w:r>
+        <w:rPr>
+          <w:lang w:val="en-US"/>
+        </w:rPr>
+        <w:t xml:space="preserve">the topic, </w:t>
+      </w:r>
+      <w:r>
+        <w:rPr>
+          <w:lang w:val="en-US"/>
+        </w:rPr>
+        <w:t xml:space="preserve">content and a class chosen from a dropdown list. Moreover the user can choose </w:t>
+      </w:r>
+      <w:r>
+        <w:rPr>
+          <w:lang w:val="en-US"/>
+        </w:rPr>
+        <w:t>whether it is a parental or important post.</w:t>
+      </w:r>
+      <w:r>
+        <w:rPr>
+          <w:lang w:val="en-US"/>
+        </w:rPr>
+        <w:t xml:space="preserve"> After clicking the “save” button, the </w:t>
+      </w:r>
+      <w:r>
+        <w:rPr>
+          <w:lang w:val="en-US"/>
+        </w:rPr>
+        <w:t>announcement</w:t>
+      </w:r>
+      <w:r>
+        <w:rPr>
+          <w:lang w:val="en-US"/>
+        </w:rPr>
+        <w:t xml:space="preserve"> is added to the system, can be found there both from a teacher and a student from the chosen class account.</w:t>
+      </w:r>
+      <w:r>
+        <w:rPr>
+          <w:lang w:val="en-US"/>
+        </w:rPr>
+        <w:t xml:space="preserve"> If the parental checkbox was chosen, also the parents from the chosen class can see the announcement. If it was an important post, all chosen users (either just students from the class, or also their parents) are getting an email concerning this announcement. It is possible not to choose neither of parental nor important and to choose one or both of them.</w:t>
+      </w:r>
+    </w:p>
+    <w:p>
+      <w:pPr>
+        <w:pStyle w:val="Akapitzlist"/>
+        <w:numPr>
+          <w:ilvl w:val="1"/>
+          <w:numId w:val="1"/>
+        </w:numPr>
+        <w:rPr>
+          <w:lang w:val="en-US"/>
+        </w:rPr>
+      </w:pPr>
+      <w:r>
+        <w:rPr>
+          <w:lang w:val="en-US"/>
+        </w:rPr>
+        <w:t xml:space="preserve">If any of the fields is empty while clicking the “save” button, then an </w:t>
+      </w:r>
+      <w:r>
+        <w:rPr>
+          <w:lang w:val="en-US"/>
+        </w:rPr>
+        <w:t>"all fields must be filled"</w:t>
+      </w:r>
+      <w:r>
+        <w:rPr>
+          <w:lang w:val="en-US"/>
+        </w:rPr>
+        <w:t xml:space="preserve"> message can be seen.</w:t>
+      </w:r>
+    </w:p>
+    <w:p>
+      <w:pPr>
+        <w:pStyle w:val="Akapitzlist"/>
+        <w:numPr>
+          <w:ilvl w:val="0"/>
+          <w:numId w:val="1"/>
+        </w:numPr>
+        <w:rPr>
+          <w:lang w:val="en-US"/>
+        </w:rPr>
+      </w:pPr>
+      <w:r>
+        <w:rPr>
+          <w:rFonts w:ascii="Arial" w:hAnsi="Arial" w:cs="Arial"/>
+          <w:color w:val="FF0000"/>
+          <w:lang w:val="en-US"/>
+        </w:rPr>
+        <w:t>DELETE</w:t>
+      </w:r>
+      <w:r>
+        <w:rPr>
+          <w:rFonts w:ascii="Arial" w:hAnsi="Arial" w:cs="Arial"/>
+          <w:color w:val="000000"/>
+          <w:lang w:val="en-US"/>
+        </w:rPr>
+        <w:t>As a student I want to be in my class so that I can access information which belongs to my</w:t>
+      </w:r>
+      <w:r>
+        <w:rPr>
+          <w:rFonts w:ascii="Arial" w:hAnsi="Arial" w:cs="Arial"/>
+          <w:color w:val="000000"/>
+          <w:lang w:val="en-US"/>
+        </w:rPr>
+        <w:t xml:space="preserve"> </w:t>
+      </w:r>
+      <w:r>
+        <w:rPr>
+          <w:rFonts w:ascii="Arial" w:hAnsi="Arial" w:cs="Arial"/>
+          <w:color w:val="000000"/>
+          <w:lang w:val="en-US"/>
+        </w:rPr>
+        <w:t>class</w:t>
+      </w:r>
+    </w:p>
+    <w:p>
+      <w:pPr>
+        <w:pStyle w:val="Akapitzlist"/>
+        <w:numPr>
+          <w:ilvl w:val="1"/>
+          <w:numId w:val="1"/>
+        </w:numPr>
+        <w:rPr>
+          <w:lang w:val="en-US"/>
+        </w:rPr>
+      </w:pPr>
+      <w:r>
+        <w:rPr>
+          <w:color w:val="FF0000"/>
+          <w:lang w:val="en-US"/>
+        </w:rPr>
+        <w:t xml:space="preserve">Isn’t this the same as homework and discussion? Should we specify it and just </w:t>
+      </w:r>
+      <w:proofErr w:type="spellStart"/>
+      <w:r>
+        <w:rPr>
+          <w:color w:val="FF0000"/>
+          <w:lang w:val="en-US"/>
+        </w:rPr>
+        <w:t>chck</w:t>
+      </w:r>
+      <w:proofErr w:type="spellEnd"/>
+      <w:r>
+        <w:rPr>
+          <w:color w:val="FF0000"/>
+          <w:lang w:val="en-US"/>
+        </w:rPr>
+        <w:t xml:space="preserve"> if those are seen, without their specific functionalities?</w:t>
+      </w:r>
+    </w:p>
+    <w:p>
+      <w:pPr>
+        <w:pStyle w:val="Akapitzlist"/>
+        <w:numPr>
+          <w:ilvl w:val="0"/>
+          <w:numId w:val="1"/>
+        </w:numPr>
+        <w:rPr>
+          <w:lang w:val="en-US"/>
+        </w:rPr>
+      </w:pPr>
+      <w:r>
+        <w:rPr>
+          <w:rFonts w:ascii="Arial" w:hAnsi="Arial" w:cs="Arial"/>
+          <w:color w:val="000000"/>
+          <w:lang w:val="en-US"/>
+        </w:rPr>
+        <w:t>As a user I want to log in to server so that I can use it</w:t>
+      </w:r>
+    </w:p>
+    <w:p>
+      <w:pPr>
+        <w:pStyle w:val="Akapitzlist"/>
+        <w:numPr>
+          <w:ilvl w:val="1"/>
+          <w:numId w:val="1"/>
+        </w:numPr>
+        <w:rPr>
+          <w:lang w:val="en-US"/>
+        </w:rPr>
+      </w:pPr>
+      <w:r>
+        <w:rPr>
+          <w:lang w:val="en-US"/>
+        </w:rPr>
+        <w:t xml:space="preserve">When an email </w:t>
+      </w:r>
+      <w:r>
+        <w:rPr>
+          <w:lang w:val="en-US"/>
+        </w:rPr>
+        <w:t xml:space="preserve">with </w:t>
+      </w:r>
+      <w:r>
+        <w:rPr>
+          <w:lang w:val="en-US"/>
+        </w:rPr>
+        <w:t xml:space="preserve">a </w:t>
+      </w:r>
+      <w:r>
+        <w:rPr>
+          <w:lang w:val="en-US"/>
+        </w:rPr>
+        <w:t xml:space="preserve">matching password </w:t>
+      </w:r>
+      <w:r>
+        <w:rPr>
+          <w:lang w:val="en-US"/>
+        </w:rPr>
+        <w:t>is</w:t>
+      </w:r>
+      <w:r>
+        <w:rPr>
+          <w:lang w:val="en-US"/>
+        </w:rPr>
+        <w:t xml:space="preserve"> entered and the log in button is clicked, the system displays a welcoming screen.  </w:t>
+      </w:r>
+    </w:p>
+    <w:p>
+      <w:pPr>
+        <w:pStyle w:val="Akapitzlist"/>
+        <w:numPr>
+          <w:ilvl w:val="1"/>
+          <w:numId w:val="1"/>
+        </w:numPr>
+        <w:rPr>
+          <w:lang w:val="en-US"/>
+        </w:rPr>
+      </w:pPr>
+      <w:r>
+        <w:rPr>
+          <w:lang w:val="en-US"/>
+        </w:rPr>
+        <w:t>If a wrong email is entered, the system displays a message: “</w:t>
+      </w:r>
+      <w:r>
+        <w:rPr>
+          <w:lang w:val="en-US"/>
+        </w:rPr>
+        <w:t>wrong username, try again</w:t>
+      </w:r>
+      <w:r>
+        <w:rPr>
+          <w:lang w:val="en-US"/>
+        </w:rPr>
+        <w:t>”.</w:t>
+      </w:r>
+    </w:p>
+    <w:p>
+      <w:pPr>
+        <w:pStyle w:val="Akapitzlist"/>
+        <w:numPr>
+          <w:ilvl w:val="1"/>
+          <w:numId w:val="1"/>
+        </w:numPr>
+        <w:rPr>
+          <w:lang w:val="en-US"/>
+        </w:rPr>
+      </w:pPr>
+      <w:r>
+        <w:rPr>
+          <w:lang w:val="en-US"/>
+        </w:rPr>
+        <w:t xml:space="preserve">If a wrong password is entered, the system displays a message: </w:t>
+      </w:r>
+      <w:r>
+        <w:rPr>
+          <w:lang w:val="en-US"/>
+        </w:rPr>
+        <w:t>“</w:t>
+      </w:r>
+      <w:r>
+        <w:rPr>
+          <w:lang w:val="en-US"/>
+        </w:rPr>
+        <w:t>wrong user password, try again</w:t>
+      </w:r>
+      <w:r>
+        <w:rPr>
+          <w:lang w:val="en-US"/>
+        </w:rPr>
+        <w:t>”.</w:t>
+      </w:r>
+    </w:p>
+    <w:p>
+      <w:pPr>
+        <w:pStyle w:val="Akapitzlist"/>
+        <w:numPr>
+          <w:ilvl w:val="1"/>
+          <w:numId w:val="1"/>
+        </w:numPr>
+        <w:rPr>
+          <w:lang w:val="en-US"/>
+        </w:rPr>
+      </w:pPr>
+      <w:r>
+        <w:rPr>
+          <w:lang w:val="en-US"/>
+        </w:rPr>
+        <w:t>The test should be done for at least two accounts and for both incorrect inputs.</w:t>
+      </w:r>
+    </w:p>
+    <w:p>
+      <w:pPr>
+        <w:pStyle w:val="Akapitzlist"/>
+        <w:numPr>
+          <w:ilvl w:val="0"/>
+          <w:numId w:val="1"/>
+        </w:numPr>
+        <w:rPr>
+          <w:lang w:val="en-US"/>
+        </w:rPr>
+      </w:pPr>
+      <w:r>
+        <w:rPr>
+          <w:rFonts w:ascii="Arial" w:hAnsi="Arial" w:cs="Arial"/>
           <w:color w:val="000000"/>
           <w:lang w:val="en-US"/>
         </w:rPr>
@@ -1315,6 +2114,7 @@
           <w:color w:val="FF0000"/>
           <w:lang w:val="en-US"/>
         </w:rPr>
+        <w:lastRenderedPageBreak/>
         <w:t>DELETE(move to each post)</w:t>
       </w:r>
       <w:r>
@@ -1793,7 +2593,7 @@
     <w:lsdException w:name="Table Web 2" w:semiHidden="1" w:unhideWhenUsed="1"/>
     <w:lsdException w:name="Table Web 3" w:semiHidden="1" w:unhideWhenUsed="1"/>
     <w:lsdException w:name="Balloon Text" w:semiHidden="1" w:unhideWhenUsed="1"/>
-    <w:lsdException w:name="Table Grid" w:semiHidden="1" w:uiPriority="39" w:unhideWhenUsed="1"/>
+    <w:lsdException w:name="Table Grid" w:uiPriority="39"/>
     <w:lsdException w:name="Table Theme" w:semiHidden="1" w:unhideWhenUsed="1"/>
     <w:lsdException w:name="Placeholder Text" w:semiHidden="1"/>
     <w:lsdException w:name="No Spacing" w:uiPriority="1" w:qFormat="1"/>

--- a/Requirement test description.docx
+++ b/Requirement test description.docx
@@ -258,25 +258,7 @@
         <w:rPr>
           <w:lang w:val="en-US"/>
         </w:rPr>
-        <w:t xml:space="preserve">The admin account is being used. After clicking the “Teacher list” button, an “Create teacher” button is visible. After clicking it, a form is displayed. In the form the user enters </w:t>
-      </w:r>
-      <w:r>
-        <w:rPr>
-          <w:lang w:val="en-US"/>
-        </w:rPr>
-        <w:t xml:space="preserve">only the name and next time only the email </w:t>
-      </w:r>
-      <w:r>
-        <w:rPr>
-          <w:lang w:val="en-US"/>
-        </w:rPr>
-        <w:t xml:space="preserve">of the new teacher. After clicking the “save” button, </w:t>
-      </w:r>
-      <w:r>
-        <w:rPr>
-          <w:lang w:val="en-US"/>
-        </w:rPr>
-        <w:t>there is a message displayed: “</w:t>
+        <w:t>The admin account is being used. After clicking the “Teacher list” button, an “Create teacher” button is visible. After clicking it, a form is displayed. In the form the user enters only the name and next time only the email of the new teacher. After clicking the “save” button, there is a message displayed: “</w:t>
       </w:r>
       <w:r>
         <w:rPr>
@@ -288,73 +270,43 @@
         <w:rPr>
           <w:lang w:val="en-US"/>
         </w:rPr>
-        <w:t>.</w:t>
-      </w:r>
-      <w:r>
-        <w:rPr>
-          <w:lang w:val="en-US"/>
-        </w:rPr>
-        <w:t xml:space="preserve"> The user is not added to the system, unless the rest of the fields are filled.</w:t>
-      </w:r>
-    </w:p>
-    <w:p>
-      <w:pPr>
-        <w:pStyle w:val="Akapitzlist"/>
-        <w:numPr>
-          <w:ilvl w:val="1"/>
-          <w:numId w:val="1"/>
-        </w:numPr>
-        <w:rPr>
-          <w:lang w:val="en-US"/>
-        </w:rPr>
-      </w:pPr>
-      <w:r>
-        <w:rPr>
-          <w:lang w:val="en-US"/>
-        </w:rPr>
-        <w:t>The admin account is being used. After clicking the “Teacher list” button, an “Create teacher” button is visible. After clicking it, a form is displayed. In the form the user enters the name and the email of the new teacher.</w:t>
-      </w:r>
-      <w:r>
-        <w:rPr>
-          <w:lang w:val="en-US"/>
-        </w:rPr>
-        <w:t xml:space="preserve"> Afterwards the user clicks the logo. The main page is displayed and the new teacher is not added to the system, all information have been discarded. </w:t>
-      </w:r>
-    </w:p>
-    <w:p>
-      <w:pPr>
-        <w:pStyle w:val="Akapitzlist"/>
-        <w:numPr>
-          <w:ilvl w:val="1"/>
-          <w:numId w:val="1"/>
-        </w:numPr>
-        <w:rPr>
-          <w:lang w:val="en-US"/>
-        </w:rPr>
-      </w:pPr>
-      <w:r>
-        <w:rPr>
-          <w:lang w:val="en-US"/>
-        </w:rPr>
-        <w:t>The admin account is being used. After clicking the “</w:t>
-      </w:r>
-      <w:r>
-        <w:rPr>
-          <w:lang w:val="en-US"/>
-        </w:rPr>
-        <w:t>Family</w:t>
-      </w:r>
-      <w:r>
-        <w:rPr>
-          <w:lang w:val="en-US"/>
-        </w:rPr>
-        <w:t xml:space="preserve"> list” button, </w:t>
-      </w:r>
-      <w:r>
-        <w:rPr>
-          <w:lang w:val="en-US"/>
-        </w:rPr>
-        <w:t>all families</w:t>
+        <w:t>. The user is not added to the system, unless the rest of the fields are filled.</w:t>
+      </w:r>
+    </w:p>
+    <w:p>
+      <w:pPr>
+        <w:pStyle w:val="Akapitzlist"/>
+        <w:numPr>
+          <w:ilvl w:val="1"/>
+          <w:numId w:val="1"/>
+        </w:numPr>
+        <w:rPr>
+          <w:lang w:val="en-US"/>
+        </w:rPr>
+      </w:pPr>
+      <w:r>
+        <w:rPr>
+          <w:lang w:val="en-US"/>
+        </w:rPr>
+        <w:t xml:space="preserve">The admin account is being used. After clicking the “Teacher list” button, an “Create teacher” button is visible. After clicking it, a form is displayed. In the form the user enters the name and the email of the new teacher. Afterwards the user clicks the logo. The main page is displayed and the new teacher is not added to the system, all information have been discarded. </w:t>
+      </w:r>
+    </w:p>
+    <w:p>
+      <w:pPr>
+        <w:pStyle w:val="Akapitzlist"/>
+        <w:numPr>
+          <w:ilvl w:val="1"/>
+          <w:numId w:val="1"/>
+        </w:numPr>
+        <w:rPr>
+          <w:lang w:val="en-US"/>
+        </w:rPr>
+      </w:pPr>
+      <w:r>
+        <w:rPr>
+          <w:lang w:val="en-US"/>
+        </w:rPr>
+        <w:t>The admin account is being used. After clicking the “Family list” button, all families</w:t>
       </w:r>
       <w:r>
         <w:rPr>
@@ -366,25 +318,7 @@
         <w:rPr>
           <w:lang w:val="en-US"/>
         </w:rPr>
-        <w:t>A family from the list is selected and beyond the family members, two buttons are visible: “add student” and “add parent”. The “add student” button is clicked. The system displays a form containing: name and email fields and a dropdown list of classes. The user enters all the required information and clicks the “save” button. T</w:t>
-      </w:r>
-      <w:r>
-        <w:rPr>
-          <w:lang w:val="en-US"/>
-        </w:rPr>
-        <w:t xml:space="preserve">he new </w:t>
-      </w:r>
-      <w:r>
-        <w:rPr>
-          <w:lang w:val="en-US"/>
-        </w:rPr>
-        <w:t>student</w:t>
-      </w:r>
-      <w:r>
-        <w:rPr>
-          <w:lang w:val="en-US"/>
-        </w:rPr>
-        <w:t xml:space="preserve"> can be found in the system and it is possible to log in into his/her account.</w:t>
+        <w:t>A family from the list is selected and beyond the family members, two buttons are visible: “add student” and “add parent”. The “add student” button is clicked. The system displays a form containing: name and email fields and a dropdown list of classes. The user enters all the required information and clicks the “save” button. The new student can be found in the system and it is possible to log in into his/her account.</w:t>
       </w:r>
     </w:p>
     <w:p>
@@ -408,31 +342,7 @@
         <w:rPr>
           <w:lang w:val="en-US"/>
         </w:rPr>
-        <w:t>A family from the list is selected and beyond the family members, two buttons are visible: “add student” and “add parent”. The “add student” button is clicked. The system displays a form containing: name and email fields and a dropdown list of classes. The user</w:t>
-      </w:r>
-      <w:r>
-        <w:rPr>
-          <w:lang w:val="en-US"/>
-        </w:rPr>
-        <w:t xml:space="preserve"> does not</w:t>
-      </w:r>
-      <w:r>
-        <w:rPr>
-          <w:lang w:val="en-US"/>
-        </w:rPr>
-        <w:t xml:space="preserve"> enter all the required information and clicks the “save” button. </w:t>
-      </w:r>
-      <w:r>
-        <w:rPr>
-          <w:lang w:val="en-US"/>
-        </w:rPr>
-        <w:t>T</w:t>
-      </w:r>
-      <w:r>
-        <w:rPr>
-          <w:lang w:val="en-US"/>
-        </w:rPr>
-        <w:t>here is a message displayed: “</w:t>
+        <w:t>A family from the list is selected and beyond the family members, two buttons are visible: “add student” and “add parent”. The “add student” button is clicked. The system displays a form containing: name and email fields and a dropdown list of classes. The user does not enter all the required information and clicks the “save” button. There is a message displayed: “</w:t>
       </w:r>
       <w:r>
         <w:rPr>
@@ -468,19 +378,7 @@
         <w:rPr>
           <w:lang w:val="en-US"/>
         </w:rPr>
-        <w:t>A family from the list is selected and beyond the family members, two buttons are visible: “add student” and “add parent”. The “add student” button is clicked. The system displays a form containing: name and email fields and a dropdown list of classes.</w:t>
-      </w:r>
-      <w:r>
-        <w:rPr>
-          <w:lang w:val="en-US"/>
-        </w:rPr>
-        <w:t xml:space="preserve"> The user enters all the required information. </w:t>
-      </w:r>
-      <w:r>
-        <w:rPr>
-          <w:lang w:val="en-US"/>
-        </w:rPr>
-        <w:t>Afterwards the user clicks the logo. The main page is displayed and the new teacher is not added to the system, all information have been discarded.</w:t>
+        <w:t>A family from the list is selected and beyond the family members, two buttons are visible: “add student” and “add parent”. The “add student” button is clicked. The system displays a form containing: name and email fields and a dropdown list of classes. The user enters all the required information. Afterwards the user clicks the logo. The main page is displayed and the new teacher is not added to the system, all information have been discarded.</w:t>
       </w:r>
     </w:p>
     <w:p>
@@ -504,19 +402,7 @@
         <w:rPr>
           <w:lang w:val="en-US"/>
         </w:rPr>
-        <w:t xml:space="preserve">A family from the list is selected and beyond the family members, two buttons are visible: “add student” and “add parent”. The “add </w:t>
-      </w:r>
-      <w:r>
-        <w:rPr>
-          <w:lang w:val="en-US"/>
-        </w:rPr>
-        <w:t>parent</w:t>
-      </w:r>
-      <w:r>
-        <w:rPr>
-          <w:lang w:val="en-US"/>
-        </w:rPr>
-        <w:t xml:space="preserve">” button is clicked. The system displays a form containing: name and email fields. The </w:t>
+        <w:t xml:space="preserve">A family from the list is selected and beyond the family members, two buttons are visible: “add student” and “add parent”. The “add parent” button is clicked. The system displays a form containing: name and email fields. The </w:t>
       </w:r>
       <w:r>
         <w:rPr>
@@ -643,253 +529,81 @@
         <w:rPr>
           <w:lang w:val="en-US"/>
         </w:rPr>
-        <w:t>user” button. The system displays a filed form with the name and email of the teacher. Next once a name, in the second test case an email is changed. The “save” button is clicked and the teacher has updated information.</w:t>
-      </w:r>
-    </w:p>
-    <w:p>
-      <w:pPr>
-        <w:pStyle w:val="Akapitzlist"/>
-        <w:numPr>
-          <w:ilvl w:val="1"/>
-          <w:numId w:val="1"/>
-        </w:numPr>
-        <w:rPr>
-          <w:lang w:val="en-US"/>
-        </w:rPr>
-      </w:pPr>
-      <w:r>
-        <w:rPr>
-          <w:lang w:val="en-US"/>
-        </w:rPr>
-        <w:t>The admin account is being used. The user clicks the “</w:t>
-      </w:r>
-      <w:r>
-        <w:rPr>
-          <w:lang w:val="en-US"/>
-        </w:rPr>
-        <w:t>Family</w:t>
-      </w:r>
-      <w:r>
-        <w:rPr>
-          <w:lang w:val="en-US"/>
-        </w:rPr>
-        <w:t xml:space="preserve"> list”. Afterwards the system displays a list of all </w:t>
-      </w:r>
-      <w:r>
-        <w:rPr>
-          <w:lang w:val="en-US"/>
-        </w:rPr>
-        <w:t>families</w:t>
-      </w:r>
-      <w:r>
-        <w:rPr>
-          <w:lang w:val="en-US"/>
-        </w:rPr>
-        <w:t xml:space="preserve">. The user clicks </w:t>
-      </w:r>
-      <w:r>
-        <w:rPr>
-          <w:lang w:val="en-US"/>
-        </w:rPr>
-        <w:t xml:space="preserve">on </w:t>
-      </w:r>
-      <w:r>
-        <w:rPr>
-          <w:lang w:val="en-US"/>
-        </w:rPr>
-        <w:t xml:space="preserve">one specific </w:t>
-      </w:r>
-      <w:r>
-        <w:rPr>
-          <w:lang w:val="en-US"/>
-        </w:rPr>
-        <w:t xml:space="preserve">family and student from the family </w:t>
-      </w:r>
-      <w:r>
-        <w:rPr>
-          <w:lang w:val="en-US"/>
-        </w:rPr>
-        <w:t xml:space="preserve"> and then the “edit </w:t>
-      </w:r>
-      <w:r>
-        <w:rPr>
-          <w:lang w:val="en-US"/>
-        </w:rPr>
-        <w:t>user</w:t>
-      </w:r>
-      <w:r>
-        <w:rPr>
-          <w:lang w:val="en-US"/>
-        </w:rPr>
-        <w:t>” button. The system displays a filed form with the name</w:t>
-      </w:r>
-      <w:r>
-        <w:rPr>
-          <w:lang w:val="en-US"/>
-        </w:rPr>
-        <w:t xml:space="preserve">, </w:t>
-      </w:r>
-      <w:r>
-        <w:rPr>
-          <w:lang w:val="en-US"/>
-        </w:rPr>
-        <w:t xml:space="preserve">email </w:t>
-      </w:r>
-      <w:r>
-        <w:rPr>
-          <w:lang w:val="en-US"/>
-        </w:rPr>
-        <w:t xml:space="preserve">and chosen class </w:t>
-      </w:r>
-      <w:r>
-        <w:rPr>
-          <w:lang w:val="en-US"/>
-        </w:rPr>
-        <w:t xml:space="preserve">of the </w:t>
-      </w:r>
-      <w:r>
-        <w:rPr>
-          <w:lang w:val="en-US"/>
-        </w:rPr>
-        <w:t>student</w:t>
-      </w:r>
-      <w:r>
-        <w:rPr>
-          <w:lang w:val="en-US"/>
-        </w:rPr>
-        <w:t>. Next once a name, in the second test case an email</w:t>
-      </w:r>
-      <w:r>
-        <w:rPr>
-          <w:lang w:val="en-US"/>
-        </w:rPr>
-        <w:t>, in the third a class</w:t>
-      </w:r>
-      <w:r>
-        <w:rPr>
-          <w:lang w:val="en-US"/>
-        </w:rPr>
-        <w:t xml:space="preserve"> is changed. The “save” button is clicked and the </w:t>
-      </w:r>
-      <w:r>
-        <w:rPr>
-          <w:lang w:val="en-US"/>
-        </w:rPr>
-        <w:t>student</w:t>
-      </w:r>
-      <w:r>
-        <w:rPr>
-          <w:lang w:val="en-US"/>
-        </w:rPr>
-        <w:t xml:space="preserve"> has updated information.</w:t>
-      </w:r>
-    </w:p>
-    <w:p>
-      <w:pPr>
-        <w:pStyle w:val="Akapitzlist"/>
-        <w:numPr>
-          <w:ilvl w:val="1"/>
-          <w:numId w:val="1"/>
-        </w:numPr>
-        <w:rPr>
-          <w:lang w:val="en-US"/>
-        </w:rPr>
-      </w:pPr>
-      <w:r>
-        <w:rPr>
-          <w:lang w:val="en-US"/>
-        </w:rPr>
-        <w:t xml:space="preserve">The admin account is being used. The user clicks the “Family list”. Afterwards the system displays a list of all families. The user clicks on one specific family and </w:t>
-      </w:r>
-      <w:r>
-        <w:rPr>
-          <w:lang w:val="en-US"/>
-        </w:rPr>
-        <w:t>parent</w:t>
-      </w:r>
-      <w:r>
-        <w:rPr>
-          <w:lang w:val="en-US"/>
-        </w:rPr>
-        <w:t xml:space="preserve"> from the family  and then the “edit user” button. The system displays a filed form with the name</w:t>
-      </w:r>
-      <w:r>
-        <w:rPr>
-          <w:lang w:val="en-US"/>
-        </w:rPr>
-        <w:t xml:space="preserve"> and</w:t>
-      </w:r>
-      <w:r>
-        <w:rPr>
-          <w:lang w:val="en-US"/>
-        </w:rPr>
-        <w:t xml:space="preserve"> </w:t>
-      </w:r>
-      <w:r>
-        <w:rPr>
-          <w:lang w:val="en-US"/>
-        </w:rPr>
-        <w:t>email</w:t>
-      </w:r>
-      <w:r>
-        <w:rPr>
-          <w:lang w:val="en-US"/>
-        </w:rPr>
-        <w:t xml:space="preserve">. Next once a name, in the second test case an email is changed. The “save” button is clicked and the </w:t>
-      </w:r>
-      <w:r>
-        <w:rPr>
-          <w:lang w:val="en-US"/>
-        </w:rPr>
-        <w:t>parent</w:t>
-      </w:r>
-      <w:r>
-        <w:rPr>
-          <w:lang w:val="en-US"/>
-        </w:rPr>
-        <w:t xml:space="preserve"> has updated information.</w:t>
-      </w:r>
-    </w:p>
-    <w:p>
-      <w:pPr>
-        <w:pStyle w:val="Akapitzlist"/>
-        <w:numPr>
-          <w:ilvl w:val="1"/>
-          <w:numId w:val="1"/>
-        </w:numPr>
-        <w:rPr>
-          <w:lang w:val="en-US"/>
-        </w:rPr>
-      </w:pPr>
-      <w:r>
-        <w:rPr>
-          <w:lang w:val="en-US"/>
-        </w:rPr>
-        <w:t>The admin account is being used. The user clicks the “Teacher list”. Afterwards the system displays a list of all teachers. The user clicks one specific teacher and then the “</w:t>
-      </w:r>
-      <w:r>
-        <w:rPr>
-          <w:lang w:val="en-US"/>
-        </w:rPr>
-        <w:t>delete</w:t>
-      </w:r>
-      <w:r>
-        <w:rPr>
-          <w:lang w:val="en-US"/>
-        </w:rPr>
-        <w:t xml:space="preserve"> user” button. </w:t>
-      </w:r>
-      <w:r>
-        <w:rPr>
-          <w:lang w:val="en-US"/>
-        </w:rPr>
-        <w:t>A message:</w:t>
-      </w:r>
-      <w:r>
-        <w:rPr>
-          <w:lang w:val="en-US"/>
-        </w:rPr>
-        <w:t xml:space="preserve"> “</w:t>
+        <w:t>teacher</w:t>
+      </w:r>
+      <w:r>
+        <w:rPr>
+          <w:lang w:val="en-US"/>
+        </w:rPr>
+        <w:t>” button. The system displays a filed form with the name and email of the teacher. Next once a name, in the second test case an email is changed. The “save” button is clicked and the teacher has updated information.</w:t>
+      </w:r>
+    </w:p>
+    <w:p>
+      <w:pPr>
+        <w:pStyle w:val="Akapitzlist"/>
+        <w:numPr>
+          <w:ilvl w:val="1"/>
+          <w:numId w:val="1"/>
+        </w:numPr>
+        <w:rPr>
+          <w:lang w:val="en-US"/>
+        </w:rPr>
+      </w:pPr>
+      <w:r>
+        <w:rPr>
+          <w:lang w:val="en-US"/>
+        </w:rPr>
+        <w:t>The admin account is being used. The user clicks the “Family list”. Afterwards the system displays a list of all families. The user clicks on one specific family and student from the family  and then the “edit user” button. The system displays a filed form with the name, email and chosen class of the student. Next once a name, in the second test case an email, in the third a class is changed. The “save” button is clicked and the student has updated information.</w:t>
+      </w:r>
+    </w:p>
+    <w:p>
+      <w:pPr>
+        <w:pStyle w:val="Akapitzlist"/>
+        <w:numPr>
+          <w:ilvl w:val="1"/>
+          <w:numId w:val="1"/>
+        </w:numPr>
+        <w:rPr>
+          <w:lang w:val="en-US"/>
+        </w:rPr>
+      </w:pPr>
+      <w:r>
+        <w:rPr>
+          <w:lang w:val="en-US"/>
+        </w:rPr>
+        <w:t>The admin account is being used. The user clicks the “Family list”. Afterwards the system displays a list of all families. The user clicks on one specific family and parent from the family  and then the “edit user” button. The system displays a filed form with the name and email. Next once a name, in the second test case an email is changed. The “save” button is clicked and the parent has updated information.</w:t>
+      </w:r>
+    </w:p>
+    <w:p>
+      <w:pPr>
+        <w:pStyle w:val="Akapitzlist"/>
+        <w:numPr>
+          <w:ilvl w:val="1"/>
+          <w:numId w:val="1"/>
+        </w:numPr>
+        <w:rPr>
+          <w:lang w:val="en-US"/>
+        </w:rPr>
+      </w:pPr>
+      <w:r>
+        <w:rPr>
+          <w:lang w:val="en-US"/>
+        </w:rPr>
+        <w:t xml:space="preserve">The admin account is being used. The user clicks the “Teacher list”. Afterwards the system displays a list of all teachers. The user clicks one specific teacher and then the “delete </w:t>
+      </w:r>
+      <w:r>
+        <w:rPr>
+          <w:lang w:val="en-US"/>
+        </w:rPr>
+        <w:t>teacher</w:t>
+      </w:r>
+      <w:bookmarkStart w:id="0" w:name="_GoBack"/>
+      <w:bookmarkEnd w:id="0"/>
+      <w:r>
+        <w:rPr>
+          <w:lang w:val="en-US"/>
+        </w:rPr>
+        <w:t>” button. A message: “</w:t>
       </w:r>
       <w:r>
         <w:rPr>
@@ -1000,8 +714,6 @@
         </w:rPr>
         <w:t>is showed. If “yes” is being clicked, the system deletes the user from the system and the user cannot be found in any user lists, nor can log in to the system. If “no” is being clicked, then no changes in the system are made</w:t>
       </w:r>
-      <w:bookmarkStart w:id="0" w:name="_GoBack"/>
-      <w:bookmarkEnd w:id="0"/>
     </w:p>
     <w:p>
       <w:pPr>

--- a/Requirement test description.docx
+++ b/Requirement test description.docx
@@ -51,55 +51,6 @@
       </w:pPr>
       <w:r>
         <w:rPr>
-          <w:color w:val="FF0000"/>
-          <w:lang w:val="en-US"/>
-        </w:rPr>
-        <w:t>Users or all users? Do we have an cancel button?</w:t>
-      </w:r>
-      <w:r>
-        <w:rPr>
-          <w:color w:val="FF0000"/>
-          <w:lang w:val="en-US"/>
-        </w:rPr>
-        <w:t>(either x or logo)</w:t>
-      </w:r>
-      <w:r>
-        <w:rPr>
-          <w:color w:val="FF0000"/>
-          <w:lang w:val="en-US"/>
-        </w:rPr>
-        <w:t xml:space="preserve"> Add </w:t>
-      </w:r>
-      <w:proofErr w:type="spellStart"/>
-      <w:r>
-        <w:rPr>
-          <w:color w:val="FF0000"/>
-          <w:lang w:val="en-US"/>
-        </w:rPr>
-        <w:t>sth</w:t>
-      </w:r>
-      <w:proofErr w:type="spellEnd"/>
-      <w:r>
-        <w:rPr>
-          <w:color w:val="FF0000"/>
-          <w:lang w:val="en-US"/>
-        </w:rPr>
-        <w:t xml:space="preserve"> about the email with an password?</w:t>
-      </w:r>
-    </w:p>
-    <w:p>
-      <w:pPr>
-        <w:pStyle w:val="Akapitzlist"/>
-        <w:numPr>
-          <w:ilvl w:val="1"/>
-          <w:numId w:val="1"/>
-        </w:numPr>
-        <w:rPr>
-          <w:lang w:val="en-US"/>
-        </w:rPr>
-      </w:pPr>
-      <w:r>
-        <w:rPr>
           <w:lang w:val="en-US"/>
         </w:rPr>
         <w:t>The admin account is being used. After clicking the “</w:t>
@@ -114,7 +65,7 @@
         <w:rPr>
           <w:lang w:val="en-US"/>
         </w:rPr>
-        <w:t>” button, an “</w:t>
+        <w:t>” button, a “</w:t>
       </w:r>
       <w:r>
         <w:rPr>
@@ -258,7 +209,19 @@
         <w:rPr>
           <w:lang w:val="en-US"/>
         </w:rPr>
-        <w:t>The admin account is being used. After clicking the “Teacher list” button, an “Create teacher” button is visible. After clicking it, a form is displayed. In the form the user enters only the name and next time only the email of the new teacher. After clicking the “save” button, there is a message displayed: “</w:t>
+        <w:t xml:space="preserve">The admin account is being used. After clicking the “Teacher list” button, a “Create teacher” button is visible. After clicking it, a form is displayed. In the form the user enters only the name and </w:t>
+      </w:r>
+      <w:r>
+        <w:rPr>
+          <w:lang w:val="en-US"/>
+        </w:rPr>
+        <w:t>during the next test case</w:t>
+      </w:r>
+      <w:r>
+        <w:rPr>
+          <w:lang w:val="en-US"/>
+        </w:rPr>
+        <w:t xml:space="preserve"> only the email of the new teacher. After clicking the “save” button, there is a message displayed: “</w:t>
       </w:r>
       <w:r>
         <w:rPr>
@@ -270,25 +233,31 @@
         <w:rPr>
           <w:lang w:val="en-US"/>
         </w:rPr>
-        <w:t>. The user is not added to the system, unless the rest of the fields are filled.</w:t>
-      </w:r>
-    </w:p>
-    <w:p>
-      <w:pPr>
-        <w:pStyle w:val="Akapitzlist"/>
-        <w:numPr>
-          <w:ilvl w:val="1"/>
-          <w:numId w:val="1"/>
-        </w:numPr>
-        <w:rPr>
-          <w:lang w:val="en-US"/>
-        </w:rPr>
-      </w:pPr>
-      <w:r>
-        <w:rPr>
-          <w:lang w:val="en-US"/>
-        </w:rPr>
-        <w:t xml:space="preserve">The admin account is being used. After clicking the “Teacher list” button, an “Create teacher” button is visible. After clicking it, a form is displayed. In the form the user enters the name and the email of the new teacher. Afterwards the user clicks the logo. The main page is displayed and the new teacher is not added to the system, all information have been discarded. </w:t>
+        <w:t>. The user is not added to the system</w:t>
+      </w:r>
+      <w:r>
+        <w:rPr>
+          <w:lang w:val="en-US"/>
+        </w:rPr>
+        <w:t>. Rest of the fields are filled. The procedure is as in requirement test description 1.</w:t>
+      </w:r>
+    </w:p>
+    <w:p>
+      <w:pPr>
+        <w:pStyle w:val="Akapitzlist"/>
+        <w:numPr>
+          <w:ilvl w:val="1"/>
+          <w:numId w:val="1"/>
+        </w:numPr>
+        <w:rPr>
+          <w:lang w:val="en-US"/>
+        </w:rPr>
+      </w:pPr>
+      <w:r>
+        <w:rPr>
+          <w:lang w:val="en-US"/>
+        </w:rPr>
+        <w:t xml:space="preserve">The admin account is being used. After clicking the “Teacher list” button, a “Create teacher” button is visible. After clicking it, a form is displayed. In the form the user enters the name and the email of the new teacher. Afterwards the user clicks the logo. The main page is displayed and the new teacher is not added to the system, all information have been discarded. </w:t>
       </w:r>
     </w:p>
     <w:p>
@@ -354,7 +323,37 @@
         <w:rPr>
           <w:lang w:val="en-US"/>
         </w:rPr>
-        <w:t>. The user is not added to the system, unless the rest of the fields are filled.</w:t>
+        <w:t>. The user is not added to the system</w:t>
+      </w:r>
+      <w:r>
+        <w:rPr>
+          <w:lang w:val="en-US"/>
+        </w:rPr>
+        <w:t>.</w:t>
+      </w:r>
+      <w:r>
+        <w:rPr>
+          <w:lang w:val="en-US"/>
+        </w:rPr>
+        <w:t xml:space="preserve"> </w:t>
+      </w:r>
+      <w:r>
+        <w:rPr>
+          <w:lang w:val="en-US"/>
+        </w:rPr>
+        <w:t xml:space="preserve">Rest of the fields are filled. The procedure is as in requirement test description </w:t>
+      </w:r>
+      <w:r>
+        <w:rPr>
+          <w:lang w:val="en-US"/>
+        </w:rPr>
+        <w:t>4</w:t>
+      </w:r>
+      <w:r>
+        <w:rPr>
+          <w:lang w:val="en-US"/>
+        </w:rPr>
+        <w:t>.</w:t>
       </w:r>
     </w:p>
     <w:p>
@@ -402,14 +401,44 @@
         <w:rPr>
           <w:lang w:val="en-US"/>
         </w:rPr>
-        <w:t xml:space="preserve">A family from the list is selected and beyond the family members, two buttons are visible: “add student” and “add parent”. The “add parent” button is clicked. The system displays a form containing: name and email fields. The </w:t>
-      </w:r>
+        <w:t xml:space="preserve">A family from the list is selected and beyond the family members, two buttons are visible: “add student” and “add parent”. The “add parent” button is clicked. The system displays a form containing: name and email fields. The user enters all the required information and clicks the “save” button. The new </w:t>
+      </w:r>
+      <w:r>
+        <w:rPr>
+          <w:lang w:val="en-US"/>
+        </w:rPr>
+        <w:t>parent</w:t>
+      </w:r>
+      <w:r>
+        <w:rPr>
+          <w:lang w:val="en-US"/>
+        </w:rPr>
+        <w:t xml:space="preserve"> can be found in the system and it is possible to log in into his/her account.</w:t>
+      </w:r>
+    </w:p>
+    <w:p>
+      <w:pPr>
+        <w:pStyle w:val="Akapitzlist"/>
+        <w:numPr>
+          <w:ilvl w:val="1"/>
+          <w:numId w:val="1"/>
+        </w:numPr>
+        <w:rPr>
+          <w:lang w:val="en-US"/>
+        </w:rPr>
+      </w:pPr>
       <w:r>
         <w:rPr>
           <w:lang w:val="en-US"/>
         </w:rPr>
         <w:lastRenderedPageBreak/>
-        <w:t xml:space="preserve">user enters all the required information and clicks the “save” button. The new </w:t>
+        <w:t xml:space="preserve">The admin account is being used. After clicking the “Family list” button, all families are displayed as a tree table. </w:t>
+      </w:r>
+      <w:r>
+        <w:rPr>
+          <w:lang w:val="en-US"/>
+        </w:rPr>
+        <w:t xml:space="preserve">A family from the list is selected and beyond the family members, two buttons are visible: “add student” and “add parent”. The “add </w:t>
       </w:r>
       <w:r>
         <w:rPr>
@@ -421,7 +450,49 @@
         <w:rPr>
           <w:lang w:val="en-US"/>
         </w:rPr>
-        <w:t xml:space="preserve"> can be found in the system and it is possible to log in into his/her account.</w:t>
+        <w:t>” button is clicked. The system displays a form containing: name and email fields. The user does not enter all the required information and clicks the “save” button. There is a message displayed: “</w:t>
+      </w:r>
+      <w:r>
+        <w:rPr>
+          <w:lang w:val="en-US"/>
+        </w:rPr>
+        <w:t>all fields must be filled"</w:t>
+      </w:r>
+      <w:r>
+        <w:rPr>
+          <w:lang w:val="en-US"/>
+        </w:rPr>
+        <w:t>. The user is not added to the system</w:t>
+      </w:r>
+      <w:r>
+        <w:rPr>
+          <w:lang w:val="en-US"/>
+        </w:rPr>
+        <w:t>.</w:t>
+      </w:r>
+      <w:r>
+        <w:rPr>
+          <w:lang w:val="en-US"/>
+        </w:rPr>
+        <w:t xml:space="preserve"> </w:t>
+      </w:r>
+      <w:r>
+        <w:rPr>
+          <w:lang w:val="en-US"/>
+        </w:rPr>
+        <w:t xml:space="preserve">Rest of the fields are filled. The procedure is as in requirement test description </w:t>
+      </w:r>
+      <w:r>
+        <w:rPr>
+          <w:lang w:val="en-US"/>
+        </w:rPr>
+        <w:t>7</w:t>
+      </w:r>
+      <w:r>
+        <w:rPr>
+          <w:lang w:val="en-US"/>
+        </w:rPr>
+        <w:t>.</w:t>
       </w:r>
     </w:p>
     <w:p>
@@ -457,54 +528,6 @@
         <w:rPr>
           <w:lang w:val="en-US"/>
         </w:rPr>
-        <w:t>” button is clicked. The system displays a form containing: name and email fields. The user does not enter all the required information and clicks the “save” button. There is a message displayed: “</w:t>
-      </w:r>
-      <w:r>
-        <w:rPr>
-          <w:lang w:val="en-US"/>
-        </w:rPr>
-        <w:t>all fields must be filled"</w:t>
-      </w:r>
-      <w:r>
-        <w:rPr>
-          <w:lang w:val="en-US"/>
-        </w:rPr>
-        <w:t>. The user is not added to the system, unless the rest of the fields are filled.</w:t>
-      </w:r>
-    </w:p>
-    <w:p>
-      <w:pPr>
-        <w:pStyle w:val="Akapitzlist"/>
-        <w:numPr>
-          <w:ilvl w:val="1"/>
-          <w:numId w:val="1"/>
-        </w:numPr>
-        <w:rPr>
-          <w:lang w:val="en-US"/>
-        </w:rPr>
-      </w:pPr>
-      <w:r>
-        <w:rPr>
-          <w:lang w:val="en-US"/>
-        </w:rPr>
-        <w:t xml:space="preserve">The admin account is being used. After clicking the “Family list” button, all families are displayed as a tree table. </w:t>
-      </w:r>
-      <w:r>
-        <w:rPr>
-          <w:lang w:val="en-US"/>
-        </w:rPr>
-        <w:t xml:space="preserve">A family from the list is selected and beyond the family members, two buttons are visible: “add student” and “add parent”. The “add </w:t>
-      </w:r>
-      <w:r>
-        <w:rPr>
-          <w:lang w:val="en-US"/>
-        </w:rPr>
-        <w:t>parent</w:t>
-      </w:r>
-      <w:r>
-        <w:rPr>
-          <w:lang w:val="en-US"/>
-        </w:rPr>
         <w:t>” button is clicked. The system displays a form containing: name and email fields. The user enters all the required information. Afterwards the user clicks the logo. The main page is displayed and the new teacher is not added to the system, all information have been discarded.</w:t>
       </w:r>
     </w:p>
@@ -597,122 +620,605 @@
         </w:rPr>
         <w:t>teacher</w:t>
       </w:r>
+      <w:r>
+        <w:rPr>
+          <w:lang w:val="en-US"/>
+        </w:rPr>
+        <w:t>” button. A message: “</w:t>
+      </w:r>
+      <w:r>
+        <w:rPr>
+          <w:lang w:val="en-US"/>
+        </w:rPr>
+        <w:t xml:space="preserve">are you sure you want to delete /name/ from the system?" </w:t>
+      </w:r>
+      <w:r>
+        <w:rPr>
+          <w:lang w:val="en-US"/>
+        </w:rPr>
+        <w:t>is showed</w:t>
+      </w:r>
+      <w:r>
+        <w:rPr>
+          <w:lang w:val="en-US"/>
+        </w:rPr>
+        <w:t>. If “yes” is being clicked, the system deletes the user from the system and the user can</w:t>
+      </w:r>
+      <w:r>
+        <w:rPr>
+          <w:lang w:val="en-US"/>
+        </w:rPr>
+        <w:t>n</w:t>
+      </w:r>
+      <w:r>
+        <w:rPr>
+          <w:lang w:val="en-US"/>
+        </w:rPr>
+        <w:t>ot be found in any user lists, nor can log in to the system. If “no” is being clicked, then no changes in the system are made.</w:t>
+      </w:r>
+    </w:p>
+    <w:p>
+      <w:pPr>
+        <w:pStyle w:val="Akapitzlist"/>
+        <w:numPr>
+          <w:ilvl w:val="1"/>
+          <w:numId w:val="1"/>
+        </w:numPr>
+        <w:rPr>
+          <w:lang w:val="en-US"/>
+        </w:rPr>
+      </w:pPr>
+      <w:r>
+        <w:rPr>
+          <w:lang w:val="en-US"/>
+        </w:rPr>
+        <w:t xml:space="preserve">The admin account is being used. The user clicks the “Family list”. Afterwards the system displays a list of all families. The user clicks on one specific family and student from the family  and then the </w:t>
+      </w:r>
+      <w:r>
+        <w:rPr>
+          <w:lang w:val="en-US"/>
+        </w:rPr>
+        <w:t>“delete user” button. A message: “</w:t>
+      </w:r>
+      <w:r>
+        <w:rPr>
+          <w:lang w:val="en-US"/>
+        </w:rPr>
+        <w:t xml:space="preserve">are you sure you want to delete /name/ from the system?" </w:t>
+      </w:r>
+      <w:r>
+        <w:rPr>
+          <w:lang w:val="en-US"/>
+        </w:rPr>
+        <w:t>is showed. If “yes” is being clicked, the system deletes the user from the system and the user cannot be found in any user lists, nor can log in to the system. If “no” is being clicked, then no changes in the system are made.</w:t>
+      </w:r>
+    </w:p>
+    <w:p>
+      <w:pPr>
+        <w:pStyle w:val="Akapitzlist"/>
+        <w:numPr>
+          <w:ilvl w:val="1"/>
+          <w:numId w:val="1"/>
+        </w:numPr>
+        <w:rPr>
+          <w:lang w:val="en-US"/>
+        </w:rPr>
+      </w:pPr>
+      <w:r>
+        <w:rPr>
+          <w:lang w:val="en-US"/>
+        </w:rPr>
+        <w:t xml:space="preserve">The admin account is being used. The user clicks the “Family list”. Afterwards the system displays a list of all families. The user clicks on one specific family and parent from the family  and then the </w:t>
+      </w:r>
+      <w:r>
+        <w:rPr>
+          <w:lang w:val="en-US"/>
+        </w:rPr>
+        <w:t>“delete user” button. A message: “</w:t>
+      </w:r>
+      <w:r>
+        <w:rPr>
+          <w:lang w:val="en-US"/>
+        </w:rPr>
+        <w:t xml:space="preserve">are you sure you want to delete /name/ from the system?" </w:t>
+      </w:r>
+      <w:r>
+        <w:rPr>
+          <w:lang w:val="en-US"/>
+        </w:rPr>
+        <w:t xml:space="preserve">is showed. If “yes” is being clicked, the </w:t>
+      </w:r>
+      <w:r>
+        <w:rPr>
+          <w:lang w:val="en-US"/>
+        </w:rPr>
+        <w:lastRenderedPageBreak/>
+        <w:t>system deletes the user from the system and the user cannot be found in any user lists, nor can log in to the system. If “no” is being clicked, then no changes in the system are made</w:t>
+      </w:r>
+    </w:p>
+    <w:p>
+      <w:pPr>
+        <w:pStyle w:val="Akapitzlist"/>
+        <w:numPr>
+          <w:ilvl w:val="0"/>
+          <w:numId w:val="1"/>
+        </w:numPr>
+        <w:rPr>
+          <w:lang w:val="en-US"/>
+        </w:rPr>
+      </w:pPr>
       <w:bookmarkStart w:id="0" w:name="_GoBack"/>
       <w:bookmarkEnd w:id="0"/>
       <w:r>
         <w:rPr>
-          <w:lang w:val="en-US"/>
-        </w:rPr>
-        <w:t>” button. A message: “</w:t>
-      </w:r>
-      <w:r>
-        <w:rPr>
-          <w:lang w:val="en-US"/>
-        </w:rPr>
-        <w:t xml:space="preserve">are you sure you want to delete /name/ from the system?" </w:t>
-      </w:r>
-      <w:r>
-        <w:rPr>
-          <w:lang w:val="en-US"/>
-        </w:rPr>
-        <w:t>is showed</w:t>
-      </w:r>
-      <w:r>
-        <w:rPr>
-          <w:lang w:val="en-US"/>
-        </w:rPr>
-        <w:t>. If “yes” is being clicked, the system deletes the user from the system and the user can</w:t>
-      </w:r>
-      <w:r>
-        <w:rPr>
-          <w:lang w:val="en-US"/>
-        </w:rPr>
-        <w:t>n</w:t>
-      </w:r>
-      <w:r>
-        <w:rPr>
-          <w:lang w:val="en-US"/>
-        </w:rPr>
-        <w:t>ot be found in any user lists, nor can log in to the system. If “no” is being clicked, then no changes in the system are made.</w:t>
-      </w:r>
-    </w:p>
-    <w:p>
-      <w:pPr>
-        <w:pStyle w:val="Akapitzlist"/>
-        <w:numPr>
-          <w:ilvl w:val="1"/>
-          <w:numId w:val="1"/>
-        </w:numPr>
-        <w:rPr>
-          <w:lang w:val="en-US"/>
-        </w:rPr>
-      </w:pPr>
-      <w:r>
-        <w:rPr>
-          <w:lang w:val="en-US"/>
-        </w:rPr>
-        <w:t xml:space="preserve">The admin account is being used. The user clicks the “Family list”. Afterwards the system displays a list of all families. The user clicks on one specific family and student from the family  and then the </w:t>
-      </w:r>
-      <w:r>
-        <w:rPr>
-          <w:lang w:val="en-US"/>
-        </w:rPr>
-        <w:t>“delete user” button. A message: “</w:t>
-      </w:r>
-      <w:r>
-        <w:rPr>
-          <w:lang w:val="en-US"/>
-        </w:rPr>
-        <w:t xml:space="preserve">are you sure you want to delete /name/ from the system?" </w:t>
-      </w:r>
-      <w:r>
-        <w:rPr>
-          <w:lang w:val="en-US"/>
-        </w:rPr>
-        <w:t>is showed. If “yes” is being clicked, the system deletes the user from the system and the user cannot be found in any user lists, nor can log in to the system. If “no” is being clicked, then no changes in the system are made.</w:t>
-      </w:r>
-    </w:p>
-    <w:p>
-      <w:pPr>
-        <w:pStyle w:val="Akapitzlist"/>
-        <w:numPr>
-          <w:ilvl w:val="1"/>
-          <w:numId w:val="1"/>
-        </w:numPr>
-        <w:rPr>
-          <w:lang w:val="en-US"/>
-        </w:rPr>
-      </w:pPr>
-      <w:r>
-        <w:rPr>
-          <w:lang w:val="en-US"/>
-        </w:rPr>
-        <w:t xml:space="preserve">The admin account is being used. The user clicks the “Family list”. Afterwards the system displays a list of all families. The user clicks on one specific family and parent from the family  and then the </w:t>
-      </w:r>
-      <w:r>
-        <w:rPr>
-          <w:lang w:val="en-US"/>
-        </w:rPr>
-        <w:t>“delete user” button. A message: “</w:t>
-      </w:r>
-      <w:r>
-        <w:rPr>
-          <w:lang w:val="en-US"/>
-        </w:rPr>
-        <w:t xml:space="preserve">are you sure you </w:t>
+          <w:rFonts w:ascii="Arial" w:hAnsi="Arial" w:cs="Arial"/>
+          <w:color w:val="FF0000"/>
+          <w:lang w:val="en-US"/>
+        </w:rPr>
+        <w:t>YES</w:t>
+      </w:r>
+      <w:r>
+        <w:rPr>
+          <w:rFonts w:ascii="Arial" w:hAnsi="Arial" w:cs="Arial"/>
+          <w:color w:val="000000"/>
+          <w:lang w:val="en-US"/>
+        </w:rPr>
+        <w:t>As a teacher I want to post homework which contains information about the topic and criteria so that students can see it and do it</w:t>
+      </w:r>
+    </w:p>
+    <w:p>
+      <w:pPr>
+        <w:pStyle w:val="Akapitzlist"/>
+        <w:numPr>
+          <w:ilvl w:val="1"/>
+          <w:numId w:val="1"/>
+        </w:numPr>
+        <w:rPr>
+          <w:lang w:val="en-US"/>
+        </w:rPr>
+      </w:pPr>
+      <w:r>
+        <w:rPr>
+          <w:color w:val="FF0000"/>
+          <w:lang w:val="en-US"/>
+        </w:rPr>
+        <w:t>Maybe add about editing here</w:t>
+      </w:r>
+      <w:r>
+        <w:rPr>
+          <w:color w:val="FF0000"/>
+          <w:lang w:val="en-US"/>
+        </w:rPr>
+        <w:t xml:space="preserve"> and deleting</w:t>
+      </w:r>
+      <w:r>
+        <w:rPr>
+          <w:color w:val="FF0000"/>
+          <w:lang w:val="en-US"/>
+        </w:rPr>
+        <w:t>?</w:t>
+      </w:r>
+    </w:p>
+    <w:p>
+      <w:pPr>
+        <w:pStyle w:val="Akapitzlist"/>
+        <w:numPr>
+          <w:ilvl w:val="1"/>
+          <w:numId w:val="1"/>
+        </w:numPr>
+        <w:rPr>
+          <w:lang w:val="en-US"/>
+        </w:rPr>
+      </w:pPr>
+      <w:r>
+        <w:rPr>
+          <w:lang w:val="en-US"/>
+        </w:rPr>
+        <w:t xml:space="preserve">A teacher type of account is being used. The “homework” button is being clicked, next the “add” button is being clicked, following that a form to fill is displayed. In the form there have to be entered </w:t>
+      </w:r>
+      <w:r>
+        <w:rPr>
+          <w:lang w:val="en-US"/>
+        </w:rPr>
+        <w:t xml:space="preserve">the topic, criteria, </w:t>
+      </w:r>
+      <w:r>
+        <w:rPr>
+          <w:lang w:val="en-US"/>
+        </w:rPr>
+        <w:t xml:space="preserve">a deadline </w:t>
+      </w:r>
+      <w:r>
+        <w:rPr>
+          <w:lang w:val="en-US"/>
+        </w:rPr>
+        <w:t>cho</w:t>
+      </w:r>
+      <w:r>
+        <w:rPr>
+          <w:lang w:val="en-US"/>
+        </w:rPr>
+        <w:t>sen</w:t>
+      </w:r>
+      <w:r>
+        <w:rPr>
+          <w:lang w:val="en-US"/>
+        </w:rPr>
+        <w:t xml:space="preserve"> from a calendar, </w:t>
+      </w:r>
+      <w:r>
+        <w:rPr>
+          <w:lang w:val="en-US"/>
+        </w:rPr>
+        <w:t xml:space="preserve">a class chosen </w:t>
+      </w:r>
+      <w:r>
+        <w:rPr>
+          <w:lang w:val="en-US"/>
+        </w:rPr>
+        <w:t>from a dropdown list and alternatively extra information</w:t>
+      </w:r>
+      <w:r>
+        <w:rPr>
+          <w:lang w:val="en-US"/>
+        </w:rPr>
+        <w:t xml:space="preserve"> can be added. More over one is able to create chat groups of students by choosing them from the class list. After clicking the “save” button, the homework is added to the system, can be found there both from a teacher and a student</w:t>
+      </w:r>
+      <w:r>
+        <w:rPr>
+          <w:lang w:val="en-US"/>
+        </w:rPr>
+        <w:t xml:space="preserve"> from the chosen class</w:t>
+      </w:r>
+      <w:r>
+        <w:rPr>
+          <w:lang w:val="en-US"/>
+        </w:rPr>
+        <w:t xml:space="preserve"> account and a notification to all the students from that class is sent.</w:t>
+      </w:r>
+    </w:p>
+    <w:p>
+      <w:pPr>
+        <w:pStyle w:val="Akapitzlist"/>
+        <w:numPr>
+          <w:ilvl w:val="1"/>
+          <w:numId w:val="1"/>
+        </w:numPr>
+        <w:rPr>
+          <w:lang w:val="en-US"/>
+        </w:rPr>
+      </w:pPr>
+      <w:r>
+        <w:rPr>
+          <w:lang w:val="en-US"/>
+        </w:rPr>
+        <w:t xml:space="preserve">If any of the fields (except for the extra information) is empty while clicking the “save” button, then an </w:t>
+      </w:r>
+      <w:r>
+        <w:rPr>
+          <w:lang w:val="en-US"/>
+        </w:rPr>
+        <w:t>"all fields without a * must be filled"</w:t>
+      </w:r>
+      <w:r>
+        <w:rPr>
+          <w:lang w:val="en-US"/>
+        </w:rPr>
+        <w:t xml:space="preserve"> message can be seen.</w:t>
+      </w:r>
+    </w:p>
+    <w:p>
+      <w:pPr>
+        <w:pStyle w:val="Akapitzlist"/>
+        <w:numPr>
+          <w:ilvl w:val="0"/>
+          <w:numId w:val="1"/>
+        </w:numPr>
+        <w:rPr>
+          <w:lang w:val="en-US"/>
+        </w:rPr>
+      </w:pPr>
+      <w:r>
+        <w:rPr>
+          <w:rFonts w:ascii="Arial" w:hAnsi="Arial" w:cs="Arial"/>
+          <w:color w:val="000000"/>
+          <w:lang w:val="en-US"/>
+        </w:rPr>
+        <w:t>As a student I want to see homework for my class so that I can submit and edit it</w:t>
+      </w:r>
+    </w:p>
+    <w:p>
+      <w:pPr>
+        <w:pStyle w:val="Akapitzlist"/>
+        <w:numPr>
+          <w:ilvl w:val="1"/>
+          <w:numId w:val="1"/>
+        </w:numPr>
+        <w:rPr>
+          <w:lang w:val="en-US"/>
+        </w:rPr>
+      </w:pPr>
+      <w:r>
+        <w:rPr>
+          <w:color w:val="FF0000"/>
+          <w:lang w:val="en-US"/>
+        </w:rPr>
+        <w:t xml:space="preserve">Only not finished/expired homework? Check the deadline? Or </w:t>
+      </w:r>
+      <w:r>
+        <w:rPr>
+          <w:color w:val="FF0000"/>
+          <w:lang w:val="en-US"/>
+        </w:rPr>
+        <w:t>DIVIDE</w:t>
+      </w:r>
+      <w:r>
+        <w:rPr>
+          <w:color w:val="FF0000"/>
+          <w:lang w:val="en-US"/>
+        </w:rPr>
+        <w:t xml:space="preserve"> them? How much information is displayed in the list, how much after entering one specific? What about a “cancel” button? Or some other way of canceling (actually everywhere in the system)</w:t>
+      </w:r>
+    </w:p>
+    <w:p>
+      <w:pPr>
+        <w:pStyle w:val="Akapitzlist"/>
+        <w:numPr>
+          <w:ilvl w:val="1"/>
+          <w:numId w:val="1"/>
+        </w:numPr>
+        <w:rPr>
+          <w:lang w:val="en-US"/>
+        </w:rPr>
+      </w:pPr>
+      <w:r>
+        <w:rPr>
+          <w:lang w:val="en-US"/>
+        </w:rPr>
+        <w:t xml:space="preserve">A student type of account is being used. After clicking the “homework” button all homework for the specific class to which this student belongs to can be seen and no other homework is seen. Now the user can click on a specific homework. Having entered it, the user can type his/her answer in the text field. After clicking the “save” button the homework is saved and can be seen both for the student and the teachers. </w:t>
+      </w:r>
+      <w:r>
+        <w:rPr>
+          <w:lang w:val="en-US"/>
+        </w:rPr>
+        <w:t xml:space="preserve"> If there already is an answer, the user can still click on the text field and edit the answer. After clicking the “save” button, the answer is overwritten and can be seen for both the student and teacher.</w:t>
+      </w:r>
+    </w:p>
+    <w:p>
+      <w:pPr>
+        <w:pStyle w:val="Akapitzlist"/>
+        <w:numPr>
+          <w:ilvl w:val="0"/>
+          <w:numId w:val="1"/>
+        </w:numPr>
+        <w:rPr>
+          <w:lang w:val="en-US"/>
+        </w:rPr>
+      </w:pPr>
+      <w:r>
+        <w:rPr>
+          <w:rFonts w:ascii="Arial" w:hAnsi="Arial" w:cs="Arial"/>
+          <w:color w:val="000000"/>
+          <w:lang w:val="en-US"/>
+        </w:rPr>
+        <w:t>As a teacher I want to be able to start a discussions in specific classes, or for parents or teachers so that users can discuss a topic</w:t>
+      </w:r>
+    </w:p>
+    <w:p>
+      <w:pPr>
+        <w:pStyle w:val="Akapitzlist"/>
+        <w:numPr>
+          <w:ilvl w:val="1"/>
+          <w:numId w:val="1"/>
+        </w:numPr>
+        <w:rPr>
+          <w:lang w:val="en-US"/>
+        </w:rPr>
+      </w:pPr>
+      <w:r>
+        <w:rPr>
+          <w:color w:val="FF0000"/>
+          <w:lang w:val="en-US"/>
+        </w:rPr>
+        <w:t>And edit and delete?</w:t>
+      </w:r>
+      <w:r>
+        <w:rPr>
+          <w:color w:val="FF0000"/>
+          <w:lang w:val="en-US"/>
+        </w:rPr>
+        <w:t xml:space="preserve"> How is it with parents and teachers?</w:t>
+      </w:r>
+      <w:r>
+        <w:rPr>
+          <w:color w:val="FF0000"/>
+          <w:lang w:val="en-US"/>
+        </w:rPr>
+        <w:t xml:space="preserve"> –TEACHER CHOOSES </w:t>
+      </w:r>
+      <w:r>
+        <w:rPr>
+          <w:color w:val="FF0000"/>
+          <w:lang w:val="en-US"/>
+        </w:rPr>
+        <w:t>CLASS AND THEN IT’S THE TEACHER, STUDENTS AND THEIR PARENTS OR PARENTS FROM ONE CLASS- ONLY THE TEACHER AND PARENTS what about other teachers- MARK AS PARENTAL</w:t>
+      </w:r>
+    </w:p>
+    <w:p>
+      <w:pPr>
+        <w:pStyle w:val="Akapitzlist"/>
+        <w:numPr>
+          <w:ilvl w:val="1"/>
+          <w:numId w:val="1"/>
+        </w:numPr>
+        <w:rPr>
+          <w:lang w:val="en-US"/>
+        </w:rPr>
+      </w:pPr>
+      <w:r>
+        <w:rPr>
+          <w:lang w:val="en-US"/>
+        </w:rPr>
+        <w:t xml:space="preserve">A teacher type of account is being used. The “discussion” button is being clicked, next the “add” button is being clicked, following that a form to fill is displayed. In the form there have to be entered </w:t>
+      </w:r>
+      <w:r>
+        <w:rPr>
+          <w:lang w:val="en-US"/>
+        </w:rPr>
+        <w:t xml:space="preserve">the topic, </w:t>
+      </w:r>
+      <w:r>
+        <w:rPr>
+          <w:lang w:val="en-US"/>
+        </w:rPr>
+        <w:t>content and a class chosen from a dropdown list. After clicking the “save” button, the discussion is added to the system, can be found there both from a teacher and a student from the chosen class account. (what about parents?)</w:t>
+      </w:r>
+    </w:p>
+    <w:p>
+      <w:pPr>
+        <w:pStyle w:val="Akapitzlist"/>
+        <w:numPr>
+          <w:ilvl w:val="1"/>
+          <w:numId w:val="1"/>
+        </w:numPr>
+        <w:rPr>
+          <w:lang w:val="en-US"/>
+        </w:rPr>
+      </w:pPr>
+      <w:r>
+        <w:rPr>
+          <w:lang w:val="en-US"/>
+        </w:rPr>
+        <w:t xml:space="preserve">If any of the fields is empty while clicking the “save” button, then an </w:t>
+      </w:r>
+      <w:r>
+        <w:rPr>
+          <w:lang w:val="en-US"/>
+        </w:rPr>
+        <w:t>"all fields must be filled"</w:t>
+      </w:r>
+      <w:r>
+        <w:rPr>
+          <w:lang w:val="en-US"/>
+        </w:rPr>
+        <w:t xml:space="preserve"> message can be seen.</w:t>
+      </w:r>
+    </w:p>
+    <w:p>
+      <w:pPr>
+        <w:pStyle w:val="Akapitzlist"/>
+        <w:numPr>
+          <w:ilvl w:val="0"/>
+          <w:numId w:val="1"/>
+        </w:numPr>
+        <w:rPr>
+          <w:lang w:val="en-US"/>
+        </w:rPr>
+      </w:pPr>
+      <w:r>
+        <w:rPr>
+          <w:rFonts w:ascii="Arial" w:hAnsi="Arial" w:cs="Arial"/>
+          <w:color w:val="000000"/>
+          <w:lang w:val="en-US"/>
+        </w:rPr>
+        <w:t>As a teacher I want to post an announcement so that students and parents will be informed</w:t>
+      </w:r>
+    </w:p>
+    <w:p>
+      <w:pPr>
+        <w:pStyle w:val="Akapitzlist"/>
+        <w:numPr>
+          <w:ilvl w:val="1"/>
+          <w:numId w:val="1"/>
+        </w:numPr>
+        <w:rPr>
+          <w:lang w:val="en-US"/>
+        </w:rPr>
+      </w:pPr>
+      <w:r>
+        <w:rPr>
+          <w:lang w:val="en-US"/>
+        </w:rPr>
+        <w:t xml:space="preserve">A teacher type of account is being used. The “announcement” button is being clicked, next the “add” button is being clicked, following that a form to fill is displayed. In the form there have to be entered </w:t>
+      </w:r>
+      <w:r>
+        <w:rPr>
+          <w:lang w:val="en-US"/>
+        </w:rPr>
+        <w:t xml:space="preserve">the topic, </w:t>
+      </w:r>
+      <w:r>
+        <w:rPr>
+          <w:lang w:val="en-US"/>
+        </w:rPr>
+        <w:t xml:space="preserve">content and a class chosen </w:t>
       </w:r>
       <w:r>
         <w:rPr>
           <w:lang w:val="en-US"/>
         </w:rPr>
         <w:lastRenderedPageBreak/>
-        <w:t xml:space="preserve">want to delete /name/ from the system?" </w:t>
-      </w:r>
-      <w:r>
-        <w:rPr>
-          <w:lang w:val="en-US"/>
-        </w:rPr>
-        <w:t>is showed. If “yes” is being clicked, the system deletes the user from the system and the user cannot be found in any user lists, nor can log in to the system. If “no” is being clicked, then no changes in the system are made</w:t>
+        <w:t xml:space="preserve">from a dropdown list. Moreover the user can choose </w:t>
+      </w:r>
+      <w:r>
+        <w:rPr>
+          <w:lang w:val="en-US"/>
+        </w:rPr>
+        <w:t>whether it is a parental or important post.</w:t>
+      </w:r>
+      <w:r>
+        <w:rPr>
+          <w:lang w:val="en-US"/>
+        </w:rPr>
+        <w:t xml:space="preserve"> After clicking the “save” button, the </w:t>
+      </w:r>
+      <w:r>
+        <w:rPr>
+          <w:lang w:val="en-US"/>
+        </w:rPr>
+        <w:t>announcement</w:t>
+      </w:r>
+      <w:r>
+        <w:rPr>
+          <w:lang w:val="en-US"/>
+        </w:rPr>
+        <w:t xml:space="preserve"> is added to the system, can be found there both from a teacher and a student from the chosen class account.</w:t>
+      </w:r>
+      <w:r>
+        <w:rPr>
+          <w:lang w:val="en-US"/>
+        </w:rPr>
+        <w:t xml:space="preserve"> If the parental checkbox was chosen, also the parents from the chosen class can see the announcement. If it was an important post, all chosen users (either just students from the class, or also their parents) are getting an email concerning this announcement. It is possible not to choose neither of parental nor important and to choose one or both of them.</w:t>
+      </w:r>
+    </w:p>
+    <w:p>
+      <w:pPr>
+        <w:pStyle w:val="Akapitzlist"/>
+        <w:numPr>
+          <w:ilvl w:val="1"/>
+          <w:numId w:val="1"/>
+        </w:numPr>
+        <w:rPr>
+          <w:lang w:val="en-US"/>
+        </w:rPr>
+      </w:pPr>
+      <w:r>
+        <w:rPr>
+          <w:lang w:val="en-US"/>
+        </w:rPr>
+        <w:t xml:space="preserve">If any of the fields is empty while clicking the “save” button, then an </w:t>
+      </w:r>
+      <w:r>
+        <w:rPr>
+          <w:lang w:val="en-US"/>
+        </w:rPr>
+        <w:t>"all fields must be filled"</w:t>
+      </w:r>
+      <w:r>
+        <w:rPr>
+          <w:lang w:val="en-US"/>
+        </w:rPr>
+        <w:t xml:space="preserve"> message can be seen.</w:t>
       </w:r>
     </w:p>
     <w:p>
@@ -740,7 +1246,7 @@
           <w:color w:val="000000"/>
           <w:lang w:val="en-US"/>
         </w:rPr>
-        <w:t>As a customer I want the system to divide users into student</w:t>
+        <w:t>As a student I want to be in my class so that I can access information which belongs to my</w:t>
       </w:r>
       <w:r>
         <w:rPr>
@@ -748,7 +1254,7 @@
           <w:color w:val="000000"/>
           <w:lang w:val="en-US"/>
         </w:rPr>
-        <w:t>s</w:t>
+        <w:t xml:space="preserve"> </w:t>
       </w:r>
       <w:r>
         <w:rPr>
@@ -756,46 +1262,280 @@
           <w:color w:val="000000"/>
           <w:lang w:val="en-US"/>
         </w:rPr>
-        <w:t>, parent</w:t>
-      </w:r>
+        <w:t>class</w:t>
+      </w:r>
+    </w:p>
+    <w:p>
+      <w:pPr>
+        <w:pStyle w:val="Akapitzlist"/>
+        <w:numPr>
+          <w:ilvl w:val="1"/>
+          <w:numId w:val="1"/>
+        </w:numPr>
+        <w:rPr>
+          <w:lang w:val="en-US"/>
+        </w:rPr>
+      </w:pPr>
+      <w:r>
+        <w:rPr>
+          <w:color w:val="FF0000"/>
+          <w:lang w:val="en-US"/>
+        </w:rPr>
+        <w:t xml:space="preserve">Isn’t this the same as homework and discussion? Should we specify it and just </w:t>
+      </w:r>
+      <w:proofErr w:type="spellStart"/>
+      <w:r>
+        <w:rPr>
+          <w:color w:val="FF0000"/>
+          <w:lang w:val="en-US"/>
+        </w:rPr>
+        <w:t>chck</w:t>
+      </w:r>
+      <w:proofErr w:type="spellEnd"/>
+      <w:r>
+        <w:rPr>
+          <w:color w:val="FF0000"/>
+          <w:lang w:val="en-US"/>
+        </w:rPr>
+        <w:t xml:space="preserve"> if those are seen, without their specific functionalities?</w:t>
+      </w:r>
+    </w:p>
+    <w:p>
+      <w:pPr>
+        <w:pStyle w:val="Akapitzlist"/>
+        <w:numPr>
+          <w:ilvl w:val="0"/>
+          <w:numId w:val="1"/>
+        </w:numPr>
+        <w:rPr>
+          <w:lang w:val="en-US"/>
+        </w:rPr>
+      </w:pPr>
       <w:r>
         <w:rPr>
           <w:rFonts w:ascii="Arial" w:hAnsi="Arial" w:cs="Arial"/>
           <w:color w:val="000000"/>
           <w:lang w:val="en-US"/>
         </w:rPr>
-        <w:t>s</w:t>
-      </w:r>
+        <w:t>As a user I want to log in to server so that I can use it</w:t>
+      </w:r>
+    </w:p>
+    <w:p>
+      <w:pPr>
+        <w:pStyle w:val="Akapitzlist"/>
+        <w:numPr>
+          <w:ilvl w:val="1"/>
+          <w:numId w:val="1"/>
+        </w:numPr>
+        <w:rPr>
+          <w:lang w:val="en-US"/>
+        </w:rPr>
+      </w:pPr>
+      <w:r>
+        <w:rPr>
+          <w:lang w:val="en-US"/>
+        </w:rPr>
+        <w:t xml:space="preserve">When an email </w:t>
+      </w:r>
+      <w:r>
+        <w:rPr>
+          <w:lang w:val="en-US"/>
+        </w:rPr>
+        <w:t xml:space="preserve">with </w:t>
+      </w:r>
+      <w:r>
+        <w:rPr>
+          <w:lang w:val="en-US"/>
+        </w:rPr>
+        <w:t xml:space="preserve">a </w:t>
+      </w:r>
+      <w:r>
+        <w:rPr>
+          <w:lang w:val="en-US"/>
+        </w:rPr>
+        <w:t xml:space="preserve">matching password </w:t>
+      </w:r>
+      <w:r>
+        <w:rPr>
+          <w:lang w:val="en-US"/>
+        </w:rPr>
+        <w:t>is</w:t>
+      </w:r>
+      <w:r>
+        <w:rPr>
+          <w:lang w:val="en-US"/>
+        </w:rPr>
+        <w:t xml:space="preserve"> entered and the log in button is clicked, the system displays a welcoming screen.  </w:t>
+      </w:r>
+    </w:p>
+    <w:p>
+      <w:pPr>
+        <w:pStyle w:val="Akapitzlist"/>
+        <w:numPr>
+          <w:ilvl w:val="1"/>
+          <w:numId w:val="1"/>
+        </w:numPr>
+        <w:rPr>
+          <w:lang w:val="en-US"/>
+        </w:rPr>
+      </w:pPr>
+      <w:r>
+        <w:rPr>
+          <w:lang w:val="en-US"/>
+        </w:rPr>
+        <w:t>If a wrong email is entered, the system displays a message: “</w:t>
+      </w:r>
+      <w:r>
+        <w:rPr>
+          <w:lang w:val="en-US"/>
+        </w:rPr>
+        <w:t>wrong username, try again</w:t>
+      </w:r>
+      <w:r>
+        <w:rPr>
+          <w:lang w:val="en-US"/>
+        </w:rPr>
+        <w:t>”.</w:t>
+      </w:r>
+    </w:p>
+    <w:p>
+      <w:pPr>
+        <w:pStyle w:val="Akapitzlist"/>
+        <w:numPr>
+          <w:ilvl w:val="1"/>
+          <w:numId w:val="1"/>
+        </w:numPr>
+        <w:rPr>
+          <w:lang w:val="en-US"/>
+        </w:rPr>
+      </w:pPr>
+      <w:r>
+        <w:rPr>
+          <w:lang w:val="en-US"/>
+        </w:rPr>
+        <w:t xml:space="preserve">If a wrong password is entered, the system displays a message: </w:t>
+      </w:r>
+      <w:r>
+        <w:rPr>
+          <w:lang w:val="en-US"/>
+        </w:rPr>
+        <w:t>“</w:t>
+      </w:r>
+      <w:r>
+        <w:rPr>
+          <w:lang w:val="en-US"/>
+        </w:rPr>
+        <w:t>wrong user password, try again</w:t>
+      </w:r>
+      <w:r>
+        <w:rPr>
+          <w:lang w:val="en-US"/>
+        </w:rPr>
+        <w:t>”.</w:t>
+      </w:r>
+    </w:p>
+    <w:p>
+      <w:pPr>
+        <w:pStyle w:val="Akapitzlist"/>
+        <w:numPr>
+          <w:ilvl w:val="1"/>
+          <w:numId w:val="1"/>
+        </w:numPr>
+        <w:rPr>
+          <w:lang w:val="en-US"/>
+        </w:rPr>
+      </w:pPr>
+      <w:r>
+        <w:rPr>
+          <w:lang w:val="en-US"/>
+        </w:rPr>
+        <w:t>The test should be done for at least two accounts and for both incorrect inputs.</w:t>
+      </w:r>
+    </w:p>
+    <w:p>
+      <w:pPr>
+        <w:pStyle w:val="Akapitzlist"/>
+        <w:numPr>
+          <w:ilvl w:val="0"/>
+          <w:numId w:val="1"/>
+        </w:numPr>
+        <w:rPr>
+          <w:lang w:val="en-US"/>
+        </w:rPr>
+      </w:pPr>
       <w:r>
         <w:rPr>
           <w:rFonts w:ascii="Arial" w:hAnsi="Arial" w:cs="Arial"/>
           <w:color w:val="000000"/>
           <w:lang w:val="en-US"/>
         </w:rPr>
-        <w:t>, teacher</w:t>
-      </w:r>
+        <w:t>As a teacher I want to see who has done the homework and be able to check it</w:t>
+      </w:r>
+    </w:p>
+    <w:p>
+      <w:pPr>
+        <w:pStyle w:val="Akapitzlist"/>
+        <w:numPr>
+          <w:ilvl w:val="1"/>
+          <w:numId w:val="1"/>
+        </w:numPr>
+        <w:rPr>
+          <w:lang w:val="en-US"/>
+        </w:rPr>
+      </w:pPr>
+      <w:r>
+        <w:rPr>
+          <w:color w:val="FF0000"/>
+          <w:lang w:val="en-US"/>
+        </w:rPr>
+        <w:t>Missing in use cases</w:t>
+      </w:r>
+    </w:p>
+    <w:p>
+      <w:pPr>
+        <w:pStyle w:val="Akapitzlist"/>
+        <w:numPr>
+          <w:ilvl w:val="0"/>
+          <w:numId w:val="1"/>
+        </w:numPr>
+        <w:rPr>
+          <w:lang w:val="en-US"/>
+        </w:rPr>
+      </w:pPr>
       <w:r>
         <w:rPr>
           <w:rFonts w:ascii="Arial" w:hAnsi="Arial" w:cs="Arial"/>
           <w:color w:val="000000"/>
           <w:lang w:val="en-US"/>
         </w:rPr>
-        <w:t>s</w:t>
-      </w:r>
+        <w:t>As a student I want to see discussion topics for my class so that I can participate in them</w:t>
+      </w:r>
+    </w:p>
+    <w:p>
+      <w:pPr>
+        <w:pStyle w:val="Akapitzlist"/>
+        <w:numPr>
+          <w:ilvl w:val="0"/>
+          <w:numId w:val="1"/>
+        </w:numPr>
+        <w:rPr>
+          <w:lang w:val="en-US"/>
+        </w:rPr>
+      </w:pPr>
       <w:r>
         <w:rPr>
           <w:rFonts w:ascii="Arial" w:hAnsi="Arial" w:cs="Arial"/>
           <w:color w:val="000000"/>
           <w:lang w:val="en-US"/>
         </w:rPr>
-        <w:t xml:space="preserve"> and admin so that different functionalities are allowed for different users types</w:t>
-      </w:r>
-    </w:p>
-    <w:p>
-      <w:pPr>
-        <w:pStyle w:val="Akapitzlist"/>
-        <w:numPr>
-          <w:ilvl w:val="1"/>
+        <w:t>As a teacher I want to see who has seen a post</w:t>
+      </w:r>
+    </w:p>
+    <w:p>
+      <w:pPr>
+        <w:pStyle w:val="Akapitzlist"/>
+        <w:numPr>
+          <w:ilvl w:val="0"/>
           <w:numId w:val="1"/>
         </w:numPr>
         <w:rPr>
@@ -807,7 +1547,40 @@
           <w:color w:val="FF0000"/>
           <w:lang w:val="en-US"/>
         </w:rPr>
-        <w:t>We need to specify what functionalities, we have them later, so maybe this is not needed? Or just list the functionalities and check if they are seen, not if they are working on this point.</w:t>
+        <w:t>DELETE</w:t>
+      </w:r>
+      <w:r>
+        <w:rPr>
+          <w:lang w:val="en-US"/>
+        </w:rPr>
+        <w:t>A</w:t>
+      </w:r>
+      <w:r>
+        <w:rPr>
+          <w:rFonts w:ascii="Arial" w:hAnsi="Arial" w:cs="Arial"/>
+          <w:color w:val="000000"/>
+          <w:lang w:val="en-US"/>
+        </w:rPr>
+        <w:t>s a teacher I want to mark a post as a parental post so that parents will be informed</w:t>
+      </w:r>
+    </w:p>
+    <w:p>
+      <w:pPr>
+        <w:pStyle w:val="Akapitzlist"/>
+        <w:numPr>
+          <w:ilvl w:val="1"/>
+          <w:numId w:val="1"/>
+        </w:numPr>
+        <w:rPr>
+          <w:lang w:val="en-US"/>
+        </w:rPr>
+      </w:pPr>
+      <w:r>
+        <w:rPr>
+          <w:color w:val="FF0000"/>
+          <w:lang w:val="en-US"/>
+        </w:rPr>
+        <w:t>We already have it in announcements</w:t>
       </w:r>
     </w:p>
     <w:p>
@@ -824,10 +1597,56 @@
       <w:r>
         <w:rPr>
           <w:rFonts w:ascii="Arial" w:hAnsi="Arial" w:cs="Arial"/>
+          <w:color w:val="000000"/>
+          <w:lang w:val="en-US"/>
+        </w:rPr>
+        <w:t>As a parent I want to see my child’s discussion topics so that I can participate in them</w:t>
+      </w:r>
+    </w:p>
+    <w:p>
+      <w:pPr>
+        <w:pStyle w:val="Akapitzlist"/>
+        <w:numPr>
+          <w:ilvl w:val="1"/>
+          <w:numId w:val="1"/>
+        </w:numPr>
+        <w:rPr>
+          <w:lang w:val="en-US"/>
+        </w:rPr>
+      </w:pPr>
+      <w:r>
+        <w:rPr>
           <w:color w:val="FF0000"/>
           <w:lang w:val="en-US"/>
         </w:rPr>
-        <w:t>YES</w:t>
+        <w:t>What is the difference in this and that a child can see them?</w:t>
+      </w:r>
+      <w:r>
+        <w:rPr>
+          <w:color w:val="FF0000"/>
+          <w:lang w:val="en-US"/>
+        </w:rPr>
+        <w:t xml:space="preserve"> –DIFFERENT IN ENTERING</w:t>
+      </w:r>
+    </w:p>
+    <w:p>
+      <w:pPr>
+        <w:pStyle w:val="Akapitzlist"/>
+        <w:numPr>
+          <w:ilvl w:val="0"/>
+          <w:numId w:val="1"/>
+        </w:numPr>
+        <w:rPr>
+          <w:lang w:val="en-US"/>
+        </w:rPr>
+      </w:pPr>
+      <w:r>
+        <w:rPr>
+          <w:rFonts w:ascii="Arial" w:hAnsi="Arial" w:cs="Arial"/>
+          <w:color w:val="FF0000"/>
+          <w:lang w:val="en-US"/>
+        </w:rPr>
+        <w:t>REWRITE IT</w:t>
       </w:r>
       <w:r>
         <w:rPr>
@@ -835,7 +1654,7 @@
           <w:color w:val="000000"/>
           <w:lang w:val="en-US"/>
         </w:rPr>
-        <w:t>As a teacher I want to post homework which contains information about the topic and criteria so that students can see it and do it</w:t>
+        <w:t>As a student I want to have my own profile with information about me and history of my activities so that teachers and my parents can see it</w:t>
       </w:r>
     </w:p>
     <w:p>
@@ -854,129 +1673,54 @@
           <w:color w:val="FF0000"/>
           <w:lang w:val="en-US"/>
         </w:rPr>
-        <w:t>Maybe add about editing here</w:t>
-      </w:r>
-      <w:r>
-        <w:rPr>
+        <w:t>Missing in use cases</w:t>
+      </w:r>
+    </w:p>
+    <w:p>
+      <w:pPr>
+        <w:pStyle w:val="Akapitzlist"/>
+        <w:numPr>
+          <w:ilvl w:val="0"/>
+          <w:numId w:val="1"/>
+        </w:numPr>
+        <w:rPr>
+          <w:lang w:val="en-US"/>
+        </w:rPr>
+      </w:pPr>
+      <w:r>
+        <w:rPr>
+          <w:rFonts w:ascii="Arial" w:hAnsi="Arial" w:cs="Arial"/>
           <w:color w:val="FF0000"/>
           <w:lang w:val="en-US"/>
         </w:rPr>
-        <w:t xml:space="preserve"> and deleting</w:t>
-      </w:r>
+        <w:t>DELETE (will be in each)</w:t>
+      </w:r>
+      <w:r>
+        <w:rPr>
+          <w:rFonts w:ascii="Arial" w:hAnsi="Arial" w:cs="Arial"/>
+          <w:color w:val="000000"/>
+          <w:lang w:val="en-US"/>
+        </w:rPr>
+        <w:t>As a user I want to be able to edit my own post so that I can correct it</w:t>
+      </w:r>
+    </w:p>
+    <w:p>
+      <w:pPr>
+        <w:pStyle w:val="Akapitzlist"/>
+        <w:numPr>
+          <w:ilvl w:val="1"/>
+          <w:numId w:val="1"/>
+        </w:numPr>
+        <w:rPr>
+          <w:lang w:val="en-US"/>
+        </w:rPr>
+      </w:pPr>
       <w:r>
         <w:rPr>
           <w:color w:val="FF0000"/>
           <w:lang w:val="en-US"/>
         </w:rPr>
-        <w:t>?</w:t>
-      </w:r>
-    </w:p>
-    <w:p>
-      <w:pPr>
-        <w:pStyle w:val="Akapitzlist"/>
-        <w:numPr>
-          <w:ilvl w:val="1"/>
-          <w:numId w:val="1"/>
-        </w:numPr>
-        <w:rPr>
-          <w:lang w:val="en-US"/>
-        </w:rPr>
-      </w:pPr>
-      <w:r>
-        <w:rPr>
-          <w:lang w:val="en-US"/>
-        </w:rPr>
-        <w:t xml:space="preserve">A teacher type of account is being used. The “homework” button is being clicked, next the “add” button is being clicked, following that a form to fill is displayed. In the form there have to be entered </w:t>
-      </w:r>
-      <w:r>
-        <w:rPr>
-          <w:lang w:val="en-US"/>
-        </w:rPr>
-        <w:t xml:space="preserve">the topic, criteria, </w:t>
-      </w:r>
-      <w:r>
-        <w:rPr>
-          <w:lang w:val="en-US"/>
-        </w:rPr>
-        <w:t xml:space="preserve">a deadline </w:t>
-      </w:r>
-      <w:r>
-        <w:rPr>
-          <w:lang w:val="en-US"/>
-        </w:rPr>
-        <w:t>cho</w:t>
-      </w:r>
-      <w:r>
-        <w:rPr>
-          <w:lang w:val="en-US"/>
-        </w:rPr>
-        <w:t>sen</w:t>
-      </w:r>
-      <w:r>
-        <w:rPr>
-          <w:lang w:val="en-US"/>
-        </w:rPr>
-        <w:t xml:space="preserve"> from a calendar, </w:t>
-      </w:r>
-      <w:r>
-        <w:rPr>
-          <w:lang w:val="en-US"/>
-        </w:rPr>
-        <w:t xml:space="preserve">a class chosen </w:t>
-      </w:r>
-      <w:r>
-        <w:rPr>
-          <w:lang w:val="en-US"/>
-        </w:rPr>
-        <w:t>from a dropdown list and alternatively extra information</w:t>
-      </w:r>
-      <w:r>
-        <w:rPr>
-          <w:lang w:val="en-US"/>
-        </w:rPr>
-        <w:t xml:space="preserve"> can be added. More over one is able to create chat groups of students by choosing them from the class list. After clicking the “save” button, the homework is added to the system, can be found there both from a teacher and a student</w:t>
-      </w:r>
-      <w:r>
-        <w:rPr>
-          <w:lang w:val="en-US"/>
-        </w:rPr>
-        <w:t xml:space="preserve"> from the chosen class</w:t>
-      </w:r>
-      <w:r>
-        <w:rPr>
-          <w:lang w:val="en-US"/>
-        </w:rPr>
-        <w:t xml:space="preserve"> account and a notification to all the students from that class is sent.</w:t>
-      </w:r>
-    </w:p>
-    <w:p>
-      <w:pPr>
-        <w:pStyle w:val="Akapitzlist"/>
-        <w:numPr>
-          <w:ilvl w:val="1"/>
-          <w:numId w:val="1"/>
-        </w:numPr>
-        <w:rPr>
-          <w:lang w:val="en-US"/>
-        </w:rPr>
-      </w:pPr>
-      <w:r>
-        <w:rPr>
-          <w:lang w:val="en-US"/>
-        </w:rPr>
-        <w:t xml:space="preserve">If any of the fields (except for the extra information) is empty while clicking the “save” button, then an </w:t>
-      </w:r>
-      <w:r>
-        <w:rPr>
-          <w:lang w:val="en-US"/>
-        </w:rPr>
-        <w:t>"all fields without a * must be filled"</w:t>
-      </w:r>
-      <w:r>
-        <w:rPr>
-          <w:lang w:val="en-US"/>
-        </w:rPr>
-        <w:t xml:space="preserve"> message can be seen.</w:t>
+        <w:t>Shouldn’t it be in each adding post?</w:t>
       </w:r>
     </w:p>
     <w:p>
@@ -996,64 +1740,55 @@
           <w:color w:val="000000"/>
           <w:lang w:val="en-US"/>
         </w:rPr>
-        <w:t>As a student I want to see homework for my class so that I can submit and edit it</w:t>
-      </w:r>
-    </w:p>
-    <w:p>
-      <w:pPr>
-        <w:pStyle w:val="Akapitzlist"/>
-        <w:numPr>
-          <w:ilvl w:val="1"/>
-          <w:numId w:val="1"/>
-        </w:numPr>
-        <w:rPr>
-          <w:lang w:val="en-US"/>
-        </w:rPr>
-      </w:pPr>
-      <w:r>
-        <w:rPr>
+        <w:t>As a parent I want to see homework posted for my child so that I will know about it</w:t>
+      </w:r>
+    </w:p>
+    <w:p>
+      <w:pPr>
+        <w:pStyle w:val="Akapitzlist"/>
+        <w:numPr>
+          <w:ilvl w:val="0"/>
+          <w:numId w:val="1"/>
+        </w:numPr>
+        <w:rPr>
+          <w:lang w:val="en-US"/>
+        </w:rPr>
+      </w:pPr>
+      <w:r>
+        <w:rPr>
+          <w:rFonts w:ascii="Arial" w:hAnsi="Arial" w:cs="Arial"/>
           <w:color w:val="FF0000"/>
           <w:lang w:val="en-US"/>
         </w:rPr>
-        <w:t xml:space="preserve">Only not finished/expired homework? Check the deadline? Or </w:t>
-      </w:r>
-      <w:r>
-        <w:rPr>
+        <w:t>DELETE(move to each post)</w:t>
+      </w:r>
+      <w:r>
+        <w:rPr>
+          <w:rFonts w:ascii="Arial" w:hAnsi="Arial" w:cs="Arial"/>
+          <w:color w:val="000000"/>
+          <w:lang w:val="en-US"/>
+        </w:rPr>
+        <w:t>As a teacher I want to mark posts as important so that they will be marked and emails to users it concerns will be sent</w:t>
+      </w:r>
+    </w:p>
+    <w:p>
+      <w:pPr>
+        <w:pStyle w:val="Akapitzlist"/>
+        <w:numPr>
+          <w:ilvl w:val="1"/>
+          <w:numId w:val="1"/>
+        </w:numPr>
+        <w:rPr>
+          <w:lang w:val="en-US"/>
+        </w:rPr>
+      </w:pPr>
+      <w:r>
+        <w:rPr>
+          <w:rFonts w:ascii="Arial" w:hAnsi="Arial" w:cs="Arial"/>
           <w:color w:val="FF0000"/>
           <w:lang w:val="en-US"/>
         </w:rPr>
-        <w:t>DIVIDE</w:t>
-      </w:r>
-      <w:r>
-        <w:rPr>
-          <w:color w:val="FF0000"/>
-          <w:lang w:val="en-US"/>
-        </w:rPr>
-        <w:t xml:space="preserve"> them? How much information is displayed in the list, how much after entering one specific? What about a “cancel” button? Or some other way of canceling (actually everywhere in the system)</w:t>
-      </w:r>
-    </w:p>
-    <w:p>
-      <w:pPr>
-        <w:pStyle w:val="Akapitzlist"/>
-        <w:numPr>
-          <w:ilvl w:val="1"/>
-          <w:numId w:val="1"/>
-        </w:numPr>
-        <w:rPr>
-          <w:lang w:val="en-US"/>
-        </w:rPr>
-      </w:pPr>
-      <w:r>
-        <w:rPr>
-          <w:lang w:val="en-US"/>
-        </w:rPr>
-        <w:t xml:space="preserve">A student type of account is being used. After clicking the “homework” button all homework for the specific class to which this student belongs to can be seen and no other homework is seen. Now the user can click on a specific homework. Having entered it, the user can type his/her answer in the text field. After clicking the “save” button the homework is saved and can be seen both for the student and the teachers. </w:t>
-      </w:r>
-      <w:r>
-        <w:rPr>
-          <w:lang w:val="en-US"/>
-        </w:rPr>
-        <w:t xml:space="preserve"> If there already is an answer, the user can still click on the text field and edit the answer. After clicking the “save” button, the answer is overwritten and can be seen for both the student and teacher.</w:t>
+        <w:t>Already in posting announcements</w:t>
       </w:r>
     </w:p>
     <w:p>
@@ -1073,868 +1808,67 @@
           <w:color w:val="000000"/>
           <w:lang w:val="en-US"/>
         </w:rPr>
-        <w:t>As a teacher I want to be able to start a discussions in specific classes, or for parents or teachers so that users can discuss a topic</w:t>
-      </w:r>
-    </w:p>
-    <w:p>
-      <w:pPr>
-        <w:pStyle w:val="Akapitzlist"/>
-        <w:numPr>
-          <w:ilvl w:val="1"/>
-          <w:numId w:val="1"/>
-        </w:numPr>
-        <w:rPr>
-          <w:lang w:val="en-US"/>
-        </w:rPr>
-      </w:pPr>
-      <w:r>
-        <w:rPr>
-          <w:color w:val="FF0000"/>
-          <w:lang w:val="en-US"/>
-        </w:rPr>
-        <w:t>And edit and delete?</w:t>
-      </w:r>
-      <w:r>
-        <w:rPr>
-          <w:color w:val="FF0000"/>
-          <w:lang w:val="en-US"/>
-        </w:rPr>
-        <w:t xml:space="preserve"> How is it with parents and teachers?</w:t>
-      </w:r>
-      <w:r>
-        <w:rPr>
-          <w:color w:val="FF0000"/>
-          <w:lang w:val="en-US"/>
-        </w:rPr>
-        <w:t xml:space="preserve"> –TEACHER CHOOSES </w:t>
-      </w:r>
-      <w:r>
-        <w:rPr>
-          <w:color w:val="FF0000"/>
-          <w:lang w:val="en-US"/>
-        </w:rPr>
-        <w:t>CLASS AND THEN IT’S THE TEACHER, STUDENTS AND THEIR PARENTS OR PARENTS FROM ONE CLASS- ONLY THE TEACHER AND PARENTS what about other teachers- MARK AS PARENTAL</w:t>
-      </w:r>
-    </w:p>
-    <w:p>
-      <w:pPr>
-        <w:pStyle w:val="Akapitzlist"/>
-        <w:numPr>
-          <w:ilvl w:val="1"/>
-          <w:numId w:val="1"/>
-        </w:numPr>
-        <w:rPr>
-          <w:lang w:val="en-US"/>
-        </w:rPr>
-      </w:pPr>
-      <w:r>
-        <w:rPr>
-          <w:lang w:val="en-US"/>
-        </w:rPr>
-        <w:t xml:space="preserve">A teacher type of account is being used. The “discussion” button is being clicked, next the “add” button is being clicked, following that a form to fill is displayed. In the form there have to be entered </w:t>
-      </w:r>
-      <w:r>
-        <w:rPr>
-          <w:lang w:val="en-US"/>
-        </w:rPr>
-        <w:t xml:space="preserve">the topic, </w:t>
-      </w:r>
-      <w:r>
-        <w:rPr>
-          <w:lang w:val="en-US"/>
-        </w:rPr>
-        <w:t>content and a class chosen from a dropdown list. After clicking the “save” button, the discussion is added to the system, can be found there both from a teacher and a student from the chosen class account. (what about parents?)</w:t>
-      </w:r>
-    </w:p>
-    <w:p>
-      <w:pPr>
-        <w:pStyle w:val="Akapitzlist"/>
-        <w:numPr>
-          <w:ilvl w:val="1"/>
-          <w:numId w:val="1"/>
-        </w:numPr>
-        <w:rPr>
-          <w:lang w:val="en-US"/>
-        </w:rPr>
-      </w:pPr>
-      <w:r>
-        <w:rPr>
+        <w:t>As a user I want to send private messages to other users so that we can communicate</w:t>
+      </w:r>
+    </w:p>
+    <w:p>
+      <w:pPr>
+        <w:pStyle w:val="Akapitzlist"/>
+        <w:numPr>
+          <w:ilvl w:val="0"/>
+          <w:numId w:val="1"/>
+        </w:numPr>
+        <w:rPr>
+          <w:lang w:val="en-US"/>
+        </w:rPr>
+      </w:pPr>
+      <w:r>
+        <w:rPr>
+          <w:rFonts w:ascii="Arial" w:hAnsi="Arial" w:cs="Arial"/>
+          <w:color w:val="000000"/>
+          <w:lang w:val="en-US"/>
+        </w:rPr>
+        <w:t>As a teacher when creating homework I want to be able to create a chat group for group of students so that selected students can communicate among them</w:t>
+      </w:r>
+    </w:p>
+    <w:p>
+      <w:pPr>
+        <w:pStyle w:val="Akapitzlist"/>
+        <w:numPr>
+          <w:ilvl w:val="0"/>
+          <w:numId w:val="1"/>
+        </w:numPr>
+        <w:rPr>
+          <w:lang w:val="en-US"/>
+        </w:rPr>
+      </w:pPr>
+      <w:r>
+        <w:rPr>
+          <w:rFonts w:ascii="Arial" w:hAnsi="Arial" w:cs="Arial"/>
+          <w:color w:val="000000"/>
+          <w:lang w:val="en-US"/>
+        </w:rPr>
+        <w:t>As a customer I want the system to archive one year back so that I can check it</w:t>
+      </w:r>
+    </w:p>
+    <w:p>
+      <w:pPr>
+        <w:pStyle w:val="Akapitzlist"/>
+        <w:numPr>
+          <w:ilvl w:val="0"/>
+          <w:numId w:val="1"/>
+        </w:numPr>
+        <w:rPr>
+          <w:lang w:val="en-US"/>
+        </w:rPr>
+      </w:pPr>
+      <w:r>
+        <w:rPr>
+          <w:rFonts w:ascii="Arial" w:hAnsi="Arial" w:cs="Arial"/>
+          <w:color w:val="000000"/>
           <w:lang w:val="en-US"/>
         </w:rPr>
         <w:lastRenderedPageBreak/>
-        <w:t xml:space="preserve">If any of the fields is empty while clicking the “save” button, then an </w:t>
-      </w:r>
-      <w:r>
-        <w:rPr>
-          <w:lang w:val="en-US"/>
-        </w:rPr>
-        <w:t>"all fields must be filled"</w:t>
-      </w:r>
-      <w:r>
-        <w:rPr>
-          <w:lang w:val="en-US"/>
-        </w:rPr>
-        <w:t xml:space="preserve"> message can be seen.</w:t>
-      </w:r>
-    </w:p>
-    <w:p>
-      <w:pPr>
-        <w:pStyle w:val="Akapitzlist"/>
-        <w:numPr>
-          <w:ilvl w:val="0"/>
-          <w:numId w:val="1"/>
-        </w:numPr>
-        <w:rPr>
-          <w:lang w:val="en-US"/>
-        </w:rPr>
-      </w:pPr>
-      <w:r>
-        <w:rPr>
-          <w:rFonts w:ascii="Arial" w:hAnsi="Arial" w:cs="Arial"/>
-          <w:color w:val="000000"/>
-          <w:lang w:val="en-US"/>
-        </w:rPr>
-        <w:t>As a teacher I want to post an announcement so that students and parents will be informed</w:t>
-      </w:r>
-    </w:p>
-    <w:p>
-      <w:pPr>
-        <w:pStyle w:val="Akapitzlist"/>
-        <w:numPr>
-          <w:ilvl w:val="1"/>
-          <w:numId w:val="1"/>
-        </w:numPr>
-        <w:rPr>
-          <w:lang w:val="en-US"/>
-        </w:rPr>
-      </w:pPr>
-      <w:r>
-        <w:rPr>
-          <w:lang w:val="en-US"/>
-        </w:rPr>
-        <w:t xml:space="preserve">A teacher type of account is being used. The “announcement” button is being clicked, next the “add” button is being clicked, following that a form to fill is displayed. In the form there have to be entered </w:t>
-      </w:r>
-      <w:r>
-        <w:rPr>
-          <w:lang w:val="en-US"/>
-        </w:rPr>
-        <w:t xml:space="preserve">the topic, </w:t>
-      </w:r>
-      <w:r>
-        <w:rPr>
-          <w:lang w:val="en-US"/>
-        </w:rPr>
-        <w:t xml:space="preserve">content and a class chosen from a dropdown list. Moreover the user can choose </w:t>
-      </w:r>
-      <w:r>
-        <w:rPr>
-          <w:lang w:val="en-US"/>
-        </w:rPr>
-        <w:t>whether it is a parental or important post.</w:t>
-      </w:r>
-      <w:r>
-        <w:rPr>
-          <w:lang w:val="en-US"/>
-        </w:rPr>
-        <w:t xml:space="preserve"> After clicking the “save” button, the </w:t>
-      </w:r>
-      <w:r>
-        <w:rPr>
-          <w:lang w:val="en-US"/>
-        </w:rPr>
-        <w:t>announcement</w:t>
-      </w:r>
-      <w:r>
-        <w:rPr>
-          <w:lang w:val="en-US"/>
-        </w:rPr>
-        <w:t xml:space="preserve"> is added to the system, can be found there both from a teacher and a student from the chosen class account.</w:t>
-      </w:r>
-      <w:r>
-        <w:rPr>
-          <w:lang w:val="en-US"/>
-        </w:rPr>
-        <w:t xml:space="preserve"> If the parental checkbox was chosen, also the parents from the chosen class can see the announcement. If it was an important post, all chosen users (either just students from the class, or also their parents) are getting an email concerning this announcement. It is possible not to choose neither of parental nor important and to choose one or both of them.</w:t>
-      </w:r>
-    </w:p>
-    <w:p>
-      <w:pPr>
-        <w:pStyle w:val="Akapitzlist"/>
-        <w:numPr>
-          <w:ilvl w:val="1"/>
-          <w:numId w:val="1"/>
-        </w:numPr>
-        <w:rPr>
-          <w:lang w:val="en-US"/>
-        </w:rPr>
-      </w:pPr>
-      <w:r>
-        <w:rPr>
-          <w:lang w:val="en-US"/>
-        </w:rPr>
-        <w:t xml:space="preserve">If any of the fields is empty while clicking the “save” button, then an </w:t>
-      </w:r>
-      <w:r>
-        <w:rPr>
-          <w:lang w:val="en-US"/>
-        </w:rPr>
-        <w:t>"all fields must be filled"</w:t>
-      </w:r>
-      <w:r>
-        <w:rPr>
-          <w:lang w:val="en-US"/>
-        </w:rPr>
-        <w:t xml:space="preserve"> message can be seen.</w:t>
-      </w:r>
-    </w:p>
-    <w:p>
-      <w:pPr>
-        <w:pStyle w:val="Akapitzlist"/>
-        <w:numPr>
-          <w:ilvl w:val="0"/>
-          <w:numId w:val="1"/>
-        </w:numPr>
-        <w:rPr>
-          <w:lang w:val="en-US"/>
-        </w:rPr>
-      </w:pPr>
-      <w:r>
-        <w:rPr>
-          <w:rFonts w:ascii="Arial" w:hAnsi="Arial" w:cs="Arial"/>
-          <w:color w:val="FF0000"/>
-          <w:lang w:val="en-US"/>
-        </w:rPr>
-        <w:t>DELETE</w:t>
-      </w:r>
-      <w:r>
-        <w:rPr>
-          <w:rFonts w:ascii="Arial" w:hAnsi="Arial" w:cs="Arial"/>
-          <w:color w:val="000000"/>
-          <w:lang w:val="en-US"/>
-        </w:rPr>
-        <w:t>As a student I want to be in my class so that I can access information which belongs to my</w:t>
-      </w:r>
-      <w:r>
-        <w:rPr>
-          <w:rFonts w:ascii="Arial" w:hAnsi="Arial" w:cs="Arial"/>
-          <w:color w:val="000000"/>
-          <w:lang w:val="en-US"/>
-        </w:rPr>
-        <w:t xml:space="preserve"> </w:t>
-      </w:r>
-      <w:r>
-        <w:rPr>
-          <w:rFonts w:ascii="Arial" w:hAnsi="Arial" w:cs="Arial"/>
-          <w:color w:val="000000"/>
-          <w:lang w:val="en-US"/>
-        </w:rPr>
-        <w:t>class</w:t>
-      </w:r>
-    </w:p>
-    <w:p>
-      <w:pPr>
-        <w:pStyle w:val="Akapitzlist"/>
-        <w:numPr>
-          <w:ilvl w:val="1"/>
-          <w:numId w:val="1"/>
-        </w:numPr>
-        <w:rPr>
-          <w:lang w:val="en-US"/>
-        </w:rPr>
-      </w:pPr>
-      <w:r>
-        <w:rPr>
-          <w:color w:val="FF0000"/>
-          <w:lang w:val="en-US"/>
-        </w:rPr>
-        <w:t xml:space="preserve">Isn’t this the same as homework and discussion? Should we specify it and just </w:t>
-      </w:r>
-      <w:proofErr w:type="spellStart"/>
-      <w:r>
-        <w:rPr>
-          <w:color w:val="FF0000"/>
-          <w:lang w:val="en-US"/>
-        </w:rPr>
-        <w:t>chck</w:t>
-      </w:r>
-      <w:proofErr w:type="spellEnd"/>
-      <w:r>
-        <w:rPr>
-          <w:color w:val="FF0000"/>
-          <w:lang w:val="en-US"/>
-        </w:rPr>
-        <w:t xml:space="preserve"> if those are seen, without their specific functionalities?</w:t>
-      </w:r>
-    </w:p>
-    <w:p>
-      <w:pPr>
-        <w:pStyle w:val="Akapitzlist"/>
-        <w:numPr>
-          <w:ilvl w:val="0"/>
-          <w:numId w:val="1"/>
-        </w:numPr>
-        <w:rPr>
-          <w:lang w:val="en-US"/>
-        </w:rPr>
-      </w:pPr>
-      <w:r>
-        <w:rPr>
-          <w:rFonts w:ascii="Arial" w:hAnsi="Arial" w:cs="Arial"/>
-          <w:color w:val="000000"/>
-          <w:lang w:val="en-US"/>
-        </w:rPr>
-        <w:t>As a user I want to log in to server so that I can use it</w:t>
-      </w:r>
-    </w:p>
-    <w:p>
-      <w:pPr>
-        <w:pStyle w:val="Akapitzlist"/>
-        <w:numPr>
-          <w:ilvl w:val="1"/>
-          <w:numId w:val="1"/>
-        </w:numPr>
-        <w:rPr>
-          <w:lang w:val="en-US"/>
-        </w:rPr>
-      </w:pPr>
-      <w:r>
-        <w:rPr>
-          <w:lang w:val="en-US"/>
-        </w:rPr>
-        <w:t xml:space="preserve">When an email </w:t>
-      </w:r>
-      <w:r>
-        <w:rPr>
-          <w:lang w:val="en-US"/>
-        </w:rPr>
-        <w:t xml:space="preserve">with </w:t>
-      </w:r>
-      <w:r>
-        <w:rPr>
-          <w:lang w:val="en-US"/>
-        </w:rPr>
-        <w:t xml:space="preserve">a </w:t>
-      </w:r>
-      <w:r>
-        <w:rPr>
-          <w:lang w:val="en-US"/>
-        </w:rPr>
-        <w:t xml:space="preserve">matching password </w:t>
-      </w:r>
-      <w:r>
-        <w:rPr>
-          <w:lang w:val="en-US"/>
-        </w:rPr>
-        <w:t>is</w:t>
-      </w:r>
-      <w:r>
-        <w:rPr>
-          <w:lang w:val="en-US"/>
-        </w:rPr>
-        <w:t xml:space="preserve"> entered and the log in button is clicked, the system displays a welcoming screen.  </w:t>
-      </w:r>
-    </w:p>
-    <w:p>
-      <w:pPr>
-        <w:pStyle w:val="Akapitzlist"/>
-        <w:numPr>
-          <w:ilvl w:val="1"/>
-          <w:numId w:val="1"/>
-        </w:numPr>
-        <w:rPr>
-          <w:lang w:val="en-US"/>
-        </w:rPr>
-      </w:pPr>
-      <w:r>
-        <w:rPr>
-          <w:lang w:val="en-US"/>
-        </w:rPr>
-        <w:t>If a wrong email is entered, the system displays a message: “</w:t>
-      </w:r>
-      <w:r>
-        <w:rPr>
-          <w:lang w:val="en-US"/>
-        </w:rPr>
-        <w:t>wrong username, try again</w:t>
-      </w:r>
-      <w:r>
-        <w:rPr>
-          <w:lang w:val="en-US"/>
-        </w:rPr>
-        <w:t>”.</w:t>
-      </w:r>
-    </w:p>
-    <w:p>
-      <w:pPr>
-        <w:pStyle w:val="Akapitzlist"/>
-        <w:numPr>
-          <w:ilvl w:val="1"/>
-          <w:numId w:val="1"/>
-        </w:numPr>
-        <w:rPr>
-          <w:lang w:val="en-US"/>
-        </w:rPr>
-      </w:pPr>
-      <w:r>
-        <w:rPr>
-          <w:lang w:val="en-US"/>
-        </w:rPr>
-        <w:t xml:space="preserve">If a wrong password is entered, the system displays a message: </w:t>
-      </w:r>
-      <w:r>
-        <w:rPr>
-          <w:lang w:val="en-US"/>
-        </w:rPr>
-        <w:t>“</w:t>
-      </w:r>
-      <w:r>
-        <w:rPr>
-          <w:lang w:val="en-US"/>
-        </w:rPr>
-        <w:t>wrong user password, try again</w:t>
-      </w:r>
-      <w:r>
-        <w:rPr>
-          <w:lang w:val="en-US"/>
-        </w:rPr>
-        <w:t>”.</w:t>
-      </w:r>
-    </w:p>
-    <w:p>
-      <w:pPr>
-        <w:pStyle w:val="Akapitzlist"/>
-        <w:numPr>
-          <w:ilvl w:val="1"/>
-          <w:numId w:val="1"/>
-        </w:numPr>
-        <w:rPr>
-          <w:lang w:val="en-US"/>
-        </w:rPr>
-      </w:pPr>
-      <w:r>
-        <w:rPr>
-          <w:lang w:val="en-US"/>
-        </w:rPr>
-        <w:t>The test should be done for at least two accounts and for both incorrect inputs.</w:t>
-      </w:r>
-    </w:p>
-    <w:p>
-      <w:pPr>
-        <w:pStyle w:val="Akapitzlist"/>
-        <w:numPr>
-          <w:ilvl w:val="0"/>
-          <w:numId w:val="1"/>
-        </w:numPr>
-        <w:rPr>
-          <w:lang w:val="en-US"/>
-        </w:rPr>
-      </w:pPr>
-      <w:r>
-        <w:rPr>
-          <w:rFonts w:ascii="Arial" w:hAnsi="Arial" w:cs="Arial"/>
-          <w:color w:val="000000"/>
-          <w:lang w:val="en-US"/>
-        </w:rPr>
-        <w:t>As a teacher I want to see who has done the homework and be able to check it</w:t>
-      </w:r>
-    </w:p>
-    <w:p>
-      <w:pPr>
-        <w:pStyle w:val="Akapitzlist"/>
-        <w:numPr>
-          <w:ilvl w:val="1"/>
-          <w:numId w:val="1"/>
-        </w:numPr>
-        <w:rPr>
-          <w:lang w:val="en-US"/>
-        </w:rPr>
-      </w:pPr>
-      <w:r>
-        <w:rPr>
-          <w:color w:val="FF0000"/>
-          <w:lang w:val="en-US"/>
-        </w:rPr>
-        <w:t>Missing in use cases</w:t>
-      </w:r>
-    </w:p>
-    <w:p>
-      <w:pPr>
-        <w:pStyle w:val="Akapitzlist"/>
-        <w:numPr>
-          <w:ilvl w:val="0"/>
-          <w:numId w:val="1"/>
-        </w:numPr>
-        <w:rPr>
-          <w:lang w:val="en-US"/>
-        </w:rPr>
-      </w:pPr>
-      <w:r>
-        <w:rPr>
-          <w:rFonts w:ascii="Arial" w:hAnsi="Arial" w:cs="Arial"/>
-          <w:color w:val="000000"/>
-          <w:lang w:val="en-US"/>
-        </w:rPr>
-        <w:t>As a student I want to see discussion topics for my class so that I can participate in them</w:t>
-      </w:r>
-    </w:p>
-    <w:p>
-      <w:pPr>
-        <w:pStyle w:val="Akapitzlist"/>
-        <w:numPr>
-          <w:ilvl w:val="0"/>
-          <w:numId w:val="1"/>
-        </w:numPr>
-        <w:rPr>
-          <w:lang w:val="en-US"/>
-        </w:rPr>
-      </w:pPr>
-      <w:r>
-        <w:rPr>
-          <w:rFonts w:ascii="Arial" w:hAnsi="Arial" w:cs="Arial"/>
-          <w:color w:val="000000"/>
-          <w:lang w:val="en-US"/>
-        </w:rPr>
-        <w:t>As a teacher I want to see who has seen a post</w:t>
-      </w:r>
-    </w:p>
-    <w:p>
-      <w:pPr>
-        <w:pStyle w:val="Akapitzlist"/>
-        <w:numPr>
-          <w:ilvl w:val="0"/>
-          <w:numId w:val="1"/>
-        </w:numPr>
-        <w:rPr>
-          <w:lang w:val="en-US"/>
-        </w:rPr>
-      </w:pPr>
-      <w:r>
-        <w:rPr>
-          <w:color w:val="FF0000"/>
-          <w:lang w:val="en-US"/>
-        </w:rPr>
-        <w:t>DELETE</w:t>
-      </w:r>
-      <w:r>
-        <w:rPr>
-          <w:lang w:val="en-US"/>
-        </w:rPr>
-        <w:t>A</w:t>
-      </w:r>
-      <w:r>
-        <w:rPr>
-          <w:rFonts w:ascii="Arial" w:hAnsi="Arial" w:cs="Arial"/>
-          <w:color w:val="000000"/>
-          <w:lang w:val="en-US"/>
-        </w:rPr>
-        <w:t>s a teacher I want to mark a post as a parental post so that parents will be informed</w:t>
-      </w:r>
-    </w:p>
-    <w:p>
-      <w:pPr>
-        <w:pStyle w:val="Akapitzlist"/>
-        <w:numPr>
-          <w:ilvl w:val="1"/>
-          <w:numId w:val="1"/>
-        </w:numPr>
-        <w:rPr>
-          <w:lang w:val="en-US"/>
-        </w:rPr>
-      </w:pPr>
-      <w:r>
-        <w:rPr>
-          <w:color w:val="FF0000"/>
-          <w:lang w:val="en-US"/>
-        </w:rPr>
-        <w:t>We already have it in announcements</w:t>
-      </w:r>
-    </w:p>
-    <w:p>
-      <w:pPr>
-        <w:pStyle w:val="Akapitzlist"/>
-        <w:numPr>
-          <w:ilvl w:val="0"/>
-          <w:numId w:val="1"/>
-        </w:numPr>
-        <w:rPr>
-          <w:lang w:val="en-US"/>
-        </w:rPr>
-      </w:pPr>
-      <w:r>
-        <w:rPr>
-          <w:rFonts w:ascii="Arial" w:hAnsi="Arial" w:cs="Arial"/>
-          <w:color w:val="000000"/>
-          <w:lang w:val="en-US"/>
-        </w:rPr>
-        <w:t>As a parent I want to see my child’s discussion topics so that I can participate in them</w:t>
-      </w:r>
-    </w:p>
-    <w:p>
-      <w:pPr>
-        <w:pStyle w:val="Akapitzlist"/>
-        <w:numPr>
-          <w:ilvl w:val="1"/>
-          <w:numId w:val="1"/>
-        </w:numPr>
-        <w:rPr>
-          <w:lang w:val="en-US"/>
-        </w:rPr>
-      </w:pPr>
-      <w:r>
-        <w:rPr>
-          <w:color w:val="FF0000"/>
-          <w:lang w:val="en-US"/>
-        </w:rPr>
-        <w:t>What is the difference in this and that a child can see them?</w:t>
-      </w:r>
-      <w:r>
-        <w:rPr>
-          <w:color w:val="FF0000"/>
-          <w:lang w:val="en-US"/>
-        </w:rPr>
-        <w:t xml:space="preserve"> –DIFFERENT IN ENTERING</w:t>
-      </w:r>
-    </w:p>
-    <w:p>
-      <w:pPr>
-        <w:pStyle w:val="Akapitzlist"/>
-        <w:numPr>
-          <w:ilvl w:val="0"/>
-          <w:numId w:val="1"/>
-        </w:numPr>
-        <w:rPr>
-          <w:lang w:val="en-US"/>
-        </w:rPr>
-      </w:pPr>
-      <w:r>
-        <w:rPr>
-          <w:rFonts w:ascii="Arial" w:hAnsi="Arial" w:cs="Arial"/>
-          <w:color w:val="FF0000"/>
-          <w:lang w:val="en-US"/>
-        </w:rPr>
-        <w:t>REWRITE IT</w:t>
-      </w:r>
-      <w:r>
-        <w:rPr>
-          <w:rFonts w:ascii="Arial" w:hAnsi="Arial" w:cs="Arial"/>
-          <w:color w:val="000000"/>
-          <w:lang w:val="en-US"/>
-        </w:rPr>
-        <w:t>As a student I want to have my own profile with information about me and history of my activities so that teachers and my parents can see it</w:t>
-      </w:r>
-    </w:p>
-    <w:p>
-      <w:pPr>
-        <w:pStyle w:val="Akapitzlist"/>
-        <w:numPr>
-          <w:ilvl w:val="1"/>
-          <w:numId w:val="1"/>
-        </w:numPr>
-        <w:rPr>
-          <w:lang w:val="en-US"/>
-        </w:rPr>
-      </w:pPr>
-      <w:r>
-        <w:rPr>
-          <w:color w:val="FF0000"/>
-          <w:lang w:val="en-US"/>
-        </w:rPr>
-        <w:t>Missing in use cases</w:t>
-      </w:r>
-    </w:p>
-    <w:p>
-      <w:pPr>
-        <w:pStyle w:val="Akapitzlist"/>
-        <w:numPr>
-          <w:ilvl w:val="0"/>
-          <w:numId w:val="1"/>
-        </w:numPr>
-        <w:rPr>
-          <w:lang w:val="en-US"/>
-        </w:rPr>
-      </w:pPr>
-      <w:r>
-        <w:rPr>
-          <w:rFonts w:ascii="Arial" w:hAnsi="Arial" w:cs="Arial"/>
-          <w:color w:val="FF0000"/>
-          <w:lang w:val="en-US"/>
-        </w:rPr>
-        <w:t>DELETE (will be in each)</w:t>
-      </w:r>
-      <w:r>
-        <w:rPr>
-          <w:rFonts w:ascii="Arial" w:hAnsi="Arial" w:cs="Arial"/>
-          <w:color w:val="000000"/>
-          <w:lang w:val="en-US"/>
-        </w:rPr>
-        <w:t>As a user I want to be able to edit my own post so that I can correct it</w:t>
-      </w:r>
-    </w:p>
-    <w:p>
-      <w:pPr>
-        <w:pStyle w:val="Akapitzlist"/>
-        <w:numPr>
-          <w:ilvl w:val="1"/>
-          <w:numId w:val="1"/>
-        </w:numPr>
-        <w:rPr>
-          <w:lang w:val="en-US"/>
-        </w:rPr>
-      </w:pPr>
-      <w:r>
-        <w:rPr>
-          <w:color w:val="FF0000"/>
-          <w:lang w:val="en-US"/>
-        </w:rPr>
-        <w:t>Shouldn’t it be in each adding post?</w:t>
-      </w:r>
-    </w:p>
-    <w:p>
-      <w:pPr>
-        <w:pStyle w:val="Akapitzlist"/>
-        <w:numPr>
-          <w:ilvl w:val="0"/>
-          <w:numId w:val="1"/>
-        </w:numPr>
-        <w:rPr>
-          <w:lang w:val="en-US"/>
-        </w:rPr>
-      </w:pPr>
-      <w:r>
-        <w:rPr>
-          <w:rFonts w:ascii="Arial" w:hAnsi="Arial" w:cs="Arial"/>
-          <w:color w:val="000000"/>
-          <w:lang w:val="en-US"/>
-        </w:rPr>
-        <w:t>As a parent I want to see homework posted for my child so that I will know about it</w:t>
-      </w:r>
-    </w:p>
-    <w:p>
-      <w:pPr>
-        <w:pStyle w:val="Akapitzlist"/>
-        <w:numPr>
-          <w:ilvl w:val="0"/>
-          <w:numId w:val="1"/>
-        </w:numPr>
-        <w:rPr>
-          <w:lang w:val="en-US"/>
-        </w:rPr>
-      </w:pPr>
-      <w:r>
-        <w:rPr>
-          <w:rFonts w:ascii="Arial" w:hAnsi="Arial" w:cs="Arial"/>
-          <w:color w:val="FF0000"/>
-          <w:lang w:val="en-US"/>
-        </w:rPr>
-        <w:lastRenderedPageBreak/>
-        <w:t>DELETE(move to each post)</w:t>
-      </w:r>
-      <w:r>
-        <w:rPr>
-          <w:rFonts w:ascii="Arial" w:hAnsi="Arial" w:cs="Arial"/>
-          <w:color w:val="000000"/>
-          <w:lang w:val="en-US"/>
-        </w:rPr>
-        <w:t>As a teacher I want to mark posts as important so that they will be marked and emails to users it concerns will be sent</w:t>
-      </w:r>
-    </w:p>
-    <w:p>
-      <w:pPr>
-        <w:pStyle w:val="Akapitzlist"/>
-        <w:numPr>
-          <w:ilvl w:val="1"/>
-          <w:numId w:val="1"/>
-        </w:numPr>
-        <w:rPr>
-          <w:lang w:val="en-US"/>
-        </w:rPr>
-      </w:pPr>
-      <w:r>
-        <w:rPr>
-          <w:rFonts w:ascii="Arial" w:hAnsi="Arial" w:cs="Arial"/>
-          <w:color w:val="FF0000"/>
-          <w:lang w:val="en-US"/>
-        </w:rPr>
-        <w:t>Already in posting announcements</w:t>
-      </w:r>
-    </w:p>
-    <w:p>
-      <w:pPr>
-        <w:pStyle w:val="Akapitzlist"/>
-        <w:numPr>
-          <w:ilvl w:val="0"/>
-          <w:numId w:val="1"/>
-        </w:numPr>
-        <w:rPr>
-          <w:lang w:val="en-US"/>
-        </w:rPr>
-      </w:pPr>
-      <w:r>
-        <w:rPr>
-          <w:rFonts w:ascii="Arial" w:hAnsi="Arial" w:cs="Arial"/>
-          <w:color w:val="000000"/>
-          <w:lang w:val="en-US"/>
-        </w:rPr>
-        <w:t>As a user I want to send private messages to other users so that we can communicate</w:t>
-      </w:r>
-    </w:p>
-    <w:p>
-      <w:pPr>
-        <w:pStyle w:val="Akapitzlist"/>
-        <w:numPr>
-          <w:ilvl w:val="0"/>
-          <w:numId w:val="1"/>
-        </w:numPr>
-        <w:rPr>
-          <w:lang w:val="en-US"/>
-        </w:rPr>
-      </w:pPr>
-      <w:r>
-        <w:rPr>
-          <w:rFonts w:ascii="Arial" w:hAnsi="Arial" w:cs="Arial"/>
-          <w:color w:val="000000"/>
-          <w:lang w:val="en-US"/>
-        </w:rPr>
-        <w:t>As a teacher when creating homework I want to be able to create a chat group for group of students so that selected students can communicate among them</w:t>
-      </w:r>
-    </w:p>
-    <w:p>
-      <w:pPr>
-        <w:pStyle w:val="Akapitzlist"/>
-        <w:numPr>
-          <w:ilvl w:val="0"/>
-          <w:numId w:val="1"/>
-        </w:numPr>
-        <w:rPr>
-          <w:lang w:val="en-US"/>
-        </w:rPr>
-      </w:pPr>
-      <w:r>
-        <w:rPr>
-          <w:rFonts w:ascii="Arial" w:hAnsi="Arial" w:cs="Arial"/>
-          <w:color w:val="000000"/>
-          <w:lang w:val="en-US"/>
-        </w:rPr>
-        <w:t>As a customer I want the system to archive one year back so that I can check it</w:t>
-      </w:r>
-    </w:p>
-    <w:p>
-      <w:pPr>
-        <w:pStyle w:val="Akapitzlist"/>
-        <w:numPr>
-          <w:ilvl w:val="0"/>
-          <w:numId w:val="1"/>
-        </w:numPr>
-        <w:rPr>
-          <w:lang w:val="en-US"/>
-        </w:rPr>
-      </w:pPr>
-      <w:r>
-        <w:rPr>
-          <w:rFonts w:ascii="Arial" w:hAnsi="Arial" w:cs="Arial"/>
-          <w:color w:val="000000"/>
-          <w:lang w:val="en-US"/>
-        </w:rPr>
         <w:t>A</w:t>
       </w:r>
       <w:r>
@@ -2038,7 +1972,7 @@
   <w:abstractNum w:abstractNumId="0" w15:restartNumberingAfterBreak="0">
     <w:nsid w:val="7BEB3637"/>
     <w:multiLevelType w:val="hybridMultilevel"/>
-    <w:tmpl w:val="50C4E480"/>
+    <w:tmpl w:val="BE6AA2C6"/>
     <w:lvl w:ilvl="0" w:tplc="0415000F">
       <w:start w:val="1"/>
       <w:numFmt w:val="decimal"/>
@@ -2051,16 +1985,16 @@
         <w:rFonts w:hint="default"/>
       </w:rPr>
     </w:lvl>
-    <w:lvl w:ilvl="1" w:tplc="04150001">
+    <w:lvl w:ilvl="1" w:tplc="0415000F">
       <w:start w:val="1"/>
-      <w:numFmt w:val="bullet"/>
-      <w:lvlText w:val=""/>
+      <w:numFmt w:val="decimal"/>
+      <w:lvlText w:val="%2."/>
       <w:lvlJc w:val="left"/>
       <w:pPr>
         <w:ind w:left="1440" w:hanging="360"/>
       </w:pPr>
       <w:rPr>
-        <w:rFonts w:ascii="Symbol" w:hAnsi="Symbol" w:hint="default"/>
+        <w:rFonts w:hint="default"/>
       </w:rPr>
     </w:lvl>
     <w:lvl w:ilvl="2" w:tplc="0415001B" w:tentative="1">

--- a/Requirement test description.docx
+++ b/Requirement test description.docx
@@ -717,7 +717,19 @@
         <w:rPr>
           <w:lang w:val="en-US"/>
         </w:rPr>
-        <w:t xml:space="preserve"> number of students in group,</w:t>
+        <w:t xml:space="preserve"> number of students in </w:t>
+      </w:r>
+      <w:r>
+        <w:rPr>
+          <w:lang w:val="en-US"/>
+        </w:rPr>
+        <w:t>to deliver it together</w:t>
+      </w:r>
+      <w:r>
+        <w:rPr>
+          <w:lang w:val="en-US"/>
+        </w:rPr>
+        <w:t>,</w:t>
       </w:r>
       <w:r>
         <w:rPr>
@@ -777,7 +789,7 @@
         <w:rPr>
           <w:lang w:val="en-US"/>
         </w:rPr>
-        <w:t xml:space="preserve">from a </w:t>
+        <w:t xml:space="preserve">from </w:t>
       </w:r>
       <w:r>
         <w:rPr>
@@ -789,19 +801,61 @@
         <w:rPr>
           <w:lang w:val="en-US"/>
         </w:rPr>
-        <w:t>. After clicking the “save” button, the homework is added to the system, can be found there both from a teacher and a student</w:t>
-      </w:r>
-      <w:r>
-        <w:rPr>
-          <w:lang w:val="en-US"/>
-        </w:rPr>
-        <w:t xml:space="preserve"> from the chosen class</w:t>
-      </w:r>
-      <w:r>
-        <w:rPr>
-          <w:lang w:val="en-US"/>
-        </w:rPr>
-        <w:t xml:space="preserve"> account and a notification to all the students from that class is sent.</w:t>
+        <w:t>. After clicking the “save” button, the homework is added to the system</w:t>
+      </w:r>
+      <w:r>
+        <w:rPr>
+          <w:lang w:val="en-US"/>
+        </w:rPr>
+        <w:t xml:space="preserve"> and the teacher can view it.</w:t>
+      </w:r>
+    </w:p>
+    <w:p>
+      <w:pPr>
+        <w:pStyle w:val="Akapitzlist"/>
+        <w:numPr>
+          <w:ilvl w:val="1"/>
+          <w:numId w:val="1"/>
+        </w:numPr>
+        <w:rPr>
+          <w:lang w:val="en-US"/>
+        </w:rPr>
+      </w:pPr>
+      <w:r>
+        <w:rPr>
+          <w:lang w:val="en-US"/>
+        </w:rPr>
+        <w:t>A student type of account is being used and a homework for that student’s class has been uploaded. The student got a notification and can see the uploaded homework.</w:t>
+      </w:r>
+    </w:p>
+    <w:p>
+      <w:pPr>
+        <w:pStyle w:val="Akapitzlist"/>
+        <w:numPr>
+          <w:ilvl w:val="1"/>
+          <w:numId w:val="1"/>
+        </w:numPr>
+        <w:rPr>
+          <w:lang w:val="en-US"/>
+        </w:rPr>
+      </w:pPr>
+      <w:r>
+        <w:rPr>
+          <w:lang w:val="en-US"/>
+        </w:rPr>
+        <w:t xml:space="preserve">A teacher type of account is being used. The “homework” button is being clicked, next the “create homework” button is being clicked, following that a form to fill is displayed. In the form there have to be entered </w:t>
+      </w:r>
+      <w:r>
+        <w:rPr>
+          <w:lang w:val="en-US"/>
+        </w:rPr>
+        <w:t>the topic, criteria,</w:t>
+      </w:r>
+      <w:r>
+        <w:rPr>
+          <w:lang w:val="en-US"/>
+        </w:rPr>
+        <w:t xml:space="preserve"> number of students in to deliver it together,</w:t>
       </w:r>
       <w:r>
         <w:rPr>
@@ -809,23 +863,71 @@
         </w:rPr>
         <w:t xml:space="preserve"> </w:t>
       </w:r>
-    </w:p>
-    <w:p>
-      <w:pPr>
-        <w:pStyle w:val="Akapitzlist"/>
-        <w:numPr>
-          <w:ilvl w:val="1"/>
-          <w:numId w:val="1"/>
-        </w:numPr>
-        <w:rPr>
-          <w:lang w:val="en-US"/>
-        </w:rPr>
-      </w:pPr>
-      <w:r>
-        <w:rPr>
-          <w:lang w:val="en-US"/>
-        </w:rPr>
-        <w:t xml:space="preserve">If any of the fields is empty while clicking the “save” button, then an </w:t>
+      <w:r>
+        <w:rPr>
+          <w:lang w:val="en-US"/>
+        </w:rPr>
+        <w:t xml:space="preserve">a deadline </w:t>
+      </w:r>
+      <w:r>
+        <w:rPr>
+          <w:lang w:val="en-US"/>
+        </w:rPr>
+        <w:t>cho</w:t>
+      </w:r>
+      <w:r>
+        <w:rPr>
+          <w:lang w:val="en-US"/>
+        </w:rPr>
+        <w:t>sen</w:t>
+      </w:r>
+      <w:r>
+        <w:rPr>
+          <w:lang w:val="en-US"/>
+        </w:rPr>
+        <w:t xml:space="preserve"> from a calendar,</w:t>
+      </w:r>
+      <w:r>
+        <w:rPr>
+          <w:lang w:val="en-US"/>
+        </w:rPr>
+        <w:t xml:space="preserve"> a time chosen from the</w:t>
+      </w:r>
+      <w:r>
+        <w:rPr>
+          <w:lang w:val="en-US"/>
+        </w:rPr>
+        <w:t xml:space="preserve"> </w:t>
+      </w:r>
+      <w:r>
+        <w:rPr>
+          <w:lang w:val="en-US"/>
+        </w:rPr>
+        <w:t xml:space="preserve">dropdown list and a class chosen </w:t>
+      </w:r>
+      <w:r>
+        <w:rPr>
+          <w:lang w:val="en-US"/>
+        </w:rPr>
+        <w:t xml:space="preserve">from </w:t>
+      </w:r>
+      <w:r>
+        <w:rPr>
+          <w:lang w:val="en-US"/>
+        </w:rPr>
+        <w:t>choice buttons.</w:t>
+      </w:r>
+      <w:r>
+        <w:rPr>
+          <w:lang w:val="en-US"/>
+        </w:rPr>
+        <w:t xml:space="preserve"> One has to leave a field empty (6 test cases, each with another field empty).</w:t>
+      </w:r>
+      <w:r>
+        <w:rPr>
+          <w:lang w:val="en-US"/>
+        </w:rPr>
+        <w:t xml:space="preserve"> After clicking the “save” button, an </w:t>
       </w:r>
       <w:r>
         <w:rPr>
@@ -839,6 +941,12 @@
         </w:rPr>
         <w:t xml:space="preserve"> message can be seen.</w:t>
       </w:r>
+      <w:r>
+        <w:rPr>
+          <w:lang w:val="en-US"/>
+        </w:rPr>
+        <w:t xml:space="preserve"> The homework is not added to the system.</w:t>
+      </w:r>
     </w:p>
     <w:p>
       <w:pPr>
@@ -861,79 +969,67 @@
         <w:rPr>
           <w:lang w:val="en-US"/>
         </w:rPr>
-        <w:t xml:space="preserve"> The “homework” button is being clicked, next the “</w:t>
-      </w:r>
-      <w:r>
-        <w:rPr>
-          <w:lang w:val="en-US"/>
-        </w:rPr>
-        <w:t>edit</w:t>
-      </w:r>
-      <w:r>
-        <w:rPr>
-          <w:lang w:val="en-US"/>
-        </w:rPr>
-        <w:t>” button</w:t>
-      </w:r>
-      <w:r>
-        <w:rPr>
-          <w:lang w:val="en-US"/>
-        </w:rPr>
-        <w:t xml:space="preserve"> on specific homework</w:t>
-      </w:r>
-      <w:r>
-        <w:rPr>
-          <w:lang w:val="en-US"/>
-        </w:rPr>
-        <w:t xml:space="preserve"> is being clicked, following that a form</w:t>
-      </w:r>
-      <w:r>
-        <w:rPr>
-          <w:lang w:val="en-US"/>
-        </w:rPr>
-        <w:t xml:space="preserve"> with an old information is displayed. After changes “save” button is clicked and the new information is overwritten and can be seen in homework.  </w:t>
-      </w:r>
-    </w:p>
-    <w:p>
-      <w:pPr>
-        <w:pStyle w:val="Akapitzlist"/>
-        <w:numPr>
-          <w:ilvl w:val="1"/>
-          <w:numId w:val="1"/>
-        </w:numPr>
-        <w:rPr>
-          <w:lang w:val="en-US"/>
-        </w:rPr>
-      </w:pPr>
-      <w:r>
-        <w:rPr>
-          <w:lang w:val="en-US"/>
-        </w:rPr>
-        <w:t>A teacher type of account is being used. The “homework” button is being clicked, next the “</w:t>
-      </w:r>
-      <w:r>
-        <w:rPr>
-          <w:lang w:val="en-US"/>
-        </w:rPr>
-        <w:t>delete</w:t>
-      </w:r>
-      <w:r>
-        <w:rPr>
-          <w:lang w:val="en-US"/>
-        </w:rPr>
-        <w:t>” button on specific homework is being clicked</w:t>
-      </w:r>
-      <w:r>
-        <w:rPr>
-          <w:lang w:val="en-US"/>
-        </w:rPr>
-        <w:t xml:space="preserve">, following that </w:t>
-      </w:r>
-      <w:r>
-        <w:rPr>
-          <w:lang w:val="en-US"/>
-        </w:rPr>
-        <w:t xml:space="preserve">the homework will be deleted from the system. </w:t>
+        <w:t xml:space="preserve"> The “homework” button is being clicked, next the “edit” button on </w:t>
+      </w:r>
+      <w:r>
+        <w:rPr>
+          <w:lang w:val="en-US"/>
+        </w:rPr>
+        <w:t xml:space="preserve">a </w:t>
+      </w:r>
+      <w:r>
+        <w:rPr>
+          <w:lang w:val="en-US"/>
+        </w:rPr>
+        <w:t xml:space="preserve">specific homework is being clicked, following that a form with old information is displayed. After </w:t>
+      </w:r>
+      <w:r>
+        <w:rPr>
+          <w:lang w:val="en-US"/>
+        </w:rPr>
+        <w:t xml:space="preserve">entering </w:t>
+      </w:r>
+      <w:r>
+        <w:rPr>
+          <w:lang w:val="en-US"/>
+        </w:rPr>
+        <w:t xml:space="preserve">changes “save” button is clicked and the new information is overwritten and can be seen in homework.  </w:t>
+      </w:r>
+    </w:p>
+    <w:p>
+      <w:pPr>
+        <w:pStyle w:val="Akapitzlist"/>
+        <w:numPr>
+          <w:ilvl w:val="1"/>
+          <w:numId w:val="1"/>
+        </w:numPr>
+        <w:rPr>
+          <w:lang w:val="en-US"/>
+        </w:rPr>
+      </w:pPr>
+      <w:r>
+        <w:rPr>
+          <w:lang w:val="en-US"/>
+        </w:rPr>
+        <w:t xml:space="preserve">A teacher type of account is being used. The “homework” button is being clicked, next the “delete” button on specific homework is being clicked, following that </w:t>
+      </w:r>
+      <w:r>
+        <w:rPr>
+          <w:lang w:val="en-US"/>
+        </w:rPr>
+        <w:t>the homework will be deleted from the system.</w:t>
+      </w:r>
+      <w:r>
+        <w:rPr>
+          <w:lang w:val="en-US"/>
+        </w:rPr>
+        <w:t xml:space="preserve"> The homework cannot be found in the system anymore (both from the teacher’s and student’s accounts).</w:t>
+      </w:r>
+      <w:r>
+        <w:rPr>
+          <w:lang w:val="en-US"/>
+        </w:rPr>
+        <w:t xml:space="preserve"> </w:t>
       </w:r>
     </w:p>
     <w:p>
@@ -971,49 +1067,145 @@
         <w:rPr>
           <w:lang w:val="en-US"/>
         </w:rPr>
-        <w:t xml:space="preserve">A student type of account is being used. After clicking the “homework” button all homework for the specific class to which this student belongs to can be seen and no other homework is seen. Now the user can click </w:t>
-      </w:r>
-      <w:r>
-        <w:rPr>
-          <w:lang w:val="en-US"/>
-        </w:rPr>
-        <w:t xml:space="preserve">button “submit” </w:t>
-      </w:r>
-      <w:r>
-        <w:rPr>
-          <w:lang w:val="en-US"/>
-        </w:rPr>
-        <w:t xml:space="preserve">on a specific homework. Having entered it, the user can type his/her answer in the text field. After clicking the “save” button the homework is saved and can be seen both for the student and the teachers. </w:t>
-      </w:r>
-      <w:r>
-        <w:rPr>
-          <w:lang w:val="en-US"/>
-        </w:rPr>
-        <w:t xml:space="preserve"> If there already is an answer, the user can still </w:t>
-      </w:r>
-      <w:r>
-        <w:rPr>
-          <w:lang w:val="en-US"/>
-        </w:rPr>
-        <w:t>enter to</w:t>
-      </w:r>
-      <w:r>
-        <w:rPr>
-          <w:lang w:val="en-US"/>
-        </w:rPr>
-        <w:t xml:space="preserve"> the text field</w:t>
-      </w:r>
-      <w:r>
-        <w:rPr>
-          <w:lang w:val="en-US"/>
-        </w:rPr>
-        <w:t>, by pressing button “edit reply”</w:t>
-      </w:r>
-      <w:r>
-        <w:rPr>
-          <w:lang w:val="en-US"/>
-        </w:rPr>
-        <w:t xml:space="preserve"> and edit the answer. After clicking the “save” button, the answer is overwritten and can be seen for both the student and teacher.</w:t>
+        <w:t xml:space="preserve">A student type of account is being used. After clicking the “homework” button all homework for the specific class to which this student belongs to can be seen and no other homework is seen. </w:t>
+      </w:r>
+    </w:p>
+    <w:p>
+      <w:pPr>
+        <w:pStyle w:val="Akapitzlist"/>
+        <w:numPr>
+          <w:ilvl w:val="1"/>
+          <w:numId w:val="1"/>
+        </w:numPr>
+        <w:rPr>
+          <w:lang w:val="en-US"/>
+        </w:rPr>
+      </w:pPr>
+      <w:r>
+        <w:rPr>
+          <w:lang w:val="en-US"/>
+        </w:rPr>
+        <w:t>A student type of account is being used</w:t>
+      </w:r>
+      <w:r>
+        <w:rPr>
+          <w:lang w:val="en-US"/>
+        </w:rPr>
+        <w:t>. The user enters a homework and</w:t>
+      </w:r>
+      <w:r>
+        <w:rPr>
+          <w:lang w:val="en-US"/>
+        </w:rPr>
+        <w:t xml:space="preserve"> click</w:t>
+      </w:r>
+      <w:r>
+        <w:rPr>
+          <w:lang w:val="en-US"/>
+        </w:rPr>
+        <w:t xml:space="preserve">s </w:t>
+      </w:r>
+      <w:r>
+        <w:rPr>
+          <w:lang w:val="en-US"/>
+        </w:rPr>
+        <w:t>button “submit</w:t>
+      </w:r>
+      <w:r>
+        <w:rPr>
+          <w:lang w:val="en-US"/>
+        </w:rPr>
+        <w:t>”</w:t>
+      </w:r>
+      <w:r>
+        <w:rPr>
+          <w:lang w:val="en-US"/>
+        </w:rPr>
+        <w:t xml:space="preserve">. Having </w:t>
+      </w:r>
+      <w:r>
+        <w:rPr>
+          <w:lang w:val="en-US"/>
+        </w:rPr>
+        <w:t>clicked</w:t>
+      </w:r>
+      <w:r>
+        <w:rPr>
+          <w:lang w:val="en-US"/>
+        </w:rPr>
+        <w:t xml:space="preserve"> it, the user can type his/her answer in the text field. After clicking the “save” button the homework is saved and can be seen both for the student and the teacher</w:t>
+      </w:r>
+      <w:r>
+        <w:rPr>
+          <w:lang w:val="en-US"/>
+        </w:rPr>
+        <w:t>’</w:t>
+      </w:r>
+      <w:r>
+        <w:rPr>
+          <w:lang w:val="en-US"/>
+        </w:rPr>
+        <w:t>s</w:t>
+      </w:r>
+      <w:r>
+        <w:rPr>
+          <w:lang w:val="en-US"/>
+        </w:rPr>
+        <w:t xml:space="preserve"> (a need to log into a teachers account and check)</w:t>
+      </w:r>
+      <w:r>
+        <w:rPr>
+          <w:lang w:val="en-US"/>
+        </w:rPr>
+        <w:t>.</w:t>
+      </w:r>
+      <w:r>
+        <w:rPr>
+          <w:lang w:val="en-US"/>
+        </w:rPr>
+        <w:t xml:space="preserve"> </w:t>
+      </w:r>
+    </w:p>
+    <w:p>
+      <w:pPr>
+        <w:pStyle w:val="Akapitzlist"/>
+        <w:numPr>
+          <w:ilvl w:val="1"/>
+          <w:numId w:val="1"/>
+        </w:numPr>
+        <w:rPr>
+          <w:lang w:val="en-US"/>
+        </w:rPr>
+      </w:pPr>
+      <w:r>
+        <w:rPr>
+          <w:lang w:val="en-US"/>
+        </w:rPr>
+        <w:t xml:space="preserve">A student type of account is being used. The user enters a homework </w:t>
+      </w:r>
+      <w:r>
+        <w:rPr>
+          <w:lang w:val="en-US"/>
+        </w:rPr>
+        <w:t xml:space="preserve">with an already written solution. The user presses the </w:t>
+      </w:r>
+      <w:r>
+        <w:rPr>
+          <w:lang w:val="en-US"/>
+        </w:rPr>
+        <w:t>“edit reply</w:t>
+      </w:r>
+      <w:r>
+        <w:rPr>
+          <w:lang w:val="en-US"/>
+        </w:rPr>
+        <w:t xml:space="preserve">” button and edits the answer. </w:t>
+      </w:r>
+      <w:r>
+        <w:rPr>
+          <w:lang w:val="en-US"/>
+        </w:rPr>
+        <w:t>After clicking the “save” button, the answer is overwritten and can be seen for both the student and teacher.</w:t>
       </w:r>
     </w:p>
     <w:p>
@@ -1037,13 +1229,13 @@
         <w:rPr>
           <w:lang w:val="en-US"/>
         </w:rPr>
-        <w:t>After clicking the “homework” button all homework for the specific class to which this student belongs to can be seen and no other homework is seen.</w:t>
-      </w:r>
-      <w:r>
-        <w:rPr>
-          <w:lang w:val="en-US"/>
-        </w:rPr>
-        <w:t xml:space="preserve"> A student wants to submit his/her solution, however the homework’s deadline has passed. The button “submit” is disabled and there is no option to submit a solution.</w:t>
+        <w:t>The user enters a homework, which’s</w:t>
+      </w:r>
+      <w:r>
+        <w:rPr>
+          <w:lang w:val="en-US"/>
+        </w:rPr>
+        <w:t xml:space="preserve"> deadline has passed. The button “submit” is disabled and there is no option to submit a solution.</w:t>
       </w:r>
     </w:p>
     <w:p>
@@ -1117,7 +1309,14 @@
         <w:rPr>
           <w:lang w:val="en-US"/>
         </w:rPr>
-        <w:t xml:space="preserve"> a class chosen from a dropdown list</w:t>
+        <w:t xml:space="preserve"> a class chosen </w:t>
+      </w:r>
+      <w:r>
+        <w:rPr>
+          <w:lang w:val="en-US"/>
+        </w:rPr>
+        <w:lastRenderedPageBreak/>
+        <w:t>from a dropdown list</w:t>
       </w:r>
       <w:r>
         <w:rPr>
@@ -1189,32 +1388,7 @@
         <w:rPr>
           <w:lang w:val="en-US"/>
         </w:rPr>
-        <w:t>content, a class chosen from a dropdown list and checkbox if its parental.</w:t>
-      </w:r>
-      <w:r>
-        <w:rPr>
-          <w:lang w:val="en-US"/>
-        </w:rPr>
-        <w:t xml:space="preserve"> A teacher marks a checkbox </w:t>
-      </w:r>
-      <w:r>
-        <w:rPr>
-          <w:lang w:val="en-US"/>
-        </w:rPr>
-        <w:lastRenderedPageBreak/>
-        <w:t xml:space="preserve">“parental”, the dropdown list of classes will be disabled. </w:t>
-      </w:r>
-      <w:r>
-        <w:rPr>
-          <w:lang w:val="en-US"/>
-        </w:rPr>
-        <w:t>After clicking the “save” button,</w:t>
-      </w:r>
-      <w:r>
-        <w:rPr>
-          <w:lang w:val="en-US"/>
-        </w:rPr>
-        <w:t xml:space="preserve"> the discussion is added to the system, can be found in the teacher and the parent accounts. </w:t>
+        <w:t xml:space="preserve">content, a class chosen from a dropdown list and checkbox if its parental. A teacher marks a checkbox “parental”, the dropdown list of classes will be disabled. After clicking the “save” button, the discussion is added to the system, can be found in the teacher and the parent accounts. </w:t>
       </w:r>
     </w:p>
     <w:p>
@@ -1262,55 +1436,25 @@
         <w:rPr>
           <w:lang w:val="en-US"/>
         </w:rPr>
-        <w:t>A teacher type of account is being used. The “</w:t>
-      </w:r>
-      <w:r>
-        <w:rPr>
-          <w:lang w:val="en-US"/>
-        </w:rPr>
-        <w:t>discussion</w:t>
-      </w:r>
-      <w:r>
-        <w:rPr>
-          <w:lang w:val="en-US"/>
-        </w:rPr>
-        <w:t>” button is being clicked, next the “edit” button on specific discussion is being clicked, following that a form with an old information is displayed. After changes “save” button is clicked and the new information is overwritten and can be seen in discussion</w:t>
-      </w:r>
-      <w:r>
-        <w:rPr>
-          <w:lang w:val="en-US"/>
-        </w:rPr>
-        <w:t>.</w:t>
-      </w:r>
-    </w:p>
-    <w:p>
-      <w:pPr>
-        <w:pStyle w:val="Akapitzlist"/>
-        <w:numPr>
-          <w:ilvl w:val="1"/>
-          <w:numId w:val="1"/>
-        </w:numPr>
-        <w:rPr>
-          <w:lang w:val="en-US"/>
-        </w:rPr>
-      </w:pPr>
-      <w:r>
-        <w:rPr>
-          <w:lang w:val="en-US"/>
-        </w:rPr>
-        <w:t>A teacher type of account is being used. The “</w:t>
-      </w:r>
-      <w:r>
-        <w:rPr>
-          <w:lang w:val="en-US"/>
-        </w:rPr>
-        <w:t>discussion</w:t>
-      </w:r>
-      <w:r>
-        <w:rPr>
-          <w:lang w:val="en-US"/>
-        </w:rPr>
-        <w:t>” button is being clicked, next the “delete” button on specific</w:t>
+        <w:t>A teacher type of account is being used. The “discussion” button is being clicked, next the “edit” button on specific discussion is being clicked, following that a form with an old information is displayed. After changes “save” button is clicked and the new information is overwritten and can be seen in discussion.</w:t>
+      </w:r>
+    </w:p>
+    <w:p>
+      <w:pPr>
+        <w:pStyle w:val="Akapitzlist"/>
+        <w:numPr>
+          <w:ilvl w:val="1"/>
+          <w:numId w:val="1"/>
+        </w:numPr>
+        <w:rPr>
+          <w:lang w:val="en-US"/>
+        </w:rPr>
+      </w:pPr>
+      <w:r>
+        <w:rPr>
+          <w:lang w:val="en-US"/>
+        </w:rPr>
+        <w:t>A teacher type of account is being used. The “discussion” button is being clicked, next the “delete” button on specific</w:t>
       </w:r>
       <w:r>
         <w:rPr>
@@ -1322,19 +1466,7 @@
         <w:rPr>
           <w:lang w:val="en-US"/>
         </w:rPr>
-        <w:t>discussion</w:t>
-      </w:r>
-      <w:r>
-        <w:rPr>
-          <w:lang w:val="en-US"/>
-        </w:rPr>
-        <w:t xml:space="preserve"> </w:t>
-      </w:r>
-      <w:r>
-        <w:rPr>
-          <w:lang w:val="en-US"/>
-        </w:rPr>
-        <w:t xml:space="preserve">is being clicked, following that the discussion will be deleted from the system. </w:t>
+        <w:t xml:space="preserve">discussion is being clicked, following that the discussion will be deleted from the system. </w:t>
       </w:r>
     </w:p>
     <w:p>
@@ -1491,7 +1623,13 @@
         <w:rPr>
           <w:lang w:val="en-US"/>
         </w:rPr>
-        <w:t xml:space="preserve">When an email </w:t>
+        <w:t>A</w:t>
+      </w:r>
+      <w:r>
+        <w:rPr>
+          <w:lang w:val="en-US"/>
+        </w:rPr>
+        <w:t xml:space="preserve">n email </w:t>
       </w:r>
       <w:r>
         <w:rPr>
@@ -1521,25 +1659,91 @@
         <w:rPr>
           <w:lang w:val="en-US"/>
         </w:rPr>
-        <w:t xml:space="preserve"> entered and the log in button is clicked, the system displays a welcoming screen.  </w:t>
-      </w:r>
-    </w:p>
-    <w:p>
-      <w:pPr>
-        <w:pStyle w:val="Akapitzlist"/>
-        <w:numPr>
-          <w:ilvl w:val="1"/>
-          <w:numId w:val="1"/>
-        </w:numPr>
-        <w:rPr>
-          <w:lang w:val="en-US"/>
-        </w:rPr>
-      </w:pPr>
-      <w:r>
-        <w:rPr>
-          <w:lang w:val="en-US"/>
-        </w:rPr>
-        <w:t>If a wrong email is entered, the system displays a message: “</w:t>
+        <w:t xml:space="preserve"> entered and the log in button is clicked</w:t>
+      </w:r>
+      <w:r>
+        <w:rPr>
+          <w:lang w:val="en-US"/>
+        </w:rPr>
+        <w:t>.</w:t>
+      </w:r>
+      <w:r>
+        <w:rPr>
+          <w:lang w:val="en-US"/>
+        </w:rPr>
+        <w:t xml:space="preserve"> </w:t>
+      </w:r>
+      <w:r>
+        <w:rPr>
+          <w:lang w:val="en-US"/>
+        </w:rPr>
+        <w:t>Afterwards, t</w:t>
+      </w:r>
+      <w:r>
+        <w:rPr>
+          <w:lang w:val="en-US"/>
+        </w:rPr>
+        <w:t>he system displays a welcoming screen</w:t>
+      </w:r>
+      <w:r>
+        <w:rPr>
+          <w:lang w:val="en-US"/>
+        </w:rPr>
+        <w:t xml:space="preserve"> (all posts in the system can be seen)</w:t>
+      </w:r>
+      <w:r>
+        <w:rPr>
+          <w:lang w:val="en-US"/>
+        </w:rPr>
+        <w:t xml:space="preserve">.  </w:t>
+      </w:r>
+    </w:p>
+    <w:p>
+      <w:pPr>
+        <w:pStyle w:val="Akapitzlist"/>
+        <w:numPr>
+          <w:ilvl w:val="1"/>
+          <w:numId w:val="1"/>
+        </w:numPr>
+        <w:rPr>
+          <w:lang w:val="en-US"/>
+        </w:rPr>
+      </w:pPr>
+      <w:r>
+        <w:rPr>
+          <w:lang w:val="en-US"/>
+        </w:rPr>
+        <w:t>A</w:t>
+      </w:r>
+      <w:r>
+        <w:rPr>
+          <w:lang w:val="en-US"/>
+        </w:rPr>
+        <w:t xml:space="preserve"> wrong email is entered</w:t>
+      </w:r>
+      <w:r>
+        <w:rPr>
+          <w:lang w:val="en-US"/>
+        </w:rPr>
+        <w:t>.</w:t>
+      </w:r>
+      <w:r>
+        <w:rPr>
+          <w:lang w:val="en-US"/>
+        </w:rPr>
+        <w:t xml:space="preserve"> </w:t>
+      </w:r>
+      <w:r>
+        <w:rPr>
+          <w:lang w:val="en-US"/>
+        </w:rPr>
+        <w:t>T</w:t>
+      </w:r>
+      <w:r>
+        <w:rPr>
+          <w:lang w:val="en-US"/>
+        </w:rPr>
+        <w:t>he system displays a message: “</w:t>
       </w:r>
       <w:r>
         <w:rPr>
@@ -1569,7 +1773,37 @@
         <w:rPr>
           <w:lang w:val="en-US"/>
         </w:rPr>
-        <w:t xml:space="preserve">If a wrong password is entered, the system displays a message: </w:t>
+        <w:t>A</w:t>
+      </w:r>
+      <w:r>
+        <w:rPr>
+          <w:lang w:val="en-US"/>
+        </w:rPr>
+        <w:t xml:space="preserve"> wrong password is entered</w:t>
+      </w:r>
+      <w:r>
+        <w:rPr>
+          <w:lang w:val="en-US"/>
+        </w:rPr>
+        <w:t>.</w:t>
+      </w:r>
+      <w:r>
+        <w:rPr>
+          <w:lang w:val="en-US"/>
+        </w:rPr>
+        <w:t xml:space="preserve"> </w:t>
+      </w:r>
+      <w:r>
+        <w:rPr>
+          <w:lang w:val="en-US"/>
+        </w:rPr>
+        <w:t>T</w:t>
+      </w:r>
+      <w:r>
+        <w:rPr>
+          <w:lang w:val="en-US"/>
+        </w:rPr>
+        <w:t xml:space="preserve">he system displays a message: </w:t>
       </w:r>
       <w:r>
         <w:rPr>
@@ -1588,24 +1822,6 @@
           <w:lang w:val="en-US"/>
         </w:rPr>
         <w:t>”.</w:t>
-      </w:r>
-    </w:p>
-    <w:p>
-      <w:pPr>
-        <w:pStyle w:val="Akapitzlist"/>
-        <w:numPr>
-          <w:ilvl w:val="1"/>
-          <w:numId w:val="1"/>
-        </w:numPr>
-        <w:rPr>
-          <w:lang w:val="en-US"/>
-        </w:rPr>
-      </w:pPr>
-      <w:r>
-        <w:rPr>
-          <w:lang w:val="en-US"/>
-        </w:rPr>
-        <w:t>The test should be done for at least two accounts and for both incorrect inputs.</w:t>
       </w:r>
     </w:p>
     <w:p>
@@ -1658,54 +1874,45 @@
           <w:lang w:val="en-US"/>
         </w:rPr>
       </w:pPr>
-      <w:r>
-        <w:rPr>
-          <w:lang w:val="en-US"/>
-        </w:rPr>
-        <w:t>A teacher type of account is being used.</w:t>
-      </w:r>
-      <w:r>
-        <w:rPr>
-          <w:lang w:val="en-US"/>
-        </w:rPr>
-        <w:t xml:space="preserve"> </w:t>
-      </w:r>
-      <w:r>
-        <w:rPr>
-          <w:lang w:val="en-US"/>
-        </w:rPr>
-        <w:t>The “homework” button is being clicked, next the “</w:t>
-      </w:r>
-      <w:r>
-        <w:rPr>
-          <w:lang w:val="en-US"/>
-        </w:rPr>
-        <w:t>done by</w:t>
-      </w:r>
-      <w:r>
-        <w:rPr>
-          <w:lang w:val="en-US"/>
-        </w:rPr>
-        <w:t>” button is being clicked</w:t>
-      </w:r>
-      <w:r>
-        <w:rPr>
-          <w:lang w:val="en-US"/>
-        </w:rPr>
-        <w:t xml:space="preserve"> on a specific homework</w:t>
-      </w:r>
-      <w:r>
-        <w:rPr>
-          <w:lang w:val="en-US"/>
-        </w:rPr>
-        <w:t xml:space="preserve">, following that a </w:t>
-      </w:r>
-      <w:r>
-        <w:rPr>
-          <w:lang w:val="en-US"/>
-        </w:rPr>
-        <w:t>new window with homework replies list table is open. A teacher clicks two times on a student name. After that a new window with student reply is open.</w:t>
-      </w:r>
+      <w:bookmarkStart w:id="0" w:name="_GoBack"/>
+      <w:r>
+        <w:rPr>
+          <w:lang w:val="en-US"/>
+        </w:rPr>
+        <w:t xml:space="preserve">A teacher type of account is being used. The “homework” button is being clicked, next the “done by” button is being clicked on a specific homework, following that a </w:t>
+      </w:r>
+      <w:r>
+        <w:rPr>
+          <w:lang w:val="en-US"/>
+        </w:rPr>
+        <w:lastRenderedPageBreak/>
+        <w:t xml:space="preserve">new window with homework replies list table is open. A teacher clicks two times on a student name. After that a new window with </w:t>
+      </w:r>
+      <w:r>
+        <w:rPr>
+          <w:lang w:val="en-US"/>
+        </w:rPr>
+        <w:t xml:space="preserve">the </w:t>
+      </w:r>
+      <w:r>
+        <w:rPr>
+          <w:lang w:val="en-US"/>
+        </w:rPr>
+        <w:t>student</w:t>
+      </w:r>
+      <w:r>
+        <w:rPr>
+          <w:lang w:val="en-US"/>
+        </w:rPr>
+        <w:t>’s</w:t>
+      </w:r>
+      <w:r>
+        <w:rPr>
+          <w:lang w:val="en-US"/>
+        </w:rPr>
+        <w:t xml:space="preserve"> reply is open.</w:t>
+      </w:r>
+      <w:bookmarkEnd w:id="0"/>
     </w:p>
     <w:p>
       <w:pPr>
@@ -1747,8 +1954,6 @@
           <w:lang w:val="en-US"/>
         </w:rPr>
       </w:pPr>
-      <w:bookmarkStart w:id="0" w:name="_GoBack"/>
-      <w:bookmarkEnd w:id="0"/>
     </w:p>
     <w:p>
       <w:pPr>
@@ -1775,7 +1980,6 @@
           <w:color w:val="000000"/>
           <w:lang w:val="en-US"/>
         </w:rPr>
-        <w:lastRenderedPageBreak/>
         <w:t>As a user I want to get an email with a temporary password when my account is created and when I have forgotten the password, to be able to log in and change it</w:t>
       </w:r>
     </w:p>
@@ -1794,75 +1998,345 @@
         <w:rPr>
           <w:lang w:val="en-US"/>
         </w:rPr>
-        <w:t>A</w:t>
-      </w:r>
-      <w:r>
-        <w:rPr>
-          <w:lang w:val="en-US"/>
-        </w:rPr>
-        <w:t xml:space="preserve">n administrator created a new account. The system generated a random password and it sent it to user’s email account. A new user runs application </w:t>
+        <w:t xml:space="preserve">The administrator type of account is being used. </w:t>
+      </w:r>
+      <w:r>
+        <w:rPr>
+          <w:lang w:val="en-US"/>
+        </w:rPr>
+        <w:t>A new account</w:t>
+      </w:r>
+      <w:r>
+        <w:rPr>
+          <w:lang w:val="en-US"/>
+        </w:rPr>
+        <w:t xml:space="preserve"> has been created</w:t>
+      </w:r>
+      <w:r>
+        <w:rPr>
+          <w:lang w:val="en-US"/>
+        </w:rPr>
+        <w:t xml:space="preserve">. The system generated a random password and sent it to </w:t>
+      </w:r>
+      <w:r>
+        <w:rPr>
+          <w:lang w:val="en-US"/>
+        </w:rPr>
+        <w:t>the typed</w:t>
+      </w:r>
+      <w:r>
+        <w:rPr>
+          <w:lang w:val="en-US"/>
+        </w:rPr>
+        <w:t xml:space="preserve"> email account.</w:t>
+      </w:r>
+      <w:r>
+        <w:rPr>
+          <w:lang w:val="en-US"/>
+        </w:rPr>
+        <w:t xml:space="preserve"> </w:t>
+      </w:r>
+    </w:p>
+    <w:p>
+      <w:pPr>
+        <w:pStyle w:val="Akapitzlist"/>
+        <w:numPr>
+          <w:ilvl w:val="1"/>
+          <w:numId w:val="1"/>
+        </w:numPr>
+        <w:rPr>
+          <w:lang w:val="en-US"/>
+        </w:rPr>
+      </w:pPr>
+      <w:r>
+        <w:rPr>
+          <w:lang w:val="en-US"/>
+        </w:rPr>
+        <w:t>The user</w:t>
+      </w:r>
+      <w:r>
+        <w:rPr>
+          <w:lang w:val="en-US"/>
+        </w:rPr>
+        <w:t xml:space="preserve"> enters </w:t>
+      </w:r>
+      <w:r>
+        <w:rPr>
+          <w:lang w:val="en-US"/>
+        </w:rPr>
+        <w:t>the new added email as</w:t>
+      </w:r>
+      <w:r>
+        <w:rPr>
+          <w:lang w:val="en-US"/>
+        </w:rPr>
+        <w:t xml:space="preserve"> login and </w:t>
+      </w:r>
+      <w:r>
+        <w:rPr>
+          <w:lang w:val="en-US"/>
+        </w:rPr>
+        <w:t>the received</w:t>
+      </w:r>
+      <w:r>
+        <w:rPr>
+          <w:lang w:val="en-US"/>
+        </w:rPr>
+        <w:t xml:space="preserve"> </w:t>
+      </w:r>
+      <w:r>
+        <w:rPr>
+          <w:lang w:val="en-US"/>
+        </w:rPr>
+        <w:t>password</w:t>
+      </w:r>
+      <w:r>
+        <w:rPr>
+          <w:lang w:val="en-US"/>
+        </w:rPr>
+        <w:t>. After pressing button “log</w:t>
+      </w:r>
+      <w:r>
+        <w:rPr>
+          <w:lang w:val="en-US"/>
+        </w:rPr>
+        <w:t xml:space="preserve"> </w:t>
+      </w:r>
+      <w:r>
+        <w:rPr>
+          <w:lang w:val="en-US"/>
+        </w:rPr>
+        <w:t xml:space="preserve">in” the dialog window is displayed. </w:t>
+      </w:r>
+      <w:r>
+        <w:rPr>
+          <w:lang w:val="en-US"/>
+        </w:rPr>
+        <w:t>The u</w:t>
+      </w:r>
+      <w:r>
+        <w:rPr>
+          <w:lang w:val="en-US"/>
+        </w:rPr>
+        <w:t>ser write</w:t>
+      </w:r>
+      <w:r>
+        <w:rPr>
+          <w:lang w:val="en-US"/>
+        </w:rPr>
+        <w:t>s</w:t>
+      </w:r>
+      <w:r>
+        <w:rPr>
+          <w:lang w:val="en-US"/>
+        </w:rPr>
+        <w:t xml:space="preserve"> a new password and confirm</w:t>
+      </w:r>
+      <w:r>
+        <w:rPr>
+          <w:lang w:val="en-US"/>
+        </w:rPr>
+        <w:t>s</w:t>
+      </w:r>
+      <w:r>
+        <w:rPr>
+          <w:lang w:val="en-US"/>
+        </w:rPr>
+        <w:t xml:space="preserve"> it by pressing button “ok”. Then main page of user is loaded. </w:t>
+      </w:r>
+      <w:r>
+        <w:rPr>
+          <w:lang w:val="en-US"/>
+        </w:rPr>
+        <w:t>During the next log in, only the new password is working (check both).</w:t>
+      </w:r>
+    </w:p>
+    <w:p>
+      <w:pPr>
+        <w:pStyle w:val="Akapitzlist"/>
+        <w:numPr>
+          <w:ilvl w:val="1"/>
+          <w:numId w:val="1"/>
+        </w:numPr>
+        <w:rPr>
+          <w:lang w:val="en-US"/>
+        </w:rPr>
+      </w:pPr>
+      <w:r>
+        <w:rPr>
+          <w:lang w:val="en-US"/>
+        </w:rPr>
+        <w:t>The</w:t>
+      </w:r>
+      <w:r>
+        <w:rPr>
+          <w:lang w:val="en-US"/>
+        </w:rPr>
+        <w:t xml:space="preserve"> user press</w:t>
+      </w:r>
+      <w:r>
+        <w:rPr>
+          <w:lang w:val="en-US"/>
+        </w:rPr>
+        <w:t>es</w:t>
+      </w:r>
+      <w:r>
+        <w:rPr>
+          <w:lang w:val="en-US"/>
+        </w:rPr>
+        <w:t xml:space="preserve"> a button “reset password”. The system </w:t>
       </w:r>
       <w:proofErr w:type="spellStart"/>
       <w:r>
         <w:rPr>
           <w:lang w:val="en-US"/>
         </w:rPr>
-        <w:t>ente</w:t>
+        <w:t>generat</w:t>
+      </w:r>
+      <w:r>
+        <w:rPr>
+          <w:lang w:val="en-US"/>
+        </w:rPr>
+        <w:t>s</w:t>
       </w:r>
       <w:proofErr w:type="spellEnd"/>
       <w:r>
         <w:rPr>
           <w:lang w:val="en-US"/>
         </w:rPr>
-        <w:t xml:space="preserve">, enters his/her login and password. After pressing button “login” the dialog window is displayed. User has to write a new password and confirm it by pressing button “ok”. Then main page of user is loaded. </w:t>
-      </w:r>
-    </w:p>
-    <w:p>
-      <w:pPr>
-        <w:pStyle w:val="Akapitzlist"/>
-        <w:numPr>
-          <w:ilvl w:val="1"/>
-          <w:numId w:val="1"/>
-        </w:numPr>
-        <w:rPr>
-          <w:lang w:val="en-US"/>
-        </w:rPr>
-      </w:pPr>
-      <w:r>
-        <w:rPr>
-          <w:lang w:val="en-US"/>
-        </w:rPr>
-        <w:t xml:space="preserve">An user press a button “reset password”. </w:t>
-      </w:r>
-      <w:r>
-        <w:rPr>
-          <w:lang w:val="en-US"/>
-        </w:rPr>
-        <w:t xml:space="preserve">The system generated a random password and it sent it to user’s email account. </w:t>
-      </w:r>
-      <w:r>
-        <w:rPr>
-          <w:lang w:val="en-US"/>
-        </w:rPr>
-        <w:t xml:space="preserve">User </w:t>
-      </w:r>
-      <w:r>
-        <w:rPr>
-          <w:lang w:val="en-US"/>
-        </w:rPr>
-        <w:t xml:space="preserve">enters his/her login and </w:t>
-      </w:r>
-      <w:r>
-        <w:rPr>
-          <w:lang w:val="en-US"/>
-        </w:rPr>
-        <w:t xml:space="preserve"> a new </w:t>
-      </w:r>
-      <w:r>
-        <w:rPr>
-          <w:lang w:val="en-US"/>
-        </w:rPr>
-        <w:t>password. After pressing button “login” the dialog window is displayed. User has to write a new password and confirm it by pressing button “ok”. Then main page of user is loaded.</w:t>
+        <w:t xml:space="preserve"> a random password and sen</w:t>
+      </w:r>
+      <w:r>
+        <w:rPr>
+          <w:lang w:val="en-US"/>
+        </w:rPr>
+        <w:t>ds</w:t>
+      </w:r>
+      <w:r>
+        <w:rPr>
+          <w:lang w:val="en-US"/>
+        </w:rPr>
+        <w:t xml:space="preserve"> it to</w:t>
+      </w:r>
+      <w:r>
+        <w:rPr>
+          <w:lang w:val="en-US"/>
+        </w:rPr>
+        <w:t xml:space="preserve"> the</w:t>
+      </w:r>
+      <w:r>
+        <w:rPr>
+          <w:lang w:val="en-US"/>
+        </w:rPr>
+        <w:t xml:space="preserve"> user’s email account. </w:t>
+      </w:r>
+      <w:r>
+        <w:rPr>
+          <w:lang w:val="en-US"/>
+        </w:rPr>
+        <w:t>The u</w:t>
+      </w:r>
+      <w:r>
+        <w:rPr>
+          <w:lang w:val="en-US"/>
+        </w:rPr>
+        <w:t xml:space="preserve">ser enters </w:t>
+      </w:r>
+      <w:r>
+        <w:rPr>
+          <w:lang w:val="en-US"/>
+        </w:rPr>
+        <w:t>the email as login</w:t>
+      </w:r>
+      <w:r>
+        <w:rPr>
+          <w:lang w:val="en-US"/>
+        </w:rPr>
+        <w:t xml:space="preserve"> and  </w:t>
+      </w:r>
+      <w:r>
+        <w:rPr>
+          <w:lang w:val="en-US"/>
+        </w:rPr>
+        <w:t>the</w:t>
+      </w:r>
+      <w:r>
+        <w:rPr>
+          <w:lang w:val="en-US"/>
+        </w:rPr>
+        <w:t xml:space="preserve"> new </w:t>
+      </w:r>
+      <w:r>
+        <w:rPr>
+          <w:lang w:val="en-US"/>
+        </w:rPr>
+        <w:t xml:space="preserve">received </w:t>
+      </w:r>
+      <w:r>
+        <w:rPr>
+          <w:lang w:val="en-US"/>
+        </w:rPr>
+        <w:t>password. After pressing button “log</w:t>
+      </w:r>
+      <w:r>
+        <w:rPr>
+          <w:lang w:val="en-US"/>
+        </w:rPr>
+        <w:t xml:space="preserve"> </w:t>
+      </w:r>
+      <w:r>
+        <w:rPr>
+          <w:lang w:val="en-US"/>
+        </w:rPr>
+        <w:t xml:space="preserve">in” the dialog window is displayed. </w:t>
+      </w:r>
+      <w:r>
+        <w:rPr>
+          <w:lang w:val="en-US"/>
+        </w:rPr>
+        <w:t>The u</w:t>
+      </w:r>
+      <w:r>
+        <w:rPr>
+          <w:lang w:val="en-US"/>
+        </w:rPr>
+        <w:t>ser write</w:t>
+      </w:r>
+      <w:r>
+        <w:rPr>
+          <w:lang w:val="en-US"/>
+        </w:rPr>
+        <w:t>s</w:t>
+      </w:r>
+      <w:r>
+        <w:rPr>
+          <w:lang w:val="en-US"/>
+        </w:rPr>
+        <w:t xml:space="preserve"> a new password and confirm</w:t>
+      </w:r>
+      <w:r>
+        <w:rPr>
+          <w:lang w:val="en-US"/>
+        </w:rPr>
+        <w:t>s</w:t>
+      </w:r>
+      <w:r>
+        <w:rPr>
+          <w:lang w:val="en-US"/>
+        </w:rPr>
+        <w:t xml:space="preserve"> it by pressing button “ok”. Then main page of user is loaded.</w:t>
+      </w:r>
+      <w:r>
+        <w:rPr>
+          <w:lang w:val="en-US"/>
+        </w:rPr>
+        <w:t xml:space="preserve"> </w:t>
+      </w:r>
+      <w:r>
+        <w:rPr>
+          <w:lang w:val="en-US"/>
+        </w:rPr>
+        <w:t>During the next log in, only the new password is working (check both).</w:t>
       </w:r>
     </w:p>
     <w:p>
